--- a/Documentos/Planes/Documentación.docx
+++ b/Documentos/Planes/Documentación.docx
@@ -1,6 +1,6 @@
 
 <file path=word/document.xml><?xml version="1.0" encoding="utf-8"?>
-<w:document xmlns:wpc="http://schemas.microsoft.com/office/word/2010/wordprocessingCanvas" xmlns:cx="http://schemas.microsoft.com/office/drawing/2014/chartex" xmlns:mc="http://schemas.openxmlformats.org/markup-compatibility/2006" xmlns:o="urn:schemas-microsoft-com:office:office" xmlns:r="http://schemas.openxmlformats.org/officeDocument/2006/relationships" xmlns:m="http://schemas.openxmlformats.org/officeDocument/2006/math" xmlns:v="urn:schemas-microsoft-com:vml" xmlns:wp14="http://schemas.microsoft.com/office/word/2010/wordprocessingDrawing" xmlns:wp="http://schemas.openxmlformats.org/drawingml/2006/wordprocessingDrawing" xmlns:w10="urn:schemas-microsoft-com:office:word" xmlns:w="http://schemas.openxmlformats.org/wordprocessingml/2006/main" xmlns:w14="http://schemas.microsoft.com/office/word/2010/wordml" xmlns:w15="http://schemas.microsoft.com/office/word/2012/wordml" xmlns:w16se="http://schemas.microsoft.com/office/word/2015/wordml/symex" xmlns:wpg="http://schemas.microsoft.com/office/word/2010/wordprocessingGroup" xmlns:wpi="http://schemas.microsoft.com/office/word/2010/wordprocessingInk" xmlns:wne="http://schemas.microsoft.com/office/word/2006/wordml" xmlns:wps="http://schemas.microsoft.com/office/word/2010/wordprocessingShape" mc:Ignorable="w14 w15 w16se wp14">
+<w:document xmlns:wpc="http://schemas.microsoft.com/office/word/2010/wordprocessingCanvas" xmlns:cx="http://schemas.microsoft.com/office/drawing/2014/chartex" xmlns:cx1="http://schemas.microsoft.com/office/drawing/2015/9/8/chartex" xmlns:cx2="http://schemas.microsoft.com/office/drawing/2015/10/21/chartex" xmlns:cx3="http://schemas.microsoft.com/office/drawing/2016/5/9/chartex" xmlns:cx4="http://schemas.microsoft.com/office/drawing/2016/5/10/chartex" xmlns:cx5="http://schemas.microsoft.com/office/drawing/2016/5/11/chartex" xmlns:cx6="http://schemas.microsoft.com/office/drawing/2016/5/12/chartex" xmlns:cx7="http://schemas.microsoft.com/office/drawing/2016/5/13/chartex" xmlns:cx8="http://schemas.microsoft.com/office/drawing/2016/5/14/chartex" xmlns:mc="http://schemas.openxmlformats.org/markup-compatibility/2006" xmlns:aink="http://schemas.microsoft.com/office/drawing/2016/ink" xmlns:am3d="http://schemas.microsoft.com/office/drawing/2017/model3d" xmlns:o="urn:schemas-microsoft-com:office:office" xmlns:r="http://schemas.openxmlformats.org/officeDocument/2006/relationships" xmlns:m="http://schemas.openxmlformats.org/officeDocument/2006/math" xmlns:v="urn:schemas-microsoft-com:vml" xmlns:wp14="http://schemas.microsoft.com/office/word/2010/wordprocessingDrawing" xmlns:wp="http://schemas.openxmlformats.org/drawingml/2006/wordprocessingDrawing" xmlns:w10="urn:schemas-microsoft-com:office:word" xmlns:w="http://schemas.openxmlformats.org/wordprocessingml/2006/main" xmlns:w14="http://schemas.microsoft.com/office/word/2010/wordml" xmlns:w15="http://schemas.microsoft.com/office/word/2012/wordml" xmlns:w16cex="http://schemas.microsoft.com/office/word/2018/wordml/cex" xmlns:w16cid="http://schemas.microsoft.com/office/word/2016/wordml/cid" xmlns:w16="http://schemas.microsoft.com/office/word/2018/wordml" xmlns:w16sdtdh="http://schemas.microsoft.com/office/word/2020/wordml/sdtdatahash" xmlns:w16se="http://schemas.microsoft.com/office/word/2015/wordml/symex" xmlns:wpg="http://schemas.microsoft.com/office/word/2010/wordprocessingGroup" xmlns:wpi="http://schemas.microsoft.com/office/word/2010/wordprocessingInk" xmlns:wne="http://schemas.microsoft.com/office/word/2006/wordml" xmlns:wps="http://schemas.microsoft.com/office/word/2010/wordprocessingShape" mc:Ignorable="w14 w15 w16se w16cid w16 w16cex w16sdtdh wp14">
   <w:body>
     <w:p>
       <w:pPr>
@@ -30,7 +30,7 @@
           <w:lang w:val="es-PE"/>
         </w:rPr>
         <w:drawing>
-          <wp:anchor distT="0" distB="0" distL="114300" distR="114300" simplePos="0" relativeHeight="251658240" behindDoc="1" locked="0" layoutInCell="1" hidden="0" allowOverlap="1">
+          <wp:anchor distT="0" distB="0" distL="114300" distR="114300" simplePos="0" relativeHeight="251658240" behindDoc="1" locked="0" layoutInCell="1" hidden="0" allowOverlap="1" wp14:anchorId="56BEDDF3" wp14:editId="7355A71D">
             <wp:simplePos x="0" y="0"/>
             <wp:positionH relativeFrom="margin">
               <wp:posOffset>-104774</wp:posOffset>
@@ -101,7 +101,7 @@
           <w:lang w:val="es-PE"/>
         </w:rPr>
         <w:drawing>
-          <wp:anchor distT="0" distB="0" distL="114300" distR="114300" simplePos="0" relativeHeight="251659264" behindDoc="0" locked="0" layoutInCell="1" hidden="0" allowOverlap="1">
+          <wp:anchor distT="0" distB="0" distL="114300" distR="114300" simplePos="0" relativeHeight="251659264" behindDoc="0" locked="0" layoutInCell="1" hidden="0" allowOverlap="1" wp14:anchorId="37F8FCB2" wp14:editId="66030790">
             <wp:simplePos x="0" y="0"/>
             <wp:positionH relativeFrom="column">
               <wp:posOffset>2070263</wp:posOffset>
@@ -286,7 +286,6 @@
           <w:lang w:val="es-PE"/>
         </w:rPr>
       </w:pPr>
-      <w:proofErr w:type="spellStart"/>
       <w:r>
         <w:rPr>
           <w:rFonts w:ascii="Arial" w:hAnsi="Arial" w:cs="Arial"/>
@@ -295,18 +294,7 @@
           <w:szCs w:val="22"/>
           <w:lang w:val="es-PE"/>
         </w:rPr>
-        <w:t>Tumi</w:t>
-      </w:r>
-      <w:proofErr w:type="spellEnd"/>
-      <w:r>
-        <w:rPr>
-          <w:rFonts w:ascii="Arial" w:hAnsi="Arial" w:cs="Arial"/>
-          <w:color w:val="000000"/>
-          <w:sz w:val="28"/>
-          <w:szCs w:val="22"/>
-          <w:lang w:val="es-PE"/>
-        </w:rPr>
-        <w:t xml:space="preserve"> Mamani, Nicole Gabriela</w:t>
+        <w:t>Tumi Mamani, Nicole Gabriela</w:t>
       </w:r>
     </w:p>
     <w:p>
@@ -356,29 +344,7 @@
           <w:szCs w:val="22"/>
           <w:lang w:val="es-PE"/>
         </w:rPr>
-        <w:t xml:space="preserve">Reyes </w:t>
-      </w:r>
-      <w:proofErr w:type="spellStart"/>
-      <w:r>
-        <w:rPr>
-          <w:rFonts w:ascii="Arial" w:hAnsi="Arial" w:cs="Arial"/>
-          <w:color w:val="000000"/>
-          <w:sz w:val="28"/>
-          <w:szCs w:val="22"/>
-          <w:lang w:val="es-PE"/>
-        </w:rPr>
-        <w:t>Cordova</w:t>
-      </w:r>
-      <w:proofErr w:type="spellEnd"/>
-      <w:r>
-        <w:rPr>
-          <w:rFonts w:ascii="Arial" w:hAnsi="Arial" w:cs="Arial"/>
-          <w:color w:val="000000"/>
-          <w:sz w:val="28"/>
-          <w:szCs w:val="22"/>
-          <w:lang w:val="es-PE"/>
-        </w:rPr>
-        <w:t xml:space="preserve"> Rodrigo Manuel</w:t>
+        <w:t>Reyes Cordova Rodrigo Manuel</w:t>
       </w:r>
     </w:p>
     <w:p>
@@ -403,20 +369,8 @@
           <w:szCs w:val="22"/>
           <w:lang w:val="es-PE"/>
         </w:rPr>
-        <w:t xml:space="preserve">Melgarejo Galiano, Nick </w:t>
+        <w:t>Melgarejo Galiano, Nick Wimberr</w:t>
       </w:r>
-      <w:proofErr w:type="spellStart"/>
-      <w:r>
-        <w:rPr>
-          <w:rFonts w:ascii="Arial" w:hAnsi="Arial" w:cs="Arial"/>
-          <w:color w:val="000000"/>
-          <w:sz w:val="28"/>
-          <w:szCs w:val="22"/>
-          <w:lang w:val="es-PE"/>
-        </w:rPr>
-        <w:t>Wimberr</w:t>
-      </w:r>
-      <w:proofErr w:type="spellEnd"/>
     </w:p>
     <w:p>
       <w:pPr>
@@ -440,20 +394,8 @@
           <w:szCs w:val="22"/>
           <w:lang w:val="es-PE"/>
         </w:rPr>
-        <w:t xml:space="preserve">Sierra Godoy, Paul </w:t>
+        <w:t>Sierra Godoy, Paul Brayan</w:t>
       </w:r>
-      <w:proofErr w:type="spellStart"/>
-      <w:r>
-        <w:rPr>
-          <w:rFonts w:ascii="Arial" w:hAnsi="Arial" w:cs="Arial"/>
-          <w:color w:val="000000"/>
-          <w:sz w:val="28"/>
-          <w:szCs w:val="22"/>
-          <w:lang w:val="es-PE"/>
-        </w:rPr>
-        <w:t>Brayan</w:t>
-      </w:r>
-      <w:proofErr w:type="spellEnd"/>
     </w:p>
     <w:p>
       <w:pPr>
@@ -477,42 +419,8 @@
           <w:szCs w:val="22"/>
           <w:lang w:val="es-PE"/>
         </w:rPr>
-        <w:t xml:space="preserve">Tocto </w:t>
+        <w:t>Tocto Mallqui, Alexis Guiomar</w:t>
       </w:r>
-      <w:proofErr w:type="spellStart"/>
-      <w:r>
-        <w:rPr>
-          <w:rFonts w:ascii="Arial" w:hAnsi="Arial" w:cs="Arial"/>
-          <w:color w:val="000000"/>
-          <w:sz w:val="28"/>
-          <w:szCs w:val="22"/>
-          <w:lang w:val="es-PE"/>
-        </w:rPr>
-        <w:t>Mallqui</w:t>
-      </w:r>
-      <w:proofErr w:type="spellEnd"/>
-      <w:r>
-        <w:rPr>
-          <w:rFonts w:ascii="Arial" w:hAnsi="Arial" w:cs="Arial"/>
-          <w:color w:val="000000"/>
-          <w:sz w:val="28"/>
-          <w:szCs w:val="22"/>
-          <w:lang w:val="es-PE"/>
-        </w:rPr>
-        <w:t xml:space="preserve">, Alexis </w:t>
-      </w:r>
-      <w:proofErr w:type="spellStart"/>
-      <w:r>
-        <w:rPr>
-          <w:rFonts w:ascii="Arial" w:hAnsi="Arial" w:cs="Arial"/>
-          <w:color w:val="000000"/>
-          <w:sz w:val="28"/>
-          <w:szCs w:val="22"/>
-          <w:lang w:val="es-PE"/>
-        </w:rPr>
-        <w:t>Guiomar</w:t>
-      </w:r>
-      <w:proofErr w:type="spellEnd"/>
     </w:p>
     <w:p>
       <w:pPr>
@@ -536,64 +444,8 @@
           <w:szCs w:val="22"/>
           <w:lang w:val="es-PE"/>
         </w:rPr>
-        <w:t xml:space="preserve">Torres </w:t>
+        <w:t>Torres Rodriguez, Julian Sebastian</w:t>
       </w:r>
-      <w:proofErr w:type="spellStart"/>
-      <w:r>
-        <w:rPr>
-          <w:rFonts w:ascii="Arial" w:hAnsi="Arial" w:cs="Arial"/>
-          <w:color w:val="000000"/>
-          <w:sz w:val="28"/>
-          <w:szCs w:val="22"/>
-          <w:lang w:val="es-PE"/>
-        </w:rPr>
-        <w:t>Rodriguez</w:t>
-      </w:r>
-      <w:proofErr w:type="spellEnd"/>
-      <w:r>
-        <w:rPr>
-          <w:rFonts w:ascii="Arial" w:hAnsi="Arial" w:cs="Arial"/>
-          <w:color w:val="000000"/>
-          <w:sz w:val="28"/>
-          <w:szCs w:val="22"/>
-          <w:lang w:val="es-PE"/>
-        </w:rPr>
-        <w:t xml:space="preserve">, </w:t>
-      </w:r>
-      <w:proofErr w:type="spellStart"/>
-      <w:r>
-        <w:rPr>
-          <w:rFonts w:ascii="Arial" w:hAnsi="Arial" w:cs="Arial"/>
-          <w:color w:val="000000"/>
-          <w:sz w:val="28"/>
-          <w:szCs w:val="22"/>
-          <w:lang w:val="es-PE"/>
-        </w:rPr>
-        <w:t>Julian</w:t>
-      </w:r>
-      <w:proofErr w:type="spellEnd"/>
-      <w:r>
-        <w:rPr>
-          <w:rFonts w:ascii="Arial" w:hAnsi="Arial" w:cs="Arial"/>
-          <w:color w:val="000000"/>
-          <w:sz w:val="28"/>
-          <w:szCs w:val="22"/>
-          <w:lang w:val="es-PE"/>
-        </w:rPr>
-        <w:t xml:space="preserve"> </w:t>
-      </w:r>
-      <w:proofErr w:type="spellStart"/>
-      <w:r>
-        <w:rPr>
-          <w:rFonts w:ascii="Arial" w:hAnsi="Arial" w:cs="Arial"/>
-          <w:color w:val="000000"/>
-          <w:sz w:val="28"/>
-          <w:szCs w:val="22"/>
-          <w:lang w:val="es-PE"/>
-        </w:rPr>
-        <w:t>Sebastian</w:t>
-      </w:r>
-      <w:proofErr w:type="spellEnd"/>
     </w:p>
     <w:p>
       <w:pPr>
@@ -1443,49 +1295,7 @@
     </w:p>
     <w:p>
       <w:r>
-        <w:t>Este proyecto</w:t>
-      </w:r>
-      <w:r>
-        <w:t xml:space="preserve"> tiene como objetivo principal la automatización de</w:t>
-      </w:r>
-      <w:r>
-        <w:t xml:space="preserve"> </w:t>
-      </w:r>
-      <w:r>
-        <w:t>l</w:t>
-      </w:r>
-      <w:r>
-        <w:t>os diversos</w:t>
-      </w:r>
-      <w:r>
-        <w:t xml:space="preserve"> sistema</w:t>
-      </w:r>
-      <w:r>
-        <w:t>s de estacionamiento que hay en la ciudad de Lima-Perú</w:t>
-      </w:r>
-      <w:r>
-        <w:t xml:space="preserve">, </w:t>
-      </w:r>
-      <w:r>
-        <w:t>a los</w:t>
-      </w:r>
-      <w:r>
-        <w:t xml:space="preserve"> cual</w:t>
-      </w:r>
-      <w:r>
-        <w:t>es le</w:t>
-      </w:r>
-      <w:r>
-        <w:t xml:space="preserve"> daremos solución implementando un programa utilizando el paradigma de la Programación Orientada a Objetos (POO) en el lenguaje Java. Además, la importancia de este proyecto radica </w:t>
-      </w:r>
-      <w:r>
-        <w:t>en potenciar nuestras habilidades en la parte de gestión de la configuración del software</w:t>
-      </w:r>
-      <w:r>
-        <w:t>. El presente informe se podrá visualizar la descripción de la realidad del problema como el tráfico vehicular en Lima, los objetivos generales y específicos que nos enfocaremos para dar solución al problema de la falta de automatización en este negocio</w:t>
-      </w:r>
-      <w:r>
-        <w:t>, además de la situación de la empresa, también identificaremos las actividades gestión de la configuración del software.</w:t>
+        <w:t>Este proyecto tiene como objetivo principal la automatización de los diversos sistemas de estacionamiento que hay en la ciudad de Lima-Perú, a los cuales le daremos solución implementando un programa utilizando el paradigma de la Programación Orientada a Objetos (POO) en el lenguaje Java. Además, la importancia de este proyecto radica en potenciar nuestras habilidades en la parte de gestión de la configuración del software. El presente informe se podrá visualizar la descripción de la realidad del problema como el tráfico vehicular en Lima, los objetivos generales y específicos que nos enfocaremos para dar solución al problema de la falta de automatización en este negocio, además de la situación de la empresa, también identificaremos las actividades gestión de la configuración del software.</w:t>
       </w:r>
     </w:p>
     <w:p/>
@@ -1505,10 +1315,17 @@
       </w:pPr>
       <w:bookmarkStart w:id="1" w:name="_Toc87333301"/>
       <w:r>
-        <w:lastRenderedPageBreak/>
         <w:t>SITUACION DE LA EMPRESA</w:t>
       </w:r>
       <w:bookmarkEnd w:id="1"/>
+    </w:p>
+    <w:p>
+      <w:r>
+        <w:t xml:space="preserve">Contamos actualmente con un equipo de trabajo de 8 personas, los cuales estamos comprometidos a desarrollar el presente proyecto de forma eficiente, cumpliendo con los tiempos establecidos y utilizando </w:t>
+      </w:r>
+      <w:r>
+        <w:t>una metodología Agile. Nuestro proyecto está delimitado a ser aplicado para la zona de Lima-Perú, procurando siempre un buen clima colaborativo y promoviendo valores como la honestidad y responsabilidad entre nosotros mismos.</w:t>
+      </w:r>
     </w:p>
     <w:p>
       <w:pPr>
@@ -1520,6 +1337,7 @@
       </w:pPr>
       <w:bookmarkStart w:id="2" w:name="_Toc87333302"/>
       <w:r>
+        <w:lastRenderedPageBreak/>
         <w:t>PROBLEMÁTICA</w:t>
       </w:r>
       <w:bookmarkEnd w:id="2"/>
@@ -1577,8 +1395,6 @@
       <w:r>
         <w:t>LISTA DE CLASIFICACION DE CI</w:t>
       </w:r>
-      <w:bookmarkStart w:id="6" w:name="_GoBack"/>
-      <w:bookmarkEnd w:id="6"/>
     </w:p>
     <w:p>
       <w:pPr>
@@ -1635,7 +1451,7 @@
 </file>
 
 <file path=word/endnotes.xml><?xml version="1.0" encoding="utf-8"?>
-<w:endnotes xmlns:wpc="http://schemas.microsoft.com/office/word/2010/wordprocessingCanvas" xmlns:cx="http://schemas.microsoft.com/office/drawing/2014/chartex" xmlns:mc="http://schemas.openxmlformats.org/markup-compatibility/2006" xmlns:o="urn:schemas-microsoft-com:office:office" xmlns:r="http://schemas.openxmlformats.org/officeDocument/2006/relationships" xmlns:m="http://schemas.openxmlformats.org/officeDocument/2006/math" xmlns:v="urn:schemas-microsoft-com:vml" xmlns:wp14="http://schemas.microsoft.com/office/word/2010/wordprocessingDrawing" xmlns:wp="http://schemas.openxmlformats.org/drawingml/2006/wordprocessingDrawing" xmlns:w10="urn:schemas-microsoft-com:office:word" xmlns:w="http://schemas.openxmlformats.org/wordprocessingml/2006/main" xmlns:w14="http://schemas.microsoft.com/office/word/2010/wordml" xmlns:w15="http://schemas.microsoft.com/office/word/2012/wordml" xmlns:w16se="http://schemas.microsoft.com/office/word/2015/wordml/symex" xmlns:wpg="http://schemas.microsoft.com/office/word/2010/wordprocessingGroup" xmlns:wpi="http://schemas.microsoft.com/office/word/2010/wordprocessingInk" xmlns:wne="http://schemas.microsoft.com/office/word/2006/wordml" xmlns:wps="http://schemas.microsoft.com/office/word/2010/wordprocessingShape" mc:Ignorable="w14 w15 w16se wp14">
+<w:endnotes xmlns:wpc="http://schemas.microsoft.com/office/word/2010/wordprocessingCanvas" xmlns:cx="http://schemas.microsoft.com/office/drawing/2014/chartex" xmlns:cx1="http://schemas.microsoft.com/office/drawing/2015/9/8/chartex" xmlns:cx2="http://schemas.microsoft.com/office/drawing/2015/10/21/chartex" xmlns:cx3="http://schemas.microsoft.com/office/drawing/2016/5/9/chartex" xmlns:cx4="http://schemas.microsoft.com/office/drawing/2016/5/10/chartex" xmlns:cx5="http://schemas.microsoft.com/office/drawing/2016/5/11/chartex" xmlns:cx6="http://schemas.microsoft.com/office/drawing/2016/5/12/chartex" xmlns:cx7="http://schemas.microsoft.com/office/drawing/2016/5/13/chartex" xmlns:cx8="http://schemas.microsoft.com/office/drawing/2016/5/14/chartex" xmlns:mc="http://schemas.openxmlformats.org/markup-compatibility/2006" xmlns:aink="http://schemas.microsoft.com/office/drawing/2016/ink" xmlns:am3d="http://schemas.microsoft.com/office/drawing/2017/model3d" xmlns:o="urn:schemas-microsoft-com:office:office" xmlns:r="http://schemas.openxmlformats.org/officeDocument/2006/relationships" xmlns:m="http://schemas.openxmlformats.org/officeDocument/2006/math" xmlns:v="urn:schemas-microsoft-com:vml" xmlns:wp14="http://schemas.microsoft.com/office/word/2010/wordprocessingDrawing" xmlns:wp="http://schemas.openxmlformats.org/drawingml/2006/wordprocessingDrawing" xmlns:w10="urn:schemas-microsoft-com:office:word" xmlns:w="http://schemas.openxmlformats.org/wordprocessingml/2006/main" xmlns:w14="http://schemas.microsoft.com/office/word/2010/wordml" xmlns:w15="http://schemas.microsoft.com/office/word/2012/wordml" xmlns:w16cex="http://schemas.microsoft.com/office/word/2018/wordml/cex" xmlns:w16cid="http://schemas.microsoft.com/office/word/2016/wordml/cid" xmlns:w16="http://schemas.microsoft.com/office/word/2018/wordml" xmlns:w16sdtdh="http://schemas.microsoft.com/office/word/2020/wordml/sdtdatahash" xmlns:w16se="http://schemas.microsoft.com/office/word/2015/wordml/symex" xmlns:wpg="http://schemas.microsoft.com/office/word/2010/wordprocessingGroup" xmlns:wpi="http://schemas.microsoft.com/office/word/2010/wordprocessingInk" xmlns:wne="http://schemas.microsoft.com/office/word/2006/wordml" xmlns:wps="http://schemas.microsoft.com/office/word/2010/wordprocessingShape" mc:Ignorable="w14 w15 w16se w16cid w16 w16cex w16sdtdh wp14">
   <w:endnote w:type="separator" w:id="-1">
     <w:p>
       <w:pPr>
@@ -1660,7 +1476,7 @@
 </file>
 
 <file path=word/footer1.xml><?xml version="1.0" encoding="utf-8"?>
-<w:ftr xmlns:wpc="http://schemas.microsoft.com/office/word/2010/wordprocessingCanvas" xmlns:cx="http://schemas.microsoft.com/office/drawing/2014/chartex" xmlns:mc="http://schemas.openxmlformats.org/markup-compatibility/2006" xmlns:o="urn:schemas-microsoft-com:office:office" xmlns:r="http://schemas.openxmlformats.org/officeDocument/2006/relationships" xmlns:m="http://schemas.openxmlformats.org/officeDocument/2006/math" xmlns:v="urn:schemas-microsoft-com:vml" xmlns:wp14="http://schemas.microsoft.com/office/word/2010/wordprocessingDrawing" xmlns:wp="http://schemas.openxmlformats.org/drawingml/2006/wordprocessingDrawing" xmlns:w10="urn:schemas-microsoft-com:office:word" xmlns:w="http://schemas.openxmlformats.org/wordprocessingml/2006/main" xmlns:w14="http://schemas.microsoft.com/office/word/2010/wordml" xmlns:w15="http://schemas.microsoft.com/office/word/2012/wordml" xmlns:w16se="http://schemas.microsoft.com/office/word/2015/wordml/symex" xmlns:wpg="http://schemas.microsoft.com/office/word/2010/wordprocessingGroup" xmlns:wpi="http://schemas.microsoft.com/office/word/2010/wordprocessingInk" xmlns:wne="http://schemas.microsoft.com/office/word/2006/wordml" xmlns:wps="http://schemas.microsoft.com/office/word/2010/wordprocessingShape" mc:Ignorable="w14 w15 w16se wp14">
+<w:ftr xmlns:wpc="http://schemas.microsoft.com/office/word/2010/wordprocessingCanvas" xmlns:cx="http://schemas.microsoft.com/office/drawing/2014/chartex" xmlns:cx1="http://schemas.microsoft.com/office/drawing/2015/9/8/chartex" xmlns:cx2="http://schemas.microsoft.com/office/drawing/2015/10/21/chartex" xmlns:cx3="http://schemas.microsoft.com/office/drawing/2016/5/9/chartex" xmlns:cx4="http://schemas.microsoft.com/office/drawing/2016/5/10/chartex" xmlns:cx5="http://schemas.microsoft.com/office/drawing/2016/5/11/chartex" xmlns:cx6="http://schemas.microsoft.com/office/drawing/2016/5/12/chartex" xmlns:cx7="http://schemas.microsoft.com/office/drawing/2016/5/13/chartex" xmlns:cx8="http://schemas.microsoft.com/office/drawing/2016/5/14/chartex" xmlns:mc="http://schemas.openxmlformats.org/markup-compatibility/2006" xmlns:aink="http://schemas.microsoft.com/office/drawing/2016/ink" xmlns:am3d="http://schemas.microsoft.com/office/drawing/2017/model3d" xmlns:o="urn:schemas-microsoft-com:office:office" xmlns:r="http://schemas.openxmlformats.org/officeDocument/2006/relationships" xmlns:m="http://schemas.openxmlformats.org/officeDocument/2006/math" xmlns:v="urn:schemas-microsoft-com:vml" xmlns:wp14="http://schemas.microsoft.com/office/word/2010/wordprocessingDrawing" xmlns:wp="http://schemas.openxmlformats.org/drawingml/2006/wordprocessingDrawing" xmlns:w10="urn:schemas-microsoft-com:office:word" xmlns:w="http://schemas.openxmlformats.org/wordprocessingml/2006/main" xmlns:w14="http://schemas.microsoft.com/office/word/2010/wordml" xmlns:w15="http://schemas.microsoft.com/office/word/2012/wordml" xmlns:w16cex="http://schemas.microsoft.com/office/word/2018/wordml/cex" xmlns:w16cid="http://schemas.microsoft.com/office/word/2016/wordml/cid" xmlns:w16="http://schemas.microsoft.com/office/word/2018/wordml" xmlns:w16sdtdh="http://schemas.microsoft.com/office/word/2020/wordml/sdtdatahash" xmlns:w16se="http://schemas.microsoft.com/office/word/2015/wordml/symex" xmlns:wpg="http://schemas.microsoft.com/office/word/2010/wordprocessingGroup" xmlns:wpi="http://schemas.microsoft.com/office/word/2010/wordprocessingInk" xmlns:wne="http://schemas.microsoft.com/office/word/2006/wordml" xmlns:wps="http://schemas.microsoft.com/office/word/2010/wordprocessingShape" mc:Ignorable="w14 w15 w16se w16cid w16 w16cex w16sdtdh wp14">
   <w:p>
     <w:pPr>
       <w:ind w:firstLine="0"/>
@@ -1689,7 +1505,7 @@
 </file>
 
 <file path=word/footer2.xml><?xml version="1.0" encoding="utf-8"?>
-<w:ftr xmlns:wpc="http://schemas.microsoft.com/office/word/2010/wordprocessingCanvas" xmlns:cx="http://schemas.microsoft.com/office/drawing/2014/chartex" xmlns:mc="http://schemas.openxmlformats.org/markup-compatibility/2006" xmlns:o="urn:schemas-microsoft-com:office:office" xmlns:r="http://schemas.openxmlformats.org/officeDocument/2006/relationships" xmlns:m="http://schemas.openxmlformats.org/officeDocument/2006/math" xmlns:v="urn:schemas-microsoft-com:vml" xmlns:wp14="http://schemas.microsoft.com/office/word/2010/wordprocessingDrawing" xmlns:wp="http://schemas.openxmlformats.org/drawingml/2006/wordprocessingDrawing" xmlns:w10="urn:schemas-microsoft-com:office:word" xmlns:w="http://schemas.openxmlformats.org/wordprocessingml/2006/main" xmlns:w14="http://schemas.microsoft.com/office/word/2010/wordml" xmlns:w15="http://schemas.microsoft.com/office/word/2012/wordml" xmlns:w16se="http://schemas.microsoft.com/office/word/2015/wordml/symex" xmlns:wpg="http://schemas.microsoft.com/office/word/2010/wordprocessingGroup" xmlns:wpi="http://schemas.microsoft.com/office/word/2010/wordprocessingInk" xmlns:wne="http://schemas.microsoft.com/office/word/2006/wordml" xmlns:wps="http://schemas.microsoft.com/office/word/2010/wordprocessingShape" mc:Ignorable="w14 w15 w16se wp14">
+<w:ftr xmlns:wpc="http://schemas.microsoft.com/office/word/2010/wordprocessingCanvas" xmlns:cx="http://schemas.microsoft.com/office/drawing/2014/chartex" xmlns:cx1="http://schemas.microsoft.com/office/drawing/2015/9/8/chartex" xmlns:cx2="http://schemas.microsoft.com/office/drawing/2015/10/21/chartex" xmlns:cx3="http://schemas.microsoft.com/office/drawing/2016/5/9/chartex" xmlns:cx4="http://schemas.microsoft.com/office/drawing/2016/5/10/chartex" xmlns:cx5="http://schemas.microsoft.com/office/drawing/2016/5/11/chartex" xmlns:cx6="http://schemas.microsoft.com/office/drawing/2016/5/12/chartex" xmlns:cx7="http://schemas.microsoft.com/office/drawing/2016/5/13/chartex" xmlns:cx8="http://schemas.microsoft.com/office/drawing/2016/5/14/chartex" xmlns:mc="http://schemas.openxmlformats.org/markup-compatibility/2006" xmlns:aink="http://schemas.microsoft.com/office/drawing/2016/ink" xmlns:am3d="http://schemas.microsoft.com/office/drawing/2017/model3d" xmlns:o="urn:schemas-microsoft-com:office:office" xmlns:r="http://schemas.openxmlformats.org/officeDocument/2006/relationships" xmlns:m="http://schemas.openxmlformats.org/officeDocument/2006/math" xmlns:v="urn:schemas-microsoft-com:vml" xmlns:wp14="http://schemas.microsoft.com/office/word/2010/wordprocessingDrawing" xmlns:wp="http://schemas.openxmlformats.org/drawingml/2006/wordprocessingDrawing" xmlns:w10="urn:schemas-microsoft-com:office:word" xmlns:w="http://schemas.openxmlformats.org/wordprocessingml/2006/main" xmlns:w14="http://schemas.microsoft.com/office/word/2010/wordml" xmlns:w15="http://schemas.microsoft.com/office/word/2012/wordml" xmlns:w16cex="http://schemas.microsoft.com/office/word/2018/wordml/cex" xmlns:w16cid="http://schemas.microsoft.com/office/word/2016/wordml/cid" xmlns:w16="http://schemas.microsoft.com/office/word/2018/wordml" xmlns:w16sdtdh="http://schemas.microsoft.com/office/word/2020/wordml/sdtdatahash" xmlns:w16se="http://schemas.microsoft.com/office/word/2015/wordml/symex" xmlns:wpg="http://schemas.microsoft.com/office/word/2010/wordprocessingGroup" xmlns:wpi="http://schemas.microsoft.com/office/word/2010/wordprocessingInk" xmlns:wne="http://schemas.microsoft.com/office/word/2006/wordml" xmlns:wps="http://schemas.microsoft.com/office/word/2010/wordprocessingShape" mc:Ignorable="w14 w15 w16se w16cid w16 w16cex w16sdtdh wp14">
   <w:p>
     <w:pPr>
       <w:jc w:val="right"/>
@@ -1699,7 +1515,7 @@
 </file>
 
 <file path=word/footnotes.xml><?xml version="1.0" encoding="utf-8"?>
-<w:footnotes xmlns:wpc="http://schemas.microsoft.com/office/word/2010/wordprocessingCanvas" xmlns:cx="http://schemas.microsoft.com/office/drawing/2014/chartex" xmlns:mc="http://schemas.openxmlformats.org/markup-compatibility/2006" xmlns:o="urn:schemas-microsoft-com:office:office" xmlns:r="http://schemas.openxmlformats.org/officeDocument/2006/relationships" xmlns:m="http://schemas.openxmlformats.org/officeDocument/2006/math" xmlns:v="urn:schemas-microsoft-com:vml" xmlns:wp14="http://schemas.microsoft.com/office/word/2010/wordprocessingDrawing" xmlns:wp="http://schemas.openxmlformats.org/drawingml/2006/wordprocessingDrawing" xmlns:w10="urn:schemas-microsoft-com:office:word" xmlns:w="http://schemas.openxmlformats.org/wordprocessingml/2006/main" xmlns:w14="http://schemas.microsoft.com/office/word/2010/wordml" xmlns:w15="http://schemas.microsoft.com/office/word/2012/wordml" xmlns:w16se="http://schemas.microsoft.com/office/word/2015/wordml/symex" xmlns:wpg="http://schemas.microsoft.com/office/word/2010/wordprocessingGroup" xmlns:wpi="http://schemas.microsoft.com/office/word/2010/wordprocessingInk" xmlns:wne="http://schemas.microsoft.com/office/word/2006/wordml" xmlns:wps="http://schemas.microsoft.com/office/word/2010/wordprocessingShape" mc:Ignorable="w14 w15 w16se wp14">
+<w:footnotes xmlns:wpc="http://schemas.microsoft.com/office/word/2010/wordprocessingCanvas" xmlns:cx="http://schemas.microsoft.com/office/drawing/2014/chartex" xmlns:cx1="http://schemas.microsoft.com/office/drawing/2015/9/8/chartex" xmlns:cx2="http://schemas.microsoft.com/office/drawing/2015/10/21/chartex" xmlns:cx3="http://schemas.microsoft.com/office/drawing/2016/5/9/chartex" xmlns:cx4="http://schemas.microsoft.com/office/drawing/2016/5/10/chartex" xmlns:cx5="http://schemas.microsoft.com/office/drawing/2016/5/11/chartex" xmlns:cx6="http://schemas.microsoft.com/office/drawing/2016/5/12/chartex" xmlns:cx7="http://schemas.microsoft.com/office/drawing/2016/5/13/chartex" xmlns:cx8="http://schemas.microsoft.com/office/drawing/2016/5/14/chartex" xmlns:mc="http://schemas.openxmlformats.org/markup-compatibility/2006" xmlns:aink="http://schemas.microsoft.com/office/drawing/2016/ink" xmlns:am3d="http://schemas.microsoft.com/office/drawing/2017/model3d" xmlns:o="urn:schemas-microsoft-com:office:office" xmlns:r="http://schemas.openxmlformats.org/officeDocument/2006/relationships" xmlns:m="http://schemas.openxmlformats.org/officeDocument/2006/math" xmlns:v="urn:schemas-microsoft-com:vml" xmlns:wp14="http://schemas.microsoft.com/office/word/2010/wordprocessingDrawing" xmlns:wp="http://schemas.openxmlformats.org/drawingml/2006/wordprocessingDrawing" xmlns:w10="urn:schemas-microsoft-com:office:word" xmlns:w="http://schemas.openxmlformats.org/wordprocessingml/2006/main" xmlns:w14="http://schemas.microsoft.com/office/word/2010/wordml" xmlns:w15="http://schemas.microsoft.com/office/word/2012/wordml" xmlns:w16cex="http://schemas.microsoft.com/office/word/2018/wordml/cex" xmlns:w16cid="http://schemas.microsoft.com/office/word/2016/wordml/cid" xmlns:w16="http://schemas.microsoft.com/office/word/2018/wordml" xmlns:w16sdtdh="http://schemas.microsoft.com/office/word/2020/wordml/sdtdatahash" xmlns:w16se="http://schemas.microsoft.com/office/word/2015/wordml/symex" xmlns:wpg="http://schemas.microsoft.com/office/word/2010/wordprocessingGroup" xmlns:wpi="http://schemas.microsoft.com/office/word/2010/wordprocessingInk" xmlns:wne="http://schemas.microsoft.com/office/word/2006/wordml" xmlns:wps="http://schemas.microsoft.com/office/word/2010/wordprocessingShape" mc:Ignorable="w14 w15 w16se w16cid w16 w16cex w16sdtdh wp14">
   <w:footnote w:type="separator" w:id="-1">
     <w:p>
       <w:pPr>
@@ -1724,7 +1540,7 @@
 </file>
 
 <file path=word/header1.xml><?xml version="1.0" encoding="utf-8"?>
-<w:hdr xmlns:wpc="http://schemas.microsoft.com/office/word/2010/wordprocessingCanvas" xmlns:cx="http://schemas.microsoft.com/office/drawing/2014/chartex" xmlns:mc="http://schemas.openxmlformats.org/markup-compatibility/2006" xmlns:o="urn:schemas-microsoft-com:office:office" xmlns:r="http://schemas.openxmlformats.org/officeDocument/2006/relationships" xmlns:m="http://schemas.openxmlformats.org/officeDocument/2006/math" xmlns:v="urn:schemas-microsoft-com:vml" xmlns:wp14="http://schemas.microsoft.com/office/word/2010/wordprocessingDrawing" xmlns:wp="http://schemas.openxmlformats.org/drawingml/2006/wordprocessingDrawing" xmlns:w10="urn:schemas-microsoft-com:office:word" xmlns:w="http://schemas.openxmlformats.org/wordprocessingml/2006/main" xmlns:w14="http://schemas.microsoft.com/office/word/2010/wordml" xmlns:w15="http://schemas.microsoft.com/office/word/2012/wordml" xmlns:w16se="http://schemas.microsoft.com/office/word/2015/wordml/symex" xmlns:wpg="http://schemas.microsoft.com/office/word/2010/wordprocessingGroup" xmlns:wpi="http://schemas.microsoft.com/office/word/2010/wordprocessingInk" xmlns:wne="http://schemas.microsoft.com/office/word/2006/wordml" xmlns:wps="http://schemas.microsoft.com/office/word/2010/wordprocessingShape" mc:Ignorable="w14 w15 w16se wp14">
+<w:hdr xmlns:wpc="http://schemas.microsoft.com/office/word/2010/wordprocessingCanvas" xmlns:cx="http://schemas.microsoft.com/office/drawing/2014/chartex" xmlns:cx1="http://schemas.microsoft.com/office/drawing/2015/9/8/chartex" xmlns:cx2="http://schemas.microsoft.com/office/drawing/2015/10/21/chartex" xmlns:cx3="http://schemas.microsoft.com/office/drawing/2016/5/9/chartex" xmlns:cx4="http://schemas.microsoft.com/office/drawing/2016/5/10/chartex" xmlns:cx5="http://schemas.microsoft.com/office/drawing/2016/5/11/chartex" xmlns:cx6="http://schemas.microsoft.com/office/drawing/2016/5/12/chartex" xmlns:cx7="http://schemas.microsoft.com/office/drawing/2016/5/13/chartex" xmlns:cx8="http://schemas.microsoft.com/office/drawing/2016/5/14/chartex" xmlns:mc="http://schemas.openxmlformats.org/markup-compatibility/2006" xmlns:aink="http://schemas.microsoft.com/office/drawing/2016/ink" xmlns:am3d="http://schemas.microsoft.com/office/drawing/2017/model3d" xmlns:o="urn:schemas-microsoft-com:office:office" xmlns:r="http://schemas.openxmlformats.org/officeDocument/2006/relationships" xmlns:m="http://schemas.openxmlformats.org/officeDocument/2006/math" xmlns:v="urn:schemas-microsoft-com:vml" xmlns:wp14="http://schemas.microsoft.com/office/word/2010/wordprocessingDrawing" xmlns:wp="http://schemas.openxmlformats.org/drawingml/2006/wordprocessingDrawing" xmlns:w10="urn:schemas-microsoft-com:office:word" xmlns:w="http://schemas.openxmlformats.org/wordprocessingml/2006/main" xmlns:w14="http://schemas.microsoft.com/office/word/2010/wordml" xmlns:w15="http://schemas.microsoft.com/office/word/2012/wordml" xmlns:w16cex="http://schemas.microsoft.com/office/word/2018/wordml/cex" xmlns:w16cid="http://schemas.microsoft.com/office/word/2016/wordml/cid" xmlns:w16="http://schemas.microsoft.com/office/word/2018/wordml" xmlns:w16sdtdh="http://schemas.microsoft.com/office/word/2020/wordml/sdtdatahash" xmlns:w16se="http://schemas.microsoft.com/office/word/2015/wordml/symex" xmlns:wpg="http://schemas.microsoft.com/office/word/2010/wordprocessingGroup" xmlns:wpi="http://schemas.microsoft.com/office/word/2010/wordprocessingInk" xmlns:wne="http://schemas.microsoft.com/office/word/2006/wordml" xmlns:wps="http://schemas.microsoft.com/office/word/2010/wordprocessingShape" mc:Ignorable="w14 w15 w16se w16cid w16 w16cex w16sdtdh wp14">
   <w:p>
     <w:pPr>
       <w:pBdr>
@@ -1745,7 +1561,7 @@
 </file>
 
 <file path=word/numbering.xml><?xml version="1.0" encoding="utf-8"?>
-<w:numbering xmlns:wpc="http://schemas.microsoft.com/office/word/2010/wordprocessingCanvas" xmlns:cx="http://schemas.microsoft.com/office/drawing/2014/chartex" xmlns:mc="http://schemas.openxmlformats.org/markup-compatibility/2006" xmlns:o="urn:schemas-microsoft-com:office:office" xmlns:r="http://schemas.openxmlformats.org/officeDocument/2006/relationships" xmlns:m="http://schemas.openxmlformats.org/officeDocument/2006/math" xmlns:v="urn:schemas-microsoft-com:vml" xmlns:wp14="http://schemas.microsoft.com/office/word/2010/wordprocessingDrawing" xmlns:wp="http://schemas.openxmlformats.org/drawingml/2006/wordprocessingDrawing" xmlns:w10="urn:schemas-microsoft-com:office:word" xmlns:w="http://schemas.openxmlformats.org/wordprocessingml/2006/main" xmlns:w14="http://schemas.microsoft.com/office/word/2010/wordml" xmlns:w15="http://schemas.microsoft.com/office/word/2012/wordml" xmlns:w16se="http://schemas.microsoft.com/office/word/2015/wordml/symex" xmlns:wpg="http://schemas.microsoft.com/office/word/2010/wordprocessingGroup" xmlns:wpi="http://schemas.microsoft.com/office/word/2010/wordprocessingInk" xmlns:wne="http://schemas.microsoft.com/office/word/2006/wordml" xmlns:wps="http://schemas.microsoft.com/office/word/2010/wordprocessingShape" mc:Ignorable="w14 w15 w16se wp14">
+<w:numbering xmlns:wpc="http://schemas.microsoft.com/office/word/2010/wordprocessingCanvas" xmlns:cx="http://schemas.microsoft.com/office/drawing/2014/chartex" xmlns:cx1="http://schemas.microsoft.com/office/drawing/2015/9/8/chartex" xmlns:cx2="http://schemas.microsoft.com/office/drawing/2015/10/21/chartex" xmlns:cx3="http://schemas.microsoft.com/office/drawing/2016/5/9/chartex" xmlns:cx4="http://schemas.microsoft.com/office/drawing/2016/5/10/chartex" xmlns:cx5="http://schemas.microsoft.com/office/drawing/2016/5/11/chartex" xmlns:cx6="http://schemas.microsoft.com/office/drawing/2016/5/12/chartex" xmlns:cx7="http://schemas.microsoft.com/office/drawing/2016/5/13/chartex" xmlns:cx8="http://schemas.microsoft.com/office/drawing/2016/5/14/chartex" xmlns:mc="http://schemas.openxmlformats.org/markup-compatibility/2006" xmlns:aink="http://schemas.microsoft.com/office/drawing/2016/ink" xmlns:am3d="http://schemas.microsoft.com/office/drawing/2017/model3d" xmlns:o="urn:schemas-microsoft-com:office:office" xmlns:r="http://schemas.openxmlformats.org/officeDocument/2006/relationships" xmlns:m="http://schemas.openxmlformats.org/officeDocument/2006/math" xmlns:v="urn:schemas-microsoft-com:vml" xmlns:wp14="http://schemas.microsoft.com/office/word/2010/wordprocessingDrawing" xmlns:wp="http://schemas.openxmlformats.org/drawingml/2006/wordprocessingDrawing" xmlns:w10="urn:schemas-microsoft-com:office:word" xmlns:w="http://schemas.openxmlformats.org/wordprocessingml/2006/main" xmlns:w14="http://schemas.microsoft.com/office/word/2010/wordml" xmlns:w15="http://schemas.microsoft.com/office/word/2012/wordml" xmlns:w16cex="http://schemas.microsoft.com/office/word/2018/wordml/cex" xmlns:w16cid="http://schemas.microsoft.com/office/word/2016/wordml/cid" xmlns:w16="http://schemas.microsoft.com/office/word/2018/wordml" xmlns:w16sdtdh="http://schemas.microsoft.com/office/word/2020/wordml/sdtdatahash" xmlns:w16se="http://schemas.microsoft.com/office/word/2015/wordml/symex" xmlns:wpg="http://schemas.microsoft.com/office/word/2010/wordprocessingGroup" xmlns:wpi="http://schemas.microsoft.com/office/word/2010/wordprocessingInk" xmlns:wne="http://schemas.microsoft.com/office/word/2006/wordml" xmlns:wps="http://schemas.microsoft.com/office/word/2010/wordprocessingShape" mc:Ignorable="w14 w15 w16se w16cid w16 w16cex w16sdtdh wp14">
   <w:abstractNum w:abstractNumId="0" w15:restartNumberingAfterBreak="0">
     <w:nsid w:val="1EAD19DE"/>
     <w:multiLevelType w:val="multilevel"/>
@@ -3217,7 +3033,7 @@
 </file>
 
 <file path=word/styles.xml><?xml version="1.0" encoding="utf-8"?>
-<w:styles xmlns:mc="http://schemas.openxmlformats.org/markup-compatibility/2006" xmlns:r="http://schemas.openxmlformats.org/officeDocument/2006/relationships" xmlns:w="http://schemas.openxmlformats.org/wordprocessingml/2006/main" xmlns:w14="http://schemas.microsoft.com/office/word/2010/wordml" xmlns:w15="http://schemas.microsoft.com/office/word/2012/wordml" xmlns:w16se="http://schemas.microsoft.com/office/word/2015/wordml/symex" mc:Ignorable="w14 w15 w16se">
+<w:styles xmlns:mc="http://schemas.openxmlformats.org/markup-compatibility/2006" xmlns:r="http://schemas.openxmlformats.org/officeDocument/2006/relationships" xmlns:w="http://schemas.openxmlformats.org/wordprocessingml/2006/main" xmlns:w14="http://schemas.microsoft.com/office/word/2010/wordml" xmlns:w15="http://schemas.microsoft.com/office/word/2012/wordml" xmlns:w16cex="http://schemas.microsoft.com/office/word/2018/wordml/cex" xmlns:w16cid="http://schemas.microsoft.com/office/word/2016/wordml/cid" xmlns:w16="http://schemas.microsoft.com/office/word/2018/wordml" xmlns:w16sdtdh="http://schemas.microsoft.com/office/word/2020/wordml/sdtdatahash" xmlns:w16se="http://schemas.microsoft.com/office/word/2015/wordml/symex" mc:Ignorable="w14 w15 w16se w16cid w16 w16cex w16sdtdh">
   <w:docDefaults>
     <w:rPrDefault>
       <w:rPr>
@@ -3234,7 +3050,7 @@
       </w:pPr>
     </w:pPrDefault>
   </w:docDefaults>
-  <w:latentStyles w:defLockedState="0" w:defUIPriority="99" w:defSemiHidden="0" w:defUnhideWhenUsed="0" w:defQFormat="0" w:count="371">
+  <w:latentStyles w:defLockedState="0" w:defUIPriority="99" w:defSemiHidden="0" w:defUnhideWhenUsed="0" w:defQFormat="0" w:count="376">
     <w:lsdException w:name="Normal" w:uiPriority="0" w:qFormat="1"/>
     <w:lsdException w:name="heading 1" w:uiPriority="9" w:qFormat="1"/>
     <w:lsdException w:name="heading 2" w:semiHidden="1" w:uiPriority="9" w:unhideWhenUsed="1" w:qFormat="1"/>
@@ -3340,7 +3156,6 @@
     <w:lsdException w:name="HTML Sample" w:semiHidden="1" w:unhideWhenUsed="1"/>
     <w:lsdException w:name="HTML Typewriter" w:semiHidden="1" w:unhideWhenUsed="1"/>
     <w:lsdException w:name="HTML Variable" w:semiHidden="1" w:unhideWhenUsed="1"/>
-    <w:lsdException w:name="Normal Table" w:semiHidden="1" w:unhideWhenUsed="1"/>
     <w:lsdException w:name="annotation subject" w:semiHidden="1" w:unhideWhenUsed="1"/>
     <w:lsdException w:name="No List" w:semiHidden="1" w:unhideWhenUsed="1"/>
     <w:lsdException w:name="Outline List 1" w:semiHidden="1" w:unhideWhenUsed="1"/>
@@ -3383,11 +3198,8 @@
     <w:lsdException w:name="Table Contemporary" w:semiHidden="1" w:unhideWhenUsed="1"/>
     <w:lsdException w:name="Table Elegant" w:semiHidden="1" w:unhideWhenUsed="1"/>
     <w:lsdException w:name="Table Professional" w:semiHidden="1" w:unhideWhenUsed="1"/>
-    <w:lsdException w:name="Table Subtle 1" w:semiHidden="1" w:unhideWhenUsed="1"/>
     <w:lsdException w:name="Table Subtle 2" w:semiHidden="1" w:unhideWhenUsed="1"/>
     <w:lsdException w:name="Table Web 1" w:semiHidden="1" w:unhideWhenUsed="1"/>
-    <w:lsdException w:name="Table Web 2" w:semiHidden="1" w:unhideWhenUsed="1"/>
-    <w:lsdException w:name="Table Web 3" w:semiHidden="1" w:unhideWhenUsed="1"/>
     <w:lsdException w:name="Balloon Text" w:semiHidden="1" w:unhideWhenUsed="1"/>
     <w:lsdException w:name="Table Grid" w:uiPriority="39"/>
     <w:lsdException w:name="Table Theme" w:semiHidden="1" w:unhideWhenUsed="1"/>
@@ -3606,6 +3418,11 @@
     <w:lsdException w:name="List Table 5 Dark Accent 6" w:uiPriority="50"/>
     <w:lsdException w:name="List Table 6 Colorful Accent 6" w:uiPriority="51"/>
     <w:lsdException w:name="List Table 7 Colorful Accent 6" w:uiPriority="52"/>
+    <w:lsdException w:name="Mention" w:semiHidden="1" w:unhideWhenUsed="1"/>
+    <w:lsdException w:name="Smart Hyperlink" w:semiHidden="1" w:unhideWhenUsed="1"/>
+    <w:lsdException w:name="Hashtag" w:semiHidden="1" w:unhideWhenUsed="1"/>
+    <w:lsdException w:name="Unresolved Mention" w:semiHidden="1" w:unhideWhenUsed="1"/>
+    <w:lsdException w:name="Smart Link" w:semiHidden="1" w:unhideWhenUsed="1"/>
   </w:latentStyles>
   <w:style w:type="paragraph" w:default="1" w:styleId="Normal">
     <w:name w:val="Normal"/>
@@ -4421,7 +4238,7 @@
       </w:tblBorders>
     </w:tblPr>
   </w:style>
-  <w:style w:type="table" w:styleId="Cuadrculadetablaclara">
+  <w:style w:type="table" w:styleId="Tablaconcuadrculaclara">
     <w:name w:val="Grid Table Light"/>
     <w:basedOn w:val="Tablanormal"/>
     <w:uiPriority w:val="40"/>
@@ -5517,7 +5334,7 @@
       <w:color w:val="6E6E6E" w:themeColor="accent1" w:themeShade="80"/>
     </w:rPr>
   </w:style>
-  <w:style w:type="table" w:styleId="Tabladecuadrcula4-nfasis4">
+  <w:style w:type="table" w:styleId="Tablaconcuadrcula4-nfasis4">
     <w:name w:val="Grid Table 4 Accent 4"/>
     <w:basedOn w:val="Tablanormal"/>
     <w:uiPriority w:val="49"/>

--- a/Documentos/Planes/Documentación.docx
+++ b/Documentos/Planes/Documentación.docx
@@ -286,6 +286,7 @@
           <w:lang w:val="es-PE"/>
         </w:rPr>
       </w:pPr>
+      <w:proofErr w:type="spellStart"/>
       <w:r>
         <w:rPr>
           <w:rFonts w:ascii="Arial" w:hAnsi="Arial" w:cs="Arial"/>
@@ -294,7 +295,18 @@
           <w:szCs w:val="22"/>
           <w:lang w:val="es-PE"/>
         </w:rPr>
-        <w:t>Tumi Mamani, Nicole Gabriela</w:t>
+        <w:t>Tumi</w:t>
+      </w:r>
+      <w:proofErr w:type="spellEnd"/>
+      <w:r>
+        <w:rPr>
+          <w:rFonts w:ascii="Arial" w:hAnsi="Arial" w:cs="Arial"/>
+          <w:color w:val="000000"/>
+          <w:sz w:val="28"/>
+          <w:szCs w:val="22"/>
+          <w:lang w:val="es-PE"/>
+        </w:rPr>
+        <w:t xml:space="preserve"> Mamani, Nicole Gabriela</w:t>
       </w:r>
     </w:p>
     <w:p>
@@ -344,7 +356,29 @@
           <w:szCs w:val="22"/>
           <w:lang w:val="es-PE"/>
         </w:rPr>
-        <w:t>Reyes Cordova Rodrigo Manuel</w:t>
+        <w:t xml:space="preserve">Reyes </w:t>
+      </w:r>
+      <w:proofErr w:type="spellStart"/>
+      <w:r>
+        <w:rPr>
+          <w:rFonts w:ascii="Arial" w:hAnsi="Arial" w:cs="Arial"/>
+          <w:color w:val="000000"/>
+          <w:sz w:val="28"/>
+          <w:szCs w:val="22"/>
+          <w:lang w:val="es-PE"/>
+        </w:rPr>
+        <w:t>Cordova</w:t>
+      </w:r>
+      <w:proofErr w:type="spellEnd"/>
+      <w:r>
+        <w:rPr>
+          <w:rFonts w:ascii="Arial" w:hAnsi="Arial" w:cs="Arial"/>
+          <w:color w:val="000000"/>
+          <w:sz w:val="28"/>
+          <w:szCs w:val="22"/>
+          <w:lang w:val="es-PE"/>
+        </w:rPr>
+        <w:t xml:space="preserve"> Rodrigo Manuel</w:t>
       </w:r>
     </w:p>
     <w:p>
@@ -369,8 +403,20 @@
           <w:szCs w:val="22"/>
           <w:lang w:val="es-PE"/>
         </w:rPr>
-        <w:t>Melgarejo Galiano, Nick Wimberr</w:t>
+        <w:t xml:space="preserve">Melgarejo Galiano, Nick </w:t>
       </w:r>
+      <w:proofErr w:type="spellStart"/>
+      <w:r>
+        <w:rPr>
+          <w:rFonts w:ascii="Arial" w:hAnsi="Arial" w:cs="Arial"/>
+          <w:color w:val="000000"/>
+          <w:sz w:val="28"/>
+          <w:szCs w:val="22"/>
+          <w:lang w:val="es-PE"/>
+        </w:rPr>
+        <w:t>Wimberr</w:t>
+      </w:r>
+      <w:proofErr w:type="spellEnd"/>
     </w:p>
     <w:p>
       <w:pPr>
@@ -444,8 +490,64 @@
           <w:szCs w:val="22"/>
           <w:lang w:val="es-PE"/>
         </w:rPr>
-        <w:t>Torres Rodriguez, Julian Sebastian</w:t>
+        <w:t xml:space="preserve">Torres </w:t>
       </w:r>
+      <w:proofErr w:type="spellStart"/>
+      <w:r>
+        <w:rPr>
+          <w:rFonts w:ascii="Arial" w:hAnsi="Arial" w:cs="Arial"/>
+          <w:color w:val="000000"/>
+          <w:sz w:val="28"/>
+          <w:szCs w:val="22"/>
+          <w:lang w:val="es-PE"/>
+        </w:rPr>
+        <w:t>Rodriguez</w:t>
+      </w:r>
+      <w:proofErr w:type="spellEnd"/>
+      <w:r>
+        <w:rPr>
+          <w:rFonts w:ascii="Arial" w:hAnsi="Arial" w:cs="Arial"/>
+          <w:color w:val="000000"/>
+          <w:sz w:val="28"/>
+          <w:szCs w:val="22"/>
+          <w:lang w:val="es-PE"/>
+        </w:rPr>
+        <w:t xml:space="preserve">, </w:t>
+      </w:r>
+      <w:proofErr w:type="spellStart"/>
+      <w:r>
+        <w:rPr>
+          <w:rFonts w:ascii="Arial" w:hAnsi="Arial" w:cs="Arial"/>
+          <w:color w:val="000000"/>
+          <w:sz w:val="28"/>
+          <w:szCs w:val="22"/>
+          <w:lang w:val="es-PE"/>
+        </w:rPr>
+        <w:t>Julian</w:t>
+      </w:r>
+      <w:proofErr w:type="spellEnd"/>
+      <w:r>
+        <w:rPr>
+          <w:rFonts w:ascii="Arial" w:hAnsi="Arial" w:cs="Arial"/>
+          <w:color w:val="000000"/>
+          <w:sz w:val="28"/>
+          <w:szCs w:val="22"/>
+          <w:lang w:val="es-PE"/>
+        </w:rPr>
+        <w:t xml:space="preserve"> </w:t>
+      </w:r>
+      <w:proofErr w:type="spellStart"/>
+      <w:r>
+        <w:rPr>
+          <w:rFonts w:ascii="Arial" w:hAnsi="Arial" w:cs="Arial"/>
+          <w:color w:val="000000"/>
+          <w:sz w:val="28"/>
+          <w:szCs w:val="22"/>
+          <w:lang w:val="es-PE"/>
+        </w:rPr>
+        <w:t>Sebastian</w:t>
+      </w:r>
+      <w:proofErr w:type="spellEnd"/>
     </w:p>
     <w:p>
       <w:pPr>
@@ -1325,6 +1427,9 @@
       </w:r>
       <w:r>
         <w:t>una metodología Agile. Nuestro proyecto está delimitado a ser aplicado para la zona de Lima-Perú, procurando siempre un buen clima colaborativo y promoviendo valores como la honestidad y responsabilidad entre nosotros mismos.</w:t>
+      </w:r>
+      <w:r>
+        <w:t xml:space="preserve"> </w:t>
       </w:r>
     </w:p>
     <w:p>
@@ -3156,6 +3261,7 @@
     <w:lsdException w:name="HTML Sample" w:semiHidden="1" w:unhideWhenUsed="1"/>
     <w:lsdException w:name="HTML Typewriter" w:semiHidden="1" w:unhideWhenUsed="1"/>
     <w:lsdException w:name="HTML Variable" w:semiHidden="1" w:unhideWhenUsed="1"/>
+    <w:lsdException w:name="Normal Table" w:semiHidden="1" w:unhideWhenUsed="1"/>
     <w:lsdException w:name="annotation subject" w:semiHidden="1" w:unhideWhenUsed="1"/>
     <w:lsdException w:name="No List" w:semiHidden="1" w:unhideWhenUsed="1"/>
     <w:lsdException w:name="Outline List 1" w:semiHidden="1" w:unhideWhenUsed="1"/>
@@ -3198,8 +3304,11 @@
     <w:lsdException w:name="Table Contemporary" w:semiHidden="1" w:unhideWhenUsed="1"/>
     <w:lsdException w:name="Table Elegant" w:semiHidden="1" w:unhideWhenUsed="1"/>
     <w:lsdException w:name="Table Professional" w:semiHidden="1" w:unhideWhenUsed="1"/>
+    <w:lsdException w:name="Table Subtle 1" w:semiHidden="1" w:unhideWhenUsed="1"/>
     <w:lsdException w:name="Table Subtle 2" w:semiHidden="1" w:unhideWhenUsed="1"/>
     <w:lsdException w:name="Table Web 1" w:semiHidden="1" w:unhideWhenUsed="1"/>
+    <w:lsdException w:name="Table Web 2" w:semiHidden="1" w:unhideWhenUsed="1"/>
+    <w:lsdException w:name="Table Web 3" w:semiHidden="1" w:unhideWhenUsed="1"/>
     <w:lsdException w:name="Balloon Text" w:semiHidden="1" w:unhideWhenUsed="1"/>
     <w:lsdException w:name="Table Grid" w:uiPriority="39"/>
     <w:lsdException w:name="Table Theme" w:semiHidden="1" w:unhideWhenUsed="1"/>

--- a/Documentos/Planes/Documentación.docx
+++ b/Documentos/Planes/Documentación.docx
@@ -4,89 +4,144 @@
   <w:body>
     <w:p>
       <w:pPr>
-        <w:spacing w:after="120" w:line="360" w:lineRule="auto"/>
-        <w:jc w:val="both"/>
+        <w:spacing w:line="276" w:lineRule="auto"/>
+        <w:ind w:firstLine="0"/>
+        <w:jc w:val="center"/>
+        <w:rPr>
+          <w:rFonts w:asciiTheme="majorHAnsi" w:hAnsiTheme="majorHAnsi" w:cstheme="majorHAnsi"/>
+          <w:b/>
+          <w:bCs/>
+          <w:sz w:val="32"/>
+          <w:szCs w:val="32"/>
+        </w:rPr>
       </w:pPr>
     </w:p>
     <w:p>
       <w:pPr>
-        <w:spacing w:after="120" w:line="360" w:lineRule="auto"/>
+        <w:spacing w:line="276" w:lineRule="auto"/>
         <w:ind w:firstLine="0"/>
         <w:jc w:val="center"/>
-      </w:pPr>
-      <w:r>
+        <w:rPr>
+          <w:rFonts w:asciiTheme="majorHAnsi" w:hAnsiTheme="majorHAnsi" w:cstheme="majorHAnsi"/>
+          <w:b/>
+          <w:bCs/>
+          <w:sz w:val="32"/>
+          <w:szCs w:val="32"/>
+        </w:rPr>
+      </w:pPr>
+      <w:r>
+        <w:rPr>
+          <w:rFonts w:asciiTheme="majorHAnsi" w:hAnsiTheme="majorHAnsi" w:cstheme="majorHAnsi"/>
+          <w:b/>
+          <w:bCs/>
+          <w:sz w:val="32"/>
+          <w:szCs w:val="32"/>
+        </w:rPr>
         <w:t>Universidad Nacional Mayor de San Marcos</w:t>
       </w:r>
     </w:p>
     <w:p>
       <w:pPr>
-        <w:spacing w:after="120" w:line="360" w:lineRule="auto"/>
+        <w:spacing w:line="276" w:lineRule="auto"/>
         <w:ind w:firstLine="0"/>
         <w:jc w:val="center"/>
-      </w:pPr>
-      <w:r>
-        <w:rPr>
-          <w:noProof/>
-          <w:lang w:val="es-PE"/>
-        </w:rPr>
-        <w:drawing>
-          <wp:anchor distT="0" distB="0" distL="114300" distR="114300" simplePos="0" relativeHeight="251658240" behindDoc="1" locked="0" layoutInCell="1" hidden="0" allowOverlap="1" wp14:anchorId="56BEDDF3" wp14:editId="7355A71D">
-            <wp:simplePos x="0" y="0"/>
-            <wp:positionH relativeFrom="margin">
-              <wp:posOffset>-104774</wp:posOffset>
-            </wp:positionH>
-            <wp:positionV relativeFrom="margin">
-              <wp:posOffset>731138</wp:posOffset>
-            </wp:positionV>
-            <wp:extent cx="5933735" cy="7518083"/>
-            <wp:effectExtent l="0" t="0" r="0" b="0"/>
-            <wp:wrapNone/>
-            <wp:docPr id="3" name="image3.png"/>
-            <wp:cNvGraphicFramePr/>
-            <a:graphic xmlns:a="http://schemas.openxmlformats.org/drawingml/2006/main">
-              <a:graphicData uri="http://schemas.openxmlformats.org/drawingml/2006/picture">
-                <pic:pic xmlns:pic="http://schemas.openxmlformats.org/drawingml/2006/picture">
-                  <pic:nvPicPr>
-                    <pic:cNvPr id="0" name="image3.png"/>
-                    <pic:cNvPicPr preferRelativeResize="0"/>
-                  </pic:nvPicPr>
-                  <pic:blipFill>
-                    <a:blip r:embed="rId8">
-                      <a:alphaModFix amt="6000"/>
-                    </a:blip>
-                    <a:srcRect l="10662" r="10417"/>
-                    <a:stretch>
-                      <a:fillRect/>
-                    </a:stretch>
-                  </pic:blipFill>
-                  <pic:spPr>
-                    <a:xfrm>
-                      <a:off x="0" y="0"/>
-                      <a:ext cx="5933735" cy="7518083"/>
-                    </a:xfrm>
-                    <a:prstGeom prst="rect">
-                      <a:avLst/>
-                    </a:prstGeom>
-                    <a:ln/>
-                  </pic:spPr>
-                </pic:pic>
-              </a:graphicData>
-            </a:graphic>
-          </wp:anchor>
-        </w:drawing>
-      </w:r>
-      <w:r>
-        <w:t>Facultad de Ingeniería de sistemas e informática</w:t>
+        <w:rPr>
+          <w:rFonts w:asciiTheme="majorHAnsi" w:hAnsiTheme="majorHAnsi" w:cstheme="majorHAnsi"/>
+          <w:sz w:val="32"/>
+          <w:szCs w:val="32"/>
+        </w:rPr>
+      </w:pPr>
+      <w:r>
+        <w:rPr>
+          <w:rFonts w:asciiTheme="majorHAnsi" w:hAnsiTheme="majorHAnsi" w:cstheme="majorHAnsi"/>
+          <w:sz w:val="32"/>
+          <w:szCs w:val="32"/>
+        </w:rPr>
+        <w:t xml:space="preserve">Facultad de Ingeniería de </w:t>
+      </w:r>
+      <w:r>
+        <w:rPr>
+          <w:rFonts w:asciiTheme="majorHAnsi" w:hAnsiTheme="majorHAnsi" w:cstheme="majorHAnsi"/>
+          <w:sz w:val="32"/>
+          <w:szCs w:val="32"/>
+        </w:rPr>
+        <w:t>S</w:t>
+      </w:r>
+      <w:r>
+        <w:rPr>
+          <w:rFonts w:asciiTheme="majorHAnsi" w:hAnsiTheme="majorHAnsi" w:cstheme="majorHAnsi"/>
+          <w:sz w:val="32"/>
+          <w:szCs w:val="32"/>
+        </w:rPr>
+        <w:t xml:space="preserve">istemas e </w:t>
+      </w:r>
+      <w:r>
+        <w:rPr>
+          <w:rFonts w:asciiTheme="majorHAnsi" w:hAnsiTheme="majorHAnsi" w:cstheme="majorHAnsi"/>
+          <w:sz w:val="32"/>
+          <w:szCs w:val="32"/>
+        </w:rPr>
+        <w:t>I</w:t>
+      </w:r>
+      <w:r>
+        <w:rPr>
+          <w:rFonts w:asciiTheme="majorHAnsi" w:hAnsiTheme="majorHAnsi" w:cstheme="majorHAnsi"/>
+          <w:sz w:val="32"/>
+          <w:szCs w:val="32"/>
+        </w:rPr>
+        <w:t>nformática</w:t>
       </w:r>
     </w:p>
     <w:p>
       <w:pPr>
-        <w:spacing w:after="120" w:line="360" w:lineRule="auto"/>
+        <w:spacing w:line="276" w:lineRule="auto"/>
         <w:ind w:firstLine="0"/>
         <w:jc w:val="center"/>
-      </w:pPr>
-      <w:r>
-        <w:t>Escuela profesional Ingeniería de software</w:t>
+        <w:rPr>
+          <w:rFonts w:asciiTheme="majorHAnsi" w:hAnsiTheme="majorHAnsi" w:cstheme="majorHAnsi"/>
+          <w:sz w:val="32"/>
+          <w:szCs w:val="32"/>
+        </w:rPr>
+      </w:pPr>
+      <w:r>
+        <w:rPr>
+          <w:rFonts w:asciiTheme="majorHAnsi" w:hAnsiTheme="majorHAnsi" w:cstheme="majorHAnsi"/>
+          <w:sz w:val="32"/>
+          <w:szCs w:val="32"/>
+        </w:rPr>
+        <w:t xml:space="preserve">Escuela </w:t>
+      </w:r>
+      <w:r>
+        <w:rPr>
+          <w:rFonts w:asciiTheme="majorHAnsi" w:hAnsiTheme="majorHAnsi" w:cstheme="majorHAnsi"/>
+          <w:sz w:val="32"/>
+          <w:szCs w:val="32"/>
+        </w:rPr>
+        <w:t>P</w:t>
+      </w:r>
+      <w:r>
+        <w:rPr>
+          <w:rFonts w:asciiTheme="majorHAnsi" w:hAnsiTheme="majorHAnsi" w:cstheme="majorHAnsi"/>
+          <w:sz w:val="32"/>
+          <w:szCs w:val="32"/>
+        </w:rPr>
+        <w:t xml:space="preserve">rofesional Ingeniería de </w:t>
+      </w:r>
+      <w:r>
+        <w:rPr>
+          <w:rFonts w:asciiTheme="majorHAnsi" w:hAnsiTheme="majorHAnsi" w:cstheme="majorHAnsi"/>
+          <w:sz w:val="32"/>
+          <w:szCs w:val="32"/>
+        </w:rPr>
+        <w:t>S</w:t>
+      </w:r>
+      <w:r>
+        <w:rPr>
+          <w:rFonts w:asciiTheme="majorHAnsi" w:hAnsiTheme="majorHAnsi" w:cstheme="majorHAnsi"/>
+          <w:sz w:val="32"/>
+          <w:szCs w:val="32"/>
+        </w:rPr>
+        <w:t>oftware</w:t>
       </w:r>
     </w:p>
     <w:p>
@@ -94,9 +149,13 @@
         <w:spacing w:line="360" w:lineRule="auto"/>
         <w:ind w:firstLine="0"/>
         <w:jc w:val="center"/>
-      </w:pPr>
-      <w:r>
-        <w:rPr>
+        <w:rPr>
+          <w:rFonts w:asciiTheme="majorHAnsi" w:hAnsiTheme="majorHAnsi" w:cstheme="majorHAnsi"/>
+        </w:rPr>
+      </w:pPr>
+      <w:r>
+        <w:rPr>
+          <w:rFonts w:asciiTheme="majorHAnsi" w:hAnsiTheme="majorHAnsi" w:cstheme="majorHAnsi"/>
           <w:noProof/>
           <w:lang w:val="es-PE"/>
         </w:rPr>
@@ -150,6 +209,9 @@
         <w:spacing w:line="360" w:lineRule="auto"/>
         <w:ind w:firstLine="0"/>
         <w:jc w:val="center"/>
+        <w:rPr>
+          <w:rFonts w:asciiTheme="majorHAnsi" w:hAnsiTheme="majorHAnsi" w:cstheme="majorHAnsi"/>
+        </w:rPr>
       </w:pPr>
     </w:p>
     <w:p>
@@ -157,8 +219,14 @@
         <w:spacing w:line="360" w:lineRule="auto"/>
         <w:ind w:firstLine="0"/>
         <w:jc w:val="center"/>
-      </w:pPr>
-      <w:r>
+        <w:rPr>
+          <w:rFonts w:asciiTheme="majorHAnsi" w:hAnsiTheme="majorHAnsi" w:cstheme="majorHAnsi"/>
+        </w:rPr>
+      </w:pPr>
+      <w:r>
+        <w:rPr>
+          <w:rFonts w:asciiTheme="majorHAnsi" w:hAnsiTheme="majorHAnsi" w:cstheme="majorHAnsi"/>
+        </w:rPr>
         <w:br/>
       </w:r>
     </w:p>
@@ -168,11 +236,13 @@
         <w:ind w:firstLine="709"/>
         <w:jc w:val="center"/>
         <w:rPr>
+          <w:rFonts w:asciiTheme="majorHAnsi" w:hAnsiTheme="majorHAnsi" w:cstheme="majorHAnsi"/>
           <w:b/>
         </w:rPr>
       </w:pPr>
       <w:r>
         <w:rPr>
+          <w:rFonts w:asciiTheme="majorHAnsi" w:hAnsiTheme="majorHAnsi" w:cstheme="majorHAnsi"/>
           <w:b/>
         </w:rPr>
         <w:t xml:space="preserve">       </w:t>
@@ -184,6 +254,7 @@
         <w:ind w:firstLine="709"/>
         <w:jc w:val="center"/>
         <w:rPr>
+          <w:rFonts w:asciiTheme="majorHAnsi" w:hAnsiTheme="majorHAnsi" w:cstheme="majorHAnsi"/>
           <w:b/>
         </w:rPr>
       </w:pPr>
@@ -194,6 +265,7 @@
         <w:ind w:firstLine="709"/>
         <w:jc w:val="center"/>
         <w:rPr>
+          <w:rFonts w:asciiTheme="majorHAnsi" w:hAnsiTheme="majorHAnsi" w:cstheme="majorHAnsi"/>
           <w:b/>
         </w:rPr>
       </w:pPr>
@@ -204,6 +276,7 @@
         <w:ind w:firstLine="0"/>
         <w:jc w:val="center"/>
         <w:rPr>
+          <w:rFonts w:asciiTheme="majorHAnsi" w:hAnsiTheme="majorHAnsi" w:cstheme="majorHAnsi"/>
           <w:b/>
         </w:rPr>
       </w:pPr>
@@ -214,11 +287,13 @@
         <w:ind w:firstLine="0"/>
         <w:jc w:val="center"/>
         <w:rPr>
+          <w:rFonts w:asciiTheme="majorHAnsi" w:hAnsiTheme="majorHAnsi" w:cstheme="majorHAnsi"/>
           <w:b/>
         </w:rPr>
       </w:pPr>
       <w:r>
         <w:rPr>
+          <w:rFonts w:asciiTheme="majorHAnsi" w:hAnsiTheme="majorHAnsi" w:cstheme="majorHAnsi"/>
           <w:b/>
         </w:rPr>
         <w:t xml:space="preserve"> </w:t>
@@ -229,6 +304,11 @@
         <w:spacing w:after="120" w:line="360" w:lineRule="auto"/>
         <w:ind w:firstLine="0"/>
         <w:jc w:val="center"/>
+        <w:rPr>
+          <w:rFonts w:asciiTheme="majorHAnsi" w:hAnsiTheme="majorHAnsi" w:cstheme="majorHAnsi"/>
+          <w:sz w:val="28"/>
+          <w:szCs w:val="28"/>
+        </w:rPr>
       </w:pPr>
     </w:p>
     <w:p>
@@ -237,36 +317,162 @@
         <w:ind w:firstLine="0"/>
         <w:jc w:val="center"/>
         <w:rPr>
+          <w:rFonts w:asciiTheme="majorHAnsi" w:hAnsiTheme="majorHAnsi" w:cstheme="majorHAnsi"/>
           <w:b/>
-        </w:rPr>
-      </w:pPr>
-      <w:r>
-        <w:rPr>
+          <w:i/>
+          <w:iCs/>
+          <w:sz w:val="32"/>
+          <w:szCs w:val="32"/>
+          <w:lang w:val="es-PE"/>
+        </w:rPr>
+      </w:pPr>
+      <w:r>
+        <w:rPr>
+          <w:rFonts w:asciiTheme="majorHAnsi" w:hAnsiTheme="majorHAnsi" w:cstheme="majorHAnsi"/>
           <w:b/>
-        </w:rPr>
-        <w:t>INTEGRANTES</w:t>
+          <w:i/>
+          <w:iCs/>
+          <w:sz w:val="32"/>
+          <w:szCs w:val="32"/>
+          <w:lang w:val="es-PE"/>
+        </w:rPr>
+        <w:t>Gestión de la Configuración de Software</w:t>
       </w:r>
     </w:p>
     <w:p>
       <w:pPr>
+        <w:spacing w:after="120" w:line="360" w:lineRule="auto"/>
+        <w:ind w:firstLine="0"/>
+        <w:jc w:val="center"/>
+        <w:rPr>
+          <w:rFonts w:asciiTheme="majorHAnsi" w:hAnsiTheme="majorHAnsi" w:cstheme="majorHAnsi"/>
+          <w:b/>
+          <w:sz w:val="28"/>
+          <w:szCs w:val="28"/>
+          <w:lang w:val="es-PE"/>
+        </w:rPr>
+      </w:pPr>
+      <w:r>
+        <w:rPr>
+          <w:rFonts w:asciiTheme="majorHAnsi" w:hAnsiTheme="majorHAnsi" w:cstheme="majorHAnsi"/>
+          <w:b/>
+          <w:sz w:val="28"/>
+          <w:szCs w:val="28"/>
+          <w:lang w:val="es-PE"/>
+        </w:rPr>
+        <w:t>DOCENTE</w:t>
+      </w:r>
+    </w:p>
+    <w:p>
+      <w:pPr>
+        <w:spacing w:after="120" w:line="360" w:lineRule="auto"/>
+        <w:ind w:firstLine="0"/>
+        <w:jc w:val="center"/>
+        <w:rPr>
+          <w:rFonts w:asciiTheme="majorHAnsi" w:hAnsiTheme="majorHAnsi" w:cstheme="majorHAnsi"/>
+          <w:sz w:val="28"/>
+          <w:szCs w:val="28"/>
+          <w:lang w:val="en-CA"/>
+        </w:rPr>
+      </w:pPr>
+      <w:r>
+        <w:rPr>
+          <w:rFonts w:asciiTheme="majorHAnsi" w:hAnsiTheme="majorHAnsi" w:cstheme="majorHAnsi"/>
+          <w:sz w:val="28"/>
+          <w:szCs w:val="28"/>
+          <w:lang w:val="en-CA"/>
+        </w:rPr>
+        <w:t>Wong Portillo, Lenis Rossi</w:t>
+      </w:r>
+    </w:p>
+    <w:p>
+      <w:pPr>
         <w:spacing w:line="360" w:lineRule="auto"/>
-        <w:ind w:left="360" w:firstLine="0"/>
+        <w:ind w:firstLine="0"/>
+        <w:jc w:val="center"/>
+        <w:rPr>
+          <w:rFonts w:asciiTheme="majorHAnsi" w:hAnsiTheme="majorHAnsi" w:cstheme="majorHAnsi"/>
+          <w:b/>
+          <w:bCs/>
+          <w:sz w:val="28"/>
+          <w:szCs w:val="28"/>
+          <w:lang w:val="en-CA"/>
+        </w:rPr>
+      </w:pPr>
+      <w:r>
+        <w:rPr>
+          <w:rFonts w:asciiTheme="majorHAnsi" w:hAnsiTheme="majorHAnsi" w:cstheme="majorHAnsi"/>
+          <w:b/>
+          <w:bCs/>
+          <w:sz w:val="28"/>
+          <w:szCs w:val="28"/>
+          <w:lang w:val="en-CA"/>
+        </w:rPr>
+        <w:t xml:space="preserve">Grupo </w:t>
+      </w:r>
+      <w:r>
+        <w:rPr>
+          <w:rFonts w:asciiTheme="majorHAnsi" w:hAnsiTheme="majorHAnsi" w:cstheme="majorHAnsi"/>
+          <w:b/>
+          <w:bCs/>
+          <w:sz w:val="28"/>
+          <w:szCs w:val="28"/>
+          <w:lang w:val="en-CA"/>
+        </w:rPr>
+        <w:t>3</w:t>
+      </w:r>
+      <w:r>
+        <w:rPr>
+          <w:rFonts w:asciiTheme="majorHAnsi" w:hAnsiTheme="majorHAnsi" w:cstheme="majorHAnsi"/>
+          <w:b/>
+          <w:bCs/>
+          <w:sz w:val="28"/>
+          <w:szCs w:val="28"/>
+          <w:lang w:val="en-CA"/>
+        </w:rPr>
+        <w:t xml:space="preserve"> </w:t>
+      </w:r>
+    </w:p>
+    <w:p>
+      <w:pPr>
+        <w:spacing w:line="360" w:lineRule="auto"/>
+        <w:ind w:firstLine="0"/>
+        <w:jc w:val="center"/>
+        <w:rPr>
+          <w:rFonts w:asciiTheme="majorHAnsi" w:hAnsiTheme="majorHAnsi" w:cstheme="majorHAnsi"/>
+          <w:b/>
+          <w:sz w:val="28"/>
+          <w:szCs w:val="28"/>
+        </w:rPr>
+      </w:pPr>
+      <w:r>
+        <w:rPr>
+          <w:rFonts w:asciiTheme="majorHAnsi" w:hAnsiTheme="majorHAnsi" w:cstheme="majorHAnsi"/>
+          <w:b/>
+          <w:sz w:val="28"/>
+          <w:szCs w:val="28"/>
+        </w:rPr>
+        <w:t>INTEGRANTES</w:t>
+      </w:r>
+    </w:p>
+    <w:p>
+      <w:pPr>
+        <w:spacing w:line="360" w:lineRule="auto"/>
+        <w:ind w:firstLine="0"/>
         <w:jc w:val="center"/>
         <w:textAlignment w:val="baseline"/>
         <w:rPr>
-          <w:rFonts w:ascii="Arial" w:hAnsi="Arial" w:cs="Arial"/>
-          <w:color w:val="000000"/>
+          <w:rFonts w:asciiTheme="majorHAnsi" w:hAnsiTheme="majorHAnsi" w:cstheme="majorHAnsi"/>
           <w:sz w:val="28"/>
-          <w:szCs w:val="22"/>
+          <w:szCs w:val="28"/>
           <w:lang w:val="es-PE"/>
         </w:rPr>
       </w:pPr>
       <w:r>
         <w:rPr>
-          <w:rFonts w:ascii="Arial" w:hAnsi="Arial" w:cs="Arial"/>
-          <w:color w:val="000000"/>
+          <w:rFonts w:asciiTheme="majorHAnsi" w:hAnsiTheme="majorHAnsi" w:cstheme="majorHAnsi"/>
           <w:sz w:val="28"/>
-          <w:szCs w:val="22"/>
+          <w:szCs w:val="28"/>
           <w:lang w:val="es-PE"/>
         </w:rPr>
         <w:t>Paredes Carranza Nick Eugenio</w:t>
@@ -275,24 +481,22 @@
     <w:p>
       <w:pPr>
         <w:spacing w:line="360" w:lineRule="auto"/>
-        <w:ind w:left="360" w:firstLine="0"/>
+        <w:ind w:firstLine="0"/>
         <w:jc w:val="center"/>
         <w:textAlignment w:val="baseline"/>
         <w:rPr>
-          <w:rFonts w:ascii="Arial" w:hAnsi="Arial" w:cs="Arial"/>
-          <w:color w:val="000000"/>
+          <w:rFonts w:asciiTheme="majorHAnsi" w:hAnsiTheme="majorHAnsi" w:cstheme="majorHAnsi"/>
           <w:sz w:val="28"/>
-          <w:szCs w:val="22"/>
+          <w:szCs w:val="28"/>
           <w:lang w:val="es-PE"/>
         </w:rPr>
       </w:pPr>
       <w:proofErr w:type="spellStart"/>
       <w:r>
         <w:rPr>
-          <w:rFonts w:ascii="Arial" w:hAnsi="Arial" w:cs="Arial"/>
-          <w:color w:val="000000"/>
+          <w:rFonts w:asciiTheme="majorHAnsi" w:hAnsiTheme="majorHAnsi" w:cstheme="majorHAnsi"/>
           <w:sz w:val="28"/>
-          <w:szCs w:val="22"/>
+          <w:szCs w:val="28"/>
           <w:lang w:val="es-PE"/>
         </w:rPr>
         <w:t>Tumi</w:t>
@@ -300,10 +504,9 @@
       <w:proofErr w:type="spellEnd"/>
       <w:r>
         <w:rPr>
-          <w:rFonts w:ascii="Arial" w:hAnsi="Arial" w:cs="Arial"/>
-          <w:color w:val="000000"/>
+          <w:rFonts w:asciiTheme="majorHAnsi" w:hAnsiTheme="majorHAnsi" w:cstheme="majorHAnsi"/>
           <w:sz w:val="28"/>
-          <w:szCs w:val="22"/>
+          <w:szCs w:val="28"/>
           <w:lang w:val="es-PE"/>
         </w:rPr>
         <w:t xml:space="preserve"> Mamani, Nicole Gabriela</w:t>
@@ -312,23 +515,21 @@
     <w:p>
       <w:pPr>
         <w:spacing w:line="360" w:lineRule="auto"/>
-        <w:ind w:left="360" w:firstLine="0"/>
+        <w:ind w:firstLine="0"/>
         <w:jc w:val="center"/>
         <w:textAlignment w:val="baseline"/>
         <w:rPr>
-          <w:rFonts w:ascii="Arial" w:hAnsi="Arial" w:cs="Arial"/>
-          <w:color w:val="000000"/>
+          <w:rFonts w:asciiTheme="majorHAnsi" w:hAnsiTheme="majorHAnsi" w:cstheme="majorHAnsi"/>
           <w:sz w:val="28"/>
-          <w:szCs w:val="22"/>
+          <w:szCs w:val="28"/>
           <w:lang w:val="es-PE"/>
         </w:rPr>
       </w:pPr>
       <w:r>
         <w:rPr>
-          <w:rFonts w:ascii="Arial" w:hAnsi="Arial" w:cs="Arial"/>
-          <w:color w:val="000000"/>
+          <w:rFonts w:asciiTheme="majorHAnsi" w:hAnsiTheme="majorHAnsi" w:cstheme="majorHAnsi"/>
           <w:sz w:val="28"/>
-          <w:szCs w:val="22"/>
+          <w:szCs w:val="28"/>
           <w:lang w:val="es-PE"/>
         </w:rPr>
         <w:t>Reyes De la Cruz, Andrés Eduardo</w:t>
@@ -337,23 +538,21 @@
     <w:p>
       <w:pPr>
         <w:spacing w:line="360" w:lineRule="auto"/>
-        <w:ind w:left="360" w:firstLine="0"/>
+        <w:ind w:firstLine="0"/>
         <w:jc w:val="center"/>
         <w:textAlignment w:val="baseline"/>
         <w:rPr>
-          <w:rFonts w:ascii="Arial" w:hAnsi="Arial" w:cs="Arial"/>
-          <w:color w:val="000000"/>
+          <w:rFonts w:asciiTheme="majorHAnsi" w:hAnsiTheme="majorHAnsi" w:cstheme="majorHAnsi"/>
           <w:sz w:val="28"/>
-          <w:szCs w:val="22"/>
+          <w:szCs w:val="28"/>
           <w:lang w:val="es-PE"/>
         </w:rPr>
       </w:pPr>
       <w:r>
         <w:rPr>
-          <w:rFonts w:ascii="Arial" w:hAnsi="Arial" w:cs="Arial"/>
-          <w:color w:val="000000"/>
+          <w:rFonts w:asciiTheme="majorHAnsi" w:hAnsiTheme="majorHAnsi" w:cstheme="majorHAnsi"/>
           <w:sz w:val="28"/>
-          <w:szCs w:val="22"/>
+          <w:szCs w:val="28"/>
           <w:lang w:val="es-PE"/>
         </w:rPr>
         <w:t xml:space="preserve">Reyes </w:t>
@@ -361,10 +560,9 @@
       <w:proofErr w:type="spellStart"/>
       <w:r>
         <w:rPr>
-          <w:rFonts w:ascii="Arial" w:hAnsi="Arial" w:cs="Arial"/>
-          <w:color w:val="000000"/>
+          <w:rFonts w:asciiTheme="majorHAnsi" w:hAnsiTheme="majorHAnsi" w:cstheme="majorHAnsi"/>
           <w:sz w:val="28"/>
-          <w:szCs w:val="22"/>
+          <w:szCs w:val="28"/>
           <w:lang w:val="es-PE"/>
         </w:rPr>
         <w:t>Cordova</w:t>
@@ -372,10 +570,9 @@
       <w:proofErr w:type="spellEnd"/>
       <w:r>
         <w:rPr>
-          <w:rFonts w:ascii="Arial" w:hAnsi="Arial" w:cs="Arial"/>
-          <w:color w:val="000000"/>
+          <w:rFonts w:asciiTheme="majorHAnsi" w:hAnsiTheme="majorHAnsi" w:cstheme="majorHAnsi"/>
           <w:sz w:val="28"/>
-          <w:szCs w:val="22"/>
+          <w:szCs w:val="28"/>
           <w:lang w:val="es-PE"/>
         </w:rPr>
         <w:t xml:space="preserve"> Rodrigo Manuel</w:t>
@@ -384,23 +581,21 @@
     <w:p>
       <w:pPr>
         <w:spacing w:line="360" w:lineRule="auto"/>
-        <w:ind w:left="360" w:firstLine="0"/>
+        <w:ind w:firstLine="0"/>
         <w:jc w:val="center"/>
         <w:textAlignment w:val="baseline"/>
         <w:rPr>
-          <w:rFonts w:ascii="Arial" w:hAnsi="Arial" w:cs="Arial"/>
-          <w:color w:val="000000"/>
+          <w:rFonts w:asciiTheme="majorHAnsi" w:hAnsiTheme="majorHAnsi" w:cstheme="majorHAnsi"/>
           <w:sz w:val="28"/>
-          <w:szCs w:val="22"/>
+          <w:szCs w:val="28"/>
           <w:lang w:val="es-PE"/>
         </w:rPr>
       </w:pPr>
       <w:r>
         <w:rPr>
-          <w:rFonts w:ascii="Arial" w:hAnsi="Arial" w:cs="Arial"/>
-          <w:color w:val="000000"/>
+          <w:rFonts w:asciiTheme="majorHAnsi" w:hAnsiTheme="majorHAnsi" w:cstheme="majorHAnsi"/>
           <w:sz w:val="28"/>
-          <w:szCs w:val="22"/>
+          <w:szCs w:val="28"/>
           <w:lang w:val="es-PE"/>
         </w:rPr>
         <w:t xml:space="preserve">Melgarejo Galiano, Nick </w:t>
@@ -408,10 +603,9 @@
       <w:proofErr w:type="spellStart"/>
       <w:r>
         <w:rPr>
-          <w:rFonts w:ascii="Arial" w:hAnsi="Arial" w:cs="Arial"/>
-          <w:color w:val="000000"/>
+          <w:rFonts w:asciiTheme="majorHAnsi" w:hAnsiTheme="majorHAnsi" w:cstheme="majorHAnsi"/>
           <w:sz w:val="28"/>
-          <w:szCs w:val="22"/>
+          <w:szCs w:val="28"/>
           <w:lang w:val="es-PE"/>
         </w:rPr>
         <w:t>Wimberr</w:t>
@@ -421,23 +615,21 @@
     <w:p>
       <w:pPr>
         <w:spacing w:line="360" w:lineRule="auto"/>
-        <w:ind w:left="360" w:firstLine="0"/>
+        <w:ind w:firstLine="0"/>
         <w:jc w:val="center"/>
         <w:textAlignment w:val="baseline"/>
         <w:rPr>
-          <w:rFonts w:ascii="Arial" w:hAnsi="Arial" w:cs="Arial"/>
-          <w:color w:val="000000"/>
+          <w:rFonts w:asciiTheme="majorHAnsi" w:hAnsiTheme="majorHAnsi" w:cstheme="majorHAnsi"/>
           <w:sz w:val="28"/>
-          <w:szCs w:val="22"/>
+          <w:szCs w:val="28"/>
           <w:lang w:val="es-PE"/>
         </w:rPr>
       </w:pPr>
       <w:r>
         <w:rPr>
-          <w:rFonts w:ascii="Arial" w:hAnsi="Arial" w:cs="Arial"/>
-          <w:color w:val="000000"/>
+          <w:rFonts w:asciiTheme="majorHAnsi" w:hAnsiTheme="majorHAnsi" w:cstheme="majorHAnsi"/>
           <w:sz w:val="28"/>
-          <w:szCs w:val="22"/>
+          <w:szCs w:val="28"/>
           <w:lang w:val="es-PE"/>
         </w:rPr>
         <w:t>Sierra Godoy, Paul Brayan</w:t>
@@ -446,23 +638,21 @@
     <w:p>
       <w:pPr>
         <w:spacing w:line="360" w:lineRule="auto"/>
-        <w:ind w:left="360" w:firstLine="0"/>
+        <w:ind w:firstLine="0"/>
         <w:jc w:val="center"/>
         <w:textAlignment w:val="baseline"/>
         <w:rPr>
-          <w:rFonts w:ascii="Arial" w:hAnsi="Arial" w:cs="Arial"/>
-          <w:color w:val="000000"/>
+          <w:rFonts w:asciiTheme="majorHAnsi" w:hAnsiTheme="majorHAnsi" w:cstheme="majorHAnsi"/>
           <w:sz w:val="28"/>
-          <w:szCs w:val="22"/>
+          <w:szCs w:val="28"/>
           <w:lang w:val="es-PE"/>
         </w:rPr>
       </w:pPr>
       <w:r>
         <w:rPr>
-          <w:rFonts w:ascii="Arial" w:hAnsi="Arial" w:cs="Arial"/>
-          <w:color w:val="000000"/>
+          <w:rFonts w:asciiTheme="majorHAnsi" w:hAnsiTheme="majorHAnsi" w:cstheme="majorHAnsi"/>
           <w:sz w:val="28"/>
-          <w:szCs w:val="22"/>
+          <w:szCs w:val="28"/>
           <w:lang w:val="es-PE"/>
         </w:rPr>
         <w:t>Tocto Mallqui, Alexis Guiomar</w:t>
@@ -471,23 +661,21 @@
     <w:p>
       <w:pPr>
         <w:spacing w:line="360" w:lineRule="auto"/>
-        <w:ind w:left="360" w:firstLine="0"/>
+        <w:ind w:firstLine="0"/>
         <w:jc w:val="center"/>
         <w:textAlignment w:val="baseline"/>
         <w:rPr>
-          <w:rFonts w:ascii="Arial" w:hAnsi="Arial" w:cs="Arial"/>
-          <w:color w:val="000000"/>
+          <w:rFonts w:asciiTheme="majorHAnsi" w:hAnsiTheme="majorHAnsi" w:cstheme="majorHAnsi"/>
           <w:sz w:val="28"/>
-          <w:szCs w:val="22"/>
+          <w:szCs w:val="28"/>
           <w:lang w:val="es-PE"/>
         </w:rPr>
       </w:pPr>
       <w:r>
         <w:rPr>
-          <w:rFonts w:ascii="Arial" w:hAnsi="Arial" w:cs="Arial"/>
-          <w:color w:val="000000"/>
+          <w:rFonts w:asciiTheme="majorHAnsi" w:hAnsiTheme="majorHAnsi" w:cstheme="majorHAnsi"/>
           <w:sz w:val="28"/>
-          <w:szCs w:val="22"/>
+          <w:szCs w:val="28"/>
           <w:lang w:val="es-PE"/>
         </w:rPr>
         <w:t xml:space="preserve">Torres </w:t>
@@ -495,10 +683,9 @@
       <w:proofErr w:type="spellStart"/>
       <w:r>
         <w:rPr>
-          <w:rFonts w:ascii="Arial" w:hAnsi="Arial" w:cs="Arial"/>
-          <w:color w:val="000000"/>
+          <w:rFonts w:asciiTheme="majorHAnsi" w:hAnsiTheme="majorHAnsi" w:cstheme="majorHAnsi"/>
           <w:sz w:val="28"/>
-          <w:szCs w:val="22"/>
+          <w:szCs w:val="28"/>
           <w:lang w:val="es-PE"/>
         </w:rPr>
         <w:t>Rodriguez</w:t>
@@ -506,10 +693,9 @@
       <w:proofErr w:type="spellEnd"/>
       <w:r>
         <w:rPr>
-          <w:rFonts w:ascii="Arial" w:hAnsi="Arial" w:cs="Arial"/>
-          <w:color w:val="000000"/>
+          <w:rFonts w:asciiTheme="majorHAnsi" w:hAnsiTheme="majorHAnsi" w:cstheme="majorHAnsi"/>
           <w:sz w:val="28"/>
-          <w:szCs w:val="22"/>
+          <w:szCs w:val="28"/>
           <w:lang w:val="es-PE"/>
         </w:rPr>
         <w:t xml:space="preserve">, </w:t>
@@ -517,10 +703,9 @@
       <w:proofErr w:type="spellStart"/>
       <w:r>
         <w:rPr>
-          <w:rFonts w:ascii="Arial" w:hAnsi="Arial" w:cs="Arial"/>
-          <w:color w:val="000000"/>
+          <w:rFonts w:asciiTheme="majorHAnsi" w:hAnsiTheme="majorHAnsi" w:cstheme="majorHAnsi"/>
           <w:sz w:val="28"/>
-          <w:szCs w:val="22"/>
+          <w:szCs w:val="28"/>
           <w:lang w:val="es-PE"/>
         </w:rPr>
         <w:t>Julian</w:t>
@@ -528,10 +713,9 @@
       <w:proofErr w:type="spellEnd"/>
       <w:r>
         <w:rPr>
-          <w:rFonts w:ascii="Arial" w:hAnsi="Arial" w:cs="Arial"/>
-          <w:color w:val="000000"/>
+          <w:rFonts w:asciiTheme="majorHAnsi" w:hAnsiTheme="majorHAnsi" w:cstheme="majorHAnsi"/>
           <w:sz w:val="28"/>
-          <w:szCs w:val="22"/>
+          <w:szCs w:val="28"/>
           <w:lang w:val="es-PE"/>
         </w:rPr>
         <w:t xml:space="preserve"> </w:t>
@@ -539,10 +723,9 @@
       <w:proofErr w:type="spellStart"/>
       <w:r>
         <w:rPr>
-          <w:rFonts w:ascii="Arial" w:hAnsi="Arial" w:cs="Arial"/>
-          <w:color w:val="000000"/>
+          <w:rFonts w:asciiTheme="majorHAnsi" w:hAnsiTheme="majorHAnsi" w:cstheme="majorHAnsi"/>
           <w:sz w:val="28"/>
-          <w:szCs w:val="22"/>
+          <w:szCs w:val="28"/>
           <w:lang w:val="es-PE"/>
         </w:rPr>
         <w:t>Sebastian</w:t>
@@ -552,11 +735,14 @@
     <w:p>
       <w:pPr>
         <w:spacing w:line="360" w:lineRule="auto"/>
-        <w:ind w:left="360" w:firstLine="0"/>
+        <w:ind w:firstLine="0"/>
         <w:jc w:val="center"/>
         <w:textAlignment w:val="baseline"/>
         <w:rPr>
-          <w:b/>
+          <w:rFonts w:asciiTheme="majorHAnsi" w:hAnsiTheme="majorHAnsi" w:cstheme="majorHAnsi"/>
+          <w:sz w:val="28"/>
+          <w:szCs w:val="28"/>
+          <w:lang w:val="es-PE"/>
         </w:rPr>
       </w:pPr>
     </w:p>
@@ -566,14 +752,18 @@
         <w:ind w:firstLine="0"/>
         <w:jc w:val="center"/>
         <w:rPr>
-          <w:b/>
-        </w:rPr>
-      </w:pPr>
-      <w:r>
-        <w:rPr>
-          <w:b/>
-        </w:rPr>
-        <w:t>DOCENTE</w:t>
+          <w:rFonts w:asciiTheme="majorHAnsi" w:hAnsiTheme="majorHAnsi" w:cstheme="majorHAnsi"/>
+          <w:sz w:val="28"/>
+          <w:szCs w:val="28"/>
+        </w:rPr>
+      </w:pPr>
+      <w:r>
+        <w:rPr>
+          <w:rFonts w:asciiTheme="majorHAnsi" w:hAnsiTheme="majorHAnsi" w:cstheme="majorHAnsi"/>
+          <w:sz w:val="28"/>
+          <w:szCs w:val="28"/>
+        </w:rPr>
+        <w:t>Lima – Perú</w:t>
       </w:r>
     </w:p>
     <w:p>
@@ -582,53 +772,36 @@
         <w:ind w:firstLine="0"/>
         <w:jc w:val="center"/>
         <w:rPr>
-          <w:sz w:val="36"/>
-        </w:rPr>
-      </w:pPr>
-      <w:r>
-        <w:rPr>
-          <w:sz w:val="36"/>
-        </w:rPr>
-        <w:t>WONG PORTILLO LENIS ROSSI</w:t>
+          <w:rFonts w:asciiTheme="majorHAnsi" w:hAnsiTheme="majorHAnsi" w:cstheme="majorHAnsi"/>
+        </w:rPr>
+      </w:pPr>
+      <w:r>
+        <w:rPr>
+          <w:rFonts w:asciiTheme="majorHAnsi" w:hAnsiTheme="majorHAnsi" w:cstheme="majorHAnsi"/>
+          <w:sz w:val="28"/>
+          <w:szCs w:val="28"/>
+        </w:rPr>
+        <w:t>10 de octubre del 2021</w:t>
+      </w:r>
+      <w:r>
+        <w:rPr>
+          <w:rFonts w:asciiTheme="majorHAnsi" w:hAnsiTheme="majorHAnsi" w:cstheme="majorHAnsi"/>
+        </w:rPr>
+        <w:br w:type="page"/>
       </w:r>
     </w:p>
     <w:p>
       <w:pPr>
-        <w:spacing w:after="120" w:line="360" w:lineRule="auto"/>
         <w:ind w:firstLine="0"/>
         <w:jc w:val="center"/>
-      </w:pPr>
-      <w:r>
-        <w:t>Lima – Perú</w:t>
-      </w:r>
-    </w:p>
-    <w:p>
-      <w:pPr>
-        <w:spacing w:after="120" w:line="360" w:lineRule="auto"/>
-        <w:ind w:firstLine="0"/>
-        <w:jc w:val="center"/>
-        <w:rPr>
-          <w:sz w:val="22"/>
-          <w:szCs w:val="22"/>
-        </w:rPr>
-      </w:pPr>
-      <w:r>
-        <w:t>10 de octubre del 2021</w:t>
-      </w:r>
-      <w:r>
-        <w:br w:type="page"/>
-      </w:r>
-    </w:p>
-    <w:p>
-      <w:pPr>
-        <w:ind w:firstLine="0"/>
-        <w:jc w:val="center"/>
-        <w:rPr>
+        <w:rPr>
+          <w:rFonts w:asciiTheme="majorHAnsi" w:hAnsiTheme="majorHAnsi" w:cstheme="majorHAnsi"/>
           <w:b/>
         </w:rPr>
       </w:pPr>
       <w:r>
         <w:rPr>
+          <w:rFonts w:asciiTheme="majorHAnsi" w:hAnsiTheme="majorHAnsi" w:cstheme="majorHAnsi"/>
           <w:b/>
         </w:rPr>
         <w:lastRenderedPageBreak/>
@@ -637,13 +810,7 @@
     </w:p>
     <w:sdt>
       <w:sdtPr>
-        <w:rPr>
-          <w:rFonts w:ascii="Times New Roman" w:eastAsia="Times New Roman" w:hAnsi="Times New Roman" w:cs="Times New Roman"/>
-          <w:color w:val="auto"/>
-          <w:sz w:val="24"/>
-          <w:szCs w:val="24"/>
-        </w:rPr>
-        <w:id w:val="52815147"/>
+        <w:id w:val="1935476007"/>
         <w:docPartObj>
           <w:docPartGallery w:val="Table of Contents"/>
           <w:docPartUnique/>
@@ -651,16 +818,30 @@
       </w:sdtPr>
       <w:sdtEndPr>
         <w:rPr>
+          <w:rFonts w:ascii="Times New Roman" w:eastAsia="Times New Roman" w:hAnsi="Times New Roman" w:cs="Times New Roman"/>
           <w:b/>
           <w:bCs/>
+          <w:color w:val="auto"/>
+          <w:sz w:val="24"/>
+          <w:szCs w:val="24"/>
         </w:rPr>
       </w:sdtEndPr>
       <w:sdtContent>
         <w:p>
           <w:pPr>
             <w:pStyle w:val="TtuloTDC"/>
+            <w:rPr>
+              <w:color w:val="auto"/>
+              <w:sz w:val="24"/>
+              <w:szCs w:val="24"/>
+            </w:rPr>
           </w:pPr>
           <w:r>
+            <w:rPr>
+              <w:color w:val="auto"/>
+              <w:sz w:val="24"/>
+              <w:szCs w:val="24"/>
+            </w:rPr>
             <w:t>Contenido</w:t>
           </w:r>
         </w:p>
@@ -674,9 +855,7 @@
             <w:rPr>
               <w:rFonts w:asciiTheme="minorHAnsi" w:eastAsiaTheme="minorEastAsia" w:hAnsiTheme="minorHAnsi" w:cstheme="minorBidi"/>
               <w:noProof/>
-              <w:sz w:val="22"/>
-              <w:szCs w:val="22"/>
-              <w:lang w:val="es-PE"/>
+              <w:lang w:val="es-PE" w:eastAsia="ko-KR"/>
             </w:rPr>
           </w:pPr>
           <w:r>
@@ -688,11 +867,11 @@
           <w:r>
             <w:fldChar w:fldCharType="separate"/>
           </w:r>
-          <w:hyperlink w:anchor="_Toc87333300" w:history="1">
+          <w:hyperlink w:anchor="_Toc87721883" w:history="1">
             <w:r>
               <w:rPr>
                 <w:rStyle w:val="Hipervnculo"/>
-                <w:rFonts w:eastAsiaTheme="majorEastAsia"/>
+                <w:rFonts w:eastAsiaTheme="majorEastAsia" w:cstheme="majorHAnsi"/>
                 <w:noProof/>
               </w:rPr>
               <w:t>1.</w:t>
@@ -701,19 +880,17 @@
               <w:rPr>
                 <w:rFonts w:asciiTheme="minorHAnsi" w:eastAsiaTheme="minorEastAsia" w:hAnsiTheme="minorHAnsi" w:cstheme="minorBidi"/>
                 <w:noProof/>
-                <w:sz w:val="22"/>
-                <w:szCs w:val="22"/>
-                <w:lang w:val="es-PE"/>
+                <w:lang w:val="es-PE" w:eastAsia="ko-KR"/>
               </w:rPr>
               <w:tab/>
             </w:r>
             <w:r>
               <w:rPr>
                 <w:rStyle w:val="Hipervnculo"/>
-                <w:rFonts w:eastAsiaTheme="majorEastAsia"/>
+                <w:rFonts w:eastAsiaTheme="majorEastAsia" w:cstheme="majorHAnsi"/>
                 <w:noProof/>
               </w:rPr>
-              <w:t>INTRODUCCION</w:t>
+              <w:t>Introducción</w:t>
             </w:r>
             <w:r>
               <w:rPr>
@@ -734,7 +911,78 @@
                 <w:noProof/>
                 <w:webHidden/>
               </w:rPr>
-              <w:instrText xml:space="preserve"> PAGEREF _Toc87333300 \h </w:instrText>
+              <w:instrText xml:space="preserve"> PAGEREF _Toc87721883 \h </w:instrText>
+            </w:r>
+            <w:r>
+              <w:rPr>
+                <w:noProof/>
+                <w:webHidden/>
+              </w:rPr>
+            </w:r>
+            <w:r>
+              <w:rPr>
+                <w:noProof/>
+                <w:webHidden/>
+              </w:rPr>
+              <w:fldChar w:fldCharType="separate"/>
+            </w:r>
+            <w:r>
+              <w:rPr>
+                <w:noProof/>
+                <w:webHidden/>
+              </w:rPr>
+              <w:t>2</w:t>
+            </w:r>
+            <w:r>
+              <w:rPr>
+                <w:noProof/>
+                <w:webHidden/>
+              </w:rPr>
+              <w:fldChar w:fldCharType="end"/>
+            </w:r>
+          </w:hyperlink>
+        </w:p>
+        <w:p>
+          <w:pPr>
+            <w:pStyle w:val="TDC3"/>
+            <w:tabs>
+              <w:tab w:val="right" w:leader="dot" w:pos="9016"/>
+            </w:tabs>
+            <w:rPr>
+              <w:rFonts w:asciiTheme="minorHAnsi" w:eastAsiaTheme="minorEastAsia" w:hAnsiTheme="minorHAnsi" w:cstheme="minorBidi"/>
+              <w:noProof/>
+              <w:lang w:val="es-PE" w:eastAsia="ko-KR"/>
+            </w:rPr>
+          </w:pPr>
+          <w:hyperlink w:anchor="_Toc87721884" w:history="1">
+            <w:r>
+              <w:rPr>
+                <w:rStyle w:val="Hipervnculo"/>
+                <w:rFonts w:eastAsiaTheme="majorEastAsia" w:cstheme="majorHAnsi"/>
+                <w:noProof/>
+              </w:rPr>
+              <w:t>Situación de la empresa</w:t>
+            </w:r>
+            <w:r>
+              <w:rPr>
+                <w:noProof/>
+                <w:webHidden/>
+              </w:rPr>
+              <w:tab/>
+            </w:r>
+            <w:r>
+              <w:rPr>
+                <w:noProof/>
+                <w:webHidden/>
+              </w:rPr>
+              <w:fldChar w:fldCharType="begin"/>
+            </w:r>
+            <w:r>
+              <w:rPr>
+                <w:noProof/>
+                <w:webHidden/>
+              </w:rPr>
+              <w:instrText xml:space="preserve"> PAGEREF _Toc87721884 \h </w:instrText>
             </w:r>
             <w:r>
               <w:rPr>
@@ -769,43 +1017,22 @@
           <w:pPr>
             <w:pStyle w:val="TDC3"/>
             <w:tabs>
-              <w:tab w:val="left" w:pos="1680"/>
               <w:tab w:val="right" w:leader="dot" w:pos="9016"/>
             </w:tabs>
             <w:rPr>
               <w:rFonts w:asciiTheme="minorHAnsi" w:eastAsiaTheme="minorEastAsia" w:hAnsiTheme="minorHAnsi" w:cstheme="minorBidi"/>
               <w:noProof/>
-              <w:sz w:val="22"/>
-              <w:szCs w:val="22"/>
-              <w:lang w:val="es-PE"/>
+              <w:lang w:val="es-PE" w:eastAsia="ko-KR"/>
             </w:rPr>
           </w:pPr>
-          <w:hyperlink w:anchor="_Toc87333301" w:history="1">
+          <w:hyperlink w:anchor="_Toc87721885" w:history="1">
             <w:r>
               <w:rPr>
                 <w:rStyle w:val="Hipervnculo"/>
-                <w:rFonts w:eastAsiaTheme="majorEastAsia"/>
+                <w:rFonts w:eastAsiaTheme="majorEastAsia" w:cstheme="majorHAnsi"/>
                 <w:noProof/>
               </w:rPr>
-              <w:t>I.</w:t>
-            </w:r>
-            <w:r>
-              <w:rPr>
-                <w:rFonts w:asciiTheme="minorHAnsi" w:eastAsiaTheme="minorEastAsia" w:hAnsiTheme="minorHAnsi" w:cstheme="minorBidi"/>
-                <w:noProof/>
-                <w:sz w:val="22"/>
-                <w:szCs w:val="22"/>
-                <w:lang w:val="es-PE"/>
-              </w:rPr>
-              <w:tab/>
-            </w:r>
-            <w:r>
-              <w:rPr>
-                <w:rStyle w:val="Hipervnculo"/>
-                <w:rFonts w:eastAsiaTheme="majorEastAsia"/>
-                <w:noProof/>
-              </w:rPr>
-              <w:t>SITUACION DE LA EMPRESA</w:t>
+              <w:t>Problemática</w:t>
             </w:r>
             <w:r>
               <w:rPr>
@@ -826,7 +1053,7 @@
                 <w:noProof/>
                 <w:webHidden/>
               </w:rPr>
-              <w:instrText xml:space="preserve"> PAGEREF _Toc87333301 \h </w:instrText>
+              <w:instrText xml:space="preserve"> PAGEREF _Toc87721885 \h </w:instrText>
             </w:r>
             <w:r>
               <w:rPr>
@@ -861,43 +1088,22 @@
           <w:pPr>
             <w:pStyle w:val="TDC3"/>
             <w:tabs>
-              <w:tab w:val="left" w:pos="1680"/>
               <w:tab w:val="right" w:leader="dot" w:pos="9016"/>
             </w:tabs>
             <w:rPr>
               <w:rFonts w:asciiTheme="minorHAnsi" w:eastAsiaTheme="minorEastAsia" w:hAnsiTheme="minorHAnsi" w:cstheme="minorBidi"/>
               <w:noProof/>
-              <w:sz w:val="22"/>
-              <w:szCs w:val="22"/>
-              <w:lang w:val="es-PE"/>
+              <w:lang w:val="es-PE" w:eastAsia="ko-KR"/>
             </w:rPr>
           </w:pPr>
-          <w:hyperlink w:anchor="_Toc87333302" w:history="1">
+          <w:hyperlink w:anchor="_Toc87721886" w:history="1">
             <w:r>
               <w:rPr>
                 <w:rStyle w:val="Hipervnculo"/>
-                <w:rFonts w:eastAsiaTheme="majorEastAsia"/>
+                <w:rFonts w:eastAsiaTheme="majorEastAsia" w:cstheme="majorHAnsi"/>
                 <w:noProof/>
               </w:rPr>
-              <w:t>II.</w:t>
-            </w:r>
-            <w:r>
-              <w:rPr>
-                <w:rFonts w:asciiTheme="minorHAnsi" w:eastAsiaTheme="minorEastAsia" w:hAnsiTheme="minorHAnsi" w:cstheme="minorBidi"/>
-                <w:noProof/>
-                <w:sz w:val="22"/>
-                <w:szCs w:val="22"/>
-                <w:lang w:val="es-PE"/>
-              </w:rPr>
-              <w:tab/>
-            </w:r>
-            <w:r>
-              <w:rPr>
-                <w:rStyle w:val="Hipervnculo"/>
-                <w:rFonts w:eastAsiaTheme="majorEastAsia"/>
-                <w:noProof/>
-              </w:rPr>
-              <w:t>PROBLEMÁTICA</w:t>
+              <w:t>Objetivo del plan</w:t>
             </w:r>
             <w:r>
               <w:rPr>
@@ -918,7 +1124,95 @@
                 <w:noProof/>
                 <w:webHidden/>
               </w:rPr>
-              <w:instrText xml:space="preserve"> PAGEREF _Toc87333302 \h </w:instrText>
+              <w:instrText xml:space="preserve"> PAGEREF _Toc87721886 \h </w:instrText>
+            </w:r>
+            <w:r>
+              <w:rPr>
+                <w:noProof/>
+                <w:webHidden/>
+              </w:rPr>
+            </w:r>
+            <w:r>
+              <w:rPr>
+                <w:noProof/>
+                <w:webHidden/>
+              </w:rPr>
+              <w:fldChar w:fldCharType="separate"/>
+            </w:r>
+            <w:r>
+              <w:rPr>
+                <w:noProof/>
+                <w:webHidden/>
+              </w:rPr>
+              <w:t>3</w:t>
+            </w:r>
+            <w:r>
+              <w:rPr>
+                <w:noProof/>
+                <w:webHidden/>
+              </w:rPr>
+              <w:fldChar w:fldCharType="end"/>
+            </w:r>
+          </w:hyperlink>
+        </w:p>
+        <w:p>
+          <w:pPr>
+            <w:pStyle w:val="TDC2"/>
+            <w:tabs>
+              <w:tab w:val="left" w:pos="1440"/>
+              <w:tab w:val="right" w:leader="dot" w:pos="9016"/>
+            </w:tabs>
+            <w:rPr>
+              <w:rFonts w:asciiTheme="minorHAnsi" w:eastAsiaTheme="minorEastAsia" w:hAnsiTheme="minorHAnsi" w:cstheme="minorBidi"/>
+              <w:noProof/>
+              <w:lang w:val="es-PE" w:eastAsia="ko-KR"/>
+            </w:rPr>
+          </w:pPr>
+          <w:hyperlink w:anchor="_Toc87721887" w:history="1">
+            <w:r>
+              <w:rPr>
+                <w:rStyle w:val="Hipervnculo"/>
+                <w:rFonts w:eastAsiaTheme="majorEastAsia" w:cstheme="majorHAnsi"/>
+                <w:noProof/>
+              </w:rPr>
+              <w:t>2.</w:t>
+            </w:r>
+            <w:r>
+              <w:rPr>
+                <w:rFonts w:asciiTheme="minorHAnsi" w:eastAsiaTheme="minorEastAsia" w:hAnsiTheme="minorHAnsi" w:cstheme="minorBidi"/>
+                <w:noProof/>
+                <w:lang w:val="es-PE" w:eastAsia="ko-KR"/>
+              </w:rPr>
+              <w:tab/>
+            </w:r>
+            <w:r>
+              <w:rPr>
+                <w:rStyle w:val="Hipervnculo"/>
+                <w:rFonts w:eastAsiaTheme="majorEastAsia" w:cstheme="majorHAnsi"/>
+                <w:noProof/>
+              </w:rPr>
+              <w:t>Actividades de la Gestión de la Configuración de Software (GCS)</w:t>
+            </w:r>
+            <w:r>
+              <w:rPr>
+                <w:noProof/>
+                <w:webHidden/>
+              </w:rPr>
+              <w:tab/>
+            </w:r>
+            <w:r>
+              <w:rPr>
+                <w:noProof/>
+                <w:webHidden/>
+              </w:rPr>
+              <w:fldChar w:fldCharType="begin"/>
+            </w:r>
+            <w:r>
+              <w:rPr>
+                <w:noProof/>
+                <w:webHidden/>
+              </w:rPr>
+              <w:instrText xml:space="preserve"> PAGEREF _Toc87721887 \h </w:instrText>
             </w:r>
             <w:r>
               <w:rPr>
@@ -959,37 +1253,33 @@
             <w:rPr>
               <w:rFonts w:asciiTheme="minorHAnsi" w:eastAsiaTheme="minorEastAsia" w:hAnsiTheme="minorHAnsi" w:cstheme="minorBidi"/>
               <w:noProof/>
-              <w:sz w:val="22"/>
-              <w:szCs w:val="22"/>
-              <w:lang w:val="es-PE"/>
+              <w:lang w:val="es-PE" w:eastAsia="ko-KR"/>
             </w:rPr>
           </w:pPr>
-          <w:hyperlink w:anchor="_Toc87333303" w:history="1">
+          <w:hyperlink w:anchor="_Toc87721888" w:history="1">
             <w:r>
               <w:rPr>
                 <w:rStyle w:val="Hipervnculo"/>
-                <w:rFonts w:eastAsiaTheme="majorEastAsia"/>
+                <w:rFonts w:eastAsiaTheme="majorEastAsia" w:cstheme="majorHAnsi"/>
                 <w:noProof/>
               </w:rPr>
-              <w:t>III.</w:t>
+              <w:t>2.1.</w:t>
             </w:r>
             <w:r>
               <w:rPr>
                 <w:rFonts w:asciiTheme="minorHAnsi" w:eastAsiaTheme="minorEastAsia" w:hAnsiTheme="minorHAnsi" w:cstheme="minorBidi"/>
                 <w:noProof/>
-                <w:sz w:val="22"/>
-                <w:szCs w:val="22"/>
-                <w:lang w:val="es-PE"/>
+                <w:lang w:val="es-PE" w:eastAsia="ko-KR"/>
               </w:rPr>
               <w:tab/>
             </w:r>
             <w:r>
               <w:rPr>
                 <w:rStyle w:val="Hipervnculo"/>
-                <w:rFonts w:eastAsiaTheme="majorEastAsia"/>
+                <w:rFonts w:eastAsiaTheme="majorEastAsia" w:cstheme="majorHAnsi"/>
                 <w:noProof/>
               </w:rPr>
-              <w:t>OBJETIVO DEL PLAN</w:t>
+              <w:t>Identificación</w:t>
             </w:r>
             <w:r>
               <w:rPr>
@@ -1010,191 +1300,7 @@
                 <w:noProof/>
                 <w:webHidden/>
               </w:rPr>
-              <w:instrText xml:space="preserve"> PAGEREF _Toc87333303 \h </w:instrText>
-            </w:r>
-            <w:r>
-              <w:rPr>
-                <w:noProof/>
-                <w:webHidden/>
-              </w:rPr>
-            </w:r>
-            <w:r>
-              <w:rPr>
-                <w:noProof/>
-                <w:webHidden/>
-              </w:rPr>
-              <w:fldChar w:fldCharType="separate"/>
-            </w:r>
-            <w:r>
-              <w:rPr>
-                <w:noProof/>
-                <w:webHidden/>
-              </w:rPr>
-              <w:t>3</w:t>
-            </w:r>
-            <w:r>
-              <w:rPr>
-                <w:noProof/>
-                <w:webHidden/>
-              </w:rPr>
-              <w:fldChar w:fldCharType="end"/>
-            </w:r>
-          </w:hyperlink>
-        </w:p>
-        <w:p>
-          <w:pPr>
-            <w:pStyle w:val="TDC2"/>
-            <w:tabs>
-              <w:tab w:val="left" w:pos="1440"/>
-              <w:tab w:val="right" w:leader="dot" w:pos="9016"/>
-            </w:tabs>
-            <w:rPr>
-              <w:rFonts w:asciiTheme="minorHAnsi" w:eastAsiaTheme="minorEastAsia" w:hAnsiTheme="minorHAnsi" w:cstheme="minorBidi"/>
-              <w:noProof/>
-              <w:sz w:val="22"/>
-              <w:szCs w:val="22"/>
-              <w:lang w:val="es-PE"/>
-            </w:rPr>
-          </w:pPr>
-          <w:hyperlink w:anchor="_Toc87333304" w:history="1">
-            <w:r>
-              <w:rPr>
-                <w:rStyle w:val="Hipervnculo"/>
-                <w:rFonts w:eastAsiaTheme="majorEastAsia"/>
-                <w:noProof/>
-              </w:rPr>
-              <w:t>2.</w:t>
-            </w:r>
-            <w:r>
-              <w:rPr>
-                <w:rFonts w:asciiTheme="minorHAnsi" w:eastAsiaTheme="minorEastAsia" w:hAnsiTheme="minorHAnsi" w:cstheme="minorBidi"/>
-                <w:noProof/>
-                <w:sz w:val="22"/>
-                <w:szCs w:val="22"/>
-                <w:lang w:val="es-PE"/>
-              </w:rPr>
-              <w:tab/>
-            </w:r>
-            <w:r>
-              <w:rPr>
-                <w:rStyle w:val="Hipervnculo"/>
-                <w:rFonts w:eastAsiaTheme="majorEastAsia"/>
-                <w:noProof/>
-              </w:rPr>
-              <w:t>ACTIVIDADES DE LA GCS</w:t>
-            </w:r>
-            <w:r>
-              <w:rPr>
-                <w:noProof/>
-                <w:webHidden/>
-              </w:rPr>
-              <w:tab/>
-            </w:r>
-            <w:r>
-              <w:rPr>
-                <w:noProof/>
-                <w:webHidden/>
-              </w:rPr>
-              <w:fldChar w:fldCharType="begin"/>
-            </w:r>
-            <w:r>
-              <w:rPr>
-                <w:noProof/>
-                <w:webHidden/>
-              </w:rPr>
-              <w:instrText xml:space="preserve"> PAGEREF _Toc87333304 \h </w:instrText>
-            </w:r>
-            <w:r>
-              <w:rPr>
-                <w:noProof/>
-                <w:webHidden/>
-              </w:rPr>
-            </w:r>
-            <w:r>
-              <w:rPr>
-                <w:noProof/>
-                <w:webHidden/>
-              </w:rPr>
-              <w:fldChar w:fldCharType="separate"/>
-            </w:r>
-            <w:r>
-              <w:rPr>
-                <w:noProof/>
-                <w:webHidden/>
-              </w:rPr>
-              <w:t>3</w:t>
-            </w:r>
-            <w:r>
-              <w:rPr>
-                <w:noProof/>
-                <w:webHidden/>
-              </w:rPr>
-              <w:fldChar w:fldCharType="end"/>
-            </w:r>
-          </w:hyperlink>
-        </w:p>
-        <w:p>
-          <w:pPr>
-            <w:pStyle w:val="TDC3"/>
-            <w:tabs>
-              <w:tab w:val="left" w:pos="1680"/>
-              <w:tab w:val="right" w:leader="dot" w:pos="9016"/>
-            </w:tabs>
-            <w:rPr>
-              <w:rFonts w:asciiTheme="minorHAnsi" w:eastAsiaTheme="minorEastAsia" w:hAnsiTheme="minorHAnsi" w:cstheme="minorBidi"/>
-              <w:noProof/>
-              <w:sz w:val="22"/>
-              <w:szCs w:val="22"/>
-              <w:lang w:val="es-PE"/>
-            </w:rPr>
-          </w:pPr>
-          <w:hyperlink w:anchor="_Toc87333305" w:history="1">
-            <w:r>
-              <w:rPr>
-                <w:rStyle w:val="Hipervnculo"/>
-                <w:rFonts w:eastAsiaTheme="majorEastAsia"/>
-                <w:noProof/>
-              </w:rPr>
-              <w:t>I.</w:t>
-            </w:r>
-            <w:r>
-              <w:rPr>
-                <w:rFonts w:asciiTheme="minorHAnsi" w:eastAsiaTheme="minorEastAsia" w:hAnsiTheme="minorHAnsi" w:cstheme="minorBidi"/>
-                <w:noProof/>
-                <w:sz w:val="22"/>
-                <w:szCs w:val="22"/>
-                <w:lang w:val="es-PE"/>
-              </w:rPr>
-              <w:tab/>
-            </w:r>
-            <w:r>
-              <w:rPr>
-                <w:rStyle w:val="Hipervnculo"/>
-                <w:rFonts w:eastAsiaTheme="majorEastAsia"/>
-                <w:noProof/>
-              </w:rPr>
-              <w:t>IDENTIFICACIÓN</w:t>
-            </w:r>
-            <w:r>
-              <w:rPr>
-                <w:noProof/>
-                <w:webHidden/>
-              </w:rPr>
-              <w:tab/>
-            </w:r>
-            <w:r>
-              <w:rPr>
-                <w:noProof/>
-                <w:webHidden/>
-              </w:rPr>
-              <w:fldChar w:fldCharType="begin"/>
-            </w:r>
-            <w:r>
-              <w:rPr>
-                <w:noProof/>
-                <w:webHidden/>
-              </w:rPr>
-              <w:instrText xml:space="preserve"> PAGEREF _Toc87333305 \h </w:instrText>
+              <w:instrText xml:space="preserve"> PAGEREF _Toc87721888 \h </w:instrText>
             </w:r>
             <w:r>
               <w:rPr>
@@ -1238,11 +1344,23 @@
     </w:sdt>
     <w:p>
       <w:pPr>
+        <w:ind w:firstLine="0"/>
+        <w:rPr>
+          <w:rFonts w:asciiTheme="majorHAnsi" w:hAnsiTheme="majorHAnsi" w:cstheme="majorHAnsi"/>
+          <w:b/>
+        </w:rPr>
+      </w:pPr>
+    </w:p>
+    <w:p>
+      <w:pPr>
         <w:tabs>
           <w:tab w:val="right" w:pos="9025"/>
         </w:tabs>
         <w:spacing w:before="200" w:after="80" w:line="240" w:lineRule="auto"/>
         <w:ind w:firstLine="0"/>
+        <w:rPr>
+          <w:rFonts w:asciiTheme="majorHAnsi" w:hAnsiTheme="majorHAnsi" w:cstheme="majorHAnsi"/>
+        </w:rPr>
       </w:pPr>
     </w:p>
     <w:p>
@@ -1252,6 +1370,9 @@
         </w:tabs>
         <w:spacing w:before="200" w:after="80" w:line="240" w:lineRule="auto"/>
         <w:ind w:firstLine="0"/>
+        <w:rPr>
+          <w:rFonts w:asciiTheme="majorHAnsi" w:hAnsiTheme="majorHAnsi" w:cstheme="majorHAnsi"/>
+        </w:rPr>
       </w:pPr>
     </w:p>
     <w:p>
@@ -1261,6 +1382,9 @@
         </w:tabs>
         <w:spacing w:before="200" w:after="80" w:line="240" w:lineRule="auto"/>
         <w:ind w:firstLine="0"/>
+        <w:rPr>
+          <w:rFonts w:asciiTheme="majorHAnsi" w:hAnsiTheme="majorHAnsi" w:cstheme="majorHAnsi"/>
+        </w:rPr>
       </w:pPr>
     </w:p>
     <w:p>
@@ -1270,6 +1394,9 @@
         </w:tabs>
         <w:spacing w:before="200" w:after="80" w:line="240" w:lineRule="auto"/>
         <w:ind w:firstLine="0"/>
+        <w:rPr>
+          <w:rFonts w:asciiTheme="majorHAnsi" w:hAnsiTheme="majorHAnsi" w:cstheme="majorHAnsi"/>
+        </w:rPr>
       </w:pPr>
     </w:p>
     <w:p>
@@ -1279,6 +1406,9 @@
         </w:tabs>
         <w:spacing w:before="200" w:after="80" w:line="240" w:lineRule="auto"/>
         <w:ind w:firstLine="0"/>
+        <w:rPr>
+          <w:rFonts w:asciiTheme="majorHAnsi" w:hAnsiTheme="majorHAnsi" w:cstheme="majorHAnsi"/>
+        </w:rPr>
       </w:pPr>
     </w:p>
     <w:p>
@@ -1288,6 +1418,9 @@
         </w:tabs>
         <w:spacing w:before="200" w:after="80" w:line="240" w:lineRule="auto"/>
         <w:ind w:firstLine="0"/>
+        <w:rPr>
+          <w:rFonts w:asciiTheme="majorHAnsi" w:hAnsiTheme="majorHAnsi" w:cstheme="majorHAnsi"/>
+        </w:rPr>
       </w:pPr>
     </w:p>
     <w:p>
@@ -1297,6 +1430,9 @@
         </w:tabs>
         <w:spacing w:before="200" w:after="80" w:line="240" w:lineRule="auto"/>
         <w:ind w:firstLine="0"/>
+        <w:rPr>
+          <w:rFonts w:asciiTheme="majorHAnsi" w:hAnsiTheme="majorHAnsi" w:cstheme="majorHAnsi"/>
+        </w:rPr>
       </w:pPr>
     </w:p>
     <w:p>
@@ -1306,6 +1442,9 @@
         </w:tabs>
         <w:spacing w:before="200" w:after="80" w:line="240" w:lineRule="auto"/>
         <w:ind w:firstLine="0"/>
+        <w:rPr>
+          <w:rFonts w:asciiTheme="majorHAnsi" w:hAnsiTheme="majorHAnsi" w:cstheme="majorHAnsi"/>
+        </w:rPr>
       </w:pPr>
     </w:p>
     <w:p>
@@ -1315,6 +1454,9 @@
         </w:tabs>
         <w:spacing w:before="200" w:after="80" w:line="240" w:lineRule="auto"/>
         <w:ind w:firstLine="0"/>
+        <w:rPr>
+          <w:rFonts w:asciiTheme="majorHAnsi" w:hAnsiTheme="majorHAnsi" w:cstheme="majorHAnsi"/>
+        </w:rPr>
       </w:pPr>
     </w:p>
     <w:p>
@@ -1324,6 +1466,9 @@
         </w:tabs>
         <w:spacing w:before="200" w:after="80" w:line="240" w:lineRule="auto"/>
         <w:ind w:firstLine="0"/>
+        <w:rPr>
+          <w:rFonts w:asciiTheme="majorHAnsi" w:hAnsiTheme="majorHAnsi" w:cstheme="majorHAnsi"/>
+        </w:rPr>
       </w:pPr>
     </w:p>
     <w:p>
@@ -1333,6 +1478,9 @@
         </w:tabs>
         <w:spacing w:before="200" w:after="80" w:line="240" w:lineRule="auto"/>
         <w:ind w:firstLine="0"/>
+        <w:rPr>
+          <w:rFonts w:asciiTheme="majorHAnsi" w:hAnsiTheme="majorHAnsi" w:cstheme="majorHAnsi"/>
+        </w:rPr>
       </w:pPr>
     </w:p>
     <w:p>
@@ -1342,6 +1490,9 @@
         </w:tabs>
         <w:spacing w:before="200" w:after="80" w:line="240" w:lineRule="auto"/>
         <w:ind w:firstLine="0"/>
+        <w:rPr>
+          <w:rFonts w:asciiTheme="majorHAnsi" w:hAnsiTheme="majorHAnsi" w:cstheme="majorHAnsi"/>
+        </w:rPr>
       </w:pPr>
     </w:p>
     <w:p>
@@ -1351,6 +1502,9 @@
         </w:tabs>
         <w:spacing w:before="200" w:after="80" w:line="240" w:lineRule="auto"/>
         <w:ind w:firstLine="0"/>
+        <w:rPr>
+          <w:rFonts w:asciiTheme="majorHAnsi" w:hAnsiTheme="majorHAnsi" w:cstheme="majorHAnsi"/>
+        </w:rPr>
       </w:pPr>
     </w:p>
     <w:p>
@@ -1360,6 +1514,9 @@
         </w:tabs>
         <w:spacing w:before="200" w:after="80" w:line="240" w:lineRule="auto"/>
         <w:ind w:firstLine="0"/>
+        <w:rPr>
+          <w:rFonts w:asciiTheme="majorHAnsi" w:hAnsiTheme="majorHAnsi" w:cstheme="majorHAnsi"/>
+        </w:rPr>
       </w:pPr>
     </w:p>
     <w:p>
@@ -1369,15 +1526,9 @@
         </w:tabs>
         <w:spacing w:before="200" w:after="80" w:line="240" w:lineRule="auto"/>
         <w:ind w:firstLine="0"/>
-      </w:pPr>
-    </w:p>
-    <w:p>
-      <w:pPr>
-        <w:tabs>
-          <w:tab w:val="right" w:pos="9025"/>
-        </w:tabs>
-        <w:spacing w:before="200" w:after="80" w:line="240" w:lineRule="auto"/>
-        <w:ind w:firstLine="0"/>
+        <w:rPr>
+          <w:rFonts w:asciiTheme="majorHAnsi" w:hAnsiTheme="majorHAnsi" w:cstheme="majorHAnsi"/>
+        </w:rPr>
       </w:pPr>
     </w:p>
     <w:p>
@@ -1387,26 +1538,211 @@
           <w:ilvl w:val="0"/>
           <w:numId w:val="13"/>
         </w:numPr>
-      </w:pPr>
-      <w:bookmarkStart w:id="0" w:name="_Toc87333300"/>
-      <w:r>
+        <w:ind w:left="426"/>
+        <w:rPr>
+          <w:rFonts w:cstheme="majorHAnsi"/>
+          <w:sz w:val="28"/>
+          <w:szCs w:val="28"/>
+        </w:rPr>
+      </w:pPr>
+      <w:bookmarkStart w:id="0" w:name="_Toc87721811"/>
+      <w:bookmarkStart w:id="1" w:name="_Toc87721883"/>
+      <w:r>
+        <w:rPr>
+          <w:rFonts w:cstheme="majorHAnsi"/>
+          <w:sz w:val="28"/>
+          <w:szCs w:val="28"/>
+        </w:rPr>
         <w:lastRenderedPageBreak/>
-        <w:t>INTRODUCCION</w:t>
+        <w:t>Introducción</w:t>
       </w:r>
       <w:bookmarkEnd w:id="0"/>
+      <w:bookmarkEnd w:id="1"/>
     </w:p>
     <w:p>
-      <w:r>
+      <w:pPr>
+        <w:jc w:val="both"/>
+        <w:rPr>
+          <w:rFonts w:asciiTheme="majorHAnsi" w:hAnsiTheme="majorHAnsi" w:cstheme="majorHAnsi"/>
+        </w:rPr>
+      </w:pPr>
+      <w:r>
+        <w:rPr>
+          <w:rFonts w:asciiTheme="majorHAnsi" w:hAnsiTheme="majorHAnsi" w:cstheme="majorHAnsi"/>
+        </w:rPr>
         <w:t>Este proyecto tiene como objetivo principal la automatización de los diversos sistemas de estacionamiento que hay en la ciudad de Lima-Perú, a los cuales le daremos solución implementando un programa utilizando el paradigma de la Programación Orientada a Objetos (POO) en el lenguaje Java. Además, la importancia de este proyecto radica en potenciar nuestras habilidades en la parte de gestión de la configuración del software. El presente informe se podrá visualizar la descripción de la realidad del problema como el tráfico vehicular en Lima, los objetivos generales y específicos que nos enfocaremos para dar solución al problema de la falta de automatización en este negocio, además de la situación de la empresa, también identificaremos las actividades gestión de la configuración del software.</w:t>
       </w:r>
     </w:p>
-    <w:p/>
-    <w:p/>
-    <w:p/>
-    <w:p/>
-    <w:p/>
-    <w:p/>
-    <w:p/>
+    <w:p>
+      <w:pPr>
+        <w:pStyle w:val="Ttulo3"/>
+        <w:spacing w:before="240"/>
+        <w:ind w:firstLine="0"/>
+        <w:rPr>
+          <w:rFonts w:cstheme="majorHAnsi"/>
+          <w:sz w:val="28"/>
+          <w:szCs w:val="28"/>
+        </w:rPr>
+      </w:pPr>
+      <w:bookmarkStart w:id="2" w:name="_Toc87721812"/>
+      <w:bookmarkStart w:id="3" w:name="_Toc87721884"/>
+      <w:r>
+        <w:rPr>
+          <w:rFonts w:cstheme="majorHAnsi"/>
+          <w:sz w:val="28"/>
+          <w:szCs w:val="28"/>
+        </w:rPr>
+        <w:t>Situación de la empresa</w:t>
+      </w:r>
+      <w:bookmarkEnd w:id="2"/>
+      <w:bookmarkEnd w:id="3"/>
+    </w:p>
+    <w:p>
+      <w:pPr>
+        <w:jc w:val="both"/>
+        <w:rPr>
+          <w:rFonts w:asciiTheme="majorHAnsi" w:hAnsiTheme="majorHAnsi" w:cstheme="majorHAnsi"/>
+        </w:rPr>
+      </w:pPr>
+      <w:r>
+        <w:rPr>
+          <w:rFonts w:asciiTheme="majorHAnsi" w:hAnsiTheme="majorHAnsi" w:cstheme="majorHAnsi"/>
+        </w:rPr>
+        <w:t xml:space="preserve">Contamos actualmente con un equipo de trabajo de 8 personas, los cuales estamos comprometidos a desarrollar el presente proyecto de forma eficiente, cumpliendo con los tiempos establecidos y utilizando </w:t>
+      </w:r>
+      <w:r>
+        <w:rPr>
+          <w:rFonts w:asciiTheme="majorHAnsi" w:hAnsiTheme="majorHAnsi" w:cstheme="majorHAnsi"/>
+        </w:rPr>
+        <w:t>una metodología Agile. Nuestro proyecto está delimitado a ser aplicado para la zona de Lima-Perú, procurando siempre un buen clima colaborativo y promoviendo valores como la honestidad y responsabilidad entre nosotros mismos.</w:t>
+      </w:r>
+      <w:r>
+        <w:rPr>
+          <w:rFonts w:asciiTheme="majorHAnsi" w:hAnsiTheme="majorHAnsi" w:cstheme="majorHAnsi"/>
+        </w:rPr>
+        <w:t xml:space="preserve"> </w:t>
+      </w:r>
+    </w:p>
+    <w:p>
+      <w:pPr>
+        <w:pStyle w:val="Ttulo3"/>
+        <w:spacing w:before="240"/>
+        <w:ind w:firstLine="0"/>
+        <w:rPr>
+          <w:rFonts w:cstheme="majorHAnsi"/>
+          <w:sz w:val="28"/>
+          <w:szCs w:val="28"/>
+        </w:rPr>
+      </w:pPr>
+      <w:bookmarkStart w:id="4" w:name="_Toc87721813"/>
+      <w:bookmarkStart w:id="5" w:name="_Toc87721885"/>
+      <w:r>
+        <w:rPr>
+          <w:rFonts w:cstheme="majorHAnsi"/>
+          <w:sz w:val="28"/>
+          <w:szCs w:val="28"/>
+        </w:rPr>
+        <w:t>Problemática</w:t>
+      </w:r>
+      <w:bookmarkEnd w:id="4"/>
+      <w:bookmarkEnd w:id="5"/>
+    </w:p>
+    <w:p>
+      <w:pPr>
+        <w:ind w:firstLine="0"/>
+        <w:jc w:val="both"/>
+      </w:pPr>
+      <w:r>
+        <w:tab/>
+        <w:t xml:space="preserve">Para elaborar de manera eficiente cada uno de los proyectos manejados por el presente equipo, es necesario elaborar un plan que se adecue a la metodología </w:t>
+      </w:r>
+      <w:r>
+        <w:t xml:space="preserve">elegida. Asimismo, se debe resaltar que algunos de los inconvenientes que surgen en el control de versiones </w:t>
+      </w:r>
+      <w:r>
+        <w:t>se relacionan con el guardado de cambios en archivos y la gestión de estos últimos. Para ampliar el reciente punto, cuando se realizan constantes modificaciones en un mismo archivo por parte de diferentes desarrolladores en un sistema de control de versiones distribuido, no se puede</w:t>
+      </w:r>
+      <w:r>
+        <w:t>n</w:t>
+      </w:r>
+      <w:r>
+        <w:t xml:space="preserve"> identificar claramente </w:t>
+      </w:r>
+      <w:r>
+        <w:t xml:space="preserve">las </w:t>
+      </w:r>
+      <w:r>
+        <w:t>modificaciones realizadas</w:t>
+      </w:r>
+      <w:r>
+        <w:t xml:space="preserve">, lo cual podría ser desfavorable para el </w:t>
+      </w:r>
+      <w:r>
+        <w:lastRenderedPageBreak/>
+        <w:t xml:space="preserve">desarrollo de un sistema software. De igual manera, al no realizar de manera correcta el nombramiento de los archivos constituyentes del proyecto, podría convertirse en un obstáculo en su modificación y reconocimiento. </w:t>
+      </w:r>
+    </w:p>
+    <w:p>
+      <w:pPr>
+        <w:pStyle w:val="Ttulo3"/>
+        <w:spacing w:before="240"/>
+        <w:ind w:firstLine="0"/>
+        <w:rPr>
+          <w:rFonts w:cstheme="majorHAnsi"/>
+          <w:sz w:val="28"/>
+          <w:szCs w:val="28"/>
+        </w:rPr>
+      </w:pPr>
+      <w:bookmarkStart w:id="6" w:name="_Toc87721814"/>
+      <w:bookmarkStart w:id="7" w:name="_Toc87721886"/>
+      <w:r>
+        <w:rPr>
+          <w:rFonts w:cstheme="majorHAnsi"/>
+          <w:sz w:val="28"/>
+          <w:szCs w:val="28"/>
+        </w:rPr>
+        <w:t>Objetivo del plan</w:t>
+      </w:r>
+      <w:bookmarkEnd w:id="6"/>
+      <w:bookmarkEnd w:id="7"/>
+    </w:p>
+    <w:p>
+      <w:pPr>
+        <w:ind w:firstLine="0"/>
+      </w:pPr>
+    </w:p>
+    <w:p>
+      <w:pPr>
+        <w:pStyle w:val="Ttulo2"/>
+        <w:numPr>
+          <w:ilvl w:val="0"/>
+          <w:numId w:val="13"/>
+        </w:numPr>
+        <w:rPr>
+          <w:rFonts w:cstheme="majorHAnsi"/>
+          <w:sz w:val="28"/>
+          <w:szCs w:val="28"/>
+        </w:rPr>
+      </w:pPr>
+      <w:bookmarkStart w:id="8" w:name="_Toc87721815"/>
+      <w:bookmarkStart w:id="9" w:name="_Toc87721887"/>
+      <w:r>
+        <w:rPr>
+          <w:rFonts w:cstheme="majorHAnsi"/>
+        </w:rPr>
+        <w:t>A</w:t>
+      </w:r>
+      <w:r>
+        <w:rPr>
+          <w:rFonts w:cstheme="majorHAnsi"/>
+          <w:sz w:val="28"/>
+          <w:szCs w:val="28"/>
+        </w:rPr>
+        <w:t>ctividades de la Gestión de la Configuración de Software (GCS)</w:t>
+      </w:r>
+      <w:bookmarkEnd w:id="8"/>
+      <w:bookmarkEnd w:id="9"/>
+    </w:p>
     <w:p>
       <w:pPr>
         <w:pStyle w:val="Ttulo3"/>
@@ -1414,80 +1750,24 @@
           <w:ilvl w:val="1"/>
           <w:numId w:val="13"/>
         </w:numPr>
-      </w:pPr>
-      <w:bookmarkStart w:id="1" w:name="_Toc87333301"/>
-      <w:r>
-        <w:t>SITUACION DE LA EMPRESA</w:t>
-      </w:r>
-      <w:bookmarkEnd w:id="1"/>
-    </w:p>
-    <w:p>
-      <w:r>
-        <w:t xml:space="preserve">Contamos actualmente con un equipo de trabajo de 8 personas, los cuales estamos comprometidos a desarrollar el presente proyecto de forma eficiente, cumpliendo con los tiempos establecidos y utilizando </w:t>
-      </w:r>
-      <w:r>
-        <w:t>una metodología Agile. Nuestro proyecto está delimitado a ser aplicado para la zona de Lima-Perú, procurando siempre un buen clima colaborativo y promoviendo valores como la honestidad y responsabilidad entre nosotros mismos.</w:t>
-      </w:r>
-      <w:r>
-        <w:t xml:space="preserve"> </w:t>
-      </w:r>
-    </w:p>
-    <w:p>
-      <w:pPr>
-        <w:pStyle w:val="Ttulo3"/>
-        <w:numPr>
-          <w:ilvl w:val="1"/>
-          <w:numId w:val="13"/>
-        </w:numPr>
-      </w:pPr>
-      <w:bookmarkStart w:id="2" w:name="_Toc87333302"/>
-      <w:r>
-        <w:lastRenderedPageBreak/>
-        <w:t>PROBLEMÁTICA</w:t>
-      </w:r>
-      <w:bookmarkEnd w:id="2"/>
-    </w:p>
-    <w:p>
-      <w:pPr>
-        <w:pStyle w:val="Ttulo3"/>
-        <w:numPr>
-          <w:ilvl w:val="1"/>
-          <w:numId w:val="13"/>
-        </w:numPr>
-      </w:pPr>
-      <w:bookmarkStart w:id="3" w:name="_Toc87333303"/>
-      <w:r>
-        <w:t>OBJETIVO DEL PLAN</w:t>
-      </w:r>
-      <w:bookmarkEnd w:id="3"/>
-    </w:p>
-    <w:p>
-      <w:pPr>
-        <w:pStyle w:val="Ttulo2"/>
-        <w:numPr>
-          <w:ilvl w:val="0"/>
-          <w:numId w:val="13"/>
-        </w:numPr>
-      </w:pPr>
-      <w:bookmarkStart w:id="4" w:name="_Toc87333304"/>
-      <w:r>
-        <w:t>ACTIVIDADES DE LA GCS</w:t>
-      </w:r>
-      <w:bookmarkEnd w:id="4"/>
-    </w:p>
-    <w:p>
-      <w:pPr>
-        <w:pStyle w:val="Ttulo3"/>
-        <w:numPr>
-          <w:ilvl w:val="1"/>
-          <w:numId w:val="13"/>
-        </w:numPr>
-      </w:pPr>
-      <w:bookmarkStart w:id="5" w:name="_Toc87333305"/>
-      <w:r>
-        <w:t>IDENTIFICACIÓN</w:t>
-      </w:r>
-      <w:bookmarkEnd w:id="5"/>
+        <w:rPr>
+          <w:rFonts w:cstheme="majorHAnsi"/>
+          <w:sz w:val="28"/>
+          <w:szCs w:val="28"/>
+        </w:rPr>
+      </w:pPr>
+      <w:bookmarkStart w:id="10" w:name="_Toc87721816"/>
+      <w:bookmarkStart w:id="11" w:name="_Toc87721888"/>
+      <w:r>
+        <w:rPr>
+          <w:rFonts w:cstheme="majorHAnsi"/>
+          <w:sz w:val="28"/>
+          <w:szCs w:val="28"/>
+        </w:rPr>
+        <w:t>Identificación</w:t>
+      </w:r>
+      <w:bookmarkEnd w:id="10"/>
+      <w:bookmarkEnd w:id="11"/>
     </w:p>
     <w:p>
       <w:pPr>
@@ -1496,9 +1776,23 @@
           <w:ilvl w:val="2"/>
           <w:numId w:val="13"/>
         </w:numPr>
-      </w:pPr>
-      <w:r>
-        <w:t>LISTA DE CLASIFICACION DE CI</w:t>
+        <w:rPr>
+          <w:rFonts w:cstheme="majorHAnsi"/>
+          <w:i w:val="0"/>
+          <w:iCs w:val="0"/>
+          <w:sz w:val="28"/>
+          <w:szCs w:val="28"/>
+        </w:rPr>
+      </w:pPr>
+      <w:r>
+        <w:rPr>
+          <w:rFonts w:cstheme="majorHAnsi"/>
+          <w:i w:val="0"/>
+          <w:iCs w:val="0"/>
+          <w:sz w:val="28"/>
+          <w:szCs w:val="28"/>
+        </w:rPr>
+        <w:t>Lista de clasificación de CI</w:t>
       </w:r>
     </w:p>
     <w:p>
@@ -1508,9 +1802,23 @@
           <w:ilvl w:val="2"/>
           <w:numId w:val="13"/>
         </w:numPr>
-      </w:pPr>
-      <w:r>
-        <w:t>DEFINICION DE LA NOMENCLATURA DE ITEM</w:t>
+        <w:rPr>
+          <w:rFonts w:cstheme="majorHAnsi"/>
+          <w:i w:val="0"/>
+          <w:iCs w:val="0"/>
+          <w:sz w:val="28"/>
+          <w:szCs w:val="28"/>
+        </w:rPr>
+      </w:pPr>
+      <w:r>
+        <w:rPr>
+          <w:rFonts w:cstheme="majorHAnsi"/>
+          <w:i w:val="0"/>
+          <w:iCs w:val="0"/>
+          <w:sz w:val="28"/>
+          <w:szCs w:val="28"/>
+        </w:rPr>
+        <w:t>Definición de la nomenclatura de ítem</w:t>
       </w:r>
     </w:p>
     <w:p>
@@ -1520,31 +1828,87 @@
           <w:ilvl w:val="2"/>
           <w:numId w:val="13"/>
         </w:numPr>
-      </w:pPr>
-      <w:r>
-        <w:t>LISTA DE ITEM CON LA NOMENCLATURA</w:t>
+        <w:rPr>
+          <w:rFonts w:cstheme="majorHAnsi"/>
+          <w:i w:val="0"/>
+          <w:iCs w:val="0"/>
+          <w:sz w:val="28"/>
+          <w:szCs w:val="28"/>
+        </w:rPr>
+      </w:pPr>
+      <w:r>
+        <w:rPr>
+          <w:rFonts w:cstheme="majorHAnsi"/>
+          <w:i w:val="0"/>
+          <w:iCs w:val="0"/>
+          <w:sz w:val="28"/>
+          <w:szCs w:val="28"/>
+        </w:rPr>
+        <w:t>Lista de ítem con la nomenclatura</w:t>
       </w:r>
     </w:p>
     <w:p/>
     <w:p>
-      <w:pPr>
-        <w:pStyle w:val="Ttulo3"/>
-        <w:ind w:left="720"/>
-      </w:pPr>
+      <w:r>
+        <w:rPr>
+          <w:rFonts w:asciiTheme="majorHAnsi" w:hAnsiTheme="majorHAnsi" w:cstheme="majorHAnsi"/>
+          <w:noProof/>
+          <w:lang w:val="es-PE"/>
+        </w:rPr>
+        <w:drawing>
+          <wp:anchor distT="0" distB="0" distL="114300" distR="114300" simplePos="0" relativeHeight="251661312" behindDoc="1" locked="0" layoutInCell="1" hidden="0" allowOverlap="1" wp14:anchorId="0F5E7EF0" wp14:editId="334E2264">
+            <wp:simplePos x="0" y="0"/>
+            <wp:positionH relativeFrom="margin">
+              <wp:posOffset>0</wp:posOffset>
+            </wp:positionH>
+            <wp:positionV relativeFrom="margin">
+              <wp:posOffset>2803525</wp:posOffset>
+            </wp:positionV>
+            <wp:extent cx="5933735" cy="7518083"/>
+            <wp:effectExtent l="0" t="0" r="0" b="0"/>
+            <wp:wrapNone/>
+            <wp:docPr id="3" name="image3.png" descr="Imagen que contiene Logotipo&#10;&#10;Descripción generada automáticamente"/>
+            <wp:cNvGraphicFramePr/>
+            <a:graphic xmlns:a="http://schemas.openxmlformats.org/drawingml/2006/main">
+              <a:graphicData uri="http://schemas.openxmlformats.org/drawingml/2006/picture">
+                <pic:pic xmlns:pic="http://schemas.openxmlformats.org/drawingml/2006/picture">
+                  <pic:nvPicPr>
+                    <pic:cNvPr id="3" name="image3.png" descr="Imagen que contiene Logotipo&#10;&#10;Descripción generada automáticamente"/>
+                    <pic:cNvPicPr preferRelativeResize="0"/>
+                  </pic:nvPicPr>
+                  <pic:blipFill>
+                    <a:blip r:embed="rId10">
+                      <a:alphaModFix amt="6000"/>
+                    </a:blip>
+                    <a:srcRect l="10662" r="10417"/>
+                    <a:stretch>
+                      <a:fillRect/>
+                    </a:stretch>
+                  </pic:blipFill>
+                  <pic:spPr>
+                    <a:xfrm>
+                      <a:off x="0" y="0"/>
+                      <a:ext cx="5933735" cy="7518083"/>
+                    </a:xfrm>
+                    <a:prstGeom prst="rect">
+                      <a:avLst/>
+                    </a:prstGeom>
+                    <a:ln/>
+                  </pic:spPr>
+                </pic:pic>
+              </a:graphicData>
+            </a:graphic>
+          </wp:anchor>
+        </w:drawing>
+      </w:r>
     </w:p>
-    <w:p>
-      <w:pPr>
-        <w:pStyle w:val="Ttulo4"/>
-      </w:pPr>
-      <w:r>
-        <w:tab/>
-      </w:r>
-    </w:p>
-    <w:p/>
     <w:sectPr>
-      <w:headerReference w:type="default" r:id="rId10"/>
-      <w:footerReference w:type="default" r:id="rId11"/>
-      <w:footerReference w:type="first" r:id="rId12"/>
+      <w:headerReference w:type="even" r:id="rId11"/>
+      <w:headerReference w:type="default" r:id="rId12"/>
+      <w:footerReference w:type="even" r:id="rId13"/>
+      <w:footerReference w:type="default" r:id="rId14"/>
+      <w:headerReference w:type="first" r:id="rId15"/>
+      <w:footerReference w:type="first" r:id="rId16"/>
       <w:pgSz w:w="11906" w:h="16838"/>
       <w:pgMar w:top="1440" w:right="1440" w:bottom="1440" w:left="1440" w:header="720" w:footer="720" w:gutter="0"/>
       <w:pgNumType w:start="1"/>
@@ -1584,6 +1948,16 @@
 <w:ftr xmlns:wpc="http://schemas.microsoft.com/office/word/2010/wordprocessingCanvas" xmlns:cx="http://schemas.microsoft.com/office/drawing/2014/chartex" xmlns:cx1="http://schemas.microsoft.com/office/drawing/2015/9/8/chartex" xmlns:cx2="http://schemas.microsoft.com/office/drawing/2015/10/21/chartex" xmlns:cx3="http://schemas.microsoft.com/office/drawing/2016/5/9/chartex" xmlns:cx4="http://schemas.microsoft.com/office/drawing/2016/5/10/chartex" xmlns:cx5="http://schemas.microsoft.com/office/drawing/2016/5/11/chartex" xmlns:cx6="http://schemas.microsoft.com/office/drawing/2016/5/12/chartex" xmlns:cx7="http://schemas.microsoft.com/office/drawing/2016/5/13/chartex" xmlns:cx8="http://schemas.microsoft.com/office/drawing/2016/5/14/chartex" xmlns:mc="http://schemas.openxmlformats.org/markup-compatibility/2006" xmlns:aink="http://schemas.microsoft.com/office/drawing/2016/ink" xmlns:am3d="http://schemas.microsoft.com/office/drawing/2017/model3d" xmlns:o="urn:schemas-microsoft-com:office:office" xmlns:r="http://schemas.openxmlformats.org/officeDocument/2006/relationships" xmlns:m="http://schemas.openxmlformats.org/officeDocument/2006/math" xmlns:v="urn:schemas-microsoft-com:vml" xmlns:wp14="http://schemas.microsoft.com/office/word/2010/wordprocessingDrawing" xmlns:wp="http://schemas.openxmlformats.org/drawingml/2006/wordprocessingDrawing" xmlns:w10="urn:schemas-microsoft-com:office:word" xmlns:w="http://schemas.openxmlformats.org/wordprocessingml/2006/main" xmlns:w14="http://schemas.microsoft.com/office/word/2010/wordml" xmlns:w15="http://schemas.microsoft.com/office/word/2012/wordml" xmlns:w16cex="http://schemas.microsoft.com/office/word/2018/wordml/cex" xmlns:w16cid="http://schemas.microsoft.com/office/word/2016/wordml/cid" xmlns:w16="http://schemas.microsoft.com/office/word/2018/wordml" xmlns:w16sdtdh="http://schemas.microsoft.com/office/word/2020/wordml/sdtdatahash" xmlns:w16se="http://schemas.microsoft.com/office/word/2015/wordml/symex" xmlns:wpg="http://schemas.microsoft.com/office/word/2010/wordprocessingGroup" xmlns:wpi="http://schemas.microsoft.com/office/word/2010/wordprocessingInk" xmlns:wne="http://schemas.microsoft.com/office/word/2006/wordml" xmlns:wps="http://schemas.microsoft.com/office/word/2010/wordprocessingShape" mc:Ignorable="w14 w15 w16se w16cid w16 w16cex w16sdtdh wp14">
   <w:p>
     <w:pPr>
+      <w:pStyle w:val="Piedepgina"/>
+    </w:pPr>
+  </w:p>
+</w:ftr>
+</file>
+
+<file path=word/footer2.xml><?xml version="1.0" encoding="utf-8"?>
+<w:ftr xmlns:wpc="http://schemas.microsoft.com/office/word/2010/wordprocessingCanvas" xmlns:cx="http://schemas.microsoft.com/office/drawing/2014/chartex" xmlns:cx1="http://schemas.microsoft.com/office/drawing/2015/9/8/chartex" xmlns:cx2="http://schemas.microsoft.com/office/drawing/2015/10/21/chartex" xmlns:cx3="http://schemas.microsoft.com/office/drawing/2016/5/9/chartex" xmlns:cx4="http://schemas.microsoft.com/office/drawing/2016/5/10/chartex" xmlns:cx5="http://schemas.microsoft.com/office/drawing/2016/5/11/chartex" xmlns:cx6="http://schemas.microsoft.com/office/drawing/2016/5/12/chartex" xmlns:cx7="http://schemas.microsoft.com/office/drawing/2016/5/13/chartex" xmlns:cx8="http://schemas.microsoft.com/office/drawing/2016/5/14/chartex" xmlns:mc="http://schemas.openxmlformats.org/markup-compatibility/2006" xmlns:aink="http://schemas.microsoft.com/office/drawing/2016/ink" xmlns:am3d="http://schemas.microsoft.com/office/drawing/2017/model3d" xmlns:o="urn:schemas-microsoft-com:office:office" xmlns:r="http://schemas.openxmlformats.org/officeDocument/2006/relationships" xmlns:m="http://schemas.openxmlformats.org/officeDocument/2006/math" xmlns:v="urn:schemas-microsoft-com:vml" xmlns:wp14="http://schemas.microsoft.com/office/word/2010/wordprocessingDrawing" xmlns:wp="http://schemas.openxmlformats.org/drawingml/2006/wordprocessingDrawing" xmlns:w10="urn:schemas-microsoft-com:office:word" xmlns:w="http://schemas.openxmlformats.org/wordprocessingml/2006/main" xmlns:w14="http://schemas.microsoft.com/office/word/2010/wordml" xmlns:w15="http://schemas.microsoft.com/office/word/2012/wordml" xmlns:w16cex="http://schemas.microsoft.com/office/word/2018/wordml/cex" xmlns:w16cid="http://schemas.microsoft.com/office/word/2016/wordml/cid" xmlns:w16="http://schemas.microsoft.com/office/word/2018/wordml" xmlns:w16sdtdh="http://schemas.microsoft.com/office/word/2020/wordml/sdtdatahash" xmlns:w16se="http://schemas.microsoft.com/office/word/2015/wordml/symex" xmlns:wpg="http://schemas.microsoft.com/office/word/2010/wordprocessingGroup" xmlns:wpi="http://schemas.microsoft.com/office/word/2010/wordprocessingInk" xmlns:wne="http://schemas.microsoft.com/office/word/2006/wordml" xmlns:wps="http://schemas.microsoft.com/office/word/2010/wordprocessingShape" mc:Ignorable="w14 w15 w16se w16cid w16 w16cex w16sdtdh wp14">
+  <w:p>
+    <w:pPr>
       <w:ind w:firstLine="0"/>
       <w:jc w:val="center"/>
     </w:pPr>
@@ -1609,7 +1983,7 @@
 </w:ftr>
 </file>
 
-<file path=word/footer2.xml><?xml version="1.0" encoding="utf-8"?>
+<file path=word/footer3.xml><?xml version="1.0" encoding="utf-8"?>
 <w:ftr xmlns:wpc="http://schemas.microsoft.com/office/word/2010/wordprocessingCanvas" xmlns:cx="http://schemas.microsoft.com/office/drawing/2014/chartex" xmlns:cx1="http://schemas.microsoft.com/office/drawing/2015/9/8/chartex" xmlns:cx2="http://schemas.microsoft.com/office/drawing/2015/10/21/chartex" xmlns:cx3="http://schemas.microsoft.com/office/drawing/2016/5/9/chartex" xmlns:cx4="http://schemas.microsoft.com/office/drawing/2016/5/10/chartex" xmlns:cx5="http://schemas.microsoft.com/office/drawing/2016/5/11/chartex" xmlns:cx6="http://schemas.microsoft.com/office/drawing/2016/5/12/chartex" xmlns:cx7="http://schemas.microsoft.com/office/drawing/2016/5/13/chartex" xmlns:cx8="http://schemas.microsoft.com/office/drawing/2016/5/14/chartex" xmlns:mc="http://schemas.openxmlformats.org/markup-compatibility/2006" xmlns:aink="http://schemas.microsoft.com/office/drawing/2016/ink" xmlns:am3d="http://schemas.microsoft.com/office/drawing/2017/model3d" xmlns:o="urn:schemas-microsoft-com:office:office" xmlns:r="http://schemas.openxmlformats.org/officeDocument/2006/relationships" xmlns:m="http://schemas.openxmlformats.org/officeDocument/2006/math" xmlns:v="urn:schemas-microsoft-com:vml" xmlns:wp14="http://schemas.microsoft.com/office/word/2010/wordprocessingDrawing" xmlns:wp="http://schemas.openxmlformats.org/drawingml/2006/wordprocessingDrawing" xmlns:w10="urn:schemas-microsoft-com:office:word" xmlns:w="http://schemas.openxmlformats.org/wordprocessingml/2006/main" xmlns:w14="http://schemas.microsoft.com/office/word/2010/wordml" xmlns:w15="http://schemas.microsoft.com/office/word/2012/wordml" xmlns:w16cex="http://schemas.microsoft.com/office/word/2018/wordml/cex" xmlns:w16cid="http://schemas.microsoft.com/office/word/2016/wordml/cid" xmlns:w16="http://schemas.microsoft.com/office/word/2018/wordml" xmlns:w16sdtdh="http://schemas.microsoft.com/office/word/2020/wordml/sdtdatahash" xmlns:w16se="http://schemas.microsoft.com/office/word/2015/wordml/symex" xmlns:wpg="http://schemas.microsoft.com/office/word/2010/wordprocessingGroup" xmlns:wpi="http://schemas.microsoft.com/office/word/2010/wordprocessingInk" xmlns:wne="http://schemas.microsoft.com/office/word/2006/wordml" xmlns:wps="http://schemas.microsoft.com/office/word/2010/wordprocessingShape" mc:Ignorable="w14 w15 w16se w16cid w16 w16cex w16sdtdh wp14">
   <w:p>
     <w:pPr>
@@ -1645,6 +2019,16 @@
 </file>
 
 <file path=word/header1.xml><?xml version="1.0" encoding="utf-8"?>
+<w:hdr xmlns:wpc="http://schemas.microsoft.com/office/word/2010/wordprocessingCanvas" xmlns:cx="http://schemas.microsoft.com/office/drawing/2014/chartex" xmlns:cx1="http://schemas.microsoft.com/office/drawing/2015/9/8/chartex" xmlns:cx2="http://schemas.microsoft.com/office/drawing/2015/10/21/chartex" xmlns:cx3="http://schemas.microsoft.com/office/drawing/2016/5/9/chartex" xmlns:cx4="http://schemas.microsoft.com/office/drawing/2016/5/10/chartex" xmlns:cx5="http://schemas.microsoft.com/office/drawing/2016/5/11/chartex" xmlns:cx6="http://schemas.microsoft.com/office/drawing/2016/5/12/chartex" xmlns:cx7="http://schemas.microsoft.com/office/drawing/2016/5/13/chartex" xmlns:cx8="http://schemas.microsoft.com/office/drawing/2016/5/14/chartex" xmlns:mc="http://schemas.openxmlformats.org/markup-compatibility/2006" xmlns:aink="http://schemas.microsoft.com/office/drawing/2016/ink" xmlns:am3d="http://schemas.microsoft.com/office/drawing/2017/model3d" xmlns:o="urn:schemas-microsoft-com:office:office" xmlns:r="http://schemas.openxmlformats.org/officeDocument/2006/relationships" xmlns:m="http://schemas.openxmlformats.org/officeDocument/2006/math" xmlns:v="urn:schemas-microsoft-com:vml" xmlns:wp14="http://schemas.microsoft.com/office/word/2010/wordprocessingDrawing" xmlns:wp="http://schemas.openxmlformats.org/drawingml/2006/wordprocessingDrawing" xmlns:w10="urn:schemas-microsoft-com:office:word" xmlns:w="http://schemas.openxmlformats.org/wordprocessingml/2006/main" xmlns:w14="http://schemas.microsoft.com/office/word/2010/wordml" xmlns:w15="http://schemas.microsoft.com/office/word/2012/wordml" xmlns:w16cex="http://schemas.microsoft.com/office/word/2018/wordml/cex" xmlns:w16cid="http://schemas.microsoft.com/office/word/2016/wordml/cid" xmlns:w16="http://schemas.microsoft.com/office/word/2018/wordml" xmlns:w16sdtdh="http://schemas.microsoft.com/office/word/2020/wordml/sdtdatahash" xmlns:w16se="http://schemas.microsoft.com/office/word/2015/wordml/symex" xmlns:wpg="http://schemas.microsoft.com/office/word/2010/wordprocessingGroup" xmlns:wpi="http://schemas.microsoft.com/office/word/2010/wordprocessingInk" xmlns:wne="http://schemas.microsoft.com/office/word/2006/wordml" xmlns:wps="http://schemas.microsoft.com/office/word/2010/wordprocessingShape" mc:Ignorable="w14 w15 w16se w16cid w16 w16cex w16sdtdh wp14">
+  <w:p>
+    <w:pPr>
+      <w:pStyle w:val="Encabezado"/>
+    </w:pPr>
+  </w:p>
+</w:hdr>
+</file>
+
+<file path=word/header2.xml><?xml version="1.0" encoding="utf-8"?>
 <w:hdr xmlns:wpc="http://schemas.microsoft.com/office/word/2010/wordprocessingCanvas" xmlns:cx="http://schemas.microsoft.com/office/drawing/2014/chartex" xmlns:cx1="http://schemas.microsoft.com/office/drawing/2015/9/8/chartex" xmlns:cx2="http://schemas.microsoft.com/office/drawing/2015/10/21/chartex" xmlns:cx3="http://schemas.microsoft.com/office/drawing/2016/5/9/chartex" xmlns:cx4="http://schemas.microsoft.com/office/drawing/2016/5/10/chartex" xmlns:cx5="http://schemas.microsoft.com/office/drawing/2016/5/11/chartex" xmlns:cx6="http://schemas.microsoft.com/office/drawing/2016/5/12/chartex" xmlns:cx7="http://schemas.microsoft.com/office/drawing/2016/5/13/chartex" xmlns:cx8="http://schemas.microsoft.com/office/drawing/2016/5/14/chartex" xmlns:mc="http://schemas.openxmlformats.org/markup-compatibility/2006" xmlns:aink="http://schemas.microsoft.com/office/drawing/2016/ink" xmlns:am3d="http://schemas.microsoft.com/office/drawing/2017/model3d" xmlns:o="urn:schemas-microsoft-com:office:office" xmlns:r="http://schemas.openxmlformats.org/officeDocument/2006/relationships" xmlns:m="http://schemas.openxmlformats.org/officeDocument/2006/math" xmlns:v="urn:schemas-microsoft-com:vml" xmlns:wp14="http://schemas.microsoft.com/office/word/2010/wordprocessingDrawing" xmlns:wp="http://schemas.openxmlformats.org/drawingml/2006/wordprocessingDrawing" xmlns:w10="urn:schemas-microsoft-com:office:word" xmlns:w="http://schemas.openxmlformats.org/wordprocessingml/2006/main" xmlns:w14="http://schemas.microsoft.com/office/word/2010/wordml" xmlns:w15="http://schemas.microsoft.com/office/word/2012/wordml" xmlns:w16cex="http://schemas.microsoft.com/office/word/2018/wordml/cex" xmlns:w16cid="http://schemas.microsoft.com/office/word/2016/wordml/cid" xmlns:w16="http://schemas.microsoft.com/office/word/2018/wordml" xmlns:w16sdtdh="http://schemas.microsoft.com/office/word/2020/wordml/sdtdatahash" xmlns:w16se="http://schemas.microsoft.com/office/word/2015/wordml/symex" xmlns:wpg="http://schemas.microsoft.com/office/word/2010/wordprocessingGroup" xmlns:wpi="http://schemas.microsoft.com/office/word/2010/wordprocessingInk" xmlns:wne="http://schemas.microsoft.com/office/word/2006/wordml" xmlns:wps="http://schemas.microsoft.com/office/word/2010/wordprocessingShape" mc:Ignorable="w14 w15 w16se w16cid w16 w16cex w16sdtdh wp14">
   <w:p>
     <w:pPr>
@@ -1660,6 +2044,16 @@
       <w:rPr>
         <w:color w:val="000000"/>
       </w:rPr>
+    </w:pPr>
+  </w:p>
+</w:hdr>
+</file>
+
+<file path=word/header3.xml><?xml version="1.0" encoding="utf-8"?>
+<w:hdr xmlns:wpc="http://schemas.microsoft.com/office/word/2010/wordprocessingCanvas" xmlns:cx="http://schemas.microsoft.com/office/drawing/2014/chartex" xmlns:cx1="http://schemas.microsoft.com/office/drawing/2015/9/8/chartex" xmlns:cx2="http://schemas.microsoft.com/office/drawing/2015/10/21/chartex" xmlns:cx3="http://schemas.microsoft.com/office/drawing/2016/5/9/chartex" xmlns:cx4="http://schemas.microsoft.com/office/drawing/2016/5/10/chartex" xmlns:cx5="http://schemas.microsoft.com/office/drawing/2016/5/11/chartex" xmlns:cx6="http://schemas.microsoft.com/office/drawing/2016/5/12/chartex" xmlns:cx7="http://schemas.microsoft.com/office/drawing/2016/5/13/chartex" xmlns:cx8="http://schemas.microsoft.com/office/drawing/2016/5/14/chartex" xmlns:mc="http://schemas.openxmlformats.org/markup-compatibility/2006" xmlns:aink="http://schemas.microsoft.com/office/drawing/2016/ink" xmlns:am3d="http://schemas.microsoft.com/office/drawing/2017/model3d" xmlns:o="urn:schemas-microsoft-com:office:office" xmlns:r="http://schemas.openxmlformats.org/officeDocument/2006/relationships" xmlns:m="http://schemas.openxmlformats.org/officeDocument/2006/math" xmlns:v="urn:schemas-microsoft-com:vml" xmlns:wp14="http://schemas.microsoft.com/office/word/2010/wordprocessingDrawing" xmlns:wp="http://schemas.openxmlformats.org/drawingml/2006/wordprocessingDrawing" xmlns:w10="urn:schemas-microsoft-com:office:word" xmlns:w="http://schemas.openxmlformats.org/wordprocessingml/2006/main" xmlns:w14="http://schemas.microsoft.com/office/word/2010/wordml" xmlns:w15="http://schemas.microsoft.com/office/word/2012/wordml" xmlns:w16cex="http://schemas.microsoft.com/office/word/2018/wordml/cex" xmlns:w16cid="http://schemas.microsoft.com/office/word/2016/wordml/cid" xmlns:w16="http://schemas.microsoft.com/office/word/2018/wordml" xmlns:w16sdtdh="http://schemas.microsoft.com/office/word/2020/wordml/sdtdatahash" xmlns:w16se="http://schemas.microsoft.com/office/word/2015/wordml/symex" xmlns:wpg="http://schemas.microsoft.com/office/word/2010/wordprocessingGroup" xmlns:wpi="http://schemas.microsoft.com/office/word/2010/wordprocessingInk" xmlns:wne="http://schemas.microsoft.com/office/word/2006/wordml" xmlns:wps="http://schemas.microsoft.com/office/word/2010/wordprocessingShape" mc:Ignorable="w14 w15 w16se w16cid w16 w16cex w16sdtdh wp14">
+  <w:p>
+    <w:pPr>
+      <w:pStyle w:val="Encabezado"/>
     </w:pPr>
   </w:p>
 </w:hdr>
@@ -2779,10 +3173,10 @@
     </w:lvl>
   </w:abstractNum>
   <w:abstractNum w:abstractNumId="10" w15:restartNumberingAfterBreak="0">
-    <w:nsid w:val="650C3871"/>
+    <w:nsid w:val="5C033293"/>
     <w:multiLevelType w:val="hybridMultilevel"/>
-    <w:tmpl w:val="7B40C18C"/>
-    <w:lvl w:ilvl="0" w:tplc="280A000F">
+    <w:tmpl w:val="D0304B74"/>
+    <w:lvl w:ilvl="0" w:tplc="6E3E9DDE">
       <w:start w:val="1"/>
       <w:numFmt w:val="decimal"/>
       <w:lvlText w:val="%1."/>
@@ -2790,20 +3184,23 @@
       <w:pPr>
         <w:ind w:left="720" w:hanging="360"/>
       </w:pPr>
-    </w:lvl>
-    <w:lvl w:ilvl="1" w:tplc="280A0013">
-      <w:start w:val="1"/>
-      <w:numFmt w:val="upperRoman"/>
+      <w:rPr>
+        <w:rFonts w:ascii="Times New Roman" w:eastAsiaTheme="majorEastAsia" w:hAnsi="Times New Roman" w:cstheme="majorHAnsi" w:hint="default"/>
+        <w:color w:val="5F5F5F" w:themeColor="hyperlink"/>
+        <w:sz w:val="24"/>
+        <w:u w:val="single"/>
+      </w:rPr>
+    </w:lvl>
+    <w:lvl w:ilvl="1" w:tplc="280A0019" w:tentative="1">
+      <w:start w:val="1"/>
+      <w:numFmt w:val="lowerLetter"/>
       <w:lvlText w:val="%2."/>
-      <w:lvlJc w:val="right"/>
+      <w:lvlJc w:val="left"/>
       <w:pPr>
         <w:ind w:left="1440" w:hanging="360"/>
       </w:pPr>
-      <w:rPr>
-        <w:rFonts w:hint="default"/>
-      </w:rPr>
-    </w:lvl>
-    <w:lvl w:ilvl="2" w:tplc="280A001B">
+    </w:lvl>
+    <w:lvl w:ilvl="2" w:tplc="280A001B" w:tentative="1">
       <w:start w:val="1"/>
       <w:numFmt w:val="lowerRoman"/>
       <w:lvlText w:val="%3."/>
@@ -2868,6 +3265,95 @@
     </w:lvl>
   </w:abstractNum>
   <w:abstractNum w:abstractNumId="11" w15:restartNumberingAfterBreak="0">
+    <w:nsid w:val="650C3871"/>
+    <w:multiLevelType w:val="multilevel"/>
+    <w:tmpl w:val="280A001F"/>
+    <w:lvl w:ilvl="0">
+      <w:start w:val="1"/>
+      <w:numFmt w:val="decimal"/>
+      <w:lvlText w:val="%1."/>
+      <w:lvlJc w:val="left"/>
+      <w:pPr>
+        <w:ind w:left="360" w:hanging="360"/>
+      </w:pPr>
+    </w:lvl>
+    <w:lvl w:ilvl="1">
+      <w:start w:val="1"/>
+      <w:numFmt w:val="decimal"/>
+      <w:lvlText w:val="%1.%2."/>
+      <w:lvlJc w:val="left"/>
+      <w:pPr>
+        <w:ind w:left="792" w:hanging="432"/>
+      </w:pPr>
+      <w:rPr>
+        <w:rFonts w:hint="default"/>
+      </w:rPr>
+    </w:lvl>
+    <w:lvl w:ilvl="2">
+      <w:start w:val="1"/>
+      <w:numFmt w:val="decimal"/>
+      <w:lvlText w:val="%1.%2.%3."/>
+      <w:lvlJc w:val="left"/>
+      <w:pPr>
+        <w:ind w:left="1224" w:hanging="504"/>
+      </w:pPr>
+    </w:lvl>
+    <w:lvl w:ilvl="3">
+      <w:start w:val="1"/>
+      <w:numFmt w:val="decimal"/>
+      <w:lvlText w:val="%1.%2.%3.%4."/>
+      <w:lvlJc w:val="left"/>
+      <w:pPr>
+        <w:ind w:left="1728" w:hanging="648"/>
+      </w:pPr>
+    </w:lvl>
+    <w:lvl w:ilvl="4">
+      <w:start w:val="1"/>
+      <w:numFmt w:val="decimal"/>
+      <w:lvlText w:val="%1.%2.%3.%4.%5."/>
+      <w:lvlJc w:val="left"/>
+      <w:pPr>
+        <w:ind w:left="2232" w:hanging="792"/>
+      </w:pPr>
+    </w:lvl>
+    <w:lvl w:ilvl="5">
+      <w:start w:val="1"/>
+      <w:numFmt w:val="decimal"/>
+      <w:lvlText w:val="%1.%2.%3.%4.%5.%6."/>
+      <w:lvlJc w:val="left"/>
+      <w:pPr>
+        <w:ind w:left="2736" w:hanging="936"/>
+      </w:pPr>
+    </w:lvl>
+    <w:lvl w:ilvl="6">
+      <w:start w:val="1"/>
+      <w:numFmt w:val="decimal"/>
+      <w:lvlText w:val="%1.%2.%3.%4.%5.%6.%7."/>
+      <w:lvlJc w:val="left"/>
+      <w:pPr>
+        <w:ind w:left="3240" w:hanging="1080"/>
+      </w:pPr>
+    </w:lvl>
+    <w:lvl w:ilvl="7">
+      <w:start w:val="1"/>
+      <w:numFmt w:val="decimal"/>
+      <w:lvlText w:val="%1.%2.%3.%4.%5.%6.%7.%8."/>
+      <w:lvlJc w:val="left"/>
+      <w:pPr>
+        <w:ind w:left="3744" w:hanging="1224"/>
+      </w:pPr>
+    </w:lvl>
+    <w:lvl w:ilvl="8">
+      <w:start w:val="1"/>
+      <w:numFmt w:val="decimal"/>
+      <w:lvlText w:val="%1.%2.%3.%4.%5.%6.%7.%8.%9."/>
+      <w:lvlJc w:val="left"/>
+      <w:pPr>
+        <w:ind w:left="4320" w:hanging="1440"/>
+      </w:pPr>
+    </w:lvl>
+  </w:abstractNum>
+  <w:abstractNum w:abstractNumId="12" w15:restartNumberingAfterBreak="0">
     <w:nsid w:val="6F1F370B"/>
     <w:multiLevelType w:val="multilevel"/>
     <w:tmpl w:val="99F0F5E2"/>
@@ -2981,7 +3467,7 @@
       </w:rPr>
     </w:lvl>
   </w:abstractNum>
-  <w:abstractNum w:abstractNumId="12" w15:restartNumberingAfterBreak="0">
+  <w:abstractNum w:abstractNumId="13" w15:restartNumberingAfterBreak="0">
     <w:nsid w:val="7C0A4BFC"/>
     <w:multiLevelType w:val="multilevel"/>
     <w:tmpl w:val="767E5F60"/>
@@ -3108,7 +3594,7 @@
     <w:abstractNumId w:val="5"/>
   </w:num>
   <w:num w:numId="5">
-    <w:abstractNumId w:val="12"/>
+    <w:abstractNumId w:val="13"/>
   </w:num>
   <w:num w:numId="6">
     <w:abstractNumId w:val="0"/>
@@ -3117,7 +3603,7 @@
     <w:abstractNumId w:val="4"/>
   </w:num>
   <w:num w:numId="8">
-    <w:abstractNumId w:val="11"/>
+    <w:abstractNumId w:val="12"/>
   </w:num>
   <w:num w:numId="9">
     <w:abstractNumId w:val="8"/>
@@ -3132,6 +3618,9 @@
     <w:abstractNumId w:val="7"/>
   </w:num>
   <w:num w:numId="13">
+    <w:abstractNumId w:val="11"/>
+  </w:num>
+  <w:num w:numId="14">
     <w:abstractNumId w:val="10"/>
   </w:num>
 </w:numbering>
@@ -5862,6 +6351,10 @@
 </go:gDocsCustomXmlDataStorage>
 </file>
 
+<file path=customXml/item2.xml><?xml version="1.0" encoding="utf-8"?>
+<b:Sources xmlns:b="http://schemas.openxmlformats.org/officeDocument/2006/bibliography" xmlns="http://schemas.openxmlformats.org/officeDocument/2006/bibliography" SelectedStyle="\APASixthEditionOfficeOnline.xsl" StyleName="APA" Version="6"/>
+</file>
+
 <file path=customXml/itemProps1.xml><?xml version="1.0" encoding="utf-8"?>
 <ds:datastoreItem xmlns:ds="http://schemas.openxmlformats.org/officeDocument/2006/customXml" ds:itemID="{11111111-1234-1234-1234-123412341234}">
   <ds:schemaRefs>
@@ -5869,4 +6362,12 @@
     <ds:schemaRef ds:uri="http://schemas.openxmlformats.org/officeDocument/2006/relationships"/>
   </ds:schemaRefs>
 </ds:datastoreItem>
+</file>
+
+<file path=customXml/itemProps2.xml><?xml version="1.0" encoding="utf-8"?>
+<ds:datastoreItem xmlns:ds="http://schemas.openxmlformats.org/officeDocument/2006/customXml" ds:itemID="{CCD740B2-C1E9-4802-93EE-830B5DCA4165}">
+  <ds:schemaRefs>
+    <ds:schemaRef ds:uri="http://schemas.openxmlformats.org/officeDocument/2006/bibliography"/>
+  </ds:schemaRefs>
+</ds:datastoreItem>
 </file>
--- a/Documentos/Planes/Documentación.docx
+++ b/Documentos/Planes/Documentación.docx
@@ -810,6 +810,12 @@
     </w:p>
     <w:sdt>
       <w:sdtPr>
+        <w:rPr>
+          <w:rFonts w:ascii="Times New Roman" w:eastAsia="Times New Roman" w:hAnsi="Times New Roman" w:cs="Times New Roman"/>
+          <w:color w:val="auto"/>
+          <w:sz w:val="24"/>
+          <w:szCs w:val="24"/>
+        </w:rPr>
         <w:id w:val="1935476007"/>
         <w:docPartObj>
           <w:docPartGallery w:val="Table of Contents"/>
@@ -818,12 +824,8 @@
       </w:sdtPr>
       <w:sdtEndPr>
         <w:rPr>
-          <w:rFonts w:ascii="Times New Roman" w:eastAsia="Times New Roman" w:hAnsi="Times New Roman" w:cs="Times New Roman"/>
           <w:b/>
           <w:bCs/>
-          <w:color w:val="auto"/>
-          <w:sz w:val="24"/>
-          <w:szCs w:val="24"/>
         </w:rPr>
       </w:sdtEndPr>
       <w:sdtContent>
@@ -1823,6 +1825,60 @@
     </w:p>
     <w:p>
       <w:pPr>
+        <w:ind w:left="1440"/>
+        <w:jc w:val="both"/>
+        <w:rPr>
+          <w:lang w:val="es-MX"/>
+        </w:rPr>
+      </w:pPr>
+      <w:r>
+        <w:rPr>
+          <w:lang w:val="es-MX"/>
+        </w:rPr>
+        <w:t>En este caso, la nomenclatura se ha definido de acuerdo con el acrónimo del nombre del proyecto (</w:t>
+      </w:r>
+      <w:proofErr w:type="gramStart"/>
+      <w:r>
+        <w:rPr>
+          <w:lang w:val="es-MX"/>
+        </w:rPr>
+        <w:t>PARKING</w:t>
+      </w:r>
+      <w:proofErr w:type="gramEnd"/>
+      <w:r>
+        <w:rPr>
+          <w:lang w:val="es-MX"/>
+        </w:rPr>
+        <w:t xml:space="preserve"> SOFT) junto con el acrónimo del elemento o ítem que se manejará. Siendo así, la nomenclatura de ítem tendrá la siguiente estructura:</w:t>
+      </w:r>
+    </w:p>
+    <w:p>
+      <w:pPr>
+        <w:pStyle w:val="Prrafodelista"/>
+        <w:ind w:left="3024" w:firstLine="576"/>
+        <w:jc w:val="both"/>
+        <w:rPr>
+          <w:b/>
+          <w:bCs/>
+          <w:lang w:val="es-MX"/>
+        </w:rPr>
+      </w:pPr>
+      <w:r>
+        <w:rPr>
+          <w:b/>
+          <w:bCs/>
+          <w:lang w:val="es-MX"/>
+        </w:rPr>
+        <w:t>PS - “Acrónimo del ítem”</w:t>
+      </w:r>
+    </w:p>
+    <w:p>
+      <w:pPr>
+        <w:ind w:left="504"/>
+      </w:pPr>
+    </w:p>
+    <w:p>
+      <w:pPr>
         <w:pStyle w:val="Ttulo4"/>
         <w:numPr>
           <w:ilvl w:val="2"/>
@@ -6346,28 +6402,28 @@
 </file>
 
 <file path=customXml/item1.xml><?xml version="1.0" encoding="utf-8"?>
+<b:Sources xmlns:b="http://schemas.openxmlformats.org/officeDocument/2006/bibliography" xmlns="http://schemas.openxmlformats.org/officeDocument/2006/bibliography" SelectedStyle="\APASixthEditionOfficeOnline.xsl" StyleName="APA" Version="6"/>
+</file>
+
+<file path=customXml/item2.xml><?xml version="1.0" encoding="utf-8"?>
 <go:gDocsCustomXmlDataStorage xmlns:go="http://customooxmlschemas.google.com/" xmlns:r="http://schemas.openxmlformats.org/officeDocument/2006/relationships">
   <go:docsCustomData xmlns:go="http://customooxmlschemas.google.com/" roundtripDataSignature="AMtx7mgeLvjvUXrkGXTQ4vkPv4Euri/fLQ==">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</go:docsCustomData>
 </go:gDocsCustomXmlDataStorage>
 </file>
 
-<file path=customXml/item2.xml><?xml version="1.0" encoding="utf-8"?>
-<b:Sources xmlns:b="http://schemas.openxmlformats.org/officeDocument/2006/bibliography" xmlns="http://schemas.openxmlformats.org/officeDocument/2006/bibliography" SelectedStyle="\APASixthEditionOfficeOnline.xsl" StyleName="APA" Version="6"/>
+<file path=customXml/itemProps1.xml><?xml version="1.0" encoding="utf-8"?>
+<ds:datastoreItem xmlns:ds="http://schemas.openxmlformats.org/officeDocument/2006/customXml" ds:itemID="{CCD740B2-C1E9-4802-93EE-830B5DCA4165}">
+  <ds:schemaRefs>
+    <ds:schemaRef ds:uri="http://schemas.openxmlformats.org/officeDocument/2006/bibliography"/>
+  </ds:schemaRefs>
+</ds:datastoreItem>
 </file>
 
-<file path=customXml/itemProps1.xml><?xml version="1.0" encoding="utf-8"?>
+<file path=customXml/itemProps2.xml><?xml version="1.0" encoding="utf-8"?>
 <ds:datastoreItem xmlns:ds="http://schemas.openxmlformats.org/officeDocument/2006/customXml" ds:itemID="{11111111-1234-1234-1234-123412341234}">
   <ds:schemaRefs>
     <ds:schemaRef ds:uri="http://customooxmlschemas.google.com/"/>
     <ds:schemaRef ds:uri="http://schemas.openxmlformats.org/officeDocument/2006/relationships"/>
   </ds:schemaRefs>
 </ds:datastoreItem>
-</file>
-
-<file path=customXml/itemProps2.xml><?xml version="1.0" encoding="utf-8"?>
-<ds:datastoreItem xmlns:ds="http://schemas.openxmlformats.org/officeDocument/2006/customXml" ds:itemID="{CCD740B2-C1E9-4802-93EE-830B5DCA4165}">
-  <ds:schemaRefs>
-    <ds:schemaRef ds:uri="http://schemas.openxmlformats.org/officeDocument/2006/bibliography"/>
-  </ds:schemaRefs>
-</ds:datastoreItem>
 </file>
--- a/Documentos/Planes/Documentación.docx
+++ b/Documentos/Planes/Documentación.docx
@@ -1,6 +1,6 @@
 
 <file path=word/document.xml><?xml version="1.0" encoding="utf-8"?>
-<w:document xmlns:wpc="http://schemas.microsoft.com/office/word/2010/wordprocessingCanvas" xmlns:cx="http://schemas.microsoft.com/office/drawing/2014/chartex" xmlns:cx1="http://schemas.microsoft.com/office/drawing/2015/9/8/chartex" xmlns:cx2="http://schemas.microsoft.com/office/drawing/2015/10/21/chartex" xmlns:cx3="http://schemas.microsoft.com/office/drawing/2016/5/9/chartex" xmlns:cx4="http://schemas.microsoft.com/office/drawing/2016/5/10/chartex" xmlns:cx5="http://schemas.microsoft.com/office/drawing/2016/5/11/chartex" xmlns:cx6="http://schemas.microsoft.com/office/drawing/2016/5/12/chartex" xmlns:cx7="http://schemas.microsoft.com/office/drawing/2016/5/13/chartex" xmlns:cx8="http://schemas.microsoft.com/office/drawing/2016/5/14/chartex" xmlns:mc="http://schemas.openxmlformats.org/markup-compatibility/2006" xmlns:aink="http://schemas.microsoft.com/office/drawing/2016/ink" xmlns:am3d="http://schemas.microsoft.com/office/drawing/2017/model3d" xmlns:o="urn:schemas-microsoft-com:office:office" xmlns:r="http://schemas.openxmlformats.org/officeDocument/2006/relationships" xmlns:m="http://schemas.openxmlformats.org/officeDocument/2006/math" xmlns:v="urn:schemas-microsoft-com:vml" xmlns:wp14="http://schemas.microsoft.com/office/word/2010/wordprocessingDrawing" xmlns:wp="http://schemas.openxmlformats.org/drawingml/2006/wordprocessingDrawing" xmlns:w10="urn:schemas-microsoft-com:office:word" xmlns:w="http://schemas.openxmlformats.org/wordprocessingml/2006/main" xmlns:w14="http://schemas.microsoft.com/office/word/2010/wordml" xmlns:w15="http://schemas.microsoft.com/office/word/2012/wordml" xmlns:w16cex="http://schemas.microsoft.com/office/word/2018/wordml/cex" xmlns:w16cid="http://schemas.microsoft.com/office/word/2016/wordml/cid" xmlns:w16="http://schemas.microsoft.com/office/word/2018/wordml" xmlns:w16sdtdh="http://schemas.microsoft.com/office/word/2020/wordml/sdtdatahash" xmlns:w16se="http://schemas.microsoft.com/office/word/2015/wordml/symex" xmlns:wpg="http://schemas.microsoft.com/office/word/2010/wordprocessingGroup" xmlns:wpi="http://schemas.microsoft.com/office/word/2010/wordprocessingInk" xmlns:wne="http://schemas.microsoft.com/office/word/2006/wordml" xmlns:wps="http://schemas.microsoft.com/office/word/2010/wordprocessingShape" mc:Ignorable="w14 w15 w16se w16cid w16 w16cex w16sdtdh wp14">
+<w:document xmlns:wpc="http://schemas.microsoft.com/office/word/2010/wordprocessingCanvas" xmlns:cx="http://schemas.microsoft.com/office/drawing/2014/chartex" xmlns:mc="http://schemas.openxmlformats.org/markup-compatibility/2006" xmlns:o="urn:schemas-microsoft-com:office:office" xmlns:r="http://schemas.openxmlformats.org/officeDocument/2006/relationships" xmlns:m="http://schemas.openxmlformats.org/officeDocument/2006/math" xmlns:v="urn:schemas-microsoft-com:vml" xmlns:wp14="http://schemas.microsoft.com/office/word/2010/wordprocessingDrawing" xmlns:wp="http://schemas.openxmlformats.org/drawingml/2006/wordprocessingDrawing" xmlns:w10="urn:schemas-microsoft-com:office:word" xmlns:w="http://schemas.openxmlformats.org/wordprocessingml/2006/main" xmlns:w14="http://schemas.microsoft.com/office/word/2010/wordml" xmlns:w15="http://schemas.microsoft.com/office/word/2012/wordml" xmlns:w16se="http://schemas.microsoft.com/office/word/2015/wordml/symex" xmlns:wpg="http://schemas.microsoft.com/office/word/2010/wordprocessingGroup" xmlns:wpi="http://schemas.microsoft.com/office/word/2010/wordprocessingInk" xmlns:wne="http://schemas.microsoft.com/office/word/2006/wordml" xmlns:wps="http://schemas.microsoft.com/office/word/2010/wordprocessingShape" mc:Ignorable="w14 w15 w16se wp14">
   <w:body>
     <w:p>
       <w:pPr>
@@ -157,7 +157,7 @@
         <w:rPr>
           <w:rFonts w:asciiTheme="majorHAnsi" w:hAnsiTheme="majorHAnsi" w:cstheme="majorHAnsi"/>
           <w:noProof/>
-          <w:lang w:val="es-PE"/>
+          <w:lang w:val="en-US" w:eastAsia="en-US"/>
         </w:rPr>
         <w:drawing>
           <wp:anchor distT="0" distB="0" distL="114300" distR="114300" simplePos="0" relativeHeight="251659264" behindDoc="0" locked="0" layoutInCell="1" hidden="0" allowOverlap="1" wp14:anchorId="37F8FCB2" wp14:editId="66030790">
@@ -349,7 +349,7 @@
           <w:b/>
           <w:sz w:val="28"/>
           <w:szCs w:val="28"/>
-          <w:lang w:val="es-PE"/>
+          <w:lang w:val="en-US"/>
         </w:rPr>
       </w:pPr>
       <w:r>
@@ -358,7 +358,7 @@
           <w:b/>
           <w:sz w:val="28"/>
           <w:szCs w:val="28"/>
-          <w:lang w:val="es-PE"/>
+          <w:lang w:val="en-US"/>
         </w:rPr>
         <w:t>DOCENTE</w:t>
       </w:r>
@@ -1709,6 +1709,16 @@
       <w:bookmarkEnd w:id="7"/>
     </w:p>
     <w:p>
+      <w:r>
+        <w:t xml:space="preserve">El objetivo de este documento consiste en definir los pasos o actividades los cuales describen el cómo se llevará a cabo la configuración y gestión de control de cambios en el desarrollo del proyecto, de </w:t>
+      </w:r>
+      <w:bookmarkStart w:id="8" w:name="_GoBack"/>
+      <w:bookmarkEnd w:id="8"/>
+      <w:r>
+        <w:t>modo que podamos establecer y garantizar la integridad de nuestro producto de software durante todo el proceso de desarrollo.</w:t>
+      </w:r>
+    </w:p>
+    <w:p>
       <w:pPr>
         <w:ind w:firstLine="0"/>
       </w:pPr>
@@ -1726,8 +1736,8 @@
           <w:szCs w:val="28"/>
         </w:rPr>
       </w:pPr>
-      <w:bookmarkStart w:id="8" w:name="_Toc87721815"/>
-      <w:bookmarkStart w:id="9" w:name="_Toc87721887"/>
+      <w:bookmarkStart w:id="9" w:name="_Toc87721815"/>
+      <w:bookmarkStart w:id="10" w:name="_Toc87721887"/>
       <w:r>
         <w:rPr>
           <w:rFonts w:cstheme="majorHAnsi"/>
@@ -1742,8 +1752,8 @@
         </w:rPr>
         <w:t>ctividades de la Gestión de la Configuración de Software (GCS)</w:t>
       </w:r>
-      <w:bookmarkEnd w:id="8"/>
       <w:bookmarkEnd w:id="9"/>
+      <w:bookmarkEnd w:id="10"/>
     </w:p>
     <w:p>
       <w:pPr>
@@ -1758,8 +1768,8 @@
           <w:szCs w:val="28"/>
         </w:rPr>
       </w:pPr>
-      <w:bookmarkStart w:id="10" w:name="_Toc87721816"/>
-      <w:bookmarkStart w:id="11" w:name="_Toc87721888"/>
+      <w:bookmarkStart w:id="11" w:name="_Toc87721816"/>
+      <w:bookmarkStart w:id="12" w:name="_Toc87721888"/>
       <w:r>
         <w:rPr>
           <w:rFonts w:cstheme="majorHAnsi"/>
@@ -1768,8 +1778,8 @@
         </w:rPr>
         <w:t>Identificación</w:t>
       </w:r>
-      <w:bookmarkEnd w:id="10"/>
       <w:bookmarkEnd w:id="11"/>
+      <w:bookmarkEnd w:id="12"/>
     </w:p>
     <w:p>
       <w:pPr>
@@ -1835,21 +1845,7 @@
         <w:rPr>
           <w:lang w:val="es-MX"/>
         </w:rPr>
-        <w:t>En este caso, la nomenclatura se ha definido de acuerdo con el acrónimo del nombre del proyecto (</w:t>
-      </w:r>
-      <w:proofErr w:type="gramStart"/>
-      <w:r>
-        <w:rPr>
-          <w:lang w:val="es-MX"/>
-        </w:rPr>
-        <w:t>PARKING</w:t>
-      </w:r>
-      <w:proofErr w:type="gramEnd"/>
-      <w:r>
-        <w:rPr>
-          <w:lang w:val="es-MX"/>
-        </w:rPr>
-        <w:t xml:space="preserve"> SOFT) junto con el acrónimo del elemento o ítem que se manejará. Siendo así, la nomenclatura de ítem tendrá la siguiente estructura:</w:t>
+        <w:t>En este caso, la nomenclatura se ha definido de acuerdo con el acrónimo del nombre del proyecto (PARKING SOFT) junto con el acrónimo del elemento o ítem que se manejará. Siendo así, la nomenclatura de ítem tendrá la siguiente estructura:</w:t>
       </w:r>
     </w:p>
     <w:p>
@@ -1909,7 +1905,7 @@
         <w:rPr>
           <w:rFonts w:asciiTheme="majorHAnsi" w:hAnsiTheme="majorHAnsi" w:cstheme="majorHAnsi"/>
           <w:noProof/>
-          <w:lang w:val="es-PE"/>
+          <w:lang w:val="en-US" w:eastAsia="en-US"/>
         </w:rPr>
         <w:drawing>
           <wp:anchor distT="0" distB="0" distL="114300" distR="114300" simplePos="0" relativeHeight="251661312" behindDoc="1" locked="0" layoutInCell="1" hidden="0" allowOverlap="1" wp14:anchorId="0F5E7EF0" wp14:editId="334E2264">
@@ -1976,7 +1972,7 @@
 </file>
 
 <file path=word/endnotes.xml><?xml version="1.0" encoding="utf-8"?>
-<w:endnotes xmlns:wpc="http://schemas.microsoft.com/office/word/2010/wordprocessingCanvas" xmlns:cx="http://schemas.microsoft.com/office/drawing/2014/chartex" xmlns:cx1="http://schemas.microsoft.com/office/drawing/2015/9/8/chartex" xmlns:cx2="http://schemas.microsoft.com/office/drawing/2015/10/21/chartex" xmlns:cx3="http://schemas.microsoft.com/office/drawing/2016/5/9/chartex" xmlns:cx4="http://schemas.microsoft.com/office/drawing/2016/5/10/chartex" xmlns:cx5="http://schemas.microsoft.com/office/drawing/2016/5/11/chartex" xmlns:cx6="http://schemas.microsoft.com/office/drawing/2016/5/12/chartex" xmlns:cx7="http://schemas.microsoft.com/office/drawing/2016/5/13/chartex" xmlns:cx8="http://schemas.microsoft.com/office/drawing/2016/5/14/chartex" xmlns:mc="http://schemas.openxmlformats.org/markup-compatibility/2006" xmlns:aink="http://schemas.microsoft.com/office/drawing/2016/ink" xmlns:am3d="http://schemas.microsoft.com/office/drawing/2017/model3d" xmlns:o="urn:schemas-microsoft-com:office:office" xmlns:r="http://schemas.openxmlformats.org/officeDocument/2006/relationships" xmlns:m="http://schemas.openxmlformats.org/officeDocument/2006/math" xmlns:v="urn:schemas-microsoft-com:vml" xmlns:wp14="http://schemas.microsoft.com/office/word/2010/wordprocessingDrawing" xmlns:wp="http://schemas.openxmlformats.org/drawingml/2006/wordprocessingDrawing" xmlns:w10="urn:schemas-microsoft-com:office:word" xmlns:w="http://schemas.openxmlformats.org/wordprocessingml/2006/main" xmlns:w14="http://schemas.microsoft.com/office/word/2010/wordml" xmlns:w15="http://schemas.microsoft.com/office/word/2012/wordml" xmlns:w16cex="http://schemas.microsoft.com/office/word/2018/wordml/cex" xmlns:w16cid="http://schemas.microsoft.com/office/word/2016/wordml/cid" xmlns:w16="http://schemas.microsoft.com/office/word/2018/wordml" xmlns:w16sdtdh="http://schemas.microsoft.com/office/word/2020/wordml/sdtdatahash" xmlns:w16se="http://schemas.microsoft.com/office/word/2015/wordml/symex" xmlns:wpg="http://schemas.microsoft.com/office/word/2010/wordprocessingGroup" xmlns:wpi="http://schemas.microsoft.com/office/word/2010/wordprocessingInk" xmlns:wne="http://schemas.microsoft.com/office/word/2006/wordml" xmlns:wps="http://schemas.microsoft.com/office/word/2010/wordprocessingShape" mc:Ignorable="w14 w15 w16se w16cid w16 w16cex w16sdtdh wp14">
+<w:endnotes xmlns:wpc="http://schemas.microsoft.com/office/word/2010/wordprocessingCanvas" xmlns:cx="http://schemas.microsoft.com/office/drawing/2014/chartex" xmlns:mc="http://schemas.openxmlformats.org/markup-compatibility/2006" xmlns:o="urn:schemas-microsoft-com:office:office" xmlns:r="http://schemas.openxmlformats.org/officeDocument/2006/relationships" xmlns:m="http://schemas.openxmlformats.org/officeDocument/2006/math" xmlns:v="urn:schemas-microsoft-com:vml" xmlns:wp14="http://schemas.microsoft.com/office/word/2010/wordprocessingDrawing" xmlns:wp="http://schemas.openxmlformats.org/drawingml/2006/wordprocessingDrawing" xmlns:w10="urn:schemas-microsoft-com:office:word" xmlns:w="http://schemas.openxmlformats.org/wordprocessingml/2006/main" xmlns:w14="http://schemas.microsoft.com/office/word/2010/wordml" xmlns:w15="http://schemas.microsoft.com/office/word/2012/wordml" xmlns:w16se="http://schemas.microsoft.com/office/word/2015/wordml/symex" xmlns:wpg="http://schemas.microsoft.com/office/word/2010/wordprocessingGroup" xmlns:wpi="http://schemas.microsoft.com/office/word/2010/wordprocessingInk" xmlns:wne="http://schemas.microsoft.com/office/word/2006/wordml" xmlns:wps="http://schemas.microsoft.com/office/word/2010/wordprocessingShape" mc:Ignorable="w14 w15 w16se wp14">
   <w:endnote w:type="separator" w:id="-1">
     <w:p>
       <w:pPr>
@@ -2001,7 +1997,7 @@
 </file>
 
 <file path=word/footer1.xml><?xml version="1.0" encoding="utf-8"?>
-<w:ftr xmlns:wpc="http://schemas.microsoft.com/office/word/2010/wordprocessingCanvas" xmlns:cx="http://schemas.microsoft.com/office/drawing/2014/chartex" xmlns:cx1="http://schemas.microsoft.com/office/drawing/2015/9/8/chartex" xmlns:cx2="http://schemas.microsoft.com/office/drawing/2015/10/21/chartex" xmlns:cx3="http://schemas.microsoft.com/office/drawing/2016/5/9/chartex" xmlns:cx4="http://schemas.microsoft.com/office/drawing/2016/5/10/chartex" xmlns:cx5="http://schemas.microsoft.com/office/drawing/2016/5/11/chartex" xmlns:cx6="http://schemas.microsoft.com/office/drawing/2016/5/12/chartex" xmlns:cx7="http://schemas.microsoft.com/office/drawing/2016/5/13/chartex" xmlns:cx8="http://schemas.microsoft.com/office/drawing/2016/5/14/chartex" xmlns:mc="http://schemas.openxmlformats.org/markup-compatibility/2006" xmlns:aink="http://schemas.microsoft.com/office/drawing/2016/ink" xmlns:am3d="http://schemas.microsoft.com/office/drawing/2017/model3d" xmlns:o="urn:schemas-microsoft-com:office:office" xmlns:r="http://schemas.openxmlformats.org/officeDocument/2006/relationships" xmlns:m="http://schemas.openxmlformats.org/officeDocument/2006/math" xmlns:v="urn:schemas-microsoft-com:vml" xmlns:wp14="http://schemas.microsoft.com/office/word/2010/wordprocessingDrawing" xmlns:wp="http://schemas.openxmlformats.org/drawingml/2006/wordprocessingDrawing" xmlns:w10="urn:schemas-microsoft-com:office:word" xmlns:w="http://schemas.openxmlformats.org/wordprocessingml/2006/main" xmlns:w14="http://schemas.microsoft.com/office/word/2010/wordml" xmlns:w15="http://schemas.microsoft.com/office/word/2012/wordml" xmlns:w16cex="http://schemas.microsoft.com/office/word/2018/wordml/cex" xmlns:w16cid="http://schemas.microsoft.com/office/word/2016/wordml/cid" xmlns:w16="http://schemas.microsoft.com/office/word/2018/wordml" xmlns:w16sdtdh="http://schemas.microsoft.com/office/word/2020/wordml/sdtdatahash" xmlns:w16se="http://schemas.microsoft.com/office/word/2015/wordml/symex" xmlns:wpg="http://schemas.microsoft.com/office/word/2010/wordprocessingGroup" xmlns:wpi="http://schemas.microsoft.com/office/word/2010/wordprocessingInk" xmlns:wne="http://schemas.microsoft.com/office/word/2006/wordml" xmlns:wps="http://schemas.microsoft.com/office/word/2010/wordprocessingShape" mc:Ignorable="w14 w15 w16se w16cid w16 w16cex w16sdtdh wp14">
+<w:ftr xmlns:wpc="http://schemas.microsoft.com/office/word/2010/wordprocessingCanvas" xmlns:cx="http://schemas.microsoft.com/office/drawing/2014/chartex" xmlns:mc="http://schemas.openxmlformats.org/markup-compatibility/2006" xmlns:o="urn:schemas-microsoft-com:office:office" xmlns:r="http://schemas.openxmlformats.org/officeDocument/2006/relationships" xmlns:m="http://schemas.openxmlformats.org/officeDocument/2006/math" xmlns:v="urn:schemas-microsoft-com:vml" xmlns:wp14="http://schemas.microsoft.com/office/word/2010/wordprocessingDrawing" xmlns:wp="http://schemas.openxmlformats.org/drawingml/2006/wordprocessingDrawing" xmlns:w10="urn:schemas-microsoft-com:office:word" xmlns:w="http://schemas.openxmlformats.org/wordprocessingml/2006/main" xmlns:w14="http://schemas.microsoft.com/office/word/2010/wordml" xmlns:w15="http://schemas.microsoft.com/office/word/2012/wordml" xmlns:w16se="http://schemas.microsoft.com/office/word/2015/wordml/symex" xmlns:wpg="http://schemas.microsoft.com/office/word/2010/wordprocessingGroup" xmlns:wpi="http://schemas.microsoft.com/office/word/2010/wordprocessingInk" xmlns:wne="http://schemas.microsoft.com/office/word/2006/wordml" xmlns:wps="http://schemas.microsoft.com/office/word/2010/wordprocessingShape" mc:Ignorable="w14 w15 w16se wp14">
   <w:p>
     <w:pPr>
       <w:pStyle w:val="Piedepgina"/>
@@ -2011,7 +2007,7 @@
 </file>
 
 <file path=word/footer2.xml><?xml version="1.0" encoding="utf-8"?>
-<w:ftr xmlns:wpc="http://schemas.microsoft.com/office/word/2010/wordprocessingCanvas" xmlns:cx="http://schemas.microsoft.com/office/drawing/2014/chartex" xmlns:cx1="http://schemas.microsoft.com/office/drawing/2015/9/8/chartex" xmlns:cx2="http://schemas.microsoft.com/office/drawing/2015/10/21/chartex" xmlns:cx3="http://schemas.microsoft.com/office/drawing/2016/5/9/chartex" xmlns:cx4="http://schemas.microsoft.com/office/drawing/2016/5/10/chartex" xmlns:cx5="http://schemas.microsoft.com/office/drawing/2016/5/11/chartex" xmlns:cx6="http://schemas.microsoft.com/office/drawing/2016/5/12/chartex" xmlns:cx7="http://schemas.microsoft.com/office/drawing/2016/5/13/chartex" xmlns:cx8="http://schemas.microsoft.com/office/drawing/2016/5/14/chartex" xmlns:mc="http://schemas.openxmlformats.org/markup-compatibility/2006" xmlns:aink="http://schemas.microsoft.com/office/drawing/2016/ink" xmlns:am3d="http://schemas.microsoft.com/office/drawing/2017/model3d" xmlns:o="urn:schemas-microsoft-com:office:office" xmlns:r="http://schemas.openxmlformats.org/officeDocument/2006/relationships" xmlns:m="http://schemas.openxmlformats.org/officeDocument/2006/math" xmlns:v="urn:schemas-microsoft-com:vml" xmlns:wp14="http://schemas.microsoft.com/office/word/2010/wordprocessingDrawing" xmlns:wp="http://schemas.openxmlformats.org/drawingml/2006/wordprocessingDrawing" xmlns:w10="urn:schemas-microsoft-com:office:word" xmlns:w="http://schemas.openxmlformats.org/wordprocessingml/2006/main" xmlns:w14="http://schemas.microsoft.com/office/word/2010/wordml" xmlns:w15="http://schemas.microsoft.com/office/word/2012/wordml" xmlns:w16cex="http://schemas.microsoft.com/office/word/2018/wordml/cex" xmlns:w16cid="http://schemas.microsoft.com/office/word/2016/wordml/cid" xmlns:w16="http://schemas.microsoft.com/office/word/2018/wordml" xmlns:w16sdtdh="http://schemas.microsoft.com/office/word/2020/wordml/sdtdatahash" xmlns:w16se="http://schemas.microsoft.com/office/word/2015/wordml/symex" xmlns:wpg="http://schemas.microsoft.com/office/word/2010/wordprocessingGroup" xmlns:wpi="http://schemas.microsoft.com/office/word/2010/wordprocessingInk" xmlns:wne="http://schemas.microsoft.com/office/word/2006/wordml" xmlns:wps="http://schemas.microsoft.com/office/word/2010/wordprocessingShape" mc:Ignorable="w14 w15 w16se w16cid w16 w16cex w16sdtdh wp14">
+<w:ftr xmlns:wpc="http://schemas.microsoft.com/office/word/2010/wordprocessingCanvas" xmlns:cx="http://schemas.microsoft.com/office/drawing/2014/chartex" xmlns:mc="http://schemas.openxmlformats.org/markup-compatibility/2006" xmlns:o="urn:schemas-microsoft-com:office:office" xmlns:r="http://schemas.openxmlformats.org/officeDocument/2006/relationships" xmlns:m="http://schemas.openxmlformats.org/officeDocument/2006/math" xmlns:v="urn:schemas-microsoft-com:vml" xmlns:wp14="http://schemas.microsoft.com/office/word/2010/wordprocessingDrawing" xmlns:wp="http://schemas.openxmlformats.org/drawingml/2006/wordprocessingDrawing" xmlns:w10="urn:schemas-microsoft-com:office:word" xmlns:w="http://schemas.openxmlformats.org/wordprocessingml/2006/main" xmlns:w14="http://schemas.microsoft.com/office/word/2010/wordml" xmlns:w15="http://schemas.microsoft.com/office/word/2012/wordml" xmlns:w16se="http://schemas.microsoft.com/office/word/2015/wordml/symex" xmlns:wpg="http://schemas.microsoft.com/office/word/2010/wordprocessingGroup" xmlns:wpi="http://schemas.microsoft.com/office/word/2010/wordprocessingInk" xmlns:wne="http://schemas.microsoft.com/office/word/2006/wordml" xmlns:wps="http://schemas.microsoft.com/office/word/2010/wordprocessingShape" mc:Ignorable="w14 w15 w16se wp14">
   <w:p>
     <w:pPr>
       <w:ind w:firstLine="0"/>
@@ -2030,7 +2026,7 @@
       <w:rPr>
         <w:noProof/>
       </w:rPr>
-      <w:t>2</w:t>
+      <w:t>4</w:t>
     </w:r>
     <w:r>
       <w:fldChar w:fldCharType="end"/>
@@ -2040,7 +2036,7 @@
 </file>
 
 <file path=word/footer3.xml><?xml version="1.0" encoding="utf-8"?>
-<w:ftr xmlns:wpc="http://schemas.microsoft.com/office/word/2010/wordprocessingCanvas" xmlns:cx="http://schemas.microsoft.com/office/drawing/2014/chartex" xmlns:cx1="http://schemas.microsoft.com/office/drawing/2015/9/8/chartex" xmlns:cx2="http://schemas.microsoft.com/office/drawing/2015/10/21/chartex" xmlns:cx3="http://schemas.microsoft.com/office/drawing/2016/5/9/chartex" xmlns:cx4="http://schemas.microsoft.com/office/drawing/2016/5/10/chartex" xmlns:cx5="http://schemas.microsoft.com/office/drawing/2016/5/11/chartex" xmlns:cx6="http://schemas.microsoft.com/office/drawing/2016/5/12/chartex" xmlns:cx7="http://schemas.microsoft.com/office/drawing/2016/5/13/chartex" xmlns:cx8="http://schemas.microsoft.com/office/drawing/2016/5/14/chartex" xmlns:mc="http://schemas.openxmlformats.org/markup-compatibility/2006" xmlns:aink="http://schemas.microsoft.com/office/drawing/2016/ink" xmlns:am3d="http://schemas.microsoft.com/office/drawing/2017/model3d" xmlns:o="urn:schemas-microsoft-com:office:office" xmlns:r="http://schemas.openxmlformats.org/officeDocument/2006/relationships" xmlns:m="http://schemas.openxmlformats.org/officeDocument/2006/math" xmlns:v="urn:schemas-microsoft-com:vml" xmlns:wp14="http://schemas.microsoft.com/office/word/2010/wordprocessingDrawing" xmlns:wp="http://schemas.openxmlformats.org/drawingml/2006/wordprocessingDrawing" xmlns:w10="urn:schemas-microsoft-com:office:word" xmlns:w="http://schemas.openxmlformats.org/wordprocessingml/2006/main" xmlns:w14="http://schemas.microsoft.com/office/word/2010/wordml" xmlns:w15="http://schemas.microsoft.com/office/word/2012/wordml" xmlns:w16cex="http://schemas.microsoft.com/office/word/2018/wordml/cex" xmlns:w16cid="http://schemas.microsoft.com/office/word/2016/wordml/cid" xmlns:w16="http://schemas.microsoft.com/office/word/2018/wordml" xmlns:w16sdtdh="http://schemas.microsoft.com/office/word/2020/wordml/sdtdatahash" xmlns:w16se="http://schemas.microsoft.com/office/word/2015/wordml/symex" xmlns:wpg="http://schemas.microsoft.com/office/word/2010/wordprocessingGroup" xmlns:wpi="http://schemas.microsoft.com/office/word/2010/wordprocessingInk" xmlns:wne="http://schemas.microsoft.com/office/word/2006/wordml" xmlns:wps="http://schemas.microsoft.com/office/word/2010/wordprocessingShape" mc:Ignorable="w14 w15 w16se w16cid w16 w16cex w16sdtdh wp14">
+<w:ftr xmlns:wpc="http://schemas.microsoft.com/office/word/2010/wordprocessingCanvas" xmlns:cx="http://schemas.microsoft.com/office/drawing/2014/chartex" xmlns:mc="http://schemas.openxmlformats.org/markup-compatibility/2006" xmlns:o="urn:schemas-microsoft-com:office:office" xmlns:r="http://schemas.openxmlformats.org/officeDocument/2006/relationships" xmlns:m="http://schemas.openxmlformats.org/officeDocument/2006/math" xmlns:v="urn:schemas-microsoft-com:vml" xmlns:wp14="http://schemas.microsoft.com/office/word/2010/wordprocessingDrawing" xmlns:wp="http://schemas.openxmlformats.org/drawingml/2006/wordprocessingDrawing" xmlns:w10="urn:schemas-microsoft-com:office:word" xmlns:w="http://schemas.openxmlformats.org/wordprocessingml/2006/main" xmlns:w14="http://schemas.microsoft.com/office/word/2010/wordml" xmlns:w15="http://schemas.microsoft.com/office/word/2012/wordml" xmlns:w16se="http://schemas.microsoft.com/office/word/2015/wordml/symex" xmlns:wpg="http://schemas.microsoft.com/office/word/2010/wordprocessingGroup" xmlns:wpi="http://schemas.microsoft.com/office/word/2010/wordprocessingInk" xmlns:wne="http://schemas.microsoft.com/office/word/2006/wordml" xmlns:wps="http://schemas.microsoft.com/office/word/2010/wordprocessingShape" mc:Ignorable="w14 w15 w16se wp14">
   <w:p>
     <w:pPr>
       <w:jc w:val="right"/>
@@ -2050,7 +2046,7 @@
 </file>
 
 <file path=word/footnotes.xml><?xml version="1.0" encoding="utf-8"?>
-<w:footnotes xmlns:wpc="http://schemas.microsoft.com/office/word/2010/wordprocessingCanvas" xmlns:cx="http://schemas.microsoft.com/office/drawing/2014/chartex" xmlns:cx1="http://schemas.microsoft.com/office/drawing/2015/9/8/chartex" xmlns:cx2="http://schemas.microsoft.com/office/drawing/2015/10/21/chartex" xmlns:cx3="http://schemas.microsoft.com/office/drawing/2016/5/9/chartex" xmlns:cx4="http://schemas.microsoft.com/office/drawing/2016/5/10/chartex" xmlns:cx5="http://schemas.microsoft.com/office/drawing/2016/5/11/chartex" xmlns:cx6="http://schemas.microsoft.com/office/drawing/2016/5/12/chartex" xmlns:cx7="http://schemas.microsoft.com/office/drawing/2016/5/13/chartex" xmlns:cx8="http://schemas.microsoft.com/office/drawing/2016/5/14/chartex" xmlns:mc="http://schemas.openxmlformats.org/markup-compatibility/2006" xmlns:aink="http://schemas.microsoft.com/office/drawing/2016/ink" xmlns:am3d="http://schemas.microsoft.com/office/drawing/2017/model3d" xmlns:o="urn:schemas-microsoft-com:office:office" xmlns:r="http://schemas.openxmlformats.org/officeDocument/2006/relationships" xmlns:m="http://schemas.openxmlformats.org/officeDocument/2006/math" xmlns:v="urn:schemas-microsoft-com:vml" xmlns:wp14="http://schemas.microsoft.com/office/word/2010/wordprocessingDrawing" xmlns:wp="http://schemas.openxmlformats.org/drawingml/2006/wordprocessingDrawing" xmlns:w10="urn:schemas-microsoft-com:office:word" xmlns:w="http://schemas.openxmlformats.org/wordprocessingml/2006/main" xmlns:w14="http://schemas.microsoft.com/office/word/2010/wordml" xmlns:w15="http://schemas.microsoft.com/office/word/2012/wordml" xmlns:w16cex="http://schemas.microsoft.com/office/word/2018/wordml/cex" xmlns:w16cid="http://schemas.microsoft.com/office/word/2016/wordml/cid" xmlns:w16="http://schemas.microsoft.com/office/word/2018/wordml" xmlns:w16sdtdh="http://schemas.microsoft.com/office/word/2020/wordml/sdtdatahash" xmlns:w16se="http://schemas.microsoft.com/office/word/2015/wordml/symex" xmlns:wpg="http://schemas.microsoft.com/office/word/2010/wordprocessingGroup" xmlns:wpi="http://schemas.microsoft.com/office/word/2010/wordprocessingInk" xmlns:wne="http://schemas.microsoft.com/office/word/2006/wordml" xmlns:wps="http://schemas.microsoft.com/office/word/2010/wordprocessingShape" mc:Ignorable="w14 w15 w16se w16cid w16 w16cex w16sdtdh wp14">
+<w:footnotes xmlns:wpc="http://schemas.microsoft.com/office/word/2010/wordprocessingCanvas" xmlns:cx="http://schemas.microsoft.com/office/drawing/2014/chartex" xmlns:mc="http://schemas.openxmlformats.org/markup-compatibility/2006" xmlns:o="urn:schemas-microsoft-com:office:office" xmlns:r="http://schemas.openxmlformats.org/officeDocument/2006/relationships" xmlns:m="http://schemas.openxmlformats.org/officeDocument/2006/math" xmlns:v="urn:schemas-microsoft-com:vml" xmlns:wp14="http://schemas.microsoft.com/office/word/2010/wordprocessingDrawing" xmlns:wp="http://schemas.openxmlformats.org/drawingml/2006/wordprocessingDrawing" xmlns:w10="urn:schemas-microsoft-com:office:word" xmlns:w="http://schemas.openxmlformats.org/wordprocessingml/2006/main" xmlns:w14="http://schemas.microsoft.com/office/word/2010/wordml" xmlns:w15="http://schemas.microsoft.com/office/word/2012/wordml" xmlns:w16se="http://schemas.microsoft.com/office/word/2015/wordml/symex" xmlns:wpg="http://schemas.microsoft.com/office/word/2010/wordprocessingGroup" xmlns:wpi="http://schemas.microsoft.com/office/word/2010/wordprocessingInk" xmlns:wne="http://schemas.microsoft.com/office/word/2006/wordml" xmlns:wps="http://schemas.microsoft.com/office/word/2010/wordprocessingShape" mc:Ignorable="w14 w15 w16se wp14">
   <w:footnote w:type="separator" w:id="-1">
     <w:p>
       <w:pPr>
@@ -2075,7 +2071,7 @@
 </file>
 
 <file path=word/header1.xml><?xml version="1.0" encoding="utf-8"?>
-<w:hdr xmlns:wpc="http://schemas.microsoft.com/office/word/2010/wordprocessingCanvas" xmlns:cx="http://schemas.microsoft.com/office/drawing/2014/chartex" xmlns:cx1="http://schemas.microsoft.com/office/drawing/2015/9/8/chartex" xmlns:cx2="http://schemas.microsoft.com/office/drawing/2015/10/21/chartex" xmlns:cx3="http://schemas.microsoft.com/office/drawing/2016/5/9/chartex" xmlns:cx4="http://schemas.microsoft.com/office/drawing/2016/5/10/chartex" xmlns:cx5="http://schemas.microsoft.com/office/drawing/2016/5/11/chartex" xmlns:cx6="http://schemas.microsoft.com/office/drawing/2016/5/12/chartex" xmlns:cx7="http://schemas.microsoft.com/office/drawing/2016/5/13/chartex" xmlns:cx8="http://schemas.microsoft.com/office/drawing/2016/5/14/chartex" xmlns:mc="http://schemas.openxmlformats.org/markup-compatibility/2006" xmlns:aink="http://schemas.microsoft.com/office/drawing/2016/ink" xmlns:am3d="http://schemas.microsoft.com/office/drawing/2017/model3d" xmlns:o="urn:schemas-microsoft-com:office:office" xmlns:r="http://schemas.openxmlformats.org/officeDocument/2006/relationships" xmlns:m="http://schemas.openxmlformats.org/officeDocument/2006/math" xmlns:v="urn:schemas-microsoft-com:vml" xmlns:wp14="http://schemas.microsoft.com/office/word/2010/wordprocessingDrawing" xmlns:wp="http://schemas.openxmlformats.org/drawingml/2006/wordprocessingDrawing" xmlns:w10="urn:schemas-microsoft-com:office:word" xmlns:w="http://schemas.openxmlformats.org/wordprocessingml/2006/main" xmlns:w14="http://schemas.microsoft.com/office/word/2010/wordml" xmlns:w15="http://schemas.microsoft.com/office/word/2012/wordml" xmlns:w16cex="http://schemas.microsoft.com/office/word/2018/wordml/cex" xmlns:w16cid="http://schemas.microsoft.com/office/word/2016/wordml/cid" xmlns:w16="http://schemas.microsoft.com/office/word/2018/wordml" xmlns:w16sdtdh="http://schemas.microsoft.com/office/word/2020/wordml/sdtdatahash" xmlns:w16se="http://schemas.microsoft.com/office/word/2015/wordml/symex" xmlns:wpg="http://schemas.microsoft.com/office/word/2010/wordprocessingGroup" xmlns:wpi="http://schemas.microsoft.com/office/word/2010/wordprocessingInk" xmlns:wne="http://schemas.microsoft.com/office/word/2006/wordml" xmlns:wps="http://schemas.microsoft.com/office/word/2010/wordprocessingShape" mc:Ignorable="w14 w15 w16se w16cid w16 w16cex w16sdtdh wp14">
+<w:hdr xmlns:wpc="http://schemas.microsoft.com/office/word/2010/wordprocessingCanvas" xmlns:cx="http://schemas.microsoft.com/office/drawing/2014/chartex" xmlns:mc="http://schemas.openxmlformats.org/markup-compatibility/2006" xmlns:o="urn:schemas-microsoft-com:office:office" xmlns:r="http://schemas.openxmlformats.org/officeDocument/2006/relationships" xmlns:m="http://schemas.openxmlformats.org/officeDocument/2006/math" xmlns:v="urn:schemas-microsoft-com:vml" xmlns:wp14="http://schemas.microsoft.com/office/word/2010/wordprocessingDrawing" xmlns:wp="http://schemas.openxmlformats.org/drawingml/2006/wordprocessingDrawing" xmlns:w10="urn:schemas-microsoft-com:office:word" xmlns:w="http://schemas.openxmlformats.org/wordprocessingml/2006/main" xmlns:w14="http://schemas.microsoft.com/office/word/2010/wordml" xmlns:w15="http://schemas.microsoft.com/office/word/2012/wordml" xmlns:w16se="http://schemas.microsoft.com/office/word/2015/wordml/symex" xmlns:wpg="http://schemas.microsoft.com/office/word/2010/wordprocessingGroup" xmlns:wpi="http://schemas.microsoft.com/office/word/2010/wordprocessingInk" xmlns:wne="http://schemas.microsoft.com/office/word/2006/wordml" xmlns:wps="http://schemas.microsoft.com/office/word/2010/wordprocessingShape" mc:Ignorable="w14 w15 w16se wp14">
   <w:p>
     <w:pPr>
       <w:pStyle w:val="Encabezado"/>
@@ -2085,7 +2081,7 @@
 </file>
 
 <file path=word/header2.xml><?xml version="1.0" encoding="utf-8"?>
-<w:hdr xmlns:wpc="http://schemas.microsoft.com/office/word/2010/wordprocessingCanvas" xmlns:cx="http://schemas.microsoft.com/office/drawing/2014/chartex" xmlns:cx1="http://schemas.microsoft.com/office/drawing/2015/9/8/chartex" xmlns:cx2="http://schemas.microsoft.com/office/drawing/2015/10/21/chartex" xmlns:cx3="http://schemas.microsoft.com/office/drawing/2016/5/9/chartex" xmlns:cx4="http://schemas.microsoft.com/office/drawing/2016/5/10/chartex" xmlns:cx5="http://schemas.microsoft.com/office/drawing/2016/5/11/chartex" xmlns:cx6="http://schemas.microsoft.com/office/drawing/2016/5/12/chartex" xmlns:cx7="http://schemas.microsoft.com/office/drawing/2016/5/13/chartex" xmlns:cx8="http://schemas.microsoft.com/office/drawing/2016/5/14/chartex" xmlns:mc="http://schemas.openxmlformats.org/markup-compatibility/2006" xmlns:aink="http://schemas.microsoft.com/office/drawing/2016/ink" xmlns:am3d="http://schemas.microsoft.com/office/drawing/2017/model3d" xmlns:o="urn:schemas-microsoft-com:office:office" xmlns:r="http://schemas.openxmlformats.org/officeDocument/2006/relationships" xmlns:m="http://schemas.openxmlformats.org/officeDocument/2006/math" xmlns:v="urn:schemas-microsoft-com:vml" xmlns:wp14="http://schemas.microsoft.com/office/word/2010/wordprocessingDrawing" xmlns:wp="http://schemas.openxmlformats.org/drawingml/2006/wordprocessingDrawing" xmlns:w10="urn:schemas-microsoft-com:office:word" xmlns:w="http://schemas.openxmlformats.org/wordprocessingml/2006/main" xmlns:w14="http://schemas.microsoft.com/office/word/2010/wordml" xmlns:w15="http://schemas.microsoft.com/office/word/2012/wordml" xmlns:w16cex="http://schemas.microsoft.com/office/word/2018/wordml/cex" xmlns:w16cid="http://schemas.microsoft.com/office/word/2016/wordml/cid" xmlns:w16="http://schemas.microsoft.com/office/word/2018/wordml" xmlns:w16sdtdh="http://schemas.microsoft.com/office/word/2020/wordml/sdtdatahash" xmlns:w16se="http://schemas.microsoft.com/office/word/2015/wordml/symex" xmlns:wpg="http://schemas.microsoft.com/office/word/2010/wordprocessingGroup" xmlns:wpi="http://schemas.microsoft.com/office/word/2010/wordprocessingInk" xmlns:wne="http://schemas.microsoft.com/office/word/2006/wordml" xmlns:wps="http://schemas.microsoft.com/office/word/2010/wordprocessingShape" mc:Ignorable="w14 w15 w16se w16cid w16 w16cex w16sdtdh wp14">
+<w:hdr xmlns:wpc="http://schemas.microsoft.com/office/word/2010/wordprocessingCanvas" xmlns:cx="http://schemas.microsoft.com/office/drawing/2014/chartex" xmlns:mc="http://schemas.openxmlformats.org/markup-compatibility/2006" xmlns:o="urn:schemas-microsoft-com:office:office" xmlns:r="http://schemas.openxmlformats.org/officeDocument/2006/relationships" xmlns:m="http://schemas.openxmlformats.org/officeDocument/2006/math" xmlns:v="urn:schemas-microsoft-com:vml" xmlns:wp14="http://schemas.microsoft.com/office/word/2010/wordprocessingDrawing" xmlns:wp="http://schemas.openxmlformats.org/drawingml/2006/wordprocessingDrawing" xmlns:w10="urn:schemas-microsoft-com:office:word" xmlns:w="http://schemas.openxmlformats.org/wordprocessingml/2006/main" xmlns:w14="http://schemas.microsoft.com/office/word/2010/wordml" xmlns:w15="http://schemas.microsoft.com/office/word/2012/wordml" xmlns:w16se="http://schemas.microsoft.com/office/word/2015/wordml/symex" xmlns:wpg="http://schemas.microsoft.com/office/word/2010/wordprocessingGroup" xmlns:wpi="http://schemas.microsoft.com/office/word/2010/wordprocessingInk" xmlns:wne="http://schemas.microsoft.com/office/word/2006/wordml" xmlns:wps="http://schemas.microsoft.com/office/word/2010/wordprocessingShape" mc:Ignorable="w14 w15 w16se wp14">
   <w:p>
     <w:pPr>
       <w:pBdr>
@@ -2106,7 +2102,7 @@
 </file>
 
 <file path=word/header3.xml><?xml version="1.0" encoding="utf-8"?>
-<w:hdr xmlns:wpc="http://schemas.microsoft.com/office/word/2010/wordprocessingCanvas" xmlns:cx="http://schemas.microsoft.com/office/drawing/2014/chartex" xmlns:cx1="http://schemas.microsoft.com/office/drawing/2015/9/8/chartex" xmlns:cx2="http://schemas.microsoft.com/office/drawing/2015/10/21/chartex" xmlns:cx3="http://schemas.microsoft.com/office/drawing/2016/5/9/chartex" xmlns:cx4="http://schemas.microsoft.com/office/drawing/2016/5/10/chartex" xmlns:cx5="http://schemas.microsoft.com/office/drawing/2016/5/11/chartex" xmlns:cx6="http://schemas.microsoft.com/office/drawing/2016/5/12/chartex" xmlns:cx7="http://schemas.microsoft.com/office/drawing/2016/5/13/chartex" xmlns:cx8="http://schemas.microsoft.com/office/drawing/2016/5/14/chartex" xmlns:mc="http://schemas.openxmlformats.org/markup-compatibility/2006" xmlns:aink="http://schemas.microsoft.com/office/drawing/2016/ink" xmlns:am3d="http://schemas.microsoft.com/office/drawing/2017/model3d" xmlns:o="urn:schemas-microsoft-com:office:office" xmlns:r="http://schemas.openxmlformats.org/officeDocument/2006/relationships" xmlns:m="http://schemas.openxmlformats.org/officeDocument/2006/math" xmlns:v="urn:schemas-microsoft-com:vml" xmlns:wp14="http://schemas.microsoft.com/office/word/2010/wordprocessingDrawing" xmlns:wp="http://schemas.openxmlformats.org/drawingml/2006/wordprocessingDrawing" xmlns:w10="urn:schemas-microsoft-com:office:word" xmlns:w="http://schemas.openxmlformats.org/wordprocessingml/2006/main" xmlns:w14="http://schemas.microsoft.com/office/word/2010/wordml" xmlns:w15="http://schemas.microsoft.com/office/word/2012/wordml" xmlns:w16cex="http://schemas.microsoft.com/office/word/2018/wordml/cex" xmlns:w16cid="http://schemas.microsoft.com/office/word/2016/wordml/cid" xmlns:w16="http://schemas.microsoft.com/office/word/2018/wordml" xmlns:w16sdtdh="http://schemas.microsoft.com/office/word/2020/wordml/sdtdatahash" xmlns:w16se="http://schemas.microsoft.com/office/word/2015/wordml/symex" xmlns:wpg="http://schemas.microsoft.com/office/word/2010/wordprocessingGroup" xmlns:wpi="http://schemas.microsoft.com/office/word/2010/wordprocessingInk" xmlns:wne="http://schemas.microsoft.com/office/word/2006/wordml" xmlns:wps="http://schemas.microsoft.com/office/word/2010/wordprocessingShape" mc:Ignorable="w14 w15 w16se w16cid w16 w16cex w16sdtdh wp14">
+<w:hdr xmlns:wpc="http://schemas.microsoft.com/office/word/2010/wordprocessingCanvas" xmlns:cx="http://schemas.microsoft.com/office/drawing/2014/chartex" xmlns:mc="http://schemas.openxmlformats.org/markup-compatibility/2006" xmlns:o="urn:schemas-microsoft-com:office:office" xmlns:r="http://schemas.openxmlformats.org/officeDocument/2006/relationships" xmlns:m="http://schemas.openxmlformats.org/officeDocument/2006/math" xmlns:v="urn:schemas-microsoft-com:vml" xmlns:wp14="http://schemas.microsoft.com/office/word/2010/wordprocessingDrawing" xmlns:wp="http://schemas.openxmlformats.org/drawingml/2006/wordprocessingDrawing" xmlns:w10="urn:schemas-microsoft-com:office:word" xmlns:w="http://schemas.openxmlformats.org/wordprocessingml/2006/main" xmlns:w14="http://schemas.microsoft.com/office/word/2010/wordml" xmlns:w15="http://schemas.microsoft.com/office/word/2012/wordml" xmlns:w16se="http://schemas.microsoft.com/office/word/2015/wordml/symex" xmlns:wpg="http://schemas.microsoft.com/office/word/2010/wordprocessingGroup" xmlns:wpi="http://schemas.microsoft.com/office/word/2010/wordprocessingInk" xmlns:wne="http://schemas.microsoft.com/office/word/2006/wordml" xmlns:wps="http://schemas.microsoft.com/office/word/2010/wordprocessingShape" mc:Ignorable="w14 w15 w16se wp14">
   <w:p>
     <w:pPr>
       <w:pStyle w:val="Encabezado"/>
@@ -2116,7 +2112,7 @@
 </file>
 
 <file path=word/numbering.xml><?xml version="1.0" encoding="utf-8"?>
-<w:numbering xmlns:wpc="http://schemas.microsoft.com/office/word/2010/wordprocessingCanvas" xmlns:cx="http://schemas.microsoft.com/office/drawing/2014/chartex" xmlns:cx1="http://schemas.microsoft.com/office/drawing/2015/9/8/chartex" xmlns:cx2="http://schemas.microsoft.com/office/drawing/2015/10/21/chartex" xmlns:cx3="http://schemas.microsoft.com/office/drawing/2016/5/9/chartex" xmlns:cx4="http://schemas.microsoft.com/office/drawing/2016/5/10/chartex" xmlns:cx5="http://schemas.microsoft.com/office/drawing/2016/5/11/chartex" xmlns:cx6="http://schemas.microsoft.com/office/drawing/2016/5/12/chartex" xmlns:cx7="http://schemas.microsoft.com/office/drawing/2016/5/13/chartex" xmlns:cx8="http://schemas.microsoft.com/office/drawing/2016/5/14/chartex" xmlns:mc="http://schemas.openxmlformats.org/markup-compatibility/2006" xmlns:aink="http://schemas.microsoft.com/office/drawing/2016/ink" xmlns:am3d="http://schemas.microsoft.com/office/drawing/2017/model3d" xmlns:o="urn:schemas-microsoft-com:office:office" xmlns:r="http://schemas.openxmlformats.org/officeDocument/2006/relationships" xmlns:m="http://schemas.openxmlformats.org/officeDocument/2006/math" xmlns:v="urn:schemas-microsoft-com:vml" xmlns:wp14="http://schemas.microsoft.com/office/word/2010/wordprocessingDrawing" xmlns:wp="http://schemas.openxmlformats.org/drawingml/2006/wordprocessingDrawing" xmlns:w10="urn:schemas-microsoft-com:office:word" xmlns:w="http://schemas.openxmlformats.org/wordprocessingml/2006/main" xmlns:w14="http://schemas.microsoft.com/office/word/2010/wordml" xmlns:w15="http://schemas.microsoft.com/office/word/2012/wordml" xmlns:w16cex="http://schemas.microsoft.com/office/word/2018/wordml/cex" xmlns:w16cid="http://schemas.microsoft.com/office/word/2016/wordml/cid" xmlns:w16="http://schemas.microsoft.com/office/word/2018/wordml" xmlns:w16sdtdh="http://schemas.microsoft.com/office/word/2020/wordml/sdtdatahash" xmlns:w16se="http://schemas.microsoft.com/office/word/2015/wordml/symex" xmlns:wpg="http://schemas.microsoft.com/office/word/2010/wordprocessingGroup" xmlns:wpi="http://schemas.microsoft.com/office/word/2010/wordprocessingInk" xmlns:wne="http://schemas.microsoft.com/office/word/2006/wordml" xmlns:wps="http://schemas.microsoft.com/office/word/2010/wordprocessingShape" mc:Ignorable="w14 w15 w16se w16cid w16 w16cex w16sdtdh wp14">
+<w:numbering xmlns:wpc="http://schemas.microsoft.com/office/word/2010/wordprocessingCanvas" xmlns:cx="http://schemas.microsoft.com/office/drawing/2014/chartex" xmlns:mc="http://schemas.openxmlformats.org/markup-compatibility/2006" xmlns:o="urn:schemas-microsoft-com:office:office" xmlns:r="http://schemas.openxmlformats.org/officeDocument/2006/relationships" xmlns:m="http://schemas.openxmlformats.org/officeDocument/2006/math" xmlns:v="urn:schemas-microsoft-com:vml" xmlns:wp14="http://schemas.microsoft.com/office/word/2010/wordprocessingDrawing" xmlns:wp="http://schemas.openxmlformats.org/drawingml/2006/wordprocessingDrawing" xmlns:w10="urn:schemas-microsoft-com:office:word" xmlns:w="http://schemas.openxmlformats.org/wordprocessingml/2006/main" xmlns:w14="http://schemas.microsoft.com/office/word/2010/wordml" xmlns:w15="http://schemas.microsoft.com/office/word/2012/wordml" xmlns:w16se="http://schemas.microsoft.com/office/word/2015/wordml/symex" xmlns:wpg="http://schemas.microsoft.com/office/word/2010/wordprocessingGroup" xmlns:wpi="http://schemas.microsoft.com/office/word/2010/wordprocessingInk" xmlns:wne="http://schemas.microsoft.com/office/word/2006/wordml" xmlns:wps="http://schemas.microsoft.com/office/word/2010/wordprocessingShape" mc:Ignorable="w14 w15 w16se wp14">
   <w:abstractNum w:abstractNumId="0" w15:restartNumberingAfterBreak="0">
     <w:nsid w:val="1EAD19DE"/>
     <w:multiLevelType w:val="multilevel"/>
@@ -3683,7 +3679,7 @@
 </file>
 
 <file path=word/styles.xml><?xml version="1.0" encoding="utf-8"?>
-<w:styles xmlns:mc="http://schemas.openxmlformats.org/markup-compatibility/2006" xmlns:r="http://schemas.openxmlformats.org/officeDocument/2006/relationships" xmlns:w="http://schemas.openxmlformats.org/wordprocessingml/2006/main" xmlns:w14="http://schemas.microsoft.com/office/word/2010/wordml" xmlns:w15="http://schemas.microsoft.com/office/word/2012/wordml" xmlns:w16cex="http://schemas.microsoft.com/office/word/2018/wordml/cex" xmlns:w16cid="http://schemas.microsoft.com/office/word/2016/wordml/cid" xmlns:w16="http://schemas.microsoft.com/office/word/2018/wordml" xmlns:w16sdtdh="http://schemas.microsoft.com/office/word/2020/wordml/sdtdatahash" xmlns:w16se="http://schemas.microsoft.com/office/word/2015/wordml/symex" mc:Ignorable="w14 w15 w16se w16cid w16 w16cex w16sdtdh">
+<w:styles xmlns:mc="http://schemas.openxmlformats.org/markup-compatibility/2006" xmlns:r="http://schemas.openxmlformats.org/officeDocument/2006/relationships" xmlns:w="http://schemas.openxmlformats.org/wordprocessingml/2006/main" xmlns:w14="http://schemas.microsoft.com/office/word/2010/wordml" xmlns:w15="http://schemas.microsoft.com/office/word/2012/wordml" xmlns:w16se="http://schemas.microsoft.com/office/word/2015/wordml/symex" mc:Ignorable="w14 w15 w16se">
   <w:docDefaults>
     <w:rPrDefault>
       <w:rPr>
@@ -3700,7 +3696,7 @@
       </w:pPr>
     </w:pPrDefault>
   </w:docDefaults>
-  <w:latentStyles w:defLockedState="0" w:defUIPriority="99" w:defSemiHidden="0" w:defUnhideWhenUsed="0" w:defQFormat="0" w:count="376">
+  <w:latentStyles w:defLockedState="0" w:defUIPriority="99" w:defSemiHidden="0" w:defUnhideWhenUsed="0" w:defQFormat="0" w:count="371">
     <w:lsdException w:name="Normal" w:uiPriority="0" w:qFormat="1"/>
     <w:lsdException w:name="heading 1" w:uiPriority="9" w:qFormat="1"/>
     <w:lsdException w:name="heading 2" w:semiHidden="1" w:uiPriority="9" w:unhideWhenUsed="1" w:qFormat="1"/>
@@ -4072,11 +4068,6 @@
     <w:lsdException w:name="List Table 5 Dark Accent 6" w:uiPriority="50"/>
     <w:lsdException w:name="List Table 6 Colorful Accent 6" w:uiPriority="51"/>
     <w:lsdException w:name="List Table 7 Colorful Accent 6" w:uiPriority="52"/>
-    <w:lsdException w:name="Mention" w:semiHidden="1" w:unhideWhenUsed="1"/>
-    <w:lsdException w:name="Smart Hyperlink" w:semiHidden="1" w:unhideWhenUsed="1"/>
-    <w:lsdException w:name="Hashtag" w:semiHidden="1" w:unhideWhenUsed="1"/>
-    <w:lsdException w:name="Unresolved Mention" w:semiHidden="1" w:unhideWhenUsed="1"/>
-    <w:lsdException w:name="Smart Link" w:semiHidden="1" w:unhideWhenUsed="1"/>
   </w:latentStyles>
   <w:style w:type="paragraph" w:default="1" w:styleId="Normal">
     <w:name w:val="Normal"/>
@@ -4892,7 +4883,7 @@
       </w:tblBorders>
     </w:tblPr>
   </w:style>
-  <w:style w:type="table" w:styleId="Tablaconcuadrculaclara">
+  <w:style w:type="table" w:styleId="Cuadrculadetablaclara">
     <w:name w:val="Grid Table Light"/>
     <w:basedOn w:val="Tablanormal"/>
     <w:uiPriority w:val="40"/>
@@ -5988,7 +5979,7 @@
       <w:color w:val="6E6E6E" w:themeColor="accent1" w:themeShade="80"/>
     </w:rPr>
   </w:style>
-  <w:style w:type="table" w:styleId="Tablaconcuadrcula4-nfasis4">
+  <w:style w:type="table" w:styleId="Tabladecuadrcula4-nfasis4">
     <w:name w:val="Grid Table 4 Accent 4"/>
     <w:basedOn w:val="Tablanormal"/>
     <w:uiPriority w:val="49"/>
@@ -6402,28 +6393,28 @@
 </file>
 
 <file path=customXml/item1.xml><?xml version="1.0" encoding="utf-8"?>
-<b:Sources xmlns:b="http://schemas.openxmlformats.org/officeDocument/2006/bibliography" xmlns="http://schemas.openxmlformats.org/officeDocument/2006/bibliography" SelectedStyle="\APASixthEditionOfficeOnline.xsl" StyleName="APA" Version="6"/>
-</file>
-
-<file path=customXml/item2.xml><?xml version="1.0" encoding="utf-8"?>
 <go:gDocsCustomXmlDataStorage xmlns:go="http://customooxmlschemas.google.com/" xmlns:r="http://schemas.openxmlformats.org/officeDocument/2006/relationships">
   <go:docsCustomData xmlns:go="http://customooxmlschemas.google.com/" roundtripDataSignature="AMtx7mgeLvjvUXrkGXTQ4vkPv4Euri/fLQ==">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</go:docsCustomData>
 </go:gDocsCustomXmlDataStorage>
 </file>
 
-<file path=customXml/itemProps1.xml><?xml version="1.0" encoding="utf-8"?>
-<ds:datastoreItem xmlns:ds="http://schemas.openxmlformats.org/officeDocument/2006/customXml" ds:itemID="{CCD740B2-C1E9-4802-93EE-830B5DCA4165}">
-  <ds:schemaRefs>
-    <ds:schemaRef ds:uri="http://schemas.openxmlformats.org/officeDocument/2006/bibliography"/>
-  </ds:schemaRefs>
-</ds:datastoreItem>
+<file path=customXml/item2.xml><?xml version="1.0" encoding="utf-8"?>
+<b:Sources xmlns:b="http://schemas.openxmlformats.org/officeDocument/2006/bibliography" xmlns="http://schemas.openxmlformats.org/officeDocument/2006/bibliography" SelectedStyle="\APASixthEditionOfficeOnline.xsl" StyleName="APA" Version="6"/>
 </file>
 
-<file path=customXml/itemProps2.xml><?xml version="1.0" encoding="utf-8"?>
+<file path=customXml/itemProps1.xml><?xml version="1.0" encoding="utf-8"?>
 <ds:datastoreItem xmlns:ds="http://schemas.openxmlformats.org/officeDocument/2006/customXml" ds:itemID="{11111111-1234-1234-1234-123412341234}">
   <ds:schemaRefs>
     <ds:schemaRef ds:uri="http://customooxmlschemas.google.com/"/>
     <ds:schemaRef ds:uri="http://schemas.openxmlformats.org/officeDocument/2006/relationships"/>
   </ds:schemaRefs>
 </ds:datastoreItem>
+</file>
+
+<file path=customXml/itemProps2.xml><?xml version="1.0" encoding="utf-8"?>
+<ds:datastoreItem xmlns:ds="http://schemas.openxmlformats.org/officeDocument/2006/customXml" ds:itemID="{B27E3AFD-0FEC-48C1-BE11-B6879C9E2854}">
+  <ds:schemaRefs>
+    <ds:schemaRef ds:uri="http://schemas.openxmlformats.org/officeDocument/2006/bibliography"/>
+  </ds:schemaRefs>
+</ds:datastoreItem>
 </file>
--- a/Documentos/Planes/Documentación.docx
+++ b/Documentos/Planes/Documentación.docx
@@ -1,6 +1,6 @@
 
 <file path=word/document.xml><?xml version="1.0" encoding="utf-8"?>
-<w:document xmlns:wpc="http://schemas.microsoft.com/office/word/2010/wordprocessingCanvas" xmlns:cx="http://schemas.microsoft.com/office/drawing/2014/chartex" xmlns:mc="http://schemas.openxmlformats.org/markup-compatibility/2006" xmlns:o="urn:schemas-microsoft-com:office:office" xmlns:r="http://schemas.openxmlformats.org/officeDocument/2006/relationships" xmlns:m="http://schemas.openxmlformats.org/officeDocument/2006/math" xmlns:v="urn:schemas-microsoft-com:vml" xmlns:wp14="http://schemas.microsoft.com/office/word/2010/wordprocessingDrawing" xmlns:wp="http://schemas.openxmlformats.org/drawingml/2006/wordprocessingDrawing" xmlns:w10="urn:schemas-microsoft-com:office:word" xmlns:w="http://schemas.openxmlformats.org/wordprocessingml/2006/main" xmlns:w14="http://schemas.microsoft.com/office/word/2010/wordml" xmlns:w15="http://schemas.microsoft.com/office/word/2012/wordml" xmlns:w16se="http://schemas.microsoft.com/office/word/2015/wordml/symex" xmlns:wpg="http://schemas.microsoft.com/office/word/2010/wordprocessingGroup" xmlns:wpi="http://schemas.microsoft.com/office/word/2010/wordprocessingInk" xmlns:wne="http://schemas.microsoft.com/office/word/2006/wordml" xmlns:wps="http://schemas.microsoft.com/office/word/2010/wordprocessingShape" mc:Ignorable="w14 w15 w16se wp14">
+<w:document xmlns:wpc="http://schemas.microsoft.com/office/word/2010/wordprocessingCanvas" xmlns:cx="http://schemas.microsoft.com/office/drawing/2014/chartex" xmlns:cx1="http://schemas.microsoft.com/office/drawing/2015/9/8/chartex" xmlns:cx2="http://schemas.microsoft.com/office/drawing/2015/10/21/chartex" xmlns:cx3="http://schemas.microsoft.com/office/drawing/2016/5/9/chartex" xmlns:cx4="http://schemas.microsoft.com/office/drawing/2016/5/10/chartex" xmlns:cx5="http://schemas.microsoft.com/office/drawing/2016/5/11/chartex" xmlns:cx6="http://schemas.microsoft.com/office/drawing/2016/5/12/chartex" xmlns:cx7="http://schemas.microsoft.com/office/drawing/2016/5/13/chartex" xmlns:cx8="http://schemas.microsoft.com/office/drawing/2016/5/14/chartex" xmlns:mc="http://schemas.openxmlformats.org/markup-compatibility/2006" xmlns:aink="http://schemas.microsoft.com/office/drawing/2016/ink" xmlns:am3d="http://schemas.microsoft.com/office/drawing/2017/model3d" xmlns:o="urn:schemas-microsoft-com:office:office" xmlns:r="http://schemas.openxmlformats.org/officeDocument/2006/relationships" xmlns:m="http://schemas.openxmlformats.org/officeDocument/2006/math" xmlns:v="urn:schemas-microsoft-com:vml" xmlns:wp14="http://schemas.microsoft.com/office/word/2010/wordprocessingDrawing" xmlns:wp="http://schemas.openxmlformats.org/drawingml/2006/wordprocessingDrawing" xmlns:w10="urn:schemas-microsoft-com:office:word" xmlns:w="http://schemas.openxmlformats.org/wordprocessingml/2006/main" xmlns:w14="http://schemas.microsoft.com/office/word/2010/wordml" xmlns:w15="http://schemas.microsoft.com/office/word/2012/wordml" xmlns:w16cex="http://schemas.microsoft.com/office/word/2018/wordml/cex" xmlns:w16cid="http://schemas.microsoft.com/office/word/2016/wordml/cid" xmlns:w16="http://schemas.microsoft.com/office/word/2018/wordml" xmlns:w16sdtdh="http://schemas.microsoft.com/office/word/2020/wordml/sdtdatahash" xmlns:w16se="http://schemas.microsoft.com/office/word/2015/wordml/symex" xmlns:wpg="http://schemas.microsoft.com/office/word/2010/wordprocessingGroup" xmlns:wpi="http://schemas.microsoft.com/office/word/2010/wordprocessingInk" xmlns:wne="http://schemas.microsoft.com/office/word/2006/wordml" xmlns:wps="http://schemas.microsoft.com/office/word/2010/wordprocessingShape" mc:Ignorable="w14 w15 w16se w16cid w16 w16cex w16sdtdh wp14">
   <w:body>
     <w:p>
       <w:pPr>
@@ -1710,12 +1710,7 @@
     </w:p>
     <w:p>
       <w:r>
-        <w:t xml:space="preserve">El objetivo de este documento consiste en definir los pasos o actividades los cuales describen el cómo se llevará a cabo la configuración y gestión de control de cambios en el desarrollo del proyecto, de </w:t>
-      </w:r>
-      <w:bookmarkStart w:id="8" w:name="_GoBack"/>
-      <w:bookmarkEnd w:id="8"/>
-      <w:r>
-        <w:t>modo que podamos establecer y garantizar la integridad de nuestro producto de software durante todo el proceso de desarrollo.</w:t>
+        <w:t>El objetivo de este documento consiste en definir los pasos o actividades los cuales describen el cómo se llevará a cabo la configuración y gestión de control de cambios en el desarrollo del proyecto, de modo que podamos establecer y garantizar la integridad de nuestro producto de software durante todo el proceso de desarrollo.</w:t>
       </w:r>
     </w:p>
     <w:p>
@@ -1736,8 +1731,8 @@
           <w:szCs w:val="28"/>
         </w:rPr>
       </w:pPr>
-      <w:bookmarkStart w:id="9" w:name="_Toc87721815"/>
-      <w:bookmarkStart w:id="10" w:name="_Toc87721887"/>
+      <w:bookmarkStart w:id="8" w:name="_Toc87721815"/>
+      <w:bookmarkStart w:id="9" w:name="_Toc87721887"/>
       <w:r>
         <w:rPr>
           <w:rFonts w:cstheme="majorHAnsi"/>
@@ -1752,8 +1747,8 @@
         </w:rPr>
         <w:t>ctividades de la Gestión de la Configuración de Software (GCS)</w:t>
       </w:r>
+      <w:bookmarkEnd w:id="8"/>
       <w:bookmarkEnd w:id="9"/>
-      <w:bookmarkEnd w:id="10"/>
     </w:p>
     <w:p>
       <w:pPr>
@@ -1768,8 +1763,8 @@
           <w:szCs w:val="28"/>
         </w:rPr>
       </w:pPr>
-      <w:bookmarkStart w:id="11" w:name="_Toc87721816"/>
-      <w:bookmarkStart w:id="12" w:name="_Toc87721888"/>
+      <w:bookmarkStart w:id="10" w:name="_Toc87721816"/>
+      <w:bookmarkStart w:id="11" w:name="_Toc87721888"/>
       <w:r>
         <w:rPr>
           <w:rFonts w:cstheme="majorHAnsi"/>
@@ -1778,8 +1773,8 @@
         </w:rPr>
         <w:t>Identificación</w:t>
       </w:r>
+      <w:bookmarkEnd w:id="10"/>
       <w:bookmarkEnd w:id="11"/>
-      <w:bookmarkEnd w:id="12"/>
     </w:p>
     <w:p>
       <w:pPr>
@@ -1875,6 +1870,26 @@
     </w:p>
     <w:p>
       <w:pPr>
+        <w:ind w:left="504"/>
+      </w:pPr>
+    </w:p>
+    <w:p>
+      <w:pPr>
+        <w:ind w:left="504"/>
+      </w:pPr>
+    </w:p>
+    <w:p>
+      <w:pPr>
+        <w:ind w:left="504"/>
+      </w:pPr>
+    </w:p>
+    <w:p>
+      <w:pPr>
+        <w:ind w:left="504"/>
+      </w:pPr>
+    </w:p>
+    <w:p>
+      <w:pPr>
         <w:pStyle w:val="Ttulo4"/>
         <w:numPr>
           <w:ilvl w:val="2"/>
@@ -1896,9 +1911,1414 @@
           <w:sz w:val="28"/>
           <w:szCs w:val="28"/>
         </w:rPr>
+        <w:lastRenderedPageBreak/>
         <w:t>Lista de ítem con la nomenclatura</w:t>
       </w:r>
     </w:p>
+    <w:tbl>
+      <w:tblPr>
+        <w:tblW w:w="8909" w:type="dxa"/>
+        <w:tblCellMar>
+          <w:left w:w="0" w:type="dxa"/>
+          <w:right w:w="0" w:type="dxa"/>
+        </w:tblCellMar>
+        <w:tblLook w:val="04A0" w:firstRow="1" w:lastRow="0" w:firstColumn="1" w:lastColumn="0" w:noHBand="0" w:noVBand="1"/>
+      </w:tblPr>
+      <w:tblGrid>
+        <w:gridCol w:w="6175"/>
+        <w:gridCol w:w="2734"/>
+      </w:tblGrid>
+      <w:tr>
+        <w:trPr>
+          <w:trHeight w:val="565"/>
+        </w:trPr>
+        <w:tc>
+          <w:tcPr>
+            <w:tcW w:w="0" w:type="auto"/>
+            <w:tcBorders>
+              <w:top w:val="single" w:sz="6" w:space="0" w:color="000000"/>
+              <w:left w:val="single" w:sz="6" w:space="0" w:color="000000"/>
+              <w:bottom w:val="single" w:sz="6" w:space="0" w:color="000000"/>
+              <w:right w:val="single" w:sz="6" w:space="0" w:color="000000"/>
+            </w:tcBorders>
+            <w:shd w:val="clear" w:color="auto" w:fill="B6D7A8"/>
+            <w:tcMar>
+              <w:top w:w="30" w:type="dxa"/>
+              <w:left w:w="45" w:type="dxa"/>
+              <w:bottom w:w="30" w:type="dxa"/>
+              <w:right w:w="45" w:type="dxa"/>
+            </w:tcMar>
+            <w:vAlign w:val="center"/>
+            <w:hideMark/>
+          </w:tcPr>
+          <w:p>
+            <w:pPr>
+              <w:spacing w:line="240" w:lineRule="auto"/>
+              <w:ind w:firstLine="0"/>
+              <w:jc w:val="center"/>
+              <w:rPr>
+                <w:rFonts w:ascii="Calibri" w:hAnsi="Calibri" w:cs="Calibri"/>
+                <w:b/>
+                <w:bCs/>
+                <w:sz w:val="22"/>
+                <w:szCs w:val="22"/>
+                <w:lang w:val="es-PE"/>
+              </w:rPr>
+            </w:pPr>
+            <w:proofErr w:type="spellStart"/>
+            <w:r>
+              <w:rPr>
+                <w:rFonts w:ascii="Calibri" w:hAnsi="Calibri" w:cs="Calibri"/>
+                <w:b/>
+                <w:bCs/>
+                <w:sz w:val="22"/>
+                <w:szCs w:val="22"/>
+                <w:lang w:val="es-PE"/>
+              </w:rPr>
+              <w:t>Item</w:t>
+            </w:r>
+            <w:proofErr w:type="spellEnd"/>
+          </w:p>
+        </w:tc>
+        <w:tc>
+          <w:tcPr>
+            <w:tcW w:w="0" w:type="auto"/>
+            <w:tcBorders>
+              <w:top w:val="single" w:sz="6" w:space="0" w:color="000000"/>
+              <w:left w:val="single" w:sz="6" w:space="0" w:color="CCCCCC"/>
+              <w:bottom w:val="single" w:sz="6" w:space="0" w:color="000000"/>
+              <w:right w:val="single" w:sz="6" w:space="0" w:color="000000"/>
+            </w:tcBorders>
+            <w:shd w:val="clear" w:color="auto" w:fill="B6D7A8"/>
+            <w:tcMar>
+              <w:top w:w="30" w:type="dxa"/>
+              <w:left w:w="45" w:type="dxa"/>
+              <w:bottom w:w="30" w:type="dxa"/>
+              <w:right w:w="45" w:type="dxa"/>
+            </w:tcMar>
+            <w:vAlign w:val="center"/>
+            <w:hideMark/>
+          </w:tcPr>
+          <w:p>
+            <w:pPr>
+              <w:spacing w:line="240" w:lineRule="auto"/>
+              <w:ind w:firstLine="0"/>
+              <w:jc w:val="center"/>
+              <w:rPr>
+                <w:rFonts w:ascii="Calibri" w:hAnsi="Calibri" w:cs="Calibri"/>
+                <w:b/>
+                <w:bCs/>
+                <w:sz w:val="22"/>
+                <w:szCs w:val="22"/>
+                <w:lang w:val="es-PE"/>
+              </w:rPr>
+            </w:pPr>
+            <w:r>
+              <w:rPr>
+                <w:rFonts w:ascii="Calibri" w:hAnsi="Calibri" w:cs="Calibri"/>
+                <w:b/>
+                <w:bCs/>
+                <w:sz w:val="22"/>
+                <w:szCs w:val="22"/>
+                <w:lang w:val="es-PE"/>
+              </w:rPr>
+              <w:t>Nomenclatura</w:t>
+            </w:r>
+          </w:p>
+        </w:tc>
+      </w:tr>
+      <w:tr>
+        <w:trPr>
+          <w:trHeight w:val="565"/>
+        </w:trPr>
+        <w:tc>
+          <w:tcPr>
+            <w:tcW w:w="0" w:type="auto"/>
+            <w:tcBorders>
+              <w:top w:val="single" w:sz="6" w:space="0" w:color="CCCCCC"/>
+              <w:left w:val="single" w:sz="6" w:space="0" w:color="000000"/>
+              <w:bottom w:val="single" w:sz="6" w:space="0" w:color="000000"/>
+              <w:right w:val="single" w:sz="6" w:space="0" w:color="000000"/>
+            </w:tcBorders>
+            <w:tcMar>
+              <w:top w:w="30" w:type="dxa"/>
+              <w:left w:w="45" w:type="dxa"/>
+              <w:bottom w:w="30" w:type="dxa"/>
+              <w:right w:w="45" w:type="dxa"/>
+            </w:tcMar>
+            <w:vAlign w:val="center"/>
+            <w:hideMark/>
+          </w:tcPr>
+          <w:p>
+            <w:pPr>
+              <w:spacing w:line="240" w:lineRule="auto"/>
+              <w:ind w:firstLine="0"/>
+              <w:rPr>
+                <w:rFonts w:ascii="Calibri" w:hAnsi="Calibri" w:cs="Calibri"/>
+                <w:sz w:val="22"/>
+                <w:szCs w:val="22"/>
+                <w:lang w:val="es-PE"/>
+              </w:rPr>
+            </w:pPr>
+            <w:r>
+              <w:rPr>
+                <w:rFonts w:ascii="Calibri" w:hAnsi="Calibri" w:cs="Calibri"/>
+                <w:sz w:val="22"/>
+                <w:szCs w:val="22"/>
+                <w:lang w:val="es-PE"/>
+              </w:rPr>
+              <w:t>Cronograma</w:t>
+            </w:r>
+          </w:p>
+        </w:tc>
+        <w:tc>
+          <w:tcPr>
+            <w:tcW w:w="0" w:type="auto"/>
+            <w:tcBorders>
+              <w:top w:val="single" w:sz="6" w:space="0" w:color="CCCCCC"/>
+              <w:left w:val="single" w:sz="6" w:space="0" w:color="CCCCCC"/>
+              <w:bottom w:val="single" w:sz="6" w:space="0" w:color="000000"/>
+              <w:right w:val="single" w:sz="6" w:space="0" w:color="000000"/>
+            </w:tcBorders>
+            <w:tcMar>
+              <w:top w:w="30" w:type="dxa"/>
+              <w:left w:w="45" w:type="dxa"/>
+              <w:bottom w:w="30" w:type="dxa"/>
+              <w:right w:w="45" w:type="dxa"/>
+            </w:tcMar>
+            <w:vAlign w:val="center"/>
+            <w:hideMark/>
+          </w:tcPr>
+          <w:p>
+            <w:pPr>
+              <w:spacing w:line="240" w:lineRule="auto"/>
+              <w:ind w:firstLine="0"/>
+              <w:rPr>
+                <w:rFonts w:ascii="Calibri" w:hAnsi="Calibri" w:cs="Calibri"/>
+                <w:sz w:val="22"/>
+                <w:szCs w:val="22"/>
+                <w:lang w:val="es-PE"/>
+              </w:rPr>
+            </w:pPr>
+            <w:r>
+              <w:rPr>
+                <w:rFonts w:ascii="Calibri" w:hAnsi="Calibri" w:cs="Calibri"/>
+                <w:sz w:val="22"/>
+                <w:szCs w:val="22"/>
+                <w:lang w:val="es-PE"/>
+              </w:rPr>
+              <w:t>PKS-C.XLSX</w:t>
+            </w:r>
+          </w:p>
+        </w:tc>
+      </w:tr>
+      <w:tr>
+        <w:trPr>
+          <w:trHeight w:val="565"/>
+        </w:trPr>
+        <w:tc>
+          <w:tcPr>
+            <w:tcW w:w="0" w:type="auto"/>
+            <w:tcBorders>
+              <w:top w:val="single" w:sz="6" w:space="0" w:color="CCCCCC"/>
+              <w:left w:val="single" w:sz="6" w:space="0" w:color="000000"/>
+              <w:bottom w:val="single" w:sz="6" w:space="0" w:color="000000"/>
+              <w:right w:val="single" w:sz="6" w:space="0" w:color="000000"/>
+            </w:tcBorders>
+            <w:tcMar>
+              <w:top w:w="30" w:type="dxa"/>
+              <w:left w:w="45" w:type="dxa"/>
+              <w:bottom w:w="30" w:type="dxa"/>
+              <w:right w:w="45" w:type="dxa"/>
+            </w:tcMar>
+            <w:vAlign w:val="center"/>
+            <w:hideMark/>
+          </w:tcPr>
+          <w:p>
+            <w:pPr>
+              <w:spacing w:line="240" w:lineRule="auto"/>
+              <w:ind w:firstLine="0"/>
+              <w:rPr>
+                <w:rFonts w:ascii="Calibri" w:hAnsi="Calibri" w:cs="Calibri"/>
+                <w:sz w:val="22"/>
+                <w:szCs w:val="22"/>
+                <w:lang w:val="es-PE"/>
+              </w:rPr>
+            </w:pPr>
+            <w:r>
+              <w:rPr>
+                <w:rFonts w:ascii="Calibri" w:hAnsi="Calibri" w:cs="Calibri"/>
+                <w:sz w:val="22"/>
+                <w:szCs w:val="22"/>
+                <w:lang w:val="es-PE"/>
+              </w:rPr>
+              <w:t>Documento de Requisitos</w:t>
+            </w:r>
+          </w:p>
+        </w:tc>
+        <w:tc>
+          <w:tcPr>
+            <w:tcW w:w="0" w:type="auto"/>
+            <w:tcBorders>
+              <w:top w:val="single" w:sz="6" w:space="0" w:color="CCCCCC"/>
+              <w:left w:val="single" w:sz="6" w:space="0" w:color="CCCCCC"/>
+              <w:bottom w:val="single" w:sz="6" w:space="0" w:color="000000"/>
+              <w:right w:val="single" w:sz="6" w:space="0" w:color="000000"/>
+            </w:tcBorders>
+            <w:tcMar>
+              <w:top w:w="30" w:type="dxa"/>
+              <w:left w:w="45" w:type="dxa"/>
+              <w:bottom w:w="30" w:type="dxa"/>
+              <w:right w:w="45" w:type="dxa"/>
+            </w:tcMar>
+            <w:vAlign w:val="center"/>
+            <w:hideMark/>
+          </w:tcPr>
+          <w:p>
+            <w:pPr>
+              <w:spacing w:line="240" w:lineRule="auto"/>
+              <w:ind w:firstLine="0"/>
+              <w:rPr>
+                <w:rFonts w:ascii="Calibri" w:hAnsi="Calibri" w:cs="Calibri"/>
+                <w:sz w:val="22"/>
+                <w:szCs w:val="22"/>
+                <w:lang w:val="es-PE"/>
+              </w:rPr>
+            </w:pPr>
+            <w:r>
+              <w:rPr>
+                <w:rFonts w:ascii="Calibri" w:hAnsi="Calibri" w:cs="Calibri"/>
+                <w:sz w:val="22"/>
+                <w:szCs w:val="22"/>
+                <w:lang w:val="es-PE"/>
+              </w:rPr>
+              <w:t>PKS-DR.DOCX</w:t>
+            </w:r>
+          </w:p>
+        </w:tc>
+      </w:tr>
+      <w:tr>
+        <w:trPr>
+          <w:trHeight w:val="565"/>
+        </w:trPr>
+        <w:tc>
+          <w:tcPr>
+            <w:tcW w:w="0" w:type="auto"/>
+            <w:tcBorders>
+              <w:top w:val="single" w:sz="6" w:space="0" w:color="CCCCCC"/>
+              <w:left w:val="single" w:sz="6" w:space="0" w:color="000000"/>
+              <w:bottom w:val="single" w:sz="6" w:space="0" w:color="000000"/>
+              <w:right w:val="single" w:sz="6" w:space="0" w:color="000000"/>
+            </w:tcBorders>
+            <w:tcMar>
+              <w:top w:w="30" w:type="dxa"/>
+              <w:left w:w="45" w:type="dxa"/>
+              <w:bottom w:w="30" w:type="dxa"/>
+              <w:right w:w="45" w:type="dxa"/>
+            </w:tcMar>
+            <w:vAlign w:val="center"/>
+            <w:hideMark/>
+          </w:tcPr>
+          <w:p>
+            <w:pPr>
+              <w:spacing w:line="240" w:lineRule="auto"/>
+              <w:ind w:firstLine="0"/>
+              <w:rPr>
+                <w:rFonts w:ascii="Calibri" w:hAnsi="Calibri" w:cs="Calibri"/>
+                <w:sz w:val="22"/>
+                <w:szCs w:val="22"/>
+                <w:lang w:val="es-PE"/>
+              </w:rPr>
+            </w:pPr>
+            <w:r>
+              <w:rPr>
+                <w:rFonts w:ascii="Calibri" w:hAnsi="Calibri" w:cs="Calibri"/>
+                <w:sz w:val="22"/>
+                <w:szCs w:val="22"/>
+                <w:lang w:val="es-PE"/>
+              </w:rPr>
+              <w:t>Plan de Proyecto</w:t>
+            </w:r>
+          </w:p>
+        </w:tc>
+        <w:tc>
+          <w:tcPr>
+            <w:tcW w:w="0" w:type="auto"/>
+            <w:tcBorders>
+              <w:top w:val="single" w:sz="6" w:space="0" w:color="CCCCCC"/>
+              <w:left w:val="single" w:sz="6" w:space="0" w:color="CCCCCC"/>
+              <w:bottom w:val="single" w:sz="6" w:space="0" w:color="000000"/>
+              <w:right w:val="single" w:sz="6" w:space="0" w:color="000000"/>
+            </w:tcBorders>
+            <w:tcMar>
+              <w:top w:w="30" w:type="dxa"/>
+              <w:left w:w="45" w:type="dxa"/>
+              <w:bottom w:w="30" w:type="dxa"/>
+              <w:right w:w="45" w:type="dxa"/>
+            </w:tcMar>
+            <w:vAlign w:val="center"/>
+            <w:hideMark/>
+          </w:tcPr>
+          <w:p>
+            <w:pPr>
+              <w:spacing w:line="240" w:lineRule="auto"/>
+              <w:ind w:firstLine="0"/>
+              <w:rPr>
+                <w:rFonts w:ascii="Calibri" w:hAnsi="Calibri" w:cs="Calibri"/>
+                <w:sz w:val="22"/>
+                <w:szCs w:val="22"/>
+                <w:lang w:val="es-PE"/>
+              </w:rPr>
+            </w:pPr>
+            <w:r>
+              <w:rPr>
+                <w:rFonts w:ascii="Calibri" w:hAnsi="Calibri" w:cs="Calibri"/>
+                <w:sz w:val="22"/>
+                <w:szCs w:val="22"/>
+                <w:lang w:val="es-PE"/>
+              </w:rPr>
+              <w:t>PKS-PP.DOCX</w:t>
+            </w:r>
+          </w:p>
+        </w:tc>
+      </w:tr>
+      <w:tr>
+        <w:trPr>
+          <w:trHeight w:val="565"/>
+        </w:trPr>
+        <w:tc>
+          <w:tcPr>
+            <w:tcW w:w="0" w:type="auto"/>
+            <w:tcBorders>
+              <w:top w:val="single" w:sz="6" w:space="0" w:color="CCCCCC"/>
+              <w:left w:val="single" w:sz="6" w:space="0" w:color="000000"/>
+              <w:bottom w:val="single" w:sz="6" w:space="0" w:color="000000"/>
+              <w:right w:val="single" w:sz="6" w:space="0" w:color="000000"/>
+            </w:tcBorders>
+            <w:tcMar>
+              <w:top w:w="30" w:type="dxa"/>
+              <w:left w:w="45" w:type="dxa"/>
+              <w:bottom w:w="30" w:type="dxa"/>
+              <w:right w:w="45" w:type="dxa"/>
+            </w:tcMar>
+            <w:vAlign w:val="center"/>
+            <w:hideMark/>
+          </w:tcPr>
+          <w:p>
+            <w:pPr>
+              <w:spacing w:line="240" w:lineRule="auto"/>
+              <w:ind w:firstLine="0"/>
+              <w:rPr>
+                <w:rFonts w:ascii="Calibri" w:hAnsi="Calibri" w:cs="Calibri"/>
+                <w:sz w:val="22"/>
+                <w:szCs w:val="22"/>
+                <w:lang w:val="es-PE"/>
+              </w:rPr>
+            </w:pPr>
+            <w:r>
+              <w:rPr>
+                <w:rFonts w:ascii="Calibri" w:hAnsi="Calibri" w:cs="Calibri"/>
+                <w:sz w:val="22"/>
+                <w:szCs w:val="22"/>
+                <w:lang w:val="es-PE"/>
+              </w:rPr>
+              <w:t>Documento de Historias de Usuario</w:t>
+            </w:r>
+          </w:p>
+        </w:tc>
+        <w:tc>
+          <w:tcPr>
+            <w:tcW w:w="0" w:type="auto"/>
+            <w:tcBorders>
+              <w:top w:val="single" w:sz="6" w:space="0" w:color="CCCCCC"/>
+              <w:left w:val="single" w:sz="6" w:space="0" w:color="CCCCCC"/>
+              <w:bottom w:val="single" w:sz="6" w:space="0" w:color="000000"/>
+              <w:right w:val="single" w:sz="6" w:space="0" w:color="000000"/>
+            </w:tcBorders>
+            <w:tcMar>
+              <w:top w:w="30" w:type="dxa"/>
+              <w:left w:w="45" w:type="dxa"/>
+              <w:bottom w:w="30" w:type="dxa"/>
+              <w:right w:w="45" w:type="dxa"/>
+            </w:tcMar>
+            <w:vAlign w:val="center"/>
+            <w:hideMark/>
+          </w:tcPr>
+          <w:p>
+            <w:pPr>
+              <w:spacing w:line="240" w:lineRule="auto"/>
+              <w:ind w:firstLine="0"/>
+              <w:rPr>
+                <w:rFonts w:ascii="Calibri" w:hAnsi="Calibri" w:cs="Calibri"/>
+                <w:sz w:val="22"/>
+                <w:szCs w:val="22"/>
+                <w:lang w:val="es-PE"/>
+              </w:rPr>
+            </w:pPr>
+            <w:r>
+              <w:rPr>
+                <w:rFonts w:ascii="Calibri" w:hAnsi="Calibri" w:cs="Calibri"/>
+                <w:sz w:val="22"/>
+                <w:szCs w:val="22"/>
+                <w:lang w:val="es-PE"/>
+              </w:rPr>
+              <w:t>PKS-DHU.XLSX</w:t>
+            </w:r>
+          </w:p>
+        </w:tc>
+      </w:tr>
+      <w:tr>
+        <w:trPr>
+          <w:trHeight w:val="565"/>
+        </w:trPr>
+        <w:tc>
+          <w:tcPr>
+            <w:tcW w:w="0" w:type="auto"/>
+            <w:tcBorders>
+              <w:top w:val="single" w:sz="6" w:space="0" w:color="CCCCCC"/>
+              <w:left w:val="single" w:sz="6" w:space="0" w:color="000000"/>
+              <w:bottom w:val="single" w:sz="6" w:space="0" w:color="000000"/>
+              <w:right w:val="single" w:sz="6" w:space="0" w:color="000000"/>
+            </w:tcBorders>
+            <w:tcMar>
+              <w:top w:w="30" w:type="dxa"/>
+              <w:left w:w="45" w:type="dxa"/>
+              <w:bottom w:w="30" w:type="dxa"/>
+              <w:right w:w="45" w:type="dxa"/>
+            </w:tcMar>
+            <w:vAlign w:val="center"/>
+            <w:hideMark/>
+          </w:tcPr>
+          <w:p>
+            <w:pPr>
+              <w:spacing w:line="240" w:lineRule="auto"/>
+              <w:ind w:firstLine="0"/>
+              <w:rPr>
+                <w:rFonts w:ascii="Calibri" w:hAnsi="Calibri" w:cs="Calibri"/>
+                <w:sz w:val="22"/>
+                <w:szCs w:val="22"/>
+                <w:lang w:val="es-PE"/>
+              </w:rPr>
+            </w:pPr>
+            <w:r>
+              <w:rPr>
+                <w:rFonts w:ascii="Calibri" w:hAnsi="Calibri" w:cs="Calibri"/>
+                <w:sz w:val="22"/>
+                <w:szCs w:val="22"/>
+                <w:lang w:val="es-PE"/>
+              </w:rPr>
+              <w:t>Documento de Base de Datos</w:t>
+            </w:r>
+          </w:p>
+        </w:tc>
+        <w:tc>
+          <w:tcPr>
+            <w:tcW w:w="0" w:type="auto"/>
+            <w:tcBorders>
+              <w:top w:val="single" w:sz="6" w:space="0" w:color="CCCCCC"/>
+              <w:left w:val="single" w:sz="6" w:space="0" w:color="CCCCCC"/>
+              <w:bottom w:val="single" w:sz="6" w:space="0" w:color="000000"/>
+              <w:right w:val="single" w:sz="6" w:space="0" w:color="000000"/>
+            </w:tcBorders>
+            <w:tcMar>
+              <w:top w:w="30" w:type="dxa"/>
+              <w:left w:w="45" w:type="dxa"/>
+              <w:bottom w:w="30" w:type="dxa"/>
+              <w:right w:w="45" w:type="dxa"/>
+            </w:tcMar>
+            <w:vAlign w:val="center"/>
+            <w:hideMark/>
+          </w:tcPr>
+          <w:p>
+            <w:pPr>
+              <w:spacing w:line="240" w:lineRule="auto"/>
+              <w:ind w:firstLine="0"/>
+              <w:rPr>
+                <w:rFonts w:ascii="Calibri" w:hAnsi="Calibri" w:cs="Calibri"/>
+                <w:sz w:val="22"/>
+                <w:szCs w:val="22"/>
+                <w:lang w:val="es-PE"/>
+              </w:rPr>
+            </w:pPr>
+            <w:r>
+              <w:rPr>
+                <w:rFonts w:ascii="Calibri" w:hAnsi="Calibri" w:cs="Calibri"/>
+                <w:sz w:val="22"/>
+                <w:szCs w:val="22"/>
+                <w:lang w:val="es-PE"/>
+              </w:rPr>
+              <w:t>PKS-DBD.DOCX</w:t>
+            </w:r>
+          </w:p>
+        </w:tc>
+      </w:tr>
+      <w:tr>
+        <w:trPr>
+          <w:trHeight w:val="565"/>
+        </w:trPr>
+        <w:tc>
+          <w:tcPr>
+            <w:tcW w:w="0" w:type="auto"/>
+            <w:tcBorders>
+              <w:top w:val="single" w:sz="6" w:space="0" w:color="CCCCCC"/>
+              <w:left w:val="single" w:sz="6" w:space="0" w:color="000000"/>
+              <w:bottom w:val="single" w:sz="6" w:space="0" w:color="000000"/>
+              <w:right w:val="single" w:sz="6" w:space="0" w:color="000000"/>
+            </w:tcBorders>
+            <w:tcMar>
+              <w:top w:w="30" w:type="dxa"/>
+              <w:left w:w="45" w:type="dxa"/>
+              <w:bottom w:w="30" w:type="dxa"/>
+              <w:right w:w="45" w:type="dxa"/>
+            </w:tcMar>
+            <w:vAlign w:val="center"/>
+            <w:hideMark/>
+          </w:tcPr>
+          <w:p>
+            <w:pPr>
+              <w:spacing w:line="240" w:lineRule="auto"/>
+              <w:ind w:firstLine="0"/>
+              <w:rPr>
+                <w:rFonts w:ascii="Calibri" w:hAnsi="Calibri" w:cs="Calibri"/>
+                <w:sz w:val="22"/>
+                <w:szCs w:val="22"/>
+                <w:lang w:val="es-PE"/>
+              </w:rPr>
+            </w:pPr>
+            <w:r>
+              <w:rPr>
+                <w:rFonts w:ascii="Calibri" w:hAnsi="Calibri" w:cs="Calibri"/>
+                <w:sz w:val="22"/>
+                <w:szCs w:val="22"/>
+                <w:lang w:val="es-PE"/>
+              </w:rPr>
+              <w:t xml:space="preserve">Documento de Diseño de </w:t>
+            </w:r>
+            <w:proofErr w:type="gramStart"/>
+            <w:r>
+              <w:rPr>
+                <w:rFonts w:ascii="Calibri" w:hAnsi="Calibri" w:cs="Calibri"/>
+                <w:sz w:val="22"/>
+                <w:szCs w:val="22"/>
+                <w:lang w:val="es-PE"/>
+              </w:rPr>
+              <w:t>Interface</w:t>
+            </w:r>
+            <w:proofErr w:type="gramEnd"/>
+          </w:p>
+        </w:tc>
+        <w:tc>
+          <w:tcPr>
+            <w:tcW w:w="0" w:type="auto"/>
+            <w:tcBorders>
+              <w:top w:val="single" w:sz="6" w:space="0" w:color="CCCCCC"/>
+              <w:left w:val="single" w:sz="6" w:space="0" w:color="CCCCCC"/>
+              <w:bottom w:val="single" w:sz="6" w:space="0" w:color="000000"/>
+              <w:right w:val="single" w:sz="6" w:space="0" w:color="000000"/>
+            </w:tcBorders>
+            <w:tcMar>
+              <w:top w:w="30" w:type="dxa"/>
+              <w:left w:w="45" w:type="dxa"/>
+              <w:bottom w:w="30" w:type="dxa"/>
+              <w:right w:w="45" w:type="dxa"/>
+            </w:tcMar>
+            <w:vAlign w:val="center"/>
+            <w:hideMark/>
+          </w:tcPr>
+          <w:p>
+            <w:pPr>
+              <w:spacing w:line="240" w:lineRule="auto"/>
+              <w:ind w:firstLine="0"/>
+              <w:rPr>
+                <w:rFonts w:ascii="Calibri" w:hAnsi="Calibri" w:cs="Calibri"/>
+                <w:sz w:val="22"/>
+                <w:szCs w:val="22"/>
+                <w:lang w:val="es-PE"/>
+              </w:rPr>
+            </w:pPr>
+            <w:r>
+              <w:rPr>
+                <w:rFonts w:ascii="Calibri" w:hAnsi="Calibri" w:cs="Calibri"/>
+                <w:sz w:val="22"/>
+                <w:szCs w:val="22"/>
+                <w:lang w:val="es-PE"/>
+              </w:rPr>
+              <w:t>PKS-DDI.PDF</w:t>
+            </w:r>
+          </w:p>
+        </w:tc>
+      </w:tr>
+      <w:tr>
+        <w:trPr>
+          <w:trHeight w:val="565"/>
+        </w:trPr>
+        <w:tc>
+          <w:tcPr>
+            <w:tcW w:w="0" w:type="auto"/>
+            <w:tcBorders>
+              <w:top w:val="single" w:sz="6" w:space="0" w:color="CCCCCC"/>
+              <w:left w:val="single" w:sz="6" w:space="0" w:color="000000"/>
+              <w:bottom w:val="single" w:sz="6" w:space="0" w:color="000000"/>
+              <w:right w:val="single" w:sz="6" w:space="0" w:color="000000"/>
+            </w:tcBorders>
+            <w:tcMar>
+              <w:top w:w="30" w:type="dxa"/>
+              <w:left w:w="45" w:type="dxa"/>
+              <w:bottom w:w="30" w:type="dxa"/>
+              <w:right w:w="45" w:type="dxa"/>
+            </w:tcMar>
+            <w:vAlign w:val="center"/>
+            <w:hideMark/>
+          </w:tcPr>
+          <w:p>
+            <w:pPr>
+              <w:spacing w:line="240" w:lineRule="auto"/>
+              <w:ind w:firstLine="0"/>
+              <w:rPr>
+                <w:rFonts w:ascii="Calibri" w:hAnsi="Calibri" w:cs="Calibri"/>
+                <w:sz w:val="22"/>
+                <w:szCs w:val="22"/>
+                <w:lang w:val="es-PE"/>
+              </w:rPr>
+            </w:pPr>
+            <w:r>
+              <w:rPr>
+                <w:rFonts w:ascii="Calibri" w:hAnsi="Calibri" w:cs="Calibri"/>
+                <w:sz w:val="22"/>
+                <w:szCs w:val="22"/>
+                <w:lang w:val="es-PE"/>
+              </w:rPr>
+              <w:t>Documento de Diseño de Software</w:t>
+            </w:r>
+          </w:p>
+        </w:tc>
+        <w:tc>
+          <w:tcPr>
+            <w:tcW w:w="0" w:type="auto"/>
+            <w:tcBorders>
+              <w:top w:val="single" w:sz="6" w:space="0" w:color="CCCCCC"/>
+              <w:left w:val="single" w:sz="6" w:space="0" w:color="CCCCCC"/>
+              <w:bottom w:val="single" w:sz="6" w:space="0" w:color="000000"/>
+              <w:right w:val="single" w:sz="6" w:space="0" w:color="000000"/>
+            </w:tcBorders>
+            <w:tcMar>
+              <w:top w:w="30" w:type="dxa"/>
+              <w:left w:w="45" w:type="dxa"/>
+              <w:bottom w:w="30" w:type="dxa"/>
+              <w:right w:w="45" w:type="dxa"/>
+            </w:tcMar>
+            <w:vAlign w:val="center"/>
+            <w:hideMark/>
+          </w:tcPr>
+          <w:p>
+            <w:pPr>
+              <w:spacing w:line="240" w:lineRule="auto"/>
+              <w:ind w:firstLine="0"/>
+              <w:rPr>
+                <w:rFonts w:ascii="Calibri" w:hAnsi="Calibri" w:cs="Calibri"/>
+                <w:sz w:val="22"/>
+                <w:szCs w:val="22"/>
+                <w:lang w:val="es-PE"/>
+              </w:rPr>
+            </w:pPr>
+            <w:r>
+              <w:rPr>
+                <w:rFonts w:ascii="Calibri" w:hAnsi="Calibri" w:cs="Calibri"/>
+                <w:sz w:val="22"/>
+                <w:szCs w:val="22"/>
+                <w:lang w:val="es-PE"/>
+              </w:rPr>
+              <w:t>PKS-DDS.DOCX</w:t>
+            </w:r>
+          </w:p>
+        </w:tc>
+      </w:tr>
+      <w:tr>
+        <w:trPr>
+          <w:trHeight w:val="565"/>
+        </w:trPr>
+        <w:tc>
+          <w:tcPr>
+            <w:tcW w:w="0" w:type="auto"/>
+            <w:tcBorders>
+              <w:top w:val="single" w:sz="6" w:space="0" w:color="CCCCCC"/>
+              <w:left w:val="single" w:sz="6" w:space="0" w:color="000000"/>
+              <w:bottom w:val="single" w:sz="6" w:space="0" w:color="000000"/>
+              <w:right w:val="single" w:sz="6" w:space="0" w:color="000000"/>
+            </w:tcBorders>
+            <w:tcMar>
+              <w:top w:w="30" w:type="dxa"/>
+              <w:left w:w="45" w:type="dxa"/>
+              <w:bottom w:w="30" w:type="dxa"/>
+              <w:right w:w="45" w:type="dxa"/>
+            </w:tcMar>
+            <w:vAlign w:val="center"/>
+            <w:hideMark/>
+          </w:tcPr>
+          <w:p>
+            <w:pPr>
+              <w:spacing w:line="240" w:lineRule="auto"/>
+              <w:ind w:firstLine="0"/>
+              <w:rPr>
+                <w:rFonts w:ascii="Calibri" w:hAnsi="Calibri" w:cs="Calibri"/>
+                <w:sz w:val="22"/>
+                <w:szCs w:val="22"/>
+                <w:lang w:val="es-PE"/>
+              </w:rPr>
+            </w:pPr>
+            <w:r>
+              <w:rPr>
+                <w:rFonts w:ascii="Calibri" w:hAnsi="Calibri" w:cs="Calibri"/>
+                <w:sz w:val="22"/>
+                <w:szCs w:val="22"/>
+                <w:lang w:val="es-PE"/>
+              </w:rPr>
+              <w:t>Manual de Configuración</w:t>
+            </w:r>
+          </w:p>
+        </w:tc>
+        <w:tc>
+          <w:tcPr>
+            <w:tcW w:w="0" w:type="auto"/>
+            <w:tcBorders>
+              <w:top w:val="single" w:sz="6" w:space="0" w:color="CCCCCC"/>
+              <w:left w:val="single" w:sz="6" w:space="0" w:color="CCCCCC"/>
+              <w:bottom w:val="single" w:sz="6" w:space="0" w:color="000000"/>
+              <w:right w:val="single" w:sz="6" w:space="0" w:color="000000"/>
+            </w:tcBorders>
+            <w:tcMar>
+              <w:top w:w="30" w:type="dxa"/>
+              <w:left w:w="45" w:type="dxa"/>
+              <w:bottom w:w="30" w:type="dxa"/>
+              <w:right w:w="45" w:type="dxa"/>
+            </w:tcMar>
+            <w:vAlign w:val="center"/>
+            <w:hideMark/>
+          </w:tcPr>
+          <w:p>
+            <w:pPr>
+              <w:spacing w:line="240" w:lineRule="auto"/>
+              <w:ind w:firstLine="0"/>
+              <w:rPr>
+                <w:rFonts w:ascii="Calibri" w:hAnsi="Calibri" w:cs="Calibri"/>
+                <w:sz w:val="22"/>
+                <w:szCs w:val="22"/>
+                <w:lang w:val="es-PE"/>
+              </w:rPr>
+            </w:pPr>
+            <w:r>
+              <w:rPr>
+                <w:rFonts w:ascii="Calibri" w:hAnsi="Calibri" w:cs="Calibri"/>
+                <w:sz w:val="22"/>
+                <w:szCs w:val="22"/>
+                <w:lang w:val="es-PE"/>
+              </w:rPr>
+              <w:t>PKS-MC.DOCX</w:t>
+            </w:r>
+          </w:p>
+        </w:tc>
+      </w:tr>
+      <w:tr>
+        <w:trPr>
+          <w:trHeight w:val="565"/>
+        </w:trPr>
+        <w:tc>
+          <w:tcPr>
+            <w:tcW w:w="0" w:type="auto"/>
+            <w:tcBorders>
+              <w:top w:val="single" w:sz="6" w:space="0" w:color="CCCCCC"/>
+              <w:left w:val="single" w:sz="6" w:space="0" w:color="000000"/>
+              <w:bottom w:val="single" w:sz="6" w:space="0" w:color="000000"/>
+              <w:right w:val="single" w:sz="6" w:space="0" w:color="000000"/>
+            </w:tcBorders>
+            <w:tcMar>
+              <w:top w:w="30" w:type="dxa"/>
+              <w:left w:w="45" w:type="dxa"/>
+              <w:bottom w:w="30" w:type="dxa"/>
+              <w:right w:w="45" w:type="dxa"/>
+            </w:tcMar>
+            <w:vAlign w:val="center"/>
+            <w:hideMark/>
+          </w:tcPr>
+          <w:p>
+            <w:pPr>
+              <w:spacing w:line="240" w:lineRule="auto"/>
+              <w:ind w:firstLine="0"/>
+              <w:rPr>
+                <w:rFonts w:ascii="Calibri" w:hAnsi="Calibri" w:cs="Calibri"/>
+                <w:sz w:val="22"/>
+                <w:szCs w:val="22"/>
+                <w:lang w:val="es-PE"/>
+              </w:rPr>
+            </w:pPr>
+            <w:r>
+              <w:rPr>
+                <w:rFonts w:ascii="Calibri" w:hAnsi="Calibri" w:cs="Calibri"/>
+                <w:sz w:val="22"/>
+                <w:szCs w:val="22"/>
+                <w:lang w:val="es-PE"/>
+              </w:rPr>
+              <w:t>Guía de Estilos</w:t>
+            </w:r>
+          </w:p>
+        </w:tc>
+        <w:tc>
+          <w:tcPr>
+            <w:tcW w:w="0" w:type="auto"/>
+            <w:tcBorders>
+              <w:top w:val="single" w:sz="6" w:space="0" w:color="CCCCCC"/>
+              <w:left w:val="single" w:sz="6" w:space="0" w:color="CCCCCC"/>
+              <w:bottom w:val="single" w:sz="6" w:space="0" w:color="000000"/>
+              <w:right w:val="single" w:sz="6" w:space="0" w:color="000000"/>
+            </w:tcBorders>
+            <w:tcMar>
+              <w:top w:w="30" w:type="dxa"/>
+              <w:left w:w="45" w:type="dxa"/>
+              <w:bottom w:w="30" w:type="dxa"/>
+              <w:right w:w="45" w:type="dxa"/>
+            </w:tcMar>
+            <w:vAlign w:val="center"/>
+            <w:hideMark/>
+          </w:tcPr>
+          <w:p>
+            <w:pPr>
+              <w:spacing w:line="240" w:lineRule="auto"/>
+              <w:ind w:firstLine="0"/>
+              <w:rPr>
+                <w:rFonts w:ascii="Calibri" w:hAnsi="Calibri" w:cs="Calibri"/>
+                <w:sz w:val="22"/>
+                <w:szCs w:val="22"/>
+                <w:lang w:val="es-PE"/>
+              </w:rPr>
+            </w:pPr>
+            <w:r>
+              <w:rPr>
+                <w:rFonts w:ascii="Calibri" w:hAnsi="Calibri" w:cs="Calibri"/>
+                <w:sz w:val="22"/>
+                <w:szCs w:val="22"/>
+                <w:lang w:val="es-PE"/>
+              </w:rPr>
+              <w:t>PKS-GE.DOCX</w:t>
+            </w:r>
+          </w:p>
+        </w:tc>
+      </w:tr>
+      <w:tr>
+        <w:trPr>
+          <w:trHeight w:val="565"/>
+        </w:trPr>
+        <w:tc>
+          <w:tcPr>
+            <w:tcW w:w="0" w:type="auto"/>
+            <w:tcBorders>
+              <w:top w:val="single" w:sz="6" w:space="0" w:color="CCCCCC"/>
+              <w:left w:val="single" w:sz="6" w:space="0" w:color="000000"/>
+              <w:bottom w:val="single" w:sz="6" w:space="0" w:color="000000"/>
+              <w:right w:val="single" w:sz="6" w:space="0" w:color="000000"/>
+            </w:tcBorders>
+            <w:tcMar>
+              <w:top w:w="30" w:type="dxa"/>
+              <w:left w:w="45" w:type="dxa"/>
+              <w:bottom w:w="30" w:type="dxa"/>
+              <w:right w:w="45" w:type="dxa"/>
+            </w:tcMar>
+            <w:vAlign w:val="center"/>
+            <w:hideMark/>
+          </w:tcPr>
+          <w:p>
+            <w:pPr>
+              <w:spacing w:line="240" w:lineRule="auto"/>
+              <w:ind w:firstLine="0"/>
+              <w:rPr>
+                <w:rFonts w:ascii="Calibri" w:hAnsi="Calibri" w:cs="Calibri"/>
+                <w:sz w:val="22"/>
+                <w:szCs w:val="22"/>
+                <w:lang w:val="es-PE"/>
+              </w:rPr>
+            </w:pPr>
+            <w:r>
+              <w:rPr>
+                <w:rFonts w:ascii="Calibri" w:hAnsi="Calibri" w:cs="Calibri"/>
+                <w:sz w:val="22"/>
+                <w:szCs w:val="22"/>
+                <w:lang w:val="es-PE"/>
+              </w:rPr>
+              <w:t>Módulo Empleado</w:t>
+            </w:r>
+          </w:p>
+        </w:tc>
+        <w:tc>
+          <w:tcPr>
+            <w:tcW w:w="0" w:type="auto"/>
+            <w:tcBorders>
+              <w:top w:val="single" w:sz="6" w:space="0" w:color="CCCCCC"/>
+              <w:left w:val="single" w:sz="6" w:space="0" w:color="CCCCCC"/>
+              <w:bottom w:val="single" w:sz="6" w:space="0" w:color="000000"/>
+              <w:right w:val="single" w:sz="6" w:space="0" w:color="000000"/>
+            </w:tcBorders>
+            <w:tcMar>
+              <w:top w:w="30" w:type="dxa"/>
+              <w:left w:w="45" w:type="dxa"/>
+              <w:bottom w:w="30" w:type="dxa"/>
+              <w:right w:w="45" w:type="dxa"/>
+            </w:tcMar>
+            <w:vAlign w:val="center"/>
+            <w:hideMark/>
+          </w:tcPr>
+          <w:p>
+            <w:pPr>
+              <w:spacing w:line="240" w:lineRule="auto"/>
+              <w:ind w:firstLine="0"/>
+              <w:rPr>
+                <w:rFonts w:ascii="Calibri" w:hAnsi="Calibri" w:cs="Calibri"/>
+                <w:sz w:val="22"/>
+                <w:szCs w:val="22"/>
+                <w:lang w:val="es-PE"/>
+              </w:rPr>
+            </w:pPr>
+            <w:r>
+              <w:rPr>
+                <w:rFonts w:ascii="Calibri" w:hAnsi="Calibri" w:cs="Calibri"/>
+                <w:sz w:val="22"/>
+                <w:szCs w:val="22"/>
+                <w:lang w:val="es-PE"/>
+              </w:rPr>
+              <w:t>PKS-ME</w:t>
+            </w:r>
+          </w:p>
+        </w:tc>
+      </w:tr>
+      <w:tr>
+        <w:trPr>
+          <w:trHeight w:val="565"/>
+        </w:trPr>
+        <w:tc>
+          <w:tcPr>
+            <w:tcW w:w="0" w:type="auto"/>
+            <w:tcBorders>
+              <w:top w:val="single" w:sz="6" w:space="0" w:color="CCCCCC"/>
+              <w:left w:val="single" w:sz="6" w:space="0" w:color="000000"/>
+              <w:bottom w:val="single" w:sz="6" w:space="0" w:color="000000"/>
+              <w:right w:val="single" w:sz="6" w:space="0" w:color="000000"/>
+            </w:tcBorders>
+            <w:tcMar>
+              <w:top w:w="30" w:type="dxa"/>
+              <w:left w:w="45" w:type="dxa"/>
+              <w:bottom w:w="30" w:type="dxa"/>
+              <w:right w:w="45" w:type="dxa"/>
+            </w:tcMar>
+            <w:vAlign w:val="center"/>
+            <w:hideMark/>
+          </w:tcPr>
+          <w:p>
+            <w:pPr>
+              <w:spacing w:line="240" w:lineRule="auto"/>
+              <w:ind w:firstLine="0"/>
+              <w:rPr>
+                <w:rFonts w:ascii="Calibri" w:hAnsi="Calibri" w:cs="Calibri"/>
+                <w:sz w:val="22"/>
+                <w:szCs w:val="22"/>
+                <w:lang w:val="es-PE"/>
+              </w:rPr>
+            </w:pPr>
+            <w:r>
+              <w:rPr>
+                <w:rFonts w:ascii="Calibri" w:hAnsi="Calibri" w:cs="Calibri"/>
+                <w:sz w:val="22"/>
+                <w:szCs w:val="22"/>
+                <w:lang w:val="es-PE"/>
+              </w:rPr>
+              <w:t>Módulo Cliente</w:t>
+            </w:r>
+          </w:p>
+        </w:tc>
+        <w:tc>
+          <w:tcPr>
+            <w:tcW w:w="0" w:type="auto"/>
+            <w:tcBorders>
+              <w:top w:val="single" w:sz="6" w:space="0" w:color="CCCCCC"/>
+              <w:left w:val="single" w:sz="6" w:space="0" w:color="CCCCCC"/>
+              <w:bottom w:val="single" w:sz="6" w:space="0" w:color="000000"/>
+              <w:right w:val="single" w:sz="6" w:space="0" w:color="000000"/>
+            </w:tcBorders>
+            <w:tcMar>
+              <w:top w:w="30" w:type="dxa"/>
+              <w:left w:w="45" w:type="dxa"/>
+              <w:bottom w:w="30" w:type="dxa"/>
+              <w:right w:w="45" w:type="dxa"/>
+            </w:tcMar>
+            <w:vAlign w:val="center"/>
+            <w:hideMark/>
+          </w:tcPr>
+          <w:p>
+            <w:pPr>
+              <w:spacing w:line="240" w:lineRule="auto"/>
+              <w:ind w:firstLine="0"/>
+              <w:rPr>
+                <w:rFonts w:ascii="Calibri" w:hAnsi="Calibri" w:cs="Calibri"/>
+                <w:sz w:val="22"/>
+                <w:szCs w:val="22"/>
+                <w:lang w:val="es-PE"/>
+              </w:rPr>
+            </w:pPr>
+            <w:r>
+              <w:rPr>
+                <w:rFonts w:ascii="Calibri" w:hAnsi="Calibri" w:cs="Calibri"/>
+                <w:sz w:val="22"/>
+                <w:szCs w:val="22"/>
+                <w:lang w:val="es-PE"/>
+              </w:rPr>
+              <w:t>PKS-MC</w:t>
+            </w:r>
+          </w:p>
+        </w:tc>
+      </w:tr>
+      <w:tr>
+        <w:trPr>
+          <w:trHeight w:val="565"/>
+        </w:trPr>
+        <w:tc>
+          <w:tcPr>
+            <w:tcW w:w="0" w:type="auto"/>
+            <w:tcBorders>
+              <w:top w:val="single" w:sz="6" w:space="0" w:color="CCCCCC"/>
+              <w:left w:val="single" w:sz="6" w:space="0" w:color="000000"/>
+              <w:bottom w:val="single" w:sz="6" w:space="0" w:color="000000"/>
+              <w:right w:val="single" w:sz="6" w:space="0" w:color="000000"/>
+            </w:tcBorders>
+            <w:tcMar>
+              <w:top w:w="30" w:type="dxa"/>
+              <w:left w:w="45" w:type="dxa"/>
+              <w:bottom w:w="30" w:type="dxa"/>
+              <w:right w:w="45" w:type="dxa"/>
+            </w:tcMar>
+            <w:vAlign w:val="center"/>
+            <w:hideMark/>
+          </w:tcPr>
+          <w:p>
+            <w:pPr>
+              <w:spacing w:line="240" w:lineRule="auto"/>
+              <w:ind w:firstLine="0"/>
+              <w:rPr>
+                <w:rFonts w:ascii="Calibri" w:hAnsi="Calibri" w:cs="Calibri"/>
+                <w:sz w:val="22"/>
+                <w:szCs w:val="22"/>
+                <w:lang w:val="es-PE"/>
+              </w:rPr>
+            </w:pPr>
+            <w:r>
+              <w:rPr>
+                <w:rFonts w:ascii="Calibri" w:hAnsi="Calibri" w:cs="Calibri"/>
+                <w:sz w:val="22"/>
+                <w:szCs w:val="22"/>
+                <w:lang w:val="es-PE"/>
+              </w:rPr>
+              <w:t>Módulo Administrador</w:t>
+            </w:r>
+          </w:p>
+        </w:tc>
+        <w:tc>
+          <w:tcPr>
+            <w:tcW w:w="0" w:type="auto"/>
+            <w:tcBorders>
+              <w:top w:val="single" w:sz="6" w:space="0" w:color="CCCCCC"/>
+              <w:left w:val="single" w:sz="6" w:space="0" w:color="CCCCCC"/>
+              <w:bottom w:val="single" w:sz="6" w:space="0" w:color="000000"/>
+              <w:right w:val="single" w:sz="6" w:space="0" w:color="000000"/>
+            </w:tcBorders>
+            <w:tcMar>
+              <w:top w:w="30" w:type="dxa"/>
+              <w:left w:w="45" w:type="dxa"/>
+              <w:bottom w:w="30" w:type="dxa"/>
+              <w:right w:w="45" w:type="dxa"/>
+            </w:tcMar>
+            <w:vAlign w:val="center"/>
+            <w:hideMark/>
+          </w:tcPr>
+          <w:p>
+            <w:pPr>
+              <w:spacing w:line="240" w:lineRule="auto"/>
+              <w:ind w:firstLine="0"/>
+              <w:rPr>
+                <w:rFonts w:ascii="Calibri" w:hAnsi="Calibri" w:cs="Calibri"/>
+                <w:sz w:val="22"/>
+                <w:szCs w:val="22"/>
+                <w:lang w:val="es-PE"/>
+              </w:rPr>
+            </w:pPr>
+            <w:r>
+              <w:rPr>
+                <w:rFonts w:ascii="Calibri" w:hAnsi="Calibri" w:cs="Calibri"/>
+                <w:sz w:val="22"/>
+                <w:szCs w:val="22"/>
+                <w:lang w:val="es-PE"/>
+              </w:rPr>
+              <w:t>PKS-MA</w:t>
+            </w:r>
+          </w:p>
+        </w:tc>
+      </w:tr>
+      <w:tr>
+        <w:trPr>
+          <w:trHeight w:val="565"/>
+        </w:trPr>
+        <w:tc>
+          <w:tcPr>
+            <w:tcW w:w="0" w:type="auto"/>
+            <w:tcBorders>
+              <w:top w:val="single" w:sz="6" w:space="0" w:color="CCCCCC"/>
+              <w:left w:val="single" w:sz="6" w:space="0" w:color="000000"/>
+              <w:bottom w:val="single" w:sz="6" w:space="0" w:color="000000"/>
+              <w:right w:val="single" w:sz="6" w:space="0" w:color="000000"/>
+            </w:tcBorders>
+            <w:tcMar>
+              <w:top w:w="30" w:type="dxa"/>
+              <w:left w:w="45" w:type="dxa"/>
+              <w:bottom w:w="30" w:type="dxa"/>
+              <w:right w:w="45" w:type="dxa"/>
+            </w:tcMar>
+            <w:vAlign w:val="center"/>
+            <w:hideMark/>
+          </w:tcPr>
+          <w:p>
+            <w:pPr>
+              <w:spacing w:line="240" w:lineRule="auto"/>
+              <w:ind w:firstLine="0"/>
+              <w:rPr>
+                <w:rFonts w:ascii="Calibri" w:hAnsi="Calibri" w:cs="Calibri"/>
+                <w:sz w:val="22"/>
+                <w:szCs w:val="22"/>
+                <w:lang w:val="es-PE"/>
+              </w:rPr>
+            </w:pPr>
+            <w:r>
+              <w:rPr>
+                <w:rFonts w:ascii="Calibri" w:hAnsi="Calibri" w:cs="Calibri"/>
+                <w:sz w:val="22"/>
+                <w:szCs w:val="22"/>
+                <w:lang w:val="es-PE"/>
+              </w:rPr>
+              <w:t>Módulo Registro</w:t>
+            </w:r>
+          </w:p>
+        </w:tc>
+        <w:tc>
+          <w:tcPr>
+            <w:tcW w:w="0" w:type="auto"/>
+            <w:tcBorders>
+              <w:top w:val="single" w:sz="6" w:space="0" w:color="CCCCCC"/>
+              <w:left w:val="single" w:sz="6" w:space="0" w:color="CCCCCC"/>
+              <w:bottom w:val="single" w:sz="6" w:space="0" w:color="000000"/>
+              <w:right w:val="single" w:sz="6" w:space="0" w:color="000000"/>
+            </w:tcBorders>
+            <w:tcMar>
+              <w:top w:w="30" w:type="dxa"/>
+              <w:left w:w="45" w:type="dxa"/>
+              <w:bottom w:w="30" w:type="dxa"/>
+              <w:right w:w="45" w:type="dxa"/>
+            </w:tcMar>
+            <w:vAlign w:val="center"/>
+            <w:hideMark/>
+          </w:tcPr>
+          <w:p>
+            <w:pPr>
+              <w:spacing w:line="240" w:lineRule="auto"/>
+              <w:ind w:firstLine="0"/>
+              <w:rPr>
+                <w:rFonts w:ascii="Calibri" w:hAnsi="Calibri" w:cs="Calibri"/>
+                <w:sz w:val="22"/>
+                <w:szCs w:val="22"/>
+                <w:lang w:val="es-PE"/>
+              </w:rPr>
+            </w:pPr>
+            <w:r>
+              <w:rPr>
+                <w:rFonts w:ascii="Calibri" w:hAnsi="Calibri" w:cs="Calibri"/>
+                <w:sz w:val="22"/>
+                <w:szCs w:val="22"/>
+                <w:lang w:val="es-PE"/>
+              </w:rPr>
+              <w:t>PKS-MR</w:t>
+            </w:r>
+          </w:p>
+        </w:tc>
+      </w:tr>
+      <w:tr>
+        <w:trPr>
+          <w:trHeight w:val="565"/>
+        </w:trPr>
+        <w:tc>
+          <w:tcPr>
+            <w:tcW w:w="0" w:type="auto"/>
+            <w:tcBorders>
+              <w:top w:val="single" w:sz="6" w:space="0" w:color="CCCCCC"/>
+              <w:left w:val="single" w:sz="6" w:space="0" w:color="000000"/>
+              <w:bottom w:val="single" w:sz="6" w:space="0" w:color="000000"/>
+              <w:right w:val="single" w:sz="6" w:space="0" w:color="000000"/>
+            </w:tcBorders>
+            <w:tcMar>
+              <w:top w:w="30" w:type="dxa"/>
+              <w:left w:w="45" w:type="dxa"/>
+              <w:bottom w:w="30" w:type="dxa"/>
+              <w:right w:w="45" w:type="dxa"/>
+            </w:tcMar>
+            <w:vAlign w:val="center"/>
+            <w:hideMark/>
+          </w:tcPr>
+          <w:p>
+            <w:pPr>
+              <w:spacing w:line="240" w:lineRule="auto"/>
+              <w:ind w:firstLine="0"/>
+              <w:rPr>
+                <w:rFonts w:ascii="Calibri" w:hAnsi="Calibri" w:cs="Calibri"/>
+                <w:sz w:val="22"/>
+                <w:szCs w:val="22"/>
+                <w:lang w:val="es-PE"/>
+              </w:rPr>
+            </w:pPr>
+            <w:r>
+              <w:rPr>
+                <w:rFonts w:ascii="Calibri" w:hAnsi="Calibri" w:cs="Calibri"/>
+                <w:sz w:val="22"/>
+                <w:szCs w:val="22"/>
+                <w:lang w:val="es-PE"/>
+              </w:rPr>
+              <w:t>Manual de instalación</w:t>
+            </w:r>
+          </w:p>
+        </w:tc>
+        <w:tc>
+          <w:tcPr>
+            <w:tcW w:w="0" w:type="auto"/>
+            <w:tcBorders>
+              <w:top w:val="single" w:sz="6" w:space="0" w:color="CCCCCC"/>
+              <w:left w:val="single" w:sz="6" w:space="0" w:color="CCCCCC"/>
+              <w:bottom w:val="single" w:sz="6" w:space="0" w:color="000000"/>
+              <w:right w:val="single" w:sz="6" w:space="0" w:color="000000"/>
+            </w:tcBorders>
+            <w:tcMar>
+              <w:top w:w="30" w:type="dxa"/>
+              <w:left w:w="45" w:type="dxa"/>
+              <w:bottom w:w="30" w:type="dxa"/>
+              <w:right w:w="45" w:type="dxa"/>
+            </w:tcMar>
+            <w:vAlign w:val="center"/>
+            <w:hideMark/>
+          </w:tcPr>
+          <w:p>
+            <w:pPr>
+              <w:spacing w:line="240" w:lineRule="auto"/>
+              <w:ind w:firstLine="0"/>
+              <w:rPr>
+                <w:rFonts w:ascii="Calibri" w:hAnsi="Calibri" w:cs="Calibri"/>
+                <w:sz w:val="22"/>
+                <w:szCs w:val="22"/>
+                <w:lang w:val="es-PE"/>
+              </w:rPr>
+            </w:pPr>
+            <w:r>
+              <w:rPr>
+                <w:rFonts w:ascii="Calibri" w:hAnsi="Calibri" w:cs="Calibri"/>
+                <w:sz w:val="22"/>
+                <w:szCs w:val="22"/>
+                <w:lang w:val="es-PE"/>
+              </w:rPr>
+              <w:t>PKS-MI.PDF</w:t>
+            </w:r>
+          </w:p>
+        </w:tc>
+      </w:tr>
+      <w:tr>
+        <w:trPr>
+          <w:trHeight w:val="565"/>
+        </w:trPr>
+        <w:tc>
+          <w:tcPr>
+            <w:tcW w:w="0" w:type="auto"/>
+            <w:tcBorders>
+              <w:top w:val="single" w:sz="6" w:space="0" w:color="CCCCCC"/>
+              <w:left w:val="single" w:sz="6" w:space="0" w:color="000000"/>
+              <w:bottom w:val="single" w:sz="6" w:space="0" w:color="000000"/>
+              <w:right w:val="single" w:sz="6" w:space="0" w:color="000000"/>
+            </w:tcBorders>
+            <w:tcMar>
+              <w:top w:w="30" w:type="dxa"/>
+              <w:left w:w="45" w:type="dxa"/>
+              <w:bottom w:w="30" w:type="dxa"/>
+              <w:right w:w="45" w:type="dxa"/>
+            </w:tcMar>
+            <w:vAlign w:val="center"/>
+            <w:hideMark/>
+          </w:tcPr>
+          <w:p>
+            <w:pPr>
+              <w:spacing w:line="240" w:lineRule="auto"/>
+              <w:ind w:firstLine="0"/>
+              <w:rPr>
+                <w:rFonts w:ascii="Calibri" w:hAnsi="Calibri" w:cs="Calibri"/>
+                <w:sz w:val="22"/>
+                <w:szCs w:val="22"/>
+                <w:lang w:val="es-PE"/>
+              </w:rPr>
+            </w:pPr>
+            <w:r>
+              <w:rPr>
+                <w:rFonts w:ascii="Calibri" w:hAnsi="Calibri" w:cs="Calibri"/>
+                <w:sz w:val="22"/>
+                <w:szCs w:val="22"/>
+                <w:lang w:val="es-PE"/>
+              </w:rPr>
+              <w:t>Manual de usuario</w:t>
+            </w:r>
+          </w:p>
+        </w:tc>
+        <w:tc>
+          <w:tcPr>
+            <w:tcW w:w="0" w:type="auto"/>
+            <w:tcBorders>
+              <w:top w:val="single" w:sz="6" w:space="0" w:color="CCCCCC"/>
+              <w:left w:val="single" w:sz="6" w:space="0" w:color="CCCCCC"/>
+              <w:bottom w:val="single" w:sz="6" w:space="0" w:color="000000"/>
+              <w:right w:val="single" w:sz="6" w:space="0" w:color="000000"/>
+            </w:tcBorders>
+            <w:tcMar>
+              <w:top w:w="30" w:type="dxa"/>
+              <w:left w:w="45" w:type="dxa"/>
+              <w:bottom w:w="30" w:type="dxa"/>
+              <w:right w:w="45" w:type="dxa"/>
+            </w:tcMar>
+            <w:vAlign w:val="center"/>
+            <w:hideMark/>
+          </w:tcPr>
+          <w:p>
+            <w:pPr>
+              <w:spacing w:line="240" w:lineRule="auto"/>
+              <w:ind w:firstLine="0"/>
+              <w:rPr>
+                <w:rFonts w:ascii="Calibri" w:hAnsi="Calibri" w:cs="Calibri"/>
+                <w:sz w:val="22"/>
+                <w:szCs w:val="22"/>
+                <w:lang w:val="es-PE"/>
+              </w:rPr>
+            </w:pPr>
+            <w:r>
+              <w:rPr>
+                <w:rFonts w:ascii="Calibri" w:hAnsi="Calibri" w:cs="Calibri"/>
+                <w:sz w:val="22"/>
+                <w:szCs w:val="22"/>
+                <w:lang w:val="es-PE"/>
+              </w:rPr>
+              <w:t>PKS-MU.PDF</w:t>
+            </w:r>
+          </w:p>
+        </w:tc>
+      </w:tr>
+    </w:tbl>
+    <w:p/>
+    <w:p/>
+    <w:p/>
+    <w:p/>
+    <w:p/>
     <w:p/>
     <w:p>
       <w:r>
@@ -1907,6 +3327,7 @@
           <w:noProof/>
           <w:lang w:val="en-US" w:eastAsia="en-US"/>
         </w:rPr>
+        <w:lastRenderedPageBreak/>
         <w:drawing>
           <wp:anchor distT="0" distB="0" distL="114300" distR="114300" simplePos="0" relativeHeight="251661312" behindDoc="1" locked="0" layoutInCell="1" hidden="0" allowOverlap="1" wp14:anchorId="0F5E7EF0" wp14:editId="334E2264">
             <wp:simplePos x="0" y="0"/>
@@ -1972,7 +3393,7 @@
 </file>
 
 <file path=word/endnotes.xml><?xml version="1.0" encoding="utf-8"?>
-<w:endnotes xmlns:wpc="http://schemas.microsoft.com/office/word/2010/wordprocessingCanvas" xmlns:cx="http://schemas.microsoft.com/office/drawing/2014/chartex" xmlns:mc="http://schemas.openxmlformats.org/markup-compatibility/2006" xmlns:o="urn:schemas-microsoft-com:office:office" xmlns:r="http://schemas.openxmlformats.org/officeDocument/2006/relationships" xmlns:m="http://schemas.openxmlformats.org/officeDocument/2006/math" xmlns:v="urn:schemas-microsoft-com:vml" xmlns:wp14="http://schemas.microsoft.com/office/word/2010/wordprocessingDrawing" xmlns:wp="http://schemas.openxmlformats.org/drawingml/2006/wordprocessingDrawing" xmlns:w10="urn:schemas-microsoft-com:office:word" xmlns:w="http://schemas.openxmlformats.org/wordprocessingml/2006/main" xmlns:w14="http://schemas.microsoft.com/office/word/2010/wordml" xmlns:w15="http://schemas.microsoft.com/office/word/2012/wordml" xmlns:w16se="http://schemas.microsoft.com/office/word/2015/wordml/symex" xmlns:wpg="http://schemas.microsoft.com/office/word/2010/wordprocessingGroup" xmlns:wpi="http://schemas.microsoft.com/office/word/2010/wordprocessingInk" xmlns:wne="http://schemas.microsoft.com/office/word/2006/wordml" xmlns:wps="http://schemas.microsoft.com/office/word/2010/wordprocessingShape" mc:Ignorable="w14 w15 w16se wp14">
+<w:endnotes xmlns:wpc="http://schemas.microsoft.com/office/word/2010/wordprocessingCanvas" xmlns:cx="http://schemas.microsoft.com/office/drawing/2014/chartex" xmlns:cx1="http://schemas.microsoft.com/office/drawing/2015/9/8/chartex" xmlns:cx2="http://schemas.microsoft.com/office/drawing/2015/10/21/chartex" xmlns:cx3="http://schemas.microsoft.com/office/drawing/2016/5/9/chartex" xmlns:cx4="http://schemas.microsoft.com/office/drawing/2016/5/10/chartex" xmlns:cx5="http://schemas.microsoft.com/office/drawing/2016/5/11/chartex" xmlns:cx6="http://schemas.microsoft.com/office/drawing/2016/5/12/chartex" xmlns:cx7="http://schemas.microsoft.com/office/drawing/2016/5/13/chartex" xmlns:cx8="http://schemas.microsoft.com/office/drawing/2016/5/14/chartex" xmlns:mc="http://schemas.openxmlformats.org/markup-compatibility/2006" xmlns:aink="http://schemas.microsoft.com/office/drawing/2016/ink" xmlns:am3d="http://schemas.microsoft.com/office/drawing/2017/model3d" xmlns:o="urn:schemas-microsoft-com:office:office" xmlns:r="http://schemas.openxmlformats.org/officeDocument/2006/relationships" xmlns:m="http://schemas.openxmlformats.org/officeDocument/2006/math" xmlns:v="urn:schemas-microsoft-com:vml" xmlns:wp14="http://schemas.microsoft.com/office/word/2010/wordprocessingDrawing" xmlns:wp="http://schemas.openxmlformats.org/drawingml/2006/wordprocessingDrawing" xmlns:w10="urn:schemas-microsoft-com:office:word" xmlns:w="http://schemas.openxmlformats.org/wordprocessingml/2006/main" xmlns:w14="http://schemas.microsoft.com/office/word/2010/wordml" xmlns:w15="http://schemas.microsoft.com/office/word/2012/wordml" xmlns:w16cex="http://schemas.microsoft.com/office/word/2018/wordml/cex" xmlns:w16cid="http://schemas.microsoft.com/office/word/2016/wordml/cid" xmlns:w16="http://schemas.microsoft.com/office/word/2018/wordml" xmlns:w16sdtdh="http://schemas.microsoft.com/office/word/2020/wordml/sdtdatahash" xmlns:w16se="http://schemas.microsoft.com/office/word/2015/wordml/symex" xmlns:wpg="http://schemas.microsoft.com/office/word/2010/wordprocessingGroup" xmlns:wpi="http://schemas.microsoft.com/office/word/2010/wordprocessingInk" xmlns:wne="http://schemas.microsoft.com/office/word/2006/wordml" xmlns:wps="http://schemas.microsoft.com/office/word/2010/wordprocessingShape" mc:Ignorable="w14 w15 w16se w16cid w16 w16cex w16sdtdh wp14">
   <w:endnote w:type="separator" w:id="-1">
     <w:p>
       <w:pPr>
@@ -1997,7 +3418,7 @@
 </file>
 
 <file path=word/footer1.xml><?xml version="1.0" encoding="utf-8"?>
-<w:ftr xmlns:wpc="http://schemas.microsoft.com/office/word/2010/wordprocessingCanvas" xmlns:cx="http://schemas.microsoft.com/office/drawing/2014/chartex" xmlns:mc="http://schemas.openxmlformats.org/markup-compatibility/2006" xmlns:o="urn:schemas-microsoft-com:office:office" xmlns:r="http://schemas.openxmlformats.org/officeDocument/2006/relationships" xmlns:m="http://schemas.openxmlformats.org/officeDocument/2006/math" xmlns:v="urn:schemas-microsoft-com:vml" xmlns:wp14="http://schemas.microsoft.com/office/word/2010/wordprocessingDrawing" xmlns:wp="http://schemas.openxmlformats.org/drawingml/2006/wordprocessingDrawing" xmlns:w10="urn:schemas-microsoft-com:office:word" xmlns:w="http://schemas.openxmlformats.org/wordprocessingml/2006/main" xmlns:w14="http://schemas.microsoft.com/office/word/2010/wordml" xmlns:w15="http://schemas.microsoft.com/office/word/2012/wordml" xmlns:w16se="http://schemas.microsoft.com/office/word/2015/wordml/symex" xmlns:wpg="http://schemas.microsoft.com/office/word/2010/wordprocessingGroup" xmlns:wpi="http://schemas.microsoft.com/office/word/2010/wordprocessingInk" xmlns:wne="http://schemas.microsoft.com/office/word/2006/wordml" xmlns:wps="http://schemas.microsoft.com/office/word/2010/wordprocessingShape" mc:Ignorable="w14 w15 w16se wp14">
+<w:ftr xmlns:wpc="http://schemas.microsoft.com/office/word/2010/wordprocessingCanvas" xmlns:cx="http://schemas.microsoft.com/office/drawing/2014/chartex" xmlns:cx1="http://schemas.microsoft.com/office/drawing/2015/9/8/chartex" xmlns:cx2="http://schemas.microsoft.com/office/drawing/2015/10/21/chartex" xmlns:cx3="http://schemas.microsoft.com/office/drawing/2016/5/9/chartex" xmlns:cx4="http://schemas.microsoft.com/office/drawing/2016/5/10/chartex" xmlns:cx5="http://schemas.microsoft.com/office/drawing/2016/5/11/chartex" xmlns:cx6="http://schemas.microsoft.com/office/drawing/2016/5/12/chartex" xmlns:cx7="http://schemas.microsoft.com/office/drawing/2016/5/13/chartex" xmlns:cx8="http://schemas.microsoft.com/office/drawing/2016/5/14/chartex" xmlns:mc="http://schemas.openxmlformats.org/markup-compatibility/2006" xmlns:aink="http://schemas.microsoft.com/office/drawing/2016/ink" xmlns:am3d="http://schemas.microsoft.com/office/drawing/2017/model3d" xmlns:o="urn:schemas-microsoft-com:office:office" xmlns:r="http://schemas.openxmlformats.org/officeDocument/2006/relationships" xmlns:m="http://schemas.openxmlformats.org/officeDocument/2006/math" xmlns:v="urn:schemas-microsoft-com:vml" xmlns:wp14="http://schemas.microsoft.com/office/word/2010/wordprocessingDrawing" xmlns:wp="http://schemas.openxmlformats.org/drawingml/2006/wordprocessingDrawing" xmlns:w10="urn:schemas-microsoft-com:office:word" xmlns:w="http://schemas.openxmlformats.org/wordprocessingml/2006/main" xmlns:w14="http://schemas.microsoft.com/office/word/2010/wordml" xmlns:w15="http://schemas.microsoft.com/office/word/2012/wordml" xmlns:w16cex="http://schemas.microsoft.com/office/word/2018/wordml/cex" xmlns:w16cid="http://schemas.microsoft.com/office/word/2016/wordml/cid" xmlns:w16="http://schemas.microsoft.com/office/word/2018/wordml" xmlns:w16sdtdh="http://schemas.microsoft.com/office/word/2020/wordml/sdtdatahash" xmlns:w16se="http://schemas.microsoft.com/office/word/2015/wordml/symex" xmlns:wpg="http://schemas.microsoft.com/office/word/2010/wordprocessingGroup" xmlns:wpi="http://schemas.microsoft.com/office/word/2010/wordprocessingInk" xmlns:wne="http://schemas.microsoft.com/office/word/2006/wordml" xmlns:wps="http://schemas.microsoft.com/office/word/2010/wordprocessingShape" mc:Ignorable="w14 w15 w16se w16cid w16 w16cex w16sdtdh wp14">
   <w:p>
     <w:pPr>
       <w:pStyle w:val="Piedepgina"/>
@@ -2007,7 +3428,7 @@
 </file>
 
 <file path=word/footer2.xml><?xml version="1.0" encoding="utf-8"?>
-<w:ftr xmlns:wpc="http://schemas.microsoft.com/office/word/2010/wordprocessingCanvas" xmlns:cx="http://schemas.microsoft.com/office/drawing/2014/chartex" xmlns:mc="http://schemas.openxmlformats.org/markup-compatibility/2006" xmlns:o="urn:schemas-microsoft-com:office:office" xmlns:r="http://schemas.openxmlformats.org/officeDocument/2006/relationships" xmlns:m="http://schemas.openxmlformats.org/officeDocument/2006/math" xmlns:v="urn:schemas-microsoft-com:vml" xmlns:wp14="http://schemas.microsoft.com/office/word/2010/wordprocessingDrawing" xmlns:wp="http://schemas.openxmlformats.org/drawingml/2006/wordprocessingDrawing" xmlns:w10="urn:schemas-microsoft-com:office:word" xmlns:w="http://schemas.openxmlformats.org/wordprocessingml/2006/main" xmlns:w14="http://schemas.microsoft.com/office/word/2010/wordml" xmlns:w15="http://schemas.microsoft.com/office/word/2012/wordml" xmlns:w16se="http://schemas.microsoft.com/office/word/2015/wordml/symex" xmlns:wpg="http://schemas.microsoft.com/office/word/2010/wordprocessingGroup" xmlns:wpi="http://schemas.microsoft.com/office/word/2010/wordprocessingInk" xmlns:wne="http://schemas.microsoft.com/office/word/2006/wordml" xmlns:wps="http://schemas.microsoft.com/office/word/2010/wordprocessingShape" mc:Ignorable="w14 w15 w16se wp14">
+<w:ftr xmlns:wpc="http://schemas.microsoft.com/office/word/2010/wordprocessingCanvas" xmlns:cx="http://schemas.microsoft.com/office/drawing/2014/chartex" xmlns:cx1="http://schemas.microsoft.com/office/drawing/2015/9/8/chartex" xmlns:cx2="http://schemas.microsoft.com/office/drawing/2015/10/21/chartex" xmlns:cx3="http://schemas.microsoft.com/office/drawing/2016/5/9/chartex" xmlns:cx4="http://schemas.microsoft.com/office/drawing/2016/5/10/chartex" xmlns:cx5="http://schemas.microsoft.com/office/drawing/2016/5/11/chartex" xmlns:cx6="http://schemas.microsoft.com/office/drawing/2016/5/12/chartex" xmlns:cx7="http://schemas.microsoft.com/office/drawing/2016/5/13/chartex" xmlns:cx8="http://schemas.microsoft.com/office/drawing/2016/5/14/chartex" xmlns:mc="http://schemas.openxmlformats.org/markup-compatibility/2006" xmlns:aink="http://schemas.microsoft.com/office/drawing/2016/ink" xmlns:am3d="http://schemas.microsoft.com/office/drawing/2017/model3d" xmlns:o="urn:schemas-microsoft-com:office:office" xmlns:r="http://schemas.openxmlformats.org/officeDocument/2006/relationships" xmlns:m="http://schemas.openxmlformats.org/officeDocument/2006/math" xmlns:v="urn:schemas-microsoft-com:vml" xmlns:wp14="http://schemas.microsoft.com/office/word/2010/wordprocessingDrawing" xmlns:wp="http://schemas.openxmlformats.org/drawingml/2006/wordprocessingDrawing" xmlns:w10="urn:schemas-microsoft-com:office:word" xmlns:w="http://schemas.openxmlformats.org/wordprocessingml/2006/main" xmlns:w14="http://schemas.microsoft.com/office/word/2010/wordml" xmlns:w15="http://schemas.microsoft.com/office/word/2012/wordml" xmlns:w16cex="http://schemas.microsoft.com/office/word/2018/wordml/cex" xmlns:w16cid="http://schemas.microsoft.com/office/word/2016/wordml/cid" xmlns:w16="http://schemas.microsoft.com/office/word/2018/wordml" xmlns:w16sdtdh="http://schemas.microsoft.com/office/word/2020/wordml/sdtdatahash" xmlns:w16se="http://schemas.microsoft.com/office/word/2015/wordml/symex" xmlns:wpg="http://schemas.microsoft.com/office/word/2010/wordprocessingGroup" xmlns:wpi="http://schemas.microsoft.com/office/word/2010/wordprocessingInk" xmlns:wne="http://schemas.microsoft.com/office/word/2006/wordml" xmlns:wps="http://schemas.microsoft.com/office/word/2010/wordprocessingShape" mc:Ignorable="w14 w15 w16se w16cid w16 w16cex w16sdtdh wp14">
   <w:p>
     <w:pPr>
       <w:ind w:firstLine="0"/>
@@ -2036,7 +3457,7 @@
 </file>
 
 <file path=word/footer3.xml><?xml version="1.0" encoding="utf-8"?>
-<w:ftr xmlns:wpc="http://schemas.microsoft.com/office/word/2010/wordprocessingCanvas" xmlns:cx="http://schemas.microsoft.com/office/drawing/2014/chartex" xmlns:mc="http://schemas.openxmlformats.org/markup-compatibility/2006" xmlns:o="urn:schemas-microsoft-com:office:office" xmlns:r="http://schemas.openxmlformats.org/officeDocument/2006/relationships" xmlns:m="http://schemas.openxmlformats.org/officeDocument/2006/math" xmlns:v="urn:schemas-microsoft-com:vml" xmlns:wp14="http://schemas.microsoft.com/office/word/2010/wordprocessingDrawing" xmlns:wp="http://schemas.openxmlformats.org/drawingml/2006/wordprocessingDrawing" xmlns:w10="urn:schemas-microsoft-com:office:word" xmlns:w="http://schemas.openxmlformats.org/wordprocessingml/2006/main" xmlns:w14="http://schemas.microsoft.com/office/word/2010/wordml" xmlns:w15="http://schemas.microsoft.com/office/word/2012/wordml" xmlns:w16se="http://schemas.microsoft.com/office/word/2015/wordml/symex" xmlns:wpg="http://schemas.microsoft.com/office/word/2010/wordprocessingGroup" xmlns:wpi="http://schemas.microsoft.com/office/word/2010/wordprocessingInk" xmlns:wne="http://schemas.microsoft.com/office/word/2006/wordml" xmlns:wps="http://schemas.microsoft.com/office/word/2010/wordprocessingShape" mc:Ignorable="w14 w15 w16se wp14">
+<w:ftr xmlns:wpc="http://schemas.microsoft.com/office/word/2010/wordprocessingCanvas" xmlns:cx="http://schemas.microsoft.com/office/drawing/2014/chartex" xmlns:cx1="http://schemas.microsoft.com/office/drawing/2015/9/8/chartex" xmlns:cx2="http://schemas.microsoft.com/office/drawing/2015/10/21/chartex" xmlns:cx3="http://schemas.microsoft.com/office/drawing/2016/5/9/chartex" xmlns:cx4="http://schemas.microsoft.com/office/drawing/2016/5/10/chartex" xmlns:cx5="http://schemas.microsoft.com/office/drawing/2016/5/11/chartex" xmlns:cx6="http://schemas.microsoft.com/office/drawing/2016/5/12/chartex" xmlns:cx7="http://schemas.microsoft.com/office/drawing/2016/5/13/chartex" xmlns:cx8="http://schemas.microsoft.com/office/drawing/2016/5/14/chartex" xmlns:mc="http://schemas.openxmlformats.org/markup-compatibility/2006" xmlns:aink="http://schemas.microsoft.com/office/drawing/2016/ink" xmlns:am3d="http://schemas.microsoft.com/office/drawing/2017/model3d" xmlns:o="urn:schemas-microsoft-com:office:office" xmlns:r="http://schemas.openxmlformats.org/officeDocument/2006/relationships" xmlns:m="http://schemas.openxmlformats.org/officeDocument/2006/math" xmlns:v="urn:schemas-microsoft-com:vml" xmlns:wp14="http://schemas.microsoft.com/office/word/2010/wordprocessingDrawing" xmlns:wp="http://schemas.openxmlformats.org/drawingml/2006/wordprocessingDrawing" xmlns:w10="urn:schemas-microsoft-com:office:word" xmlns:w="http://schemas.openxmlformats.org/wordprocessingml/2006/main" xmlns:w14="http://schemas.microsoft.com/office/word/2010/wordml" xmlns:w15="http://schemas.microsoft.com/office/word/2012/wordml" xmlns:w16cex="http://schemas.microsoft.com/office/word/2018/wordml/cex" xmlns:w16cid="http://schemas.microsoft.com/office/word/2016/wordml/cid" xmlns:w16="http://schemas.microsoft.com/office/word/2018/wordml" xmlns:w16sdtdh="http://schemas.microsoft.com/office/word/2020/wordml/sdtdatahash" xmlns:w16se="http://schemas.microsoft.com/office/word/2015/wordml/symex" xmlns:wpg="http://schemas.microsoft.com/office/word/2010/wordprocessingGroup" xmlns:wpi="http://schemas.microsoft.com/office/word/2010/wordprocessingInk" xmlns:wne="http://schemas.microsoft.com/office/word/2006/wordml" xmlns:wps="http://schemas.microsoft.com/office/word/2010/wordprocessingShape" mc:Ignorable="w14 w15 w16se w16cid w16 w16cex w16sdtdh wp14">
   <w:p>
     <w:pPr>
       <w:jc w:val="right"/>
@@ -2046,7 +3467,7 @@
 </file>
 
 <file path=word/footnotes.xml><?xml version="1.0" encoding="utf-8"?>
-<w:footnotes xmlns:wpc="http://schemas.microsoft.com/office/word/2010/wordprocessingCanvas" xmlns:cx="http://schemas.microsoft.com/office/drawing/2014/chartex" xmlns:mc="http://schemas.openxmlformats.org/markup-compatibility/2006" xmlns:o="urn:schemas-microsoft-com:office:office" xmlns:r="http://schemas.openxmlformats.org/officeDocument/2006/relationships" xmlns:m="http://schemas.openxmlformats.org/officeDocument/2006/math" xmlns:v="urn:schemas-microsoft-com:vml" xmlns:wp14="http://schemas.microsoft.com/office/word/2010/wordprocessingDrawing" xmlns:wp="http://schemas.openxmlformats.org/drawingml/2006/wordprocessingDrawing" xmlns:w10="urn:schemas-microsoft-com:office:word" xmlns:w="http://schemas.openxmlformats.org/wordprocessingml/2006/main" xmlns:w14="http://schemas.microsoft.com/office/word/2010/wordml" xmlns:w15="http://schemas.microsoft.com/office/word/2012/wordml" xmlns:w16se="http://schemas.microsoft.com/office/word/2015/wordml/symex" xmlns:wpg="http://schemas.microsoft.com/office/word/2010/wordprocessingGroup" xmlns:wpi="http://schemas.microsoft.com/office/word/2010/wordprocessingInk" xmlns:wne="http://schemas.microsoft.com/office/word/2006/wordml" xmlns:wps="http://schemas.microsoft.com/office/word/2010/wordprocessingShape" mc:Ignorable="w14 w15 w16se wp14">
+<w:footnotes xmlns:wpc="http://schemas.microsoft.com/office/word/2010/wordprocessingCanvas" xmlns:cx="http://schemas.microsoft.com/office/drawing/2014/chartex" xmlns:cx1="http://schemas.microsoft.com/office/drawing/2015/9/8/chartex" xmlns:cx2="http://schemas.microsoft.com/office/drawing/2015/10/21/chartex" xmlns:cx3="http://schemas.microsoft.com/office/drawing/2016/5/9/chartex" xmlns:cx4="http://schemas.microsoft.com/office/drawing/2016/5/10/chartex" xmlns:cx5="http://schemas.microsoft.com/office/drawing/2016/5/11/chartex" xmlns:cx6="http://schemas.microsoft.com/office/drawing/2016/5/12/chartex" xmlns:cx7="http://schemas.microsoft.com/office/drawing/2016/5/13/chartex" xmlns:cx8="http://schemas.microsoft.com/office/drawing/2016/5/14/chartex" xmlns:mc="http://schemas.openxmlformats.org/markup-compatibility/2006" xmlns:aink="http://schemas.microsoft.com/office/drawing/2016/ink" xmlns:am3d="http://schemas.microsoft.com/office/drawing/2017/model3d" xmlns:o="urn:schemas-microsoft-com:office:office" xmlns:r="http://schemas.openxmlformats.org/officeDocument/2006/relationships" xmlns:m="http://schemas.openxmlformats.org/officeDocument/2006/math" xmlns:v="urn:schemas-microsoft-com:vml" xmlns:wp14="http://schemas.microsoft.com/office/word/2010/wordprocessingDrawing" xmlns:wp="http://schemas.openxmlformats.org/drawingml/2006/wordprocessingDrawing" xmlns:w10="urn:schemas-microsoft-com:office:word" xmlns:w="http://schemas.openxmlformats.org/wordprocessingml/2006/main" xmlns:w14="http://schemas.microsoft.com/office/word/2010/wordml" xmlns:w15="http://schemas.microsoft.com/office/word/2012/wordml" xmlns:w16cex="http://schemas.microsoft.com/office/word/2018/wordml/cex" xmlns:w16cid="http://schemas.microsoft.com/office/word/2016/wordml/cid" xmlns:w16="http://schemas.microsoft.com/office/word/2018/wordml" xmlns:w16sdtdh="http://schemas.microsoft.com/office/word/2020/wordml/sdtdatahash" xmlns:w16se="http://schemas.microsoft.com/office/word/2015/wordml/symex" xmlns:wpg="http://schemas.microsoft.com/office/word/2010/wordprocessingGroup" xmlns:wpi="http://schemas.microsoft.com/office/word/2010/wordprocessingInk" xmlns:wne="http://schemas.microsoft.com/office/word/2006/wordml" xmlns:wps="http://schemas.microsoft.com/office/word/2010/wordprocessingShape" mc:Ignorable="w14 w15 w16se w16cid w16 w16cex w16sdtdh wp14">
   <w:footnote w:type="separator" w:id="-1">
     <w:p>
       <w:pPr>
@@ -2071,7 +3492,7 @@
 </file>
 
 <file path=word/header1.xml><?xml version="1.0" encoding="utf-8"?>
-<w:hdr xmlns:wpc="http://schemas.microsoft.com/office/word/2010/wordprocessingCanvas" xmlns:cx="http://schemas.microsoft.com/office/drawing/2014/chartex" xmlns:mc="http://schemas.openxmlformats.org/markup-compatibility/2006" xmlns:o="urn:schemas-microsoft-com:office:office" xmlns:r="http://schemas.openxmlformats.org/officeDocument/2006/relationships" xmlns:m="http://schemas.openxmlformats.org/officeDocument/2006/math" xmlns:v="urn:schemas-microsoft-com:vml" xmlns:wp14="http://schemas.microsoft.com/office/word/2010/wordprocessingDrawing" xmlns:wp="http://schemas.openxmlformats.org/drawingml/2006/wordprocessingDrawing" xmlns:w10="urn:schemas-microsoft-com:office:word" xmlns:w="http://schemas.openxmlformats.org/wordprocessingml/2006/main" xmlns:w14="http://schemas.microsoft.com/office/word/2010/wordml" xmlns:w15="http://schemas.microsoft.com/office/word/2012/wordml" xmlns:w16se="http://schemas.microsoft.com/office/word/2015/wordml/symex" xmlns:wpg="http://schemas.microsoft.com/office/word/2010/wordprocessingGroup" xmlns:wpi="http://schemas.microsoft.com/office/word/2010/wordprocessingInk" xmlns:wne="http://schemas.microsoft.com/office/word/2006/wordml" xmlns:wps="http://schemas.microsoft.com/office/word/2010/wordprocessingShape" mc:Ignorable="w14 w15 w16se wp14">
+<w:hdr xmlns:wpc="http://schemas.microsoft.com/office/word/2010/wordprocessingCanvas" xmlns:cx="http://schemas.microsoft.com/office/drawing/2014/chartex" xmlns:cx1="http://schemas.microsoft.com/office/drawing/2015/9/8/chartex" xmlns:cx2="http://schemas.microsoft.com/office/drawing/2015/10/21/chartex" xmlns:cx3="http://schemas.microsoft.com/office/drawing/2016/5/9/chartex" xmlns:cx4="http://schemas.microsoft.com/office/drawing/2016/5/10/chartex" xmlns:cx5="http://schemas.microsoft.com/office/drawing/2016/5/11/chartex" xmlns:cx6="http://schemas.microsoft.com/office/drawing/2016/5/12/chartex" xmlns:cx7="http://schemas.microsoft.com/office/drawing/2016/5/13/chartex" xmlns:cx8="http://schemas.microsoft.com/office/drawing/2016/5/14/chartex" xmlns:mc="http://schemas.openxmlformats.org/markup-compatibility/2006" xmlns:aink="http://schemas.microsoft.com/office/drawing/2016/ink" xmlns:am3d="http://schemas.microsoft.com/office/drawing/2017/model3d" xmlns:o="urn:schemas-microsoft-com:office:office" xmlns:r="http://schemas.openxmlformats.org/officeDocument/2006/relationships" xmlns:m="http://schemas.openxmlformats.org/officeDocument/2006/math" xmlns:v="urn:schemas-microsoft-com:vml" xmlns:wp14="http://schemas.microsoft.com/office/word/2010/wordprocessingDrawing" xmlns:wp="http://schemas.openxmlformats.org/drawingml/2006/wordprocessingDrawing" xmlns:w10="urn:schemas-microsoft-com:office:word" xmlns:w="http://schemas.openxmlformats.org/wordprocessingml/2006/main" xmlns:w14="http://schemas.microsoft.com/office/word/2010/wordml" xmlns:w15="http://schemas.microsoft.com/office/word/2012/wordml" xmlns:w16cex="http://schemas.microsoft.com/office/word/2018/wordml/cex" xmlns:w16cid="http://schemas.microsoft.com/office/word/2016/wordml/cid" xmlns:w16="http://schemas.microsoft.com/office/word/2018/wordml" xmlns:w16sdtdh="http://schemas.microsoft.com/office/word/2020/wordml/sdtdatahash" xmlns:w16se="http://schemas.microsoft.com/office/word/2015/wordml/symex" xmlns:wpg="http://schemas.microsoft.com/office/word/2010/wordprocessingGroup" xmlns:wpi="http://schemas.microsoft.com/office/word/2010/wordprocessingInk" xmlns:wne="http://schemas.microsoft.com/office/word/2006/wordml" xmlns:wps="http://schemas.microsoft.com/office/word/2010/wordprocessingShape" mc:Ignorable="w14 w15 w16se w16cid w16 w16cex w16sdtdh wp14">
   <w:p>
     <w:pPr>
       <w:pStyle w:val="Encabezado"/>
@@ -2081,7 +3502,7 @@
 </file>
 
 <file path=word/header2.xml><?xml version="1.0" encoding="utf-8"?>
-<w:hdr xmlns:wpc="http://schemas.microsoft.com/office/word/2010/wordprocessingCanvas" xmlns:cx="http://schemas.microsoft.com/office/drawing/2014/chartex" xmlns:mc="http://schemas.openxmlformats.org/markup-compatibility/2006" xmlns:o="urn:schemas-microsoft-com:office:office" xmlns:r="http://schemas.openxmlformats.org/officeDocument/2006/relationships" xmlns:m="http://schemas.openxmlformats.org/officeDocument/2006/math" xmlns:v="urn:schemas-microsoft-com:vml" xmlns:wp14="http://schemas.microsoft.com/office/word/2010/wordprocessingDrawing" xmlns:wp="http://schemas.openxmlformats.org/drawingml/2006/wordprocessingDrawing" xmlns:w10="urn:schemas-microsoft-com:office:word" xmlns:w="http://schemas.openxmlformats.org/wordprocessingml/2006/main" xmlns:w14="http://schemas.microsoft.com/office/word/2010/wordml" xmlns:w15="http://schemas.microsoft.com/office/word/2012/wordml" xmlns:w16se="http://schemas.microsoft.com/office/word/2015/wordml/symex" xmlns:wpg="http://schemas.microsoft.com/office/word/2010/wordprocessingGroup" xmlns:wpi="http://schemas.microsoft.com/office/word/2010/wordprocessingInk" xmlns:wne="http://schemas.microsoft.com/office/word/2006/wordml" xmlns:wps="http://schemas.microsoft.com/office/word/2010/wordprocessingShape" mc:Ignorable="w14 w15 w16se wp14">
+<w:hdr xmlns:wpc="http://schemas.microsoft.com/office/word/2010/wordprocessingCanvas" xmlns:cx="http://schemas.microsoft.com/office/drawing/2014/chartex" xmlns:cx1="http://schemas.microsoft.com/office/drawing/2015/9/8/chartex" xmlns:cx2="http://schemas.microsoft.com/office/drawing/2015/10/21/chartex" xmlns:cx3="http://schemas.microsoft.com/office/drawing/2016/5/9/chartex" xmlns:cx4="http://schemas.microsoft.com/office/drawing/2016/5/10/chartex" xmlns:cx5="http://schemas.microsoft.com/office/drawing/2016/5/11/chartex" xmlns:cx6="http://schemas.microsoft.com/office/drawing/2016/5/12/chartex" xmlns:cx7="http://schemas.microsoft.com/office/drawing/2016/5/13/chartex" xmlns:cx8="http://schemas.microsoft.com/office/drawing/2016/5/14/chartex" xmlns:mc="http://schemas.openxmlformats.org/markup-compatibility/2006" xmlns:aink="http://schemas.microsoft.com/office/drawing/2016/ink" xmlns:am3d="http://schemas.microsoft.com/office/drawing/2017/model3d" xmlns:o="urn:schemas-microsoft-com:office:office" xmlns:r="http://schemas.openxmlformats.org/officeDocument/2006/relationships" xmlns:m="http://schemas.openxmlformats.org/officeDocument/2006/math" xmlns:v="urn:schemas-microsoft-com:vml" xmlns:wp14="http://schemas.microsoft.com/office/word/2010/wordprocessingDrawing" xmlns:wp="http://schemas.openxmlformats.org/drawingml/2006/wordprocessingDrawing" xmlns:w10="urn:schemas-microsoft-com:office:word" xmlns:w="http://schemas.openxmlformats.org/wordprocessingml/2006/main" xmlns:w14="http://schemas.microsoft.com/office/word/2010/wordml" xmlns:w15="http://schemas.microsoft.com/office/word/2012/wordml" xmlns:w16cex="http://schemas.microsoft.com/office/word/2018/wordml/cex" xmlns:w16cid="http://schemas.microsoft.com/office/word/2016/wordml/cid" xmlns:w16="http://schemas.microsoft.com/office/word/2018/wordml" xmlns:w16sdtdh="http://schemas.microsoft.com/office/word/2020/wordml/sdtdatahash" xmlns:w16se="http://schemas.microsoft.com/office/word/2015/wordml/symex" xmlns:wpg="http://schemas.microsoft.com/office/word/2010/wordprocessingGroup" xmlns:wpi="http://schemas.microsoft.com/office/word/2010/wordprocessingInk" xmlns:wne="http://schemas.microsoft.com/office/word/2006/wordml" xmlns:wps="http://schemas.microsoft.com/office/word/2010/wordprocessingShape" mc:Ignorable="w14 w15 w16se w16cid w16 w16cex w16sdtdh wp14">
   <w:p>
     <w:pPr>
       <w:pBdr>
@@ -2102,7 +3523,7 @@
 </file>
 
 <file path=word/header3.xml><?xml version="1.0" encoding="utf-8"?>
-<w:hdr xmlns:wpc="http://schemas.microsoft.com/office/word/2010/wordprocessingCanvas" xmlns:cx="http://schemas.microsoft.com/office/drawing/2014/chartex" xmlns:mc="http://schemas.openxmlformats.org/markup-compatibility/2006" xmlns:o="urn:schemas-microsoft-com:office:office" xmlns:r="http://schemas.openxmlformats.org/officeDocument/2006/relationships" xmlns:m="http://schemas.openxmlformats.org/officeDocument/2006/math" xmlns:v="urn:schemas-microsoft-com:vml" xmlns:wp14="http://schemas.microsoft.com/office/word/2010/wordprocessingDrawing" xmlns:wp="http://schemas.openxmlformats.org/drawingml/2006/wordprocessingDrawing" xmlns:w10="urn:schemas-microsoft-com:office:word" xmlns:w="http://schemas.openxmlformats.org/wordprocessingml/2006/main" xmlns:w14="http://schemas.microsoft.com/office/word/2010/wordml" xmlns:w15="http://schemas.microsoft.com/office/word/2012/wordml" xmlns:w16se="http://schemas.microsoft.com/office/word/2015/wordml/symex" xmlns:wpg="http://schemas.microsoft.com/office/word/2010/wordprocessingGroup" xmlns:wpi="http://schemas.microsoft.com/office/word/2010/wordprocessingInk" xmlns:wne="http://schemas.microsoft.com/office/word/2006/wordml" xmlns:wps="http://schemas.microsoft.com/office/word/2010/wordprocessingShape" mc:Ignorable="w14 w15 w16se wp14">
+<w:hdr xmlns:wpc="http://schemas.microsoft.com/office/word/2010/wordprocessingCanvas" xmlns:cx="http://schemas.microsoft.com/office/drawing/2014/chartex" xmlns:cx1="http://schemas.microsoft.com/office/drawing/2015/9/8/chartex" xmlns:cx2="http://schemas.microsoft.com/office/drawing/2015/10/21/chartex" xmlns:cx3="http://schemas.microsoft.com/office/drawing/2016/5/9/chartex" xmlns:cx4="http://schemas.microsoft.com/office/drawing/2016/5/10/chartex" xmlns:cx5="http://schemas.microsoft.com/office/drawing/2016/5/11/chartex" xmlns:cx6="http://schemas.microsoft.com/office/drawing/2016/5/12/chartex" xmlns:cx7="http://schemas.microsoft.com/office/drawing/2016/5/13/chartex" xmlns:cx8="http://schemas.microsoft.com/office/drawing/2016/5/14/chartex" xmlns:mc="http://schemas.openxmlformats.org/markup-compatibility/2006" xmlns:aink="http://schemas.microsoft.com/office/drawing/2016/ink" xmlns:am3d="http://schemas.microsoft.com/office/drawing/2017/model3d" xmlns:o="urn:schemas-microsoft-com:office:office" xmlns:r="http://schemas.openxmlformats.org/officeDocument/2006/relationships" xmlns:m="http://schemas.openxmlformats.org/officeDocument/2006/math" xmlns:v="urn:schemas-microsoft-com:vml" xmlns:wp14="http://schemas.microsoft.com/office/word/2010/wordprocessingDrawing" xmlns:wp="http://schemas.openxmlformats.org/drawingml/2006/wordprocessingDrawing" xmlns:w10="urn:schemas-microsoft-com:office:word" xmlns:w="http://schemas.openxmlformats.org/wordprocessingml/2006/main" xmlns:w14="http://schemas.microsoft.com/office/word/2010/wordml" xmlns:w15="http://schemas.microsoft.com/office/word/2012/wordml" xmlns:w16cex="http://schemas.microsoft.com/office/word/2018/wordml/cex" xmlns:w16cid="http://schemas.microsoft.com/office/word/2016/wordml/cid" xmlns:w16="http://schemas.microsoft.com/office/word/2018/wordml" xmlns:w16sdtdh="http://schemas.microsoft.com/office/word/2020/wordml/sdtdatahash" xmlns:w16se="http://schemas.microsoft.com/office/word/2015/wordml/symex" xmlns:wpg="http://schemas.microsoft.com/office/word/2010/wordprocessingGroup" xmlns:wpi="http://schemas.microsoft.com/office/word/2010/wordprocessingInk" xmlns:wne="http://schemas.microsoft.com/office/word/2006/wordml" xmlns:wps="http://schemas.microsoft.com/office/word/2010/wordprocessingShape" mc:Ignorable="w14 w15 w16se w16cid w16 w16cex w16sdtdh wp14">
   <w:p>
     <w:pPr>
       <w:pStyle w:val="Encabezado"/>
@@ -2112,7 +3533,7 @@
 </file>
 
 <file path=word/numbering.xml><?xml version="1.0" encoding="utf-8"?>
-<w:numbering xmlns:wpc="http://schemas.microsoft.com/office/word/2010/wordprocessingCanvas" xmlns:cx="http://schemas.microsoft.com/office/drawing/2014/chartex" xmlns:mc="http://schemas.openxmlformats.org/markup-compatibility/2006" xmlns:o="urn:schemas-microsoft-com:office:office" xmlns:r="http://schemas.openxmlformats.org/officeDocument/2006/relationships" xmlns:m="http://schemas.openxmlformats.org/officeDocument/2006/math" xmlns:v="urn:schemas-microsoft-com:vml" xmlns:wp14="http://schemas.microsoft.com/office/word/2010/wordprocessingDrawing" xmlns:wp="http://schemas.openxmlformats.org/drawingml/2006/wordprocessingDrawing" xmlns:w10="urn:schemas-microsoft-com:office:word" xmlns:w="http://schemas.openxmlformats.org/wordprocessingml/2006/main" xmlns:w14="http://schemas.microsoft.com/office/word/2010/wordml" xmlns:w15="http://schemas.microsoft.com/office/word/2012/wordml" xmlns:w16se="http://schemas.microsoft.com/office/word/2015/wordml/symex" xmlns:wpg="http://schemas.microsoft.com/office/word/2010/wordprocessingGroup" xmlns:wpi="http://schemas.microsoft.com/office/word/2010/wordprocessingInk" xmlns:wne="http://schemas.microsoft.com/office/word/2006/wordml" xmlns:wps="http://schemas.microsoft.com/office/word/2010/wordprocessingShape" mc:Ignorable="w14 w15 w16se wp14">
+<w:numbering xmlns:wpc="http://schemas.microsoft.com/office/word/2010/wordprocessingCanvas" xmlns:cx="http://schemas.microsoft.com/office/drawing/2014/chartex" xmlns:cx1="http://schemas.microsoft.com/office/drawing/2015/9/8/chartex" xmlns:cx2="http://schemas.microsoft.com/office/drawing/2015/10/21/chartex" xmlns:cx3="http://schemas.microsoft.com/office/drawing/2016/5/9/chartex" xmlns:cx4="http://schemas.microsoft.com/office/drawing/2016/5/10/chartex" xmlns:cx5="http://schemas.microsoft.com/office/drawing/2016/5/11/chartex" xmlns:cx6="http://schemas.microsoft.com/office/drawing/2016/5/12/chartex" xmlns:cx7="http://schemas.microsoft.com/office/drawing/2016/5/13/chartex" xmlns:cx8="http://schemas.microsoft.com/office/drawing/2016/5/14/chartex" xmlns:mc="http://schemas.openxmlformats.org/markup-compatibility/2006" xmlns:aink="http://schemas.microsoft.com/office/drawing/2016/ink" xmlns:am3d="http://schemas.microsoft.com/office/drawing/2017/model3d" xmlns:o="urn:schemas-microsoft-com:office:office" xmlns:r="http://schemas.openxmlformats.org/officeDocument/2006/relationships" xmlns:m="http://schemas.openxmlformats.org/officeDocument/2006/math" xmlns:v="urn:schemas-microsoft-com:vml" xmlns:wp14="http://schemas.microsoft.com/office/word/2010/wordprocessingDrawing" xmlns:wp="http://schemas.openxmlformats.org/drawingml/2006/wordprocessingDrawing" xmlns:w10="urn:schemas-microsoft-com:office:word" xmlns:w="http://schemas.openxmlformats.org/wordprocessingml/2006/main" xmlns:w14="http://schemas.microsoft.com/office/word/2010/wordml" xmlns:w15="http://schemas.microsoft.com/office/word/2012/wordml" xmlns:w16cex="http://schemas.microsoft.com/office/word/2018/wordml/cex" xmlns:w16cid="http://schemas.microsoft.com/office/word/2016/wordml/cid" xmlns:w16="http://schemas.microsoft.com/office/word/2018/wordml" xmlns:w16sdtdh="http://schemas.microsoft.com/office/word/2020/wordml/sdtdatahash" xmlns:w16se="http://schemas.microsoft.com/office/word/2015/wordml/symex" xmlns:wpg="http://schemas.microsoft.com/office/word/2010/wordprocessingGroup" xmlns:wpi="http://schemas.microsoft.com/office/word/2010/wordprocessingInk" xmlns:wne="http://schemas.microsoft.com/office/word/2006/wordml" xmlns:wps="http://schemas.microsoft.com/office/word/2010/wordprocessingShape" mc:Ignorable="w14 w15 w16se w16cid w16 w16cex w16sdtdh wp14">
   <w:abstractNum w:abstractNumId="0" w15:restartNumberingAfterBreak="0">
     <w:nsid w:val="1EAD19DE"/>
     <w:multiLevelType w:val="multilevel"/>
@@ -3679,7 +5100,7 @@
 </file>
 
 <file path=word/styles.xml><?xml version="1.0" encoding="utf-8"?>
-<w:styles xmlns:mc="http://schemas.openxmlformats.org/markup-compatibility/2006" xmlns:r="http://schemas.openxmlformats.org/officeDocument/2006/relationships" xmlns:w="http://schemas.openxmlformats.org/wordprocessingml/2006/main" xmlns:w14="http://schemas.microsoft.com/office/word/2010/wordml" xmlns:w15="http://schemas.microsoft.com/office/word/2012/wordml" xmlns:w16se="http://schemas.microsoft.com/office/word/2015/wordml/symex" mc:Ignorable="w14 w15 w16se">
+<w:styles xmlns:mc="http://schemas.openxmlformats.org/markup-compatibility/2006" xmlns:r="http://schemas.openxmlformats.org/officeDocument/2006/relationships" xmlns:w="http://schemas.openxmlformats.org/wordprocessingml/2006/main" xmlns:w14="http://schemas.microsoft.com/office/word/2010/wordml" xmlns:w15="http://schemas.microsoft.com/office/word/2012/wordml" xmlns:w16cex="http://schemas.microsoft.com/office/word/2018/wordml/cex" xmlns:w16cid="http://schemas.microsoft.com/office/word/2016/wordml/cid" xmlns:w16="http://schemas.microsoft.com/office/word/2018/wordml" xmlns:w16sdtdh="http://schemas.microsoft.com/office/word/2020/wordml/sdtdatahash" xmlns:w16se="http://schemas.microsoft.com/office/word/2015/wordml/symex" mc:Ignorable="w14 w15 w16se w16cid w16 w16cex w16sdtdh">
   <w:docDefaults>
     <w:rPrDefault>
       <w:rPr>
@@ -3696,7 +5117,7 @@
       </w:pPr>
     </w:pPrDefault>
   </w:docDefaults>
-  <w:latentStyles w:defLockedState="0" w:defUIPriority="99" w:defSemiHidden="0" w:defUnhideWhenUsed="0" w:defQFormat="0" w:count="371">
+  <w:latentStyles w:defLockedState="0" w:defUIPriority="99" w:defSemiHidden="0" w:defUnhideWhenUsed="0" w:defQFormat="0" w:count="376">
     <w:lsdException w:name="Normal" w:uiPriority="0" w:qFormat="1"/>
     <w:lsdException w:name="heading 1" w:uiPriority="9" w:qFormat="1"/>
     <w:lsdException w:name="heading 2" w:semiHidden="1" w:uiPriority="9" w:unhideWhenUsed="1" w:qFormat="1"/>
@@ -4068,6 +5489,11 @@
     <w:lsdException w:name="List Table 5 Dark Accent 6" w:uiPriority="50"/>
     <w:lsdException w:name="List Table 6 Colorful Accent 6" w:uiPriority="51"/>
     <w:lsdException w:name="List Table 7 Colorful Accent 6" w:uiPriority="52"/>
+    <w:lsdException w:name="Mention" w:semiHidden="1" w:unhideWhenUsed="1"/>
+    <w:lsdException w:name="Smart Hyperlink" w:semiHidden="1" w:unhideWhenUsed="1"/>
+    <w:lsdException w:name="Hashtag" w:semiHidden="1" w:unhideWhenUsed="1"/>
+    <w:lsdException w:name="Unresolved Mention" w:semiHidden="1" w:unhideWhenUsed="1"/>
+    <w:lsdException w:name="Smart Link" w:semiHidden="1" w:unhideWhenUsed="1"/>
   </w:latentStyles>
   <w:style w:type="paragraph" w:default="1" w:styleId="Normal">
     <w:name w:val="Normal"/>
@@ -4883,7 +6309,7 @@
       </w:tblBorders>
     </w:tblPr>
   </w:style>
-  <w:style w:type="table" w:styleId="Cuadrculadetablaclara">
+  <w:style w:type="table" w:styleId="Tablaconcuadrculaclara">
     <w:name w:val="Grid Table Light"/>
     <w:basedOn w:val="Tablanormal"/>
     <w:uiPriority w:val="40"/>
@@ -5979,7 +7405,7 @@
       <w:color w:val="6E6E6E" w:themeColor="accent1" w:themeShade="80"/>
     </w:rPr>
   </w:style>
-  <w:style w:type="table" w:styleId="Tabladecuadrcula4-nfasis4">
+  <w:style w:type="table" w:styleId="Tablaconcuadrcula4-nfasis4">
     <w:name w:val="Grid Table 4 Accent 4"/>
     <w:basedOn w:val="Tablanormal"/>
     <w:uiPriority w:val="49"/>

--- a/Documentos/Planes/Documentación.docx
+++ b/Documentos/Planes/Documentación.docx
@@ -1835,21 +1835,19 @@
         <w:rPr>
           <w:lang w:val="es-MX"/>
         </w:rPr>
-        <w:t>En este caso, la nomenclatura se ha definido de acuerdo con el acrónimo del nombre del proyecto (</w:t>
-      </w:r>
-      <w:proofErr w:type="gramStart"/>
+        <w:t>En este caso, la nomenclatura se ha definido de acuerdo con el acrónimo del nombre del proyecto (PARKING SOFT)</w:t>
+      </w:r>
       <w:r>
         <w:rPr>
           <w:lang w:val="es-MX"/>
         </w:rPr>
-        <w:t>PARKING</w:t>
-      </w:r>
-      <w:proofErr w:type="gramEnd"/>
+        <w:t>,</w:t>
+      </w:r>
       <w:r>
         <w:rPr>
           <w:lang w:val="es-MX"/>
         </w:rPr>
-        <w:t xml:space="preserve"> SOFT) junto con el acrónimo del elemento o ítem que se manejará. Siendo así, la nomenclatura de ítem tendrá la siguiente estructura:</w:t>
+        <w:t xml:space="preserve"> junto con el acrónimo del elemento o ítem que se manejará. Siendo así, la nomenclatura de ítem tendrá la siguiente estructura:</w:t>
       </w:r>
     </w:p>
     <w:p>
@@ -6402,28 +6400,28 @@
 </file>
 
 <file path=customXml/item1.xml><?xml version="1.0" encoding="utf-8"?>
-<b:Sources xmlns:b="http://schemas.openxmlformats.org/officeDocument/2006/bibliography" xmlns="http://schemas.openxmlformats.org/officeDocument/2006/bibliography" SelectedStyle="\APASixthEditionOfficeOnline.xsl" StyleName="APA" Version="6"/>
-</file>
-
-<file path=customXml/item2.xml><?xml version="1.0" encoding="utf-8"?>
 <go:gDocsCustomXmlDataStorage xmlns:go="http://customooxmlschemas.google.com/" xmlns:r="http://schemas.openxmlformats.org/officeDocument/2006/relationships">
   <go:docsCustomData xmlns:go="http://customooxmlschemas.google.com/" roundtripDataSignature="AMtx7mgeLvjvUXrkGXTQ4vkPv4Euri/fLQ==">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</go:docsCustomData>
 </go:gDocsCustomXmlDataStorage>
 </file>
 
-<file path=customXml/itemProps1.xml><?xml version="1.0" encoding="utf-8"?>
-<ds:datastoreItem xmlns:ds="http://schemas.openxmlformats.org/officeDocument/2006/customXml" ds:itemID="{CCD740B2-C1E9-4802-93EE-830B5DCA4165}">
-  <ds:schemaRefs>
-    <ds:schemaRef ds:uri="http://schemas.openxmlformats.org/officeDocument/2006/bibliography"/>
-  </ds:schemaRefs>
-</ds:datastoreItem>
+<file path=customXml/item2.xml><?xml version="1.0" encoding="utf-8"?>
+<b:Sources xmlns:b="http://schemas.openxmlformats.org/officeDocument/2006/bibliography" xmlns="http://schemas.openxmlformats.org/officeDocument/2006/bibliography" SelectedStyle="\APASixthEditionOfficeOnline.xsl" StyleName="APA" Version="6"/>
 </file>
 
-<file path=customXml/itemProps2.xml><?xml version="1.0" encoding="utf-8"?>
+<file path=customXml/itemProps1.xml><?xml version="1.0" encoding="utf-8"?>
 <ds:datastoreItem xmlns:ds="http://schemas.openxmlformats.org/officeDocument/2006/customXml" ds:itemID="{11111111-1234-1234-1234-123412341234}">
   <ds:schemaRefs>
     <ds:schemaRef ds:uri="http://customooxmlschemas.google.com/"/>
     <ds:schemaRef ds:uri="http://schemas.openxmlformats.org/officeDocument/2006/relationships"/>
   </ds:schemaRefs>
 </ds:datastoreItem>
+</file>
+
+<file path=customXml/itemProps2.xml><?xml version="1.0" encoding="utf-8"?>
+<ds:datastoreItem xmlns:ds="http://schemas.openxmlformats.org/officeDocument/2006/customXml" ds:itemID="{CCD740B2-C1E9-4802-93EE-830B5DCA4165}">
+  <ds:schemaRefs>
+    <ds:schemaRef ds:uri="http://schemas.openxmlformats.org/officeDocument/2006/bibliography"/>
+  </ds:schemaRefs>
+</ds:datastoreItem>
 </file>
--- a/Documentos/Planes/Documentación.docx
+++ b/Documentos/Planes/Documentación.docx
@@ -491,7 +491,6 @@
           <w:lang w:val="es-PE"/>
         </w:rPr>
       </w:pPr>
-      <w:proofErr w:type="spellStart"/>
       <w:r>
         <w:rPr>
           <w:rFonts w:asciiTheme="majorHAnsi" w:hAnsiTheme="majorHAnsi" w:cstheme="majorHAnsi"/>
@@ -499,17 +498,7 @@
           <w:szCs w:val="28"/>
           <w:lang w:val="es-PE"/>
         </w:rPr>
-        <w:t>Tumi</w:t>
-      </w:r>
-      <w:proofErr w:type="spellEnd"/>
-      <w:r>
-        <w:rPr>
-          <w:rFonts w:asciiTheme="majorHAnsi" w:hAnsiTheme="majorHAnsi" w:cstheme="majorHAnsi"/>
-          <w:sz w:val="28"/>
-          <w:szCs w:val="28"/>
-          <w:lang w:val="es-PE"/>
-        </w:rPr>
-        <w:t xml:space="preserve"> Mamani, Nicole Gabriela</w:t>
+        <w:t>Tumi Mamani, Nicole Gabriela</w:t>
       </w:r>
     </w:p>
     <w:p>
@@ -555,27 +544,7 @@
           <w:szCs w:val="28"/>
           <w:lang w:val="es-PE"/>
         </w:rPr>
-        <w:t xml:space="preserve">Reyes </w:t>
-      </w:r>
-      <w:proofErr w:type="spellStart"/>
-      <w:r>
-        <w:rPr>
-          <w:rFonts w:asciiTheme="majorHAnsi" w:hAnsiTheme="majorHAnsi" w:cstheme="majorHAnsi"/>
-          <w:sz w:val="28"/>
-          <w:szCs w:val="28"/>
-          <w:lang w:val="es-PE"/>
-        </w:rPr>
-        <w:t>Cordova</w:t>
-      </w:r>
-      <w:proofErr w:type="spellEnd"/>
-      <w:r>
-        <w:rPr>
-          <w:rFonts w:asciiTheme="majorHAnsi" w:hAnsiTheme="majorHAnsi" w:cstheme="majorHAnsi"/>
-          <w:sz w:val="28"/>
-          <w:szCs w:val="28"/>
-          <w:lang w:val="es-PE"/>
-        </w:rPr>
-        <w:t xml:space="preserve"> Rodrigo Manuel</w:t>
+        <w:t>Reyes Cordova Rodrigo Manuel</w:t>
       </w:r>
     </w:p>
     <w:p>
@@ -598,19 +567,8 @@
           <w:szCs w:val="28"/>
           <w:lang w:val="es-PE"/>
         </w:rPr>
-        <w:t xml:space="preserve">Melgarejo Galiano, Nick </w:t>
+        <w:t>Melgarejo Galiano, Nick Wimberr</w:t>
       </w:r>
-      <w:proofErr w:type="spellStart"/>
-      <w:r>
-        <w:rPr>
-          <w:rFonts w:asciiTheme="majorHAnsi" w:hAnsiTheme="majorHAnsi" w:cstheme="majorHAnsi"/>
-          <w:sz w:val="28"/>
-          <w:szCs w:val="28"/>
-          <w:lang w:val="es-PE"/>
-        </w:rPr>
-        <w:t>Wimberr</w:t>
-      </w:r>
-      <w:proofErr w:type="spellEnd"/>
     </w:p>
     <w:p>
       <w:pPr>
@@ -678,59 +636,8 @@
           <w:szCs w:val="28"/>
           <w:lang w:val="es-PE"/>
         </w:rPr>
-        <w:t xml:space="preserve">Torres </w:t>
+        <w:t>Torres Rodriguez, Julian Sebastian</w:t>
       </w:r>
-      <w:proofErr w:type="spellStart"/>
-      <w:r>
-        <w:rPr>
-          <w:rFonts w:asciiTheme="majorHAnsi" w:hAnsiTheme="majorHAnsi" w:cstheme="majorHAnsi"/>
-          <w:sz w:val="28"/>
-          <w:szCs w:val="28"/>
-          <w:lang w:val="es-PE"/>
-        </w:rPr>
-        <w:t>Rodriguez</w:t>
-      </w:r>
-      <w:proofErr w:type="spellEnd"/>
-      <w:r>
-        <w:rPr>
-          <w:rFonts w:asciiTheme="majorHAnsi" w:hAnsiTheme="majorHAnsi" w:cstheme="majorHAnsi"/>
-          <w:sz w:val="28"/>
-          <w:szCs w:val="28"/>
-          <w:lang w:val="es-PE"/>
-        </w:rPr>
-        <w:t xml:space="preserve">, </w:t>
-      </w:r>
-      <w:proofErr w:type="spellStart"/>
-      <w:r>
-        <w:rPr>
-          <w:rFonts w:asciiTheme="majorHAnsi" w:hAnsiTheme="majorHAnsi" w:cstheme="majorHAnsi"/>
-          <w:sz w:val="28"/>
-          <w:szCs w:val="28"/>
-          <w:lang w:val="es-PE"/>
-        </w:rPr>
-        <w:t>Julian</w:t>
-      </w:r>
-      <w:proofErr w:type="spellEnd"/>
-      <w:r>
-        <w:rPr>
-          <w:rFonts w:asciiTheme="majorHAnsi" w:hAnsiTheme="majorHAnsi" w:cstheme="majorHAnsi"/>
-          <w:sz w:val="28"/>
-          <w:szCs w:val="28"/>
-          <w:lang w:val="es-PE"/>
-        </w:rPr>
-        <w:t xml:space="preserve"> </w:t>
-      </w:r>
-      <w:proofErr w:type="spellStart"/>
-      <w:r>
-        <w:rPr>
-          <w:rFonts w:asciiTheme="majorHAnsi" w:hAnsiTheme="majorHAnsi" w:cstheme="majorHAnsi"/>
-          <w:sz w:val="28"/>
-          <w:szCs w:val="28"/>
-          <w:lang w:val="es-PE"/>
-        </w:rPr>
-        <w:t>Sebastian</w:t>
-      </w:r>
-      <w:proofErr w:type="spellEnd"/>
     </w:p>
     <w:p>
       <w:pPr>
@@ -1802,6 +1709,501 @@
         <w:t>Lista de clasificación de CI</w:t>
       </w:r>
     </w:p>
+    <w:tbl>
+      <w:tblPr>
+        <w:tblStyle w:val="Tablaconcuadrcula"/>
+        <w:tblW w:w="0" w:type="auto"/>
+        <w:tblLook w:val="04A0" w:firstRow="1" w:lastRow="0" w:firstColumn="1" w:lastColumn="0" w:noHBand="0" w:noVBand="1"/>
+      </w:tblPr>
+      <w:tblGrid>
+        <w:gridCol w:w="1413"/>
+        <w:gridCol w:w="2835"/>
+        <w:gridCol w:w="1424"/>
+        <w:gridCol w:w="1578"/>
+        <w:gridCol w:w="1578"/>
+      </w:tblGrid>
+      <w:tr>
+        <w:tc>
+          <w:tcPr>
+            <w:tcW w:w="1413" w:type="dxa"/>
+            <w:vAlign w:val="center"/>
+          </w:tcPr>
+          <w:p>
+            <w:pPr>
+              <w:ind w:firstLine="0"/>
+              <w:jc w:val="center"/>
+            </w:pPr>
+            <w:r>
+              <w:t>Tipo</w:t>
+            </w:r>
+          </w:p>
+        </w:tc>
+        <w:tc>
+          <w:tcPr>
+            <w:tcW w:w="2835" w:type="dxa"/>
+            <w:vAlign w:val="center"/>
+          </w:tcPr>
+          <w:p>
+            <w:pPr>
+              <w:ind w:firstLine="0"/>
+              <w:jc w:val="center"/>
+            </w:pPr>
+            <w:r>
+              <w:t>Nombre del Ítem (CI)</w:t>
+            </w:r>
+          </w:p>
+        </w:tc>
+        <w:tc>
+          <w:tcPr>
+            <w:tcW w:w="1424" w:type="dxa"/>
+            <w:vAlign w:val="center"/>
+          </w:tcPr>
+          <w:p>
+            <w:pPr>
+              <w:ind w:firstLine="0"/>
+              <w:jc w:val="center"/>
+            </w:pPr>
+            <w:r>
+              <w:t>Origen</w:t>
+            </w:r>
+          </w:p>
+        </w:tc>
+        <w:tc>
+          <w:tcPr>
+            <w:tcW w:w="1578" w:type="dxa"/>
+            <w:vAlign w:val="center"/>
+          </w:tcPr>
+          <w:p>
+            <w:pPr>
+              <w:ind w:firstLine="0"/>
+              <w:jc w:val="center"/>
+            </w:pPr>
+            <w:r>
+              <w:t>Extensión</w:t>
+            </w:r>
+          </w:p>
+        </w:tc>
+        <w:tc>
+          <w:tcPr>
+            <w:tcW w:w="1578" w:type="dxa"/>
+            <w:vAlign w:val="center"/>
+          </w:tcPr>
+          <w:p>
+            <w:pPr>
+              <w:ind w:firstLine="0"/>
+              <w:jc w:val="center"/>
+            </w:pPr>
+            <w:r>
+              <w:t>Proyecto</w:t>
+            </w:r>
+          </w:p>
+        </w:tc>
+      </w:tr>
+      <w:tr>
+        <w:tc>
+          <w:tcPr>
+            <w:tcW w:w="1413" w:type="dxa"/>
+            <w:vAlign w:val="center"/>
+          </w:tcPr>
+          <w:p>
+            <w:pPr>
+              <w:ind w:firstLine="0"/>
+              <w:jc w:val="center"/>
+            </w:pPr>
+            <w:r>
+              <w:t>E</w:t>
+            </w:r>
+          </w:p>
+        </w:tc>
+        <w:tc>
+          <w:tcPr>
+            <w:tcW w:w="2835" w:type="dxa"/>
+            <w:vAlign w:val="center"/>
+          </w:tcPr>
+          <w:p>
+            <w:pPr>
+              <w:ind w:firstLine="0"/>
+            </w:pPr>
+            <w:r>
+              <w:rPr>
+                <w:rFonts w:ascii="Calibri" w:hAnsi="Calibri" w:cs="Calibri"/>
+              </w:rPr>
+              <w:t>Cronograma</w:t>
+            </w:r>
+          </w:p>
+        </w:tc>
+        <w:tc>
+          <w:tcPr>
+            <w:tcW w:w="1424" w:type="dxa"/>
+            <w:vAlign w:val="center"/>
+          </w:tcPr>
+          <w:p>
+            <w:pPr>
+              <w:ind w:firstLine="0"/>
+              <w:jc w:val="center"/>
+            </w:pPr>
+            <w:r>
+              <w:t>E</w:t>
+            </w:r>
+          </w:p>
+        </w:tc>
+        <w:tc>
+          <w:tcPr>
+            <w:tcW w:w="1578" w:type="dxa"/>
+            <w:vAlign w:val="center"/>
+          </w:tcPr>
+          <w:p>
+            <w:pPr>
+              <w:ind w:firstLine="0"/>
+              <w:jc w:val="center"/>
+            </w:pPr>
+            <w:r>
+              <w:t>XLSX</w:t>
+            </w:r>
+          </w:p>
+        </w:tc>
+        <w:tc>
+          <w:tcPr>
+            <w:tcW w:w="1578" w:type="dxa"/>
+            <w:vAlign w:val="center"/>
+          </w:tcPr>
+          <w:p>
+            <w:pPr>
+              <w:ind w:firstLine="0"/>
+              <w:jc w:val="center"/>
+            </w:pPr>
+            <w:r>
+              <w:t>-</w:t>
+            </w:r>
+          </w:p>
+        </w:tc>
+      </w:tr>
+      <w:tr>
+        <w:tc>
+          <w:tcPr>
+            <w:tcW w:w="1413" w:type="dxa"/>
+            <w:vAlign w:val="center"/>
+          </w:tcPr>
+          <w:p>
+            <w:pPr>
+              <w:ind w:firstLine="0"/>
+              <w:jc w:val="center"/>
+            </w:pPr>
+            <w:r>
+              <w:t>E</w:t>
+            </w:r>
+          </w:p>
+        </w:tc>
+        <w:tc>
+          <w:tcPr>
+            <w:tcW w:w="2835" w:type="dxa"/>
+            <w:vAlign w:val="center"/>
+          </w:tcPr>
+          <w:p>
+            <w:pPr>
+              <w:ind w:firstLine="0"/>
+            </w:pPr>
+            <w:r>
+              <w:rPr>
+                <w:rFonts w:ascii="Calibri" w:hAnsi="Calibri" w:cs="Calibri"/>
+              </w:rPr>
+              <w:t>Documento de Historias de Usuario</w:t>
+            </w:r>
+          </w:p>
+        </w:tc>
+        <w:tc>
+          <w:tcPr>
+            <w:tcW w:w="1424" w:type="dxa"/>
+            <w:vAlign w:val="center"/>
+          </w:tcPr>
+          <w:p>
+            <w:pPr>
+              <w:ind w:firstLine="0"/>
+              <w:jc w:val="center"/>
+            </w:pPr>
+            <w:r>
+              <w:t>P</w:t>
+            </w:r>
+          </w:p>
+        </w:tc>
+        <w:tc>
+          <w:tcPr>
+            <w:tcW w:w="1578" w:type="dxa"/>
+            <w:vAlign w:val="center"/>
+          </w:tcPr>
+          <w:p>
+            <w:pPr>
+              <w:ind w:firstLine="0"/>
+              <w:jc w:val="center"/>
+            </w:pPr>
+            <w:r>
+              <w:t>DOC</w:t>
+            </w:r>
+          </w:p>
+        </w:tc>
+        <w:tc>
+          <w:tcPr>
+            <w:tcW w:w="1578" w:type="dxa"/>
+            <w:vAlign w:val="center"/>
+          </w:tcPr>
+          <w:p>
+            <w:pPr>
+              <w:ind w:firstLine="0"/>
+              <w:jc w:val="center"/>
+            </w:pPr>
+            <w:r>
+              <w:t>-</w:t>
+            </w:r>
+          </w:p>
+        </w:tc>
+      </w:tr>
+      <w:tr>
+        <w:tc>
+          <w:tcPr>
+            <w:tcW w:w="1413" w:type="dxa"/>
+            <w:vAlign w:val="center"/>
+          </w:tcPr>
+          <w:p>
+            <w:pPr>
+              <w:ind w:firstLine="0"/>
+              <w:jc w:val="center"/>
+            </w:pPr>
+            <w:r>
+              <w:t>E</w:t>
+            </w:r>
+          </w:p>
+        </w:tc>
+        <w:tc>
+          <w:tcPr>
+            <w:tcW w:w="2835" w:type="dxa"/>
+            <w:vAlign w:val="center"/>
+          </w:tcPr>
+          <w:p>
+            <w:pPr>
+              <w:ind w:firstLine="0"/>
+            </w:pPr>
+            <w:r>
+              <w:rPr>
+                <w:rFonts w:ascii="Calibri" w:hAnsi="Calibri" w:cs="Calibri"/>
+              </w:rPr>
+              <w:t>Documento de Base de Datos</w:t>
+            </w:r>
+          </w:p>
+        </w:tc>
+        <w:tc>
+          <w:tcPr>
+            <w:tcW w:w="1424" w:type="dxa"/>
+            <w:vAlign w:val="center"/>
+          </w:tcPr>
+          <w:p>
+            <w:pPr>
+              <w:ind w:firstLine="0"/>
+              <w:jc w:val="center"/>
+            </w:pPr>
+            <w:r>
+              <w:t>P</w:t>
+            </w:r>
+          </w:p>
+        </w:tc>
+        <w:tc>
+          <w:tcPr>
+            <w:tcW w:w="1578" w:type="dxa"/>
+            <w:vAlign w:val="center"/>
+          </w:tcPr>
+          <w:p>
+            <w:pPr>
+              <w:ind w:firstLine="0"/>
+              <w:jc w:val="center"/>
+            </w:pPr>
+            <w:r>
+              <w:t>DOC</w:t>
+            </w:r>
+          </w:p>
+        </w:tc>
+        <w:tc>
+          <w:tcPr>
+            <w:tcW w:w="1578" w:type="dxa"/>
+            <w:vAlign w:val="center"/>
+          </w:tcPr>
+          <w:p>
+            <w:pPr>
+              <w:ind w:firstLine="0"/>
+              <w:jc w:val="center"/>
+            </w:pPr>
+            <w:r>
+              <w:t>-</w:t>
+            </w:r>
+          </w:p>
+        </w:tc>
+      </w:tr>
+      <w:tr>
+        <w:tc>
+          <w:tcPr>
+            <w:tcW w:w="1413" w:type="dxa"/>
+            <w:vAlign w:val="center"/>
+          </w:tcPr>
+          <w:p>
+            <w:pPr>
+              <w:ind w:firstLine="0"/>
+              <w:jc w:val="center"/>
+            </w:pPr>
+            <w:r>
+              <w:t>E</w:t>
+            </w:r>
+          </w:p>
+        </w:tc>
+        <w:tc>
+          <w:tcPr>
+            <w:tcW w:w="2835" w:type="dxa"/>
+            <w:vAlign w:val="center"/>
+          </w:tcPr>
+          <w:p>
+            <w:pPr>
+              <w:ind w:firstLine="0"/>
+            </w:pPr>
+            <w:r>
+              <w:rPr>
+                <w:rFonts w:ascii="Calibri" w:hAnsi="Calibri" w:cs="Calibri"/>
+              </w:rPr>
+              <w:t>Documento de Diseño de Interface</w:t>
+            </w:r>
+          </w:p>
+        </w:tc>
+        <w:tc>
+          <w:tcPr>
+            <w:tcW w:w="1424" w:type="dxa"/>
+            <w:vAlign w:val="center"/>
+          </w:tcPr>
+          <w:p>
+            <w:pPr>
+              <w:ind w:firstLine="0"/>
+              <w:jc w:val="center"/>
+              <w:rPr>
+                <w:sz w:val="20"/>
+                <w:szCs w:val="20"/>
+              </w:rPr>
+            </w:pPr>
+            <w:r>
+              <w:rPr>
+                <w:sz w:val="20"/>
+                <w:szCs w:val="20"/>
+              </w:rPr>
+              <w:t>P</w:t>
+            </w:r>
+          </w:p>
+        </w:tc>
+        <w:tc>
+          <w:tcPr>
+            <w:tcW w:w="1578" w:type="dxa"/>
+            <w:vAlign w:val="center"/>
+          </w:tcPr>
+          <w:p>
+            <w:pPr>
+              <w:ind w:firstLine="0"/>
+              <w:jc w:val="center"/>
+            </w:pPr>
+            <w:r>
+              <w:t>PDF</w:t>
+            </w:r>
+          </w:p>
+        </w:tc>
+        <w:tc>
+          <w:tcPr>
+            <w:tcW w:w="1578" w:type="dxa"/>
+            <w:vAlign w:val="center"/>
+          </w:tcPr>
+          <w:p>
+            <w:pPr>
+              <w:ind w:firstLine="0"/>
+              <w:jc w:val="center"/>
+            </w:pPr>
+            <w:r>
+              <w:t>-</w:t>
+            </w:r>
+          </w:p>
+        </w:tc>
+      </w:tr>
+      <w:tr>
+        <w:tc>
+          <w:tcPr>
+            <w:tcW w:w="1413" w:type="dxa"/>
+            <w:vAlign w:val="center"/>
+          </w:tcPr>
+          <w:p>
+            <w:pPr>
+              <w:ind w:firstLine="0"/>
+              <w:jc w:val="center"/>
+            </w:pPr>
+            <w:r>
+              <w:t>E</w:t>
+            </w:r>
+          </w:p>
+        </w:tc>
+        <w:tc>
+          <w:tcPr>
+            <w:tcW w:w="2835" w:type="dxa"/>
+            <w:vAlign w:val="center"/>
+          </w:tcPr>
+          <w:p>
+            <w:pPr>
+              <w:ind w:firstLine="0"/>
+            </w:pPr>
+            <w:r>
+              <w:rPr>
+                <w:rFonts w:ascii="Calibri" w:hAnsi="Calibri" w:cs="Calibri"/>
+              </w:rPr>
+              <w:t>Manual de Configuración</w:t>
+            </w:r>
+          </w:p>
+        </w:tc>
+        <w:tc>
+          <w:tcPr>
+            <w:tcW w:w="1424" w:type="dxa"/>
+            <w:vAlign w:val="center"/>
+          </w:tcPr>
+          <w:p>
+            <w:pPr>
+              <w:ind w:firstLine="0"/>
+              <w:jc w:val="center"/>
+            </w:pPr>
+            <w:r>
+              <w:t>P</w:t>
+            </w:r>
+          </w:p>
+        </w:tc>
+        <w:tc>
+          <w:tcPr>
+            <w:tcW w:w="1578" w:type="dxa"/>
+            <w:vAlign w:val="center"/>
+          </w:tcPr>
+          <w:p>
+            <w:pPr>
+              <w:ind w:firstLine="0"/>
+              <w:jc w:val="center"/>
+            </w:pPr>
+            <w:r>
+              <w:t>DOC</w:t>
+            </w:r>
+          </w:p>
+        </w:tc>
+        <w:tc>
+          <w:tcPr>
+            <w:tcW w:w="1578" w:type="dxa"/>
+            <w:vAlign w:val="center"/>
+          </w:tcPr>
+          <w:p>
+            <w:pPr>
+              <w:ind w:firstLine="0"/>
+              <w:jc w:val="center"/>
+            </w:pPr>
+            <w:r>
+              <w:t>-</w:t>
+            </w:r>
+          </w:p>
+        </w:tc>
+      </w:tr>
+    </w:tbl>
+    <w:p/>
     <w:p>
       <w:pPr>
         <w:pStyle w:val="Ttulo4"/>
@@ -1911,7 +2313,6 @@
           <w:sz w:val="28"/>
           <w:szCs w:val="28"/>
         </w:rPr>
-        <w:lastRenderedPageBreak/>
         <w:t>Lista de ítem con la nomenclatura</w:t>
       </w:r>
     </w:p>
@@ -1965,7 +2366,6 @@
                 <w:lang w:val="es-PE"/>
               </w:rPr>
             </w:pPr>
-            <w:proofErr w:type="spellStart"/>
             <w:r>
               <w:rPr>
                 <w:rFonts w:ascii="Calibri" w:hAnsi="Calibri" w:cs="Calibri"/>
@@ -1977,7 +2377,6 @@
               </w:rPr>
               <w:t>Item</w:t>
             </w:r>
-            <w:proofErr w:type="spellEnd"/>
           </w:p>
         </w:tc>
         <w:tc>
@@ -2492,19 +2891,8 @@
                 <w:szCs w:val="22"/>
                 <w:lang w:val="es-PE"/>
               </w:rPr>
-              <w:t xml:space="preserve">Documento de Diseño de </w:t>
-            </w:r>
-            <w:proofErr w:type="gramStart"/>
-            <w:r>
-              <w:rPr>
-                <w:rFonts w:ascii="Calibri" w:hAnsi="Calibri" w:cs="Calibri"/>
-                <w:sz w:val="22"/>
-                <w:szCs w:val="22"/>
-                <w:lang w:val="es-PE"/>
-              </w:rPr>
-              <w:t>Interface</w:t>
-            </w:r>
-            <w:proofErr w:type="gramEnd"/>
+              <w:t>Documento de Diseño de Interface</w:t>
+            </w:r>
           </w:p>
         </w:tc>
         <w:tc>
@@ -3327,7 +3715,6 @@
           <w:noProof/>
           <w:lang w:val="en-US" w:eastAsia="en-US"/>
         </w:rPr>
-        <w:lastRenderedPageBreak/>
         <w:drawing>
           <wp:anchor distT="0" distB="0" distL="114300" distR="114300" simplePos="0" relativeHeight="251661312" behindDoc="1" locked="0" layoutInCell="1" hidden="0" allowOverlap="1" wp14:anchorId="0F5E7EF0" wp14:editId="334E2264">
             <wp:simplePos x="0" y="0"/>

--- a/Documentos/Planes/Documentación.docx
+++ b/Documentos/Planes/Documentación.docx
@@ -1835,19 +1835,21 @@
         <w:rPr>
           <w:lang w:val="es-MX"/>
         </w:rPr>
-        <w:t>En este caso, la nomenclatura se ha definido de acuerdo con el acrónimo del nombre del proyecto (PARKING SOFT)</w:t>
-      </w:r>
+        <w:t>En este caso, la nomenclatura se ha definido de acuerdo con el acrónimo del nombre del proyecto (</w:t>
+      </w:r>
+      <w:proofErr w:type="gramStart"/>
       <w:r>
         <w:rPr>
           <w:lang w:val="es-MX"/>
         </w:rPr>
-        <w:t>,</w:t>
-      </w:r>
+        <w:t>PARKING</w:t>
+      </w:r>
+      <w:proofErr w:type="gramEnd"/>
       <w:r>
         <w:rPr>
           <w:lang w:val="es-MX"/>
         </w:rPr>
-        <w:t xml:space="preserve"> junto con el acrónimo del elemento o ítem que se manejará. Siendo así, la nomenclatura de ítem tendrá la siguiente estructura:</w:t>
+        <w:t xml:space="preserve"> SOFT) junto con el acrónimo del elemento o ítem que se manejará. Siendo así, la nomenclatura de ítem tendrá la siguiente estructura:</w:t>
       </w:r>
     </w:p>
     <w:p>
@@ -6400,28 +6402,28 @@
 </file>
 
 <file path=customXml/item1.xml><?xml version="1.0" encoding="utf-8"?>
+<b:Sources xmlns:b="http://schemas.openxmlformats.org/officeDocument/2006/bibliography" xmlns="http://schemas.openxmlformats.org/officeDocument/2006/bibliography" SelectedStyle="\APASixthEditionOfficeOnline.xsl" StyleName="APA" Version="6"/>
+</file>
+
+<file path=customXml/item2.xml><?xml version="1.0" encoding="utf-8"?>
 <go:gDocsCustomXmlDataStorage xmlns:go="http://customooxmlschemas.google.com/" xmlns:r="http://schemas.openxmlformats.org/officeDocument/2006/relationships">
   <go:docsCustomData xmlns:go="http://customooxmlschemas.google.com/" roundtripDataSignature="AMtx7mgeLvjvUXrkGXTQ4vkPv4Euri/fLQ==">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</go:docsCustomData>
 </go:gDocsCustomXmlDataStorage>
 </file>
 
-<file path=customXml/item2.xml><?xml version="1.0" encoding="utf-8"?>
-<b:Sources xmlns:b="http://schemas.openxmlformats.org/officeDocument/2006/bibliography" xmlns="http://schemas.openxmlformats.org/officeDocument/2006/bibliography" SelectedStyle="\APASixthEditionOfficeOnline.xsl" StyleName="APA" Version="6"/>
+<file path=customXml/itemProps1.xml><?xml version="1.0" encoding="utf-8"?>
+<ds:datastoreItem xmlns:ds="http://schemas.openxmlformats.org/officeDocument/2006/customXml" ds:itemID="{CCD740B2-C1E9-4802-93EE-830B5DCA4165}">
+  <ds:schemaRefs>
+    <ds:schemaRef ds:uri="http://schemas.openxmlformats.org/officeDocument/2006/bibliography"/>
+  </ds:schemaRefs>
+</ds:datastoreItem>
 </file>
 
-<file path=customXml/itemProps1.xml><?xml version="1.0" encoding="utf-8"?>
+<file path=customXml/itemProps2.xml><?xml version="1.0" encoding="utf-8"?>
 <ds:datastoreItem xmlns:ds="http://schemas.openxmlformats.org/officeDocument/2006/customXml" ds:itemID="{11111111-1234-1234-1234-123412341234}">
   <ds:schemaRefs>
     <ds:schemaRef ds:uri="http://customooxmlschemas.google.com/"/>
     <ds:schemaRef ds:uri="http://schemas.openxmlformats.org/officeDocument/2006/relationships"/>
   </ds:schemaRefs>
 </ds:datastoreItem>
-</file>
-
-<file path=customXml/itemProps2.xml><?xml version="1.0" encoding="utf-8"?>
-<ds:datastoreItem xmlns:ds="http://schemas.openxmlformats.org/officeDocument/2006/customXml" ds:itemID="{CCD740B2-C1E9-4802-93EE-830B5DCA4165}">
-  <ds:schemaRefs>
-    <ds:schemaRef ds:uri="http://schemas.openxmlformats.org/officeDocument/2006/bibliography"/>
-  </ds:schemaRefs>
-</ds:datastoreItem>
 </file>
--- a/Documentos/Planes/Documentación.docx
+++ b/Documentos/Planes/Documentación.docx
@@ -1684,6 +1684,71 @@
       <w:bookmarkEnd w:id="11"/>
     </w:p>
     <w:p>
+      <w:r>
+        <w:t>En este apartado identificamos y asignamos nombres de manera sistemática e identificativa a cada uno de los elementos que forman parte de un nuestro producto de software, desde su fase inicial hasta fase final de desarrollo, con el objetivo de:</w:t>
+      </w:r>
+    </w:p>
+    <w:p>
+      <w:pPr>
+        <w:pStyle w:val="Prrafodelista"/>
+        <w:numPr>
+          <w:ilvl w:val="0"/>
+          <w:numId w:val="15"/>
+        </w:numPr>
+      </w:pPr>
+      <w:r>
+        <w:t>Establecer una jerarquía preliminar de nuestro producto</w:t>
+      </w:r>
+    </w:p>
+    <w:p>
+      <w:pPr>
+        <w:pStyle w:val="Prrafodelista"/>
+        <w:numPr>
+          <w:ilvl w:val="0"/>
+          <w:numId w:val="15"/>
+        </w:numPr>
+      </w:pPr>
+      <w:r>
+        <w:t>Seleccionar elementos de configuración</w:t>
+      </w:r>
+    </w:p>
+    <w:p>
+      <w:pPr>
+        <w:pStyle w:val="Prrafodelista"/>
+        <w:numPr>
+          <w:ilvl w:val="0"/>
+          <w:numId w:val="15"/>
+        </w:numPr>
+      </w:pPr>
+      <w:r>
+        <w:t>Definir las relaciones entre dichos elementos</w:t>
+      </w:r>
+    </w:p>
+    <w:p>
+      <w:pPr>
+        <w:pStyle w:val="Prrafodelista"/>
+        <w:numPr>
+          <w:ilvl w:val="0"/>
+          <w:numId w:val="15"/>
+        </w:numPr>
+      </w:pPr>
+      <w:r>
+        <w:t>Establecer lineamientos base</w:t>
+      </w:r>
+    </w:p>
+    <w:p>
+      <w:pPr>
+        <w:pStyle w:val="Prrafodelista"/>
+        <w:numPr>
+          <w:ilvl w:val="0"/>
+          <w:numId w:val="15"/>
+        </w:numPr>
+      </w:pPr>
+      <w:r>
+        <w:t>Definir un esquema de identificación</w:t>
+      </w:r>
+    </w:p>
+    <w:p>
       <w:pPr>
         <w:pStyle w:val="Ttulo4"/>
         <w:numPr>
@@ -2048,6 +2113,7 @@
               <w:jc w:val="center"/>
             </w:pPr>
             <w:r>
+              <w:lastRenderedPageBreak/>
               <w:t>E</w:t>
             </w:r>
           </w:p>
@@ -3061,6 +3127,7 @@
                 <w:szCs w:val="22"/>
                 <w:lang w:val="es-PE"/>
               </w:rPr>
+              <w:lastRenderedPageBreak/>
               <w:t>Manual de Configuración</w:t>
             </w:r>
           </w:p>
@@ -4605,6 +4672,119 @@
     </w:lvl>
   </w:abstractNum>
   <w:abstractNum w:abstractNumId="6" w15:restartNumberingAfterBreak="0">
+    <w:nsid w:val="3A533DA4"/>
+    <w:multiLevelType w:val="hybridMultilevel"/>
+    <w:tmpl w:val="F934FEDE"/>
+    <w:lvl w:ilvl="0" w:tplc="280A0001">
+      <w:start w:val="1"/>
+      <w:numFmt w:val="bullet"/>
+      <w:lvlText w:val=""/>
+      <w:lvlJc w:val="left"/>
+      <w:pPr>
+        <w:ind w:left="1440" w:hanging="360"/>
+      </w:pPr>
+      <w:rPr>
+        <w:rFonts w:ascii="Symbol" w:hAnsi="Symbol" w:hint="default"/>
+      </w:rPr>
+    </w:lvl>
+    <w:lvl w:ilvl="1" w:tplc="280A0003" w:tentative="1">
+      <w:start w:val="1"/>
+      <w:numFmt w:val="bullet"/>
+      <w:lvlText w:val="o"/>
+      <w:lvlJc w:val="left"/>
+      <w:pPr>
+        <w:ind w:left="2160" w:hanging="360"/>
+      </w:pPr>
+      <w:rPr>
+        <w:rFonts w:ascii="Courier New" w:hAnsi="Courier New" w:cs="Courier New" w:hint="default"/>
+      </w:rPr>
+    </w:lvl>
+    <w:lvl w:ilvl="2" w:tplc="280A0005" w:tentative="1">
+      <w:start w:val="1"/>
+      <w:numFmt w:val="bullet"/>
+      <w:lvlText w:val=""/>
+      <w:lvlJc w:val="left"/>
+      <w:pPr>
+        <w:ind w:left="2880" w:hanging="360"/>
+      </w:pPr>
+      <w:rPr>
+        <w:rFonts w:ascii="Wingdings" w:hAnsi="Wingdings" w:hint="default"/>
+      </w:rPr>
+    </w:lvl>
+    <w:lvl w:ilvl="3" w:tplc="280A0001" w:tentative="1">
+      <w:start w:val="1"/>
+      <w:numFmt w:val="bullet"/>
+      <w:lvlText w:val=""/>
+      <w:lvlJc w:val="left"/>
+      <w:pPr>
+        <w:ind w:left="3600" w:hanging="360"/>
+      </w:pPr>
+      <w:rPr>
+        <w:rFonts w:ascii="Symbol" w:hAnsi="Symbol" w:hint="default"/>
+      </w:rPr>
+    </w:lvl>
+    <w:lvl w:ilvl="4" w:tplc="280A0003" w:tentative="1">
+      <w:start w:val="1"/>
+      <w:numFmt w:val="bullet"/>
+      <w:lvlText w:val="o"/>
+      <w:lvlJc w:val="left"/>
+      <w:pPr>
+        <w:ind w:left="4320" w:hanging="360"/>
+      </w:pPr>
+      <w:rPr>
+        <w:rFonts w:ascii="Courier New" w:hAnsi="Courier New" w:cs="Courier New" w:hint="default"/>
+      </w:rPr>
+    </w:lvl>
+    <w:lvl w:ilvl="5" w:tplc="280A0005" w:tentative="1">
+      <w:start w:val="1"/>
+      <w:numFmt w:val="bullet"/>
+      <w:lvlText w:val=""/>
+      <w:lvlJc w:val="left"/>
+      <w:pPr>
+        <w:ind w:left="5040" w:hanging="360"/>
+      </w:pPr>
+      <w:rPr>
+        <w:rFonts w:ascii="Wingdings" w:hAnsi="Wingdings" w:hint="default"/>
+      </w:rPr>
+    </w:lvl>
+    <w:lvl w:ilvl="6" w:tplc="280A0001" w:tentative="1">
+      <w:start w:val="1"/>
+      <w:numFmt w:val="bullet"/>
+      <w:lvlText w:val=""/>
+      <w:lvlJc w:val="left"/>
+      <w:pPr>
+        <w:ind w:left="5760" w:hanging="360"/>
+      </w:pPr>
+      <w:rPr>
+        <w:rFonts w:ascii="Symbol" w:hAnsi="Symbol" w:hint="default"/>
+      </w:rPr>
+    </w:lvl>
+    <w:lvl w:ilvl="7" w:tplc="280A0003" w:tentative="1">
+      <w:start w:val="1"/>
+      <w:numFmt w:val="bullet"/>
+      <w:lvlText w:val="o"/>
+      <w:lvlJc w:val="left"/>
+      <w:pPr>
+        <w:ind w:left="6480" w:hanging="360"/>
+      </w:pPr>
+      <w:rPr>
+        <w:rFonts w:ascii="Courier New" w:hAnsi="Courier New" w:cs="Courier New" w:hint="default"/>
+      </w:rPr>
+    </w:lvl>
+    <w:lvl w:ilvl="8" w:tplc="280A0005" w:tentative="1">
+      <w:start w:val="1"/>
+      <w:numFmt w:val="bullet"/>
+      <w:lvlText w:val=""/>
+      <w:lvlJc w:val="left"/>
+      <w:pPr>
+        <w:ind w:left="7200" w:hanging="360"/>
+      </w:pPr>
+      <w:rPr>
+        <w:rFonts w:ascii="Wingdings" w:hAnsi="Wingdings" w:hint="default"/>
+      </w:rPr>
+    </w:lvl>
+  </w:abstractNum>
+  <w:abstractNum w:abstractNumId="7" w15:restartNumberingAfterBreak="0">
     <w:nsid w:val="40FD75CD"/>
     <w:multiLevelType w:val="multilevel"/>
     <w:tmpl w:val="05609382"/>
@@ -4718,7 +4898,7 @@
       </w:rPr>
     </w:lvl>
   </w:abstractNum>
-  <w:abstractNum w:abstractNumId="7" w15:restartNumberingAfterBreak="0">
+  <w:abstractNum w:abstractNumId="8" w15:restartNumberingAfterBreak="0">
     <w:nsid w:val="41824F83"/>
     <w:multiLevelType w:val="hybridMultilevel"/>
     <w:tmpl w:val="38D234C2"/>
@@ -4804,7 +4984,7 @@
       </w:pPr>
     </w:lvl>
   </w:abstractNum>
-  <w:abstractNum w:abstractNumId="8" w15:restartNumberingAfterBreak="0">
+  <w:abstractNum w:abstractNumId="9" w15:restartNumberingAfterBreak="0">
     <w:nsid w:val="41DA144E"/>
     <w:multiLevelType w:val="multilevel"/>
     <w:tmpl w:val="52CCD894"/>
@@ -4918,7 +5098,7 @@
       </w:rPr>
     </w:lvl>
   </w:abstractNum>
-  <w:abstractNum w:abstractNumId="9" w15:restartNumberingAfterBreak="0">
+  <w:abstractNum w:abstractNumId="10" w15:restartNumberingAfterBreak="0">
     <w:nsid w:val="5A16473F"/>
     <w:multiLevelType w:val="multilevel"/>
     <w:tmpl w:val="07163F9A"/>
@@ -5032,7 +5212,7 @@
       </w:rPr>
     </w:lvl>
   </w:abstractNum>
-  <w:abstractNum w:abstractNumId="10" w15:restartNumberingAfterBreak="0">
+  <w:abstractNum w:abstractNumId="11" w15:restartNumberingAfterBreak="0">
     <w:nsid w:val="5C033293"/>
     <w:multiLevelType w:val="hybridMultilevel"/>
     <w:tmpl w:val="D0304B74"/>
@@ -5124,7 +5304,7 @@
       </w:pPr>
     </w:lvl>
   </w:abstractNum>
-  <w:abstractNum w:abstractNumId="11" w15:restartNumberingAfterBreak="0">
+  <w:abstractNum w:abstractNumId="12" w15:restartNumberingAfterBreak="0">
     <w:nsid w:val="650C3871"/>
     <w:multiLevelType w:val="multilevel"/>
     <w:tmpl w:val="280A001F"/>
@@ -5213,7 +5393,7 @@
       </w:pPr>
     </w:lvl>
   </w:abstractNum>
-  <w:abstractNum w:abstractNumId="12" w15:restartNumberingAfterBreak="0">
+  <w:abstractNum w:abstractNumId="13" w15:restartNumberingAfterBreak="0">
     <w:nsid w:val="6F1F370B"/>
     <w:multiLevelType w:val="multilevel"/>
     <w:tmpl w:val="99F0F5E2"/>
@@ -5327,7 +5507,7 @@
       </w:rPr>
     </w:lvl>
   </w:abstractNum>
-  <w:abstractNum w:abstractNumId="13" w15:restartNumberingAfterBreak="0">
+  <w:abstractNum w:abstractNumId="14" w15:restartNumberingAfterBreak="0">
     <w:nsid w:val="7C0A4BFC"/>
     <w:multiLevelType w:val="multilevel"/>
     <w:tmpl w:val="767E5F60"/>
@@ -5442,19 +5622,19 @@
     </w:lvl>
   </w:abstractNum>
   <w:num w:numId="1">
-    <w:abstractNumId w:val="9"/>
+    <w:abstractNumId w:val="10"/>
   </w:num>
   <w:num w:numId="2">
     <w:abstractNumId w:val="2"/>
   </w:num>
   <w:num w:numId="3">
-    <w:abstractNumId w:val="6"/>
+    <w:abstractNumId w:val="7"/>
   </w:num>
   <w:num w:numId="4">
     <w:abstractNumId w:val="5"/>
   </w:num>
   <w:num w:numId="5">
-    <w:abstractNumId w:val="13"/>
+    <w:abstractNumId w:val="14"/>
   </w:num>
   <w:num w:numId="6">
     <w:abstractNumId w:val="0"/>
@@ -5463,10 +5643,10 @@
     <w:abstractNumId w:val="4"/>
   </w:num>
   <w:num w:numId="8">
-    <w:abstractNumId w:val="12"/>
+    <w:abstractNumId w:val="13"/>
   </w:num>
   <w:num w:numId="9">
-    <w:abstractNumId w:val="8"/>
+    <w:abstractNumId w:val="9"/>
   </w:num>
   <w:num w:numId="10">
     <w:abstractNumId w:val="1"/>
@@ -5475,13 +5655,16 @@
     <w:abstractNumId w:val="3"/>
   </w:num>
   <w:num w:numId="12">
-    <w:abstractNumId w:val="7"/>
+    <w:abstractNumId w:val="8"/>
   </w:num>
   <w:num w:numId="13">
+    <w:abstractNumId w:val="12"/>
+  </w:num>
+  <w:num w:numId="14">
     <w:abstractNumId w:val="11"/>
   </w:num>
-  <w:num w:numId="14">
-    <w:abstractNumId w:val="10"/>
+  <w:num w:numId="15">
+    <w:abstractNumId w:val="6"/>
   </w:num>
 </w:numbering>
 </file>
@@ -8206,28 +8389,28 @@
 </file>
 
 <file path=customXml/item1.xml><?xml version="1.0" encoding="utf-8"?>
+<b:Sources xmlns:b="http://schemas.openxmlformats.org/officeDocument/2006/bibliography" xmlns="http://schemas.openxmlformats.org/officeDocument/2006/bibliography" SelectedStyle="\APASixthEditionOfficeOnline.xsl" StyleName="APA" Version="6"/>
+</file>
+
+<file path=customXml/item2.xml><?xml version="1.0" encoding="utf-8"?>
 <go:gDocsCustomXmlDataStorage xmlns:go="http://customooxmlschemas.google.com/" xmlns:r="http://schemas.openxmlformats.org/officeDocument/2006/relationships">
   <go:docsCustomData xmlns:go="http://customooxmlschemas.google.com/" roundtripDataSignature="AMtx7mgeLvjvUXrkGXTQ4vkPv4Euri/fLQ==">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</go:docsCustomData>
 </go:gDocsCustomXmlDataStorage>
 </file>
 
-<file path=customXml/item2.xml><?xml version="1.0" encoding="utf-8"?>
-<b:Sources xmlns:b="http://schemas.openxmlformats.org/officeDocument/2006/bibliography" xmlns="http://schemas.openxmlformats.org/officeDocument/2006/bibliography" SelectedStyle="\APASixthEditionOfficeOnline.xsl" StyleName="APA" Version="6"/>
+<file path=customXml/itemProps1.xml><?xml version="1.0" encoding="utf-8"?>
+<ds:datastoreItem xmlns:ds="http://schemas.openxmlformats.org/officeDocument/2006/customXml" ds:itemID="{B27E3AFD-0FEC-48C1-BE11-B6879C9E2854}">
+  <ds:schemaRefs>
+    <ds:schemaRef ds:uri="http://schemas.openxmlformats.org/officeDocument/2006/bibliography"/>
+  </ds:schemaRefs>
+</ds:datastoreItem>
 </file>
 
-<file path=customXml/itemProps1.xml><?xml version="1.0" encoding="utf-8"?>
+<file path=customXml/itemProps2.xml><?xml version="1.0" encoding="utf-8"?>
 <ds:datastoreItem xmlns:ds="http://schemas.openxmlformats.org/officeDocument/2006/customXml" ds:itemID="{11111111-1234-1234-1234-123412341234}">
   <ds:schemaRefs>
     <ds:schemaRef ds:uri="http://customooxmlschemas.google.com/"/>
     <ds:schemaRef ds:uri="http://schemas.openxmlformats.org/officeDocument/2006/relationships"/>
   </ds:schemaRefs>
 </ds:datastoreItem>
-</file>
-
-<file path=customXml/itemProps2.xml><?xml version="1.0" encoding="utf-8"?>
-<ds:datastoreItem xmlns:ds="http://schemas.openxmlformats.org/officeDocument/2006/customXml" ds:itemID="{B27E3AFD-0FEC-48C1-BE11-B6879C9E2854}">
-  <ds:schemaRefs>
-    <ds:schemaRef ds:uri="http://schemas.openxmlformats.org/officeDocument/2006/bibliography"/>
-  </ds:schemaRefs>
-</ds:datastoreItem>
 </file>
--- a/Documentos/Planes/Documentación.docx
+++ b/Documentos/Planes/Documentación.docx
@@ -2328,7 +2328,23 @@
           <w:bCs/>
           <w:lang w:val="es-MX"/>
         </w:rPr>
-        <w:t>PS - “Acrónimo del ítem”</w:t>
+        <w:t>P</w:t>
+      </w:r>
+      <w:r>
+        <w:rPr>
+          <w:b/>
+          <w:bCs/>
+          <w:lang w:val="es-MX"/>
+        </w:rPr>
+        <w:t>K</w:t>
+      </w:r>
+      <w:r>
+        <w:rPr>
+          <w:b/>
+          <w:bCs/>
+          <w:lang w:val="es-MX"/>
+        </w:rPr>
+        <w:t>S - “Acrónimo del ítem”</w:t>
       </w:r>
     </w:p>
     <w:p>
@@ -8389,28 +8405,28 @@
 </file>
 
 <file path=customXml/item1.xml><?xml version="1.0" encoding="utf-8"?>
-<b:Sources xmlns:b="http://schemas.openxmlformats.org/officeDocument/2006/bibliography" xmlns="http://schemas.openxmlformats.org/officeDocument/2006/bibliography" SelectedStyle="\APASixthEditionOfficeOnline.xsl" StyleName="APA" Version="6"/>
-</file>
-
-<file path=customXml/item2.xml><?xml version="1.0" encoding="utf-8"?>
 <go:gDocsCustomXmlDataStorage xmlns:go="http://customooxmlschemas.google.com/" xmlns:r="http://schemas.openxmlformats.org/officeDocument/2006/relationships">
   <go:docsCustomData xmlns:go="http://customooxmlschemas.google.com/" roundtripDataSignature="AMtx7mgeLvjvUXrkGXTQ4vkPv4Euri/fLQ==">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</go:docsCustomData>
 </go:gDocsCustomXmlDataStorage>
 </file>
 
-<file path=customXml/itemProps1.xml><?xml version="1.0" encoding="utf-8"?>
-<ds:datastoreItem xmlns:ds="http://schemas.openxmlformats.org/officeDocument/2006/customXml" ds:itemID="{B27E3AFD-0FEC-48C1-BE11-B6879C9E2854}">
-  <ds:schemaRefs>
-    <ds:schemaRef ds:uri="http://schemas.openxmlformats.org/officeDocument/2006/bibliography"/>
-  </ds:schemaRefs>
-</ds:datastoreItem>
+<file path=customXml/item2.xml><?xml version="1.0" encoding="utf-8"?>
+<b:Sources xmlns:b="http://schemas.openxmlformats.org/officeDocument/2006/bibliography" xmlns="http://schemas.openxmlformats.org/officeDocument/2006/bibliography" SelectedStyle="\APASixthEditionOfficeOnline.xsl" StyleName="APA" Version="6"/>
 </file>
 
-<file path=customXml/itemProps2.xml><?xml version="1.0" encoding="utf-8"?>
+<file path=customXml/itemProps1.xml><?xml version="1.0" encoding="utf-8"?>
 <ds:datastoreItem xmlns:ds="http://schemas.openxmlformats.org/officeDocument/2006/customXml" ds:itemID="{11111111-1234-1234-1234-123412341234}">
   <ds:schemaRefs>
     <ds:schemaRef ds:uri="http://customooxmlschemas.google.com/"/>
     <ds:schemaRef ds:uri="http://schemas.openxmlformats.org/officeDocument/2006/relationships"/>
   </ds:schemaRefs>
 </ds:datastoreItem>
+</file>
+
+<file path=customXml/itemProps2.xml><?xml version="1.0" encoding="utf-8"?>
+<ds:datastoreItem xmlns:ds="http://schemas.openxmlformats.org/officeDocument/2006/customXml" ds:itemID="{B27E3AFD-0FEC-48C1-BE11-B6879C9E2854}">
+  <ds:schemaRefs>
+    <ds:schemaRef ds:uri="http://schemas.openxmlformats.org/officeDocument/2006/bibliography"/>
+  </ds:schemaRefs>
+</ds:datastoreItem>
 </file>
--- a/Documentos/Planes/Documentación.docx
+++ b/Documentos/Planes/Documentación.docx
@@ -2349,31 +2349,6 @@
     </w:p>
     <w:p>
       <w:pPr>
-        <w:ind w:left="504"/>
-      </w:pPr>
-    </w:p>
-    <w:p>
-      <w:pPr>
-        <w:ind w:left="504"/>
-      </w:pPr>
-    </w:p>
-    <w:p>
-      <w:pPr>
-        <w:ind w:left="504"/>
-      </w:pPr>
-    </w:p>
-    <w:p>
-      <w:pPr>
-        <w:ind w:left="504"/>
-      </w:pPr>
-    </w:p>
-    <w:p>
-      <w:pPr>
-        <w:ind w:left="504"/>
-      </w:pPr>
-    </w:p>
-    <w:p>
-      <w:pPr>
         <w:pStyle w:val="Ttulo4"/>
         <w:numPr>
           <w:ilvl w:val="2"/>
@@ -3143,7 +3118,6 @@
                 <w:szCs w:val="22"/>
                 <w:lang w:val="es-PE"/>
               </w:rPr>
-              <w:lastRenderedPageBreak/>
               <w:t>Manual de Configuración</w:t>
             </w:r>
           </w:p>
@@ -3569,6 +3543,7 @@
                 <w:szCs w:val="22"/>
                 <w:lang w:val="es-PE"/>
               </w:rPr>
+              <w:lastRenderedPageBreak/>
               <w:t>Módulo Registro</w:t>
             </w:r>
           </w:p>
@@ -3785,73 +3760,286 @@
         </w:tc>
       </w:tr>
     </w:tbl>
-    <w:p/>
-    <w:p/>
-    <w:p/>
-    <w:p/>
-    <w:p/>
-    <w:p/>
     <w:p>
-      <w:r>
-        <w:rPr>
-          <w:rFonts w:asciiTheme="majorHAnsi" w:hAnsiTheme="majorHAnsi" w:cstheme="majorHAnsi"/>
-          <w:noProof/>
-          <w:lang w:val="en-US" w:eastAsia="en-US"/>
-        </w:rPr>
-        <w:drawing>
-          <wp:anchor distT="0" distB="0" distL="114300" distR="114300" simplePos="0" relativeHeight="251661312" behindDoc="1" locked="0" layoutInCell="1" hidden="0" allowOverlap="1" wp14:anchorId="0F5E7EF0" wp14:editId="334E2264">
-            <wp:simplePos x="0" y="0"/>
-            <wp:positionH relativeFrom="margin">
-              <wp:posOffset>0</wp:posOffset>
-            </wp:positionH>
-            <wp:positionV relativeFrom="margin">
-              <wp:posOffset>2803525</wp:posOffset>
-            </wp:positionV>
-            <wp:extent cx="5933735" cy="7518083"/>
-            <wp:effectExtent l="0" t="0" r="0" b="0"/>
-            <wp:wrapNone/>
-            <wp:docPr id="3" name="image3.png" descr="Imagen que contiene Logotipo&#10;&#10;Descripción generada automáticamente"/>
-            <wp:cNvGraphicFramePr/>
-            <a:graphic xmlns:a="http://schemas.openxmlformats.org/drawingml/2006/main">
-              <a:graphicData uri="http://schemas.openxmlformats.org/drawingml/2006/picture">
-                <pic:pic xmlns:pic="http://schemas.openxmlformats.org/drawingml/2006/picture">
-                  <pic:nvPicPr>
-                    <pic:cNvPr id="3" name="image3.png" descr="Imagen que contiene Logotipo&#10;&#10;Descripción generada automáticamente"/>
-                    <pic:cNvPicPr preferRelativeResize="0"/>
-                  </pic:nvPicPr>
-                  <pic:blipFill>
-                    <a:blip r:embed="rId10">
-                      <a:alphaModFix amt="6000"/>
-                    </a:blip>
-                    <a:srcRect l="10662" r="10417"/>
-                    <a:stretch>
-                      <a:fillRect/>
-                    </a:stretch>
-                  </pic:blipFill>
-                  <pic:spPr>
-                    <a:xfrm>
-                      <a:off x="0" y="0"/>
-                      <a:ext cx="5933735" cy="7518083"/>
-                    </a:xfrm>
-                    <a:prstGeom prst="rect">
-                      <a:avLst/>
-                    </a:prstGeom>
-                    <a:ln/>
-                  </pic:spPr>
-                </pic:pic>
-              </a:graphicData>
-            </a:graphic>
-          </wp:anchor>
-        </w:drawing>
-      </w:r>
+      <w:pPr>
+        <w:ind w:firstLine="0"/>
+      </w:pPr>
+    </w:p>
+    <w:p>
+      <w:pPr>
+        <w:pStyle w:val="Ttulo4"/>
+        <w:numPr>
+          <w:ilvl w:val="1"/>
+          <w:numId w:val="13"/>
+        </w:numPr>
+        <w:rPr>
+          <w:rFonts w:cstheme="majorHAnsi"/>
+          <w:i w:val="0"/>
+          <w:iCs w:val="0"/>
+          <w:sz w:val="28"/>
+          <w:szCs w:val="28"/>
+        </w:rPr>
+      </w:pPr>
+      <w:r>
+        <w:rPr>
+          <w:rFonts w:cstheme="majorHAnsi"/>
+          <w:i w:val="0"/>
+          <w:iCs w:val="0"/>
+          <w:sz w:val="28"/>
+          <w:szCs w:val="28"/>
+        </w:rPr>
+        <w:t xml:space="preserve"> Control de la </w:t>
+      </w:r>
+      <w:r>
+        <w:rPr>
+          <w:rFonts w:cstheme="majorHAnsi"/>
+          <w:i w:val="0"/>
+          <w:iCs w:val="0"/>
+          <w:sz w:val="28"/>
+          <w:szCs w:val="28"/>
+        </w:rPr>
+        <w:t>gestión</w:t>
+      </w:r>
+      <w:r>
+        <w:rPr>
+          <w:rFonts w:cstheme="majorHAnsi"/>
+          <w:i w:val="0"/>
+          <w:iCs w:val="0"/>
+          <w:sz w:val="28"/>
+          <w:szCs w:val="28"/>
+        </w:rPr>
+        <w:t xml:space="preserve"> de la configuración de software</w:t>
+      </w:r>
+    </w:p>
+    <w:p>
+      <w:r>
+        <w:t>(Cada tabla debe poseer un párrafo de explicación)</w:t>
+      </w:r>
+    </w:p>
+    <w:p>
+      <w:pPr>
+        <w:pStyle w:val="Ttulo4"/>
+        <w:numPr>
+          <w:ilvl w:val="2"/>
+          <w:numId w:val="13"/>
+        </w:numPr>
+        <w:rPr>
+          <w:rFonts w:cstheme="majorHAnsi"/>
+          <w:i w:val="0"/>
+          <w:iCs w:val="0"/>
+          <w:sz w:val="28"/>
+          <w:szCs w:val="28"/>
+        </w:rPr>
+      </w:pPr>
+      <w:r>
+        <w:rPr>
+          <w:rFonts w:cstheme="majorHAnsi"/>
+          <w:i w:val="0"/>
+          <w:iCs w:val="0"/>
+          <w:sz w:val="28"/>
+          <w:szCs w:val="28"/>
+        </w:rPr>
+        <w:t>Definición de líneas base</w:t>
+      </w:r>
+    </w:p>
+    <w:p>
+      <w:r>
+        <w:t>Tabla</w:t>
+      </w:r>
+      <w:r>
+        <w:t xml:space="preserve"> (de 3 columnas)</w:t>
+      </w:r>
+      <w:r>
+        <w:t xml:space="preserve"> </w:t>
+      </w:r>
+      <w:r>
+        <w:t>de líneas</w:t>
+      </w:r>
+      <w:r>
+        <w:t xml:space="preserve"> base</w:t>
+      </w:r>
+      <w:r>
+        <w:t>,</w:t>
+      </w:r>
+      <w:r>
+        <w:t xml:space="preserve"> hitos y entregables</w:t>
+      </w:r>
+      <w:r>
+        <w:t xml:space="preserve"> (de un solo proyecto)</w:t>
+      </w:r>
+    </w:p>
+    <w:p>
+      <w:pPr>
+        <w:pStyle w:val="Ttulo4"/>
+        <w:numPr>
+          <w:ilvl w:val="2"/>
+          <w:numId w:val="13"/>
+        </w:numPr>
+        <w:rPr>
+          <w:rFonts w:cstheme="majorHAnsi"/>
+          <w:i w:val="0"/>
+          <w:iCs w:val="0"/>
+          <w:sz w:val="28"/>
+          <w:szCs w:val="28"/>
+        </w:rPr>
+      </w:pPr>
+      <w:r>
+        <w:rPr>
+          <w:rFonts w:cstheme="majorHAnsi"/>
+          <w:i w:val="0"/>
+          <w:iCs w:val="0"/>
+          <w:sz w:val="28"/>
+          <w:szCs w:val="28"/>
+        </w:rPr>
+        <w:t>L</w:t>
+      </w:r>
+      <w:r>
+        <w:rPr>
+          <w:rFonts w:cstheme="majorHAnsi"/>
+          <w:i w:val="0"/>
+          <w:iCs w:val="0"/>
+          <w:sz w:val="28"/>
+          <w:szCs w:val="28"/>
+        </w:rPr>
+        <w:t>ibrerías</w:t>
+      </w:r>
+      <w:r>
+        <w:rPr>
+          <w:rFonts w:cstheme="majorHAnsi"/>
+          <w:i w:val="0"/>
+          <w:iCs w:val="0"/>
+          <w:sz w:val="28"/>
+          <w:szCs w:val="28"/>
+        </w:rPr>
+        <w:t xml:space="preserve"> controladas</w:t>
+      </w:r>
+    </w:p>
+    <w:p>
+      <w:r>
+        <w:t>Diagrama de repositorio (explicación de gráfico)</w:t>
+      </w:r>
+    </w:p>
+    <w:p>
+      <w:pPr>
+        <w:pStyle w:val="Ttulo4"/>
+        <w:numPr>
+          <w:ilvl w:val="3"/>
+          <w:numId w:val="13"/>
+        </w:numPr>
+        <w:rPr>
+          <w:rFonts w:cstheme="majorHAnsi"/>
+          <w:i w:val="0"/>
+          <w:iCs w:val="0"/>
+          <w:sz w:val="28"/>
+          <w:szCs w:val="28"/>
+        </w:rPr>
+      </w:pPr>
+      <w:r>
+        <w:rPr>
+          <w:rFonts w:cstheme="majorHAnsi"/>
+          <w:i w:val="0"/>
+          <w:iCs w:val="0"/>
+          <w:sz w:val="28"/>
+          <w:szCs w:val="28"/>
+        </w:rPr>
+        <w:t>Documentos</w:t>
+      </w:r>
+    </w:p>
+    <w:p>
+      <w:r>
+        <w:t>(contenido de la carpeta, accesibilidad, manejo de la misma)</w:t>
+      </w:r>
+    </w:p>
+    <w:p>
+      <w:pPr>
+        <w:pStyle w:val="Ttulo4"/>
+        <w:numPr>
+          <w:ilvl w:val="3"/>
+          <w:numId w:val="13"/>
+        </w:numPr>
+        <w:rPr>
+          <w:rFonts w:cstheme="majorHAnsi"/>
+          <w:i w:val="0"/>
+          <w:iCs w:val="0"/>
+          <w:sz w:val="28"/>
+          <w:szCs w:val="28"/>
+        </w:rPr>
+      </w:pPr>
+      <w:r>
+        <w:rPr>
+          <w:rFonts w:cstheme="majorHAnsi"/>
+          <w:i w:val="0"/>
+          <w:iCs w:val="0"/>
+          <w:sz w:val="28"/>
+          <w:szCs w:val="28"/>
+        </w:rPr>
+        <w:t xml:space="preserve">Desarrollo </w:t>
+      </w:r>
+    </w:p>
+    <w:p>
+      <w:pPr>
+        <w:pStyle w:val="Ttulo4"/>
+        <w:numPr>
+          <w:ilvl w:val="3"/>
+          <w:numId w:val="13"/>
+        </w:numPr>
+        <w:rPr>
+          <w:rFonts w:cstheme="majorHAnsi"/>
+          <w:i w:val="0"/>
+          <w:iCs w:val="0"/>
+          <w:sz w:val="28"/>
+          <w:szCs w:val="28"/>
+        </w:rPr>
+      </w:pPr>
+      <w:r>
+        <w:rPr>
+          <w:rFonts w:cstheme="majorHAnsi"/>
+          <w:i w:val="0"/>
+          <w:iCs w:val="0"/>
+          <w:sz w:val="28"/>
+          <w:szCs w:val="28"/>
+        </w:rPr>
+        <w:t>Líneas Base</w:t>
+      </w:r>
+    </w:p>
+    <w:p>
+      <w:pPr>
+        <w:pStyle w:val="Ttulo4"/>
+        <w:numPr>
+          <w:ilvl w:val="3"/>
+          <w:numId w:val="13"/>
+        </w:numPr>
+        <w:rPr>
+          <w:rFonts w:cstheme="majorHAnsi"/>
+          <w:i w:val="0"/>
+          <w:iCs w:val="0"/>
+          <w:sz w:val="28"/>
+          <w:szCs w:val="28"/>
+        </w:rPr>
+      </w:pPr>
+      <w:r>
+        <w:rPr>
+          <w:rFonts w:cstheme="majorHAnsi"/>
+          <w:i w:val="0"/>
+          <w:iCs w:val="0"/>
+          <w:sz w:val="28"/>
+          <w:szCs w:val="28"/>
+        </w:rPr>
+        <w:t>Clientes</w:t>
+      </w:r>
+    </w:p>
+    <w:p>
+      <w:pPr>
+        <w:ind w:firstLine="0"/>
+      </w:pPr>
     </w:p>
     <w:sectPr>
-      <w:headerReference w:type="even" r:id="rId11"/>
-      <w:headerReference w:type="default" r:id="rId12"/>
-      <w:footerReference w:type="even" r:id="rId13"/>
-      <w:footerReference w:type="default" r:id="rId14"/>
-      <w:headerReference w:type="first" r:id="rId15"/>
-      <w:footerReference w:type="first" r:id="rId16"/>
+      <w:headerReference w:type="even" r:id="rId10"/>
+      <w:headerReference w:type="default" r:id="rId11"/>
+      <w:footerReference w:type="even" r:id="rId12"/>
+      <w:footerReference w:type="default" r:id="rId13"/>
+      <w:headerReference w:type="first" r:id="rId14"/>
+      <w:footerReference w:type="first" r:id="rId15"/>
       <w:pgSz w:w="11906" w:h="16838"/>
       <w:pgMar w:top="1440" w:right="1440" w:bottom="1440" w:left="1440" w:header="720" w:footer="720" w:gutter="0"/>
       <w:pgNumType w:start="1"/>
@@ -5410,6 +5598,118 @@
     </w:lvl>
   </w:abstractNum>
   <w:abstractNum w:abstractNumId="13" w15:restartNumberingAfterBreak="0">
+    <w:nsid w:val="6DDE2254"/>
+    <w:multiLevelType w:val="hybridMultilevel"/>
+    <w:tmpl w:val="BCDAAEEC"/>
+    <w:lvl w:ilvl="0" w:tplc="25546A2E">
+      <w:numFmt w:val="bullet"/>
+      <w:lvlText w:val="-"/>
+      <w:lvlJc w:val="left"/>
+      <w:pPr>
+        <w:ind w:left="720" w:hanging="360"/>
+      </w:pPr>
+      <w:rPr>
+        <w:rFonts w:ascii="Times New Roman" w:eastAsia="Times New Roman" w:hAnsi="Times New Roman" w:cs="Times New Roman" w:hint="default"/>
+      </w:rPr>
+    </w:lvl>
+    <w:lvl w:ilvl="1" w:tplc="280A0003" w:tentative="1">
+      <w:start w:val="1"/>
+      <w:numFmt w:val="bullet"/>
+      <w:lvlText w:val="o"/>
+      <w:lvlJc w:val="left"/>
+      <w:pPr>
+        <w:ind w:left="1440" w:hanging="360"/>
+      </w:pPr>
+      <w:rPr>
+        <w:rFonts w:ascii="Courier New" w:hAnsi="Courier New" w:cs="Courier New" w:hint="default"/>
+      </w:rPr>
+    </w:lvl>
+    <w:lvl w:ilvl="2" w:tplc="280A0005" w:tentative="1">
+      <w:start w:val="1"/>
+      <w:numFmt w:val="bullet"/>
+      <w:lvlText w:val=""/>
+      <w:lvlJc w:val="left"/>
+      <w:pPr>
+        <w:ind w:left="2160" w:hanging="360"/>
+      </w:pPr>
+      <w:rPr>
+        <w:rFonts w:ascii="Wingdings" w:hAnsi="Wingdings" w:hint="default"/>
+      </w:rPr>
+    </w:lvl>
+    <w:lvl w:ilvl="3" w:tplc="280A0001" w:tentative="1">
+      <w:start w:val="1"/>
+      <w:numFmt w:val="bullet"/>
+      <w:lvlText w:val=""/>
+      <w:lvlJc w:val="left"/>
+      <w:pPr>
+        <w:ind w:left="2880" w:hanging="360"/>
+      </w:pPr>
+      <w:rPr>
+        <w:rFonts w:ascii="Symbol" w:hAnsi="Symbol" w:hint="default"/>
+      </w:rPr>
+    </w:lvl>
+    <w:lvl w:ilvl="4" w:tplc="280A0003" w:tentative="1">
+      <w:start w:val="1"/>
+      <w:numFmt w:val="bullet"/>
+      <w:lvlText w:val="o"/>
+      <w:lvlJc w:val="left"/>
+      <w:pPr>
+        <w:ind w:left="3600" w:hanging="360"/>
+      </w:pPr>
+      <w:rPr>
+        <w:rFonts w:ascii="Courier New" w:hAnsi="Courier New" w:cs="Courier New" w:hint="default"/>
+      </w:rPr>
+    </w:lvl>
+    <w:lvl w:ilvl="5" w:tplc="280A0005" w:tentative="1">
+      <w:start w:val="1"/>
+      <w:numFmt w:val="bullet"/>
+      <w:lvlText w:val=""/>
+      <w:lvlJc w:val="left"/>
+      <w:pPr>
+        <w:ind w:left="4320" w:hanging="360"/>
+      </w:pPr>
+      <w:rPr>
+        <w:rFonts w:ascii="Wingdings" w:hAnsi="Wingdings" w:hint="default"/>
+      </w:rPr>
+    </w:lvl>
+    <w:lvl w:ilvl="6" w:tplc="280A0001" w:tentative="1">
+      <w:start w:val="1"/>
+      <w:numFmt w:val="bullet"/>
+      <w:lvlText w:val=""/>
+      <w:lvlJc w:val="left"/>
+      <w:pPr>
+        <w:ind w:left="5040" w:hanging="360"/>
+      </w:pPr>
+      <w:rPr>
+        <w:rFonts w:ascii="Symbol" w:hAnsi="Symbol" w:hint="default"/>
+      </w:rPr>
+    </w:lvl>
+    <w:lvl w:ilvl="7" w:tplc="280A0003" w:tentative="1">
+      <w:start w:val="1"/>
+      <w:numFmt w:val="bullet"/>
+      <w:lvlText w:val="o"/>
+      <w:lvlJc w:val="left"/>
+      <w:pPr>
+        <w:ind w:left="5760" w:hanging="360"/>
+      </w:pPr>
+      <w:rPr>
+        <w:rFonts w:ascii="Courier New" w:hAnsi="Courier New" w:cs="Courier New" w:hint="default"/>
+      </w:rPr>
+    </w:lvl>
+    <w:lvl w:ilvl="8" w:tplc="280A0005" w:tentative="1">
+      <w:start w:val="1"/>
+      <w:numFmt w:val="bullet"/>
+      <w:lvlText w:val=""/>
+      <w:lvlJc w:val="left"/>
+      <w:pPr>
+        <w:ind w:left="6480" w:hanging="360"/>
+      </w:pPr>
+      <w:rPr>
+        <w:rFonts w:ascii="Wingdings" w:hAnsi="Wingdings" w:hint="default"/>
+      </w:rPr>
+    </w:lvl>
+  </w:abstractNum>
+  <w:abstractNum w:abstractNumId="14" w15:restartNumberingAfterBreak="0">
     <w:nsid w:val="6F1F370B"/>
     <w:multiLevelType w:val="multilevel"/>
     <w:tmpl w:val="99F0F5E2"/>
@@ -5523,7 +5823,96 @@
       </w:rPr>
     </w:lvl>
   </w:abstractNum>
-  <w:abstractNum w:abstractNumId="14" w15:restartNumberingAfterBreak="0">
+  <w:abstractNum w:abstractNumId="15" w15:restartNumberingAfterBreak="0">
+    <w:nsid w:val="78BF10B5"/>
+    <w:multiLevelType w:val="multilevel"/>
+    <w:tmpl w:val="280A001F"/>
+    <w:lvl w:ilvl="0">
+      <w:start w:val="1"/>
+      <w:numFmt w:val="decimal"/>
+      <w:lvlText w:val="%1."/>
+      <w:lvlJc w:val="left"/>
+      <w:pPr>
+        <w:ind w:left="360" w:hanging="360"/>
+      </w:pPr>
+    </w:lvl>
+    <w:lvl w:ilvl="1">
+      <w:start w:val="1"/>
+      <w:numFmt w:val="decimal"/>
+      <w:lvlText w:val="%1.%2."/>
+      <w:lvlJc w:val="left"/>
+      <w:pPr>
+        <w:ind w:left="792" w:hanging="432"/>
+      </w:pPr>
+      <w:rPr>
+        <w:rFonts w:hint="default"/>
+      </w:rPr>
+    </w:lvl>
+    <w:lvl w:ilvl="2">
+      <w:start w:val="1"/>
+      <w:numFmt w:val="decimal"/>
+      <w:lvlText w:val="%1.%2.%3."/>
+      <w:lvlJc w:val="left"/>
+      <w:pPr>
+        <w:ind w:left="1224" w:hanging="504"/>
+      </w:pPr>
+    </w:lvl>
+    <w:lvl w:ilvl="3">
+      <w:start w:val="1"/>
+      <w:numFmt w:val="decimal"/>
+      <w:lvlText w:val="%1.%2.%3.%4."/>
+      <w:lvlJc w:val="left"/>
+      <w:pPr>
+        <w:ind w:left="1728" w:hanging="648"/>
+      </w:pPr>
+    </w:lvl>
+    <w:lvl w:ilvl="4">
+      <w:start w:val="1"/>
+      <w:numFmt w:val="decimal"/>
+      <w:lvlText w:val="%1.%2.%3.%4.%5."/>
+      <w:lvlJc w:val="left"/>
+      <w:pPr>
+        <w:ind w:left="2232" w:hanging="792"/>
+      </w:pPr>
+    </w:lvl>
+    <w:lvl w:ilvl="5">
+      <w:start w:val="1"/>
+      <w:numFmt w:val="decimal"/>
+      <w:lvlText w:val="%1.%2.%3.%4.%5.%6."/>
+      <w:lvlJc w:val="left"/>
+      <w:pPr>
+        <w:ind w:left="2736" w:hanging="936"/>
+      </w:pPr>
+    </w:lvl>
+    <w:lvl w:ilvl="6">
+      <w:start w:val="1"/>
+      <w:numFmt w:val="decimal"/>
+      <w:lvlText w:val="%1.%2.%3.%4.%5.%6.%7."/>
+      <w:lvlJc w:val="left"/>
+      <w:pPr>
+        <w:ind w:left="3240" w:hanging="1080"/>
+      </w:pPr>
+    </w:lvl>
+    <w:lvl w:ilvl="7">
+      <w:start w:val="1"/>
+      <w:numFmt w:val="decimal"/>
+      <w:lvlText w:val="%1.%2.%3.%4.%5.%6.%7.%8."/>
+      <w:lvlJc w:val="left"/>
+      <w:pPr>
+        <w:ind w:left="3744" w:hanging="1224"/>
+      </w:pPr>
+    </w:lvl>
+    <w:lvl w:ilvl="8">
+      <w:start w:val="1"/>
+      <w:numFmt w:val="decimal"/>
+      <w:lvlText w:val="%1.%2.%3.%4.%5.%6.%7.%8.%9."/>
+      <w:lvlJc w:val="left"/>
+      <w:pPr>
+        <w:ind w:left="4320" w:hanging="1440"/>
+      </w:pPr>
+    </w:lvl>
+  </w:abstractNum>
+  <w:abstractNum w:abstractNumId="16" w15:restartNumberingAfterBreak="0">
     <w:nsid w:val="7C0A4BFC"/>
     <w:multiLevelType w:val="multilevel"/>
     <w:tmpl w:val="767E5F60"/>
@@ -5650,7 +6039,7 @@
     <w:abstractNumId w:val="5"/>
   </w:num>
   <w:num w:numId="5">
-    <w:abstractNumId w:val="14"/>
+    <w:abstractNumId w:val="16"/>
   </w:num>
   <w:num w:numId="6">
     <w:abstractNumId w:val="0"/>
@@ -5659,7 +6048,7 @@
     <w:abstractNumId w:val="4"/>
   </w:num>
   <w:num w:numId="8">
-    <w:abstractNumId w:val="13"/>
+    <w:abstractNumId w:val="14"/>
   </w:num>
   <w:num w:numId="9">
     <w:abstractNumId w:val="9"/>
@@ -5681,6 +6070,12 @@
   </w:num>
   <w:num w:numId="15">
     <w:abstractNumId w:val="6"/>
+  </w:num>
+  <w:num w:numId="16">
+    <w:abstractNumId w:val="15"/>
+  </w:num>
+  <w:num w:numId="17">
+    <w:abstractNumId w:val="13"/>
   </w:num>
 </w:numbering>
 </file>

--- a/Documentos/Planes/Documentación.docx
+++ b/Documentos/Planes/Documentación.docx
@@ -491,6 +491,7 @@
           <w:lang w:val="es-PE"/>
         </w:rPr>
       </w:pPr>
+      <w:proofErr w:type="spellStart"/>
       <w:r>
         <w:rPr>
           <w:rFonts w:asciiTheme="majorHAnsi" w:hAnsiTheme="majorHAnsi" w:cstheme="majorHAnsi"/>
@@ -498,7 +499,17 @@
           <w:szCs w:val="28"/>
           <w:lang w:val="es-PE"/>
         </w:rPr>
-        <w:t>Tumi Mamani, Nicole Gabriela</w:t>
+        <w:t>Tumi</w:t>
+      </w:r>
+      <w:proofErr w:type="spellEnd"/>
+      <w:r>
+        <w:rPr>
+          <w:rFonts w:asciiTheme="majorHAnsi" w:hAnsiTheme="majorHAnsi" w:cstheme="majorHAnsi"/>
+          <w:sz w:val="28"/>
+          <w:szCs w:val="28"/>
+          <w:lang w:val="es-PE"/>
+        </w:rPr>
+        <w:t xml:space="preserve"> Mamani, Nicole Gabriela</w:t>
       </w:r>
     </w:p>
     <w:p>
@@ -544,7 +555,27 @@
           <w:szCs w:val="28"/>
           <w:lang w:val="es-PE"/>
         </w:rPr>
-        <w:t>Reyes Cordova Rodrigo Manuel</w:t>
+        <w:t xml:space="preserve">Reyes </w:t>
+      </w:r>
+      <w:proofErr w:type="spellStart"/>
+      <w:r>
+        <w:rPr>
+          <w:rFonts w:asciiTheme="majorHAnsi" w:hAnsiTheme="majorHAnsi" w:cstheme="majorHAnsi"/>
+          <w:sz w:val="28"/>
+          <w:szCs w:val="28"/>
+          <w:lang w:val="es-PE"/>
+        </w:rPr>
+        <w:t>Cordova</w:t>
+      </w:r>
+      <w:proofErr w:type="spellEnd"/>
+      <w:r>
+        <w:rPr>
+          <w:rFonts w:asciiTheme="majorHAnsi" w:hAnsiTheme="majorHAnsi" w:cstheme="majorHAnsi"/>
+          <w:sz w:val="28"/>
+          <w:szCs w:val="28"/>
+          <w:lang w:val="es-PE"/>
+        </w:rPr>
+        <w:t xml:space="preserve"> Rodrigo Manuel</w:t>
       </w:r>
     </w:p>
     <w:p>
@@ -567,8 +598,19 @@
           <w:szCs w:val="28"/>
           <w:lang w:val="es-PE"/>
         </w:rPr>
-        <w:t>Melgarejo Galiano, Nick Wimberr</w:t>
-      </w:r>
+        <w:t xml:space="preserve">Melgarejo Galiano, Nick </w:t>
+      </w:r>
+      <w:proofErr w:type="spellStart"/>
+      <w:r>
+        <w:rPr>
+          <w:rFonts w:asciiTheme="majorHAnsi" w:hAnsiTheme="majorHAnsi" w:cstheme="majorHAnsi"/>
+          <w:sz w:val="28"/>
+          <w:szCs w:val="28"/>
+          <w:lang w:val="es-PE"/>
+        </w:rPr>
+        <w:t>Wimberr</w:t>
+      </w:r>
+      <w:proofErr w:type="spellEnd"/>
     </w:p>
     <w:p>
       <w:pPr>
@@ -636,8 +678,59 @@
           <w:szCs w:val="28"/>
           <w:lang w:val="es-PE"/>
         </w:rPr>
-        <w:t>Torres Rodriguez, Julian Sebastian</w:t>
-      </w:r>
+        <w:t xml:space="preserve">Torres </w:t>
+      </w:r>
+      <w:proofErr w:type="spellStart"/>
+      <w:r>
+        <w:rPr>
+          <w:rFonts w:asciiTheme="majorHAnsi" w:hAnsiTheme="majorHAnsi" w:cstheme="majorHAnsi"/>
+          <w:sz w:val="28"/>
+          <w:szCs w:val="28"/>
+          <w:lang w:val="es-PE"/>
+        </w:rPr>
+        <w:t>Rodriguez</w:t>
+      </w:r>
+      <w:proofErr w:type="spellEnd"/>
+      <w:r>
+        <w:rPr>
+          <w:rFonts w:asciiTheme="majorHAnsi" w:hAnsiTheme="majorHAnsi" w:cstheme="majorHAnsi"/>
+          <w:sz w:val="28"/>
+          <w:szCs w:val="28"/>
+          <w:lang w:val="es-PE"/>
+        </w:rPr>
+        <w:t xml:space="preserve">, </w:t>
+      </w:r>
+      <w:proofErr w:type="spellStart"/>
+      <w:r>
+        <w:rPr>
+          <w:rFonts w:asciiTheme="majorHAnsi" w:hAnsiTheme="majorHAnsi" w:cstheme="majorHAnsi"/>
+          <w:sz w:val="28"/>
+          <w:szCs w:val="28"/>
+          <w:lang w:val="es-PE"/>
+        </w:rPr>
+        <w:t>Julian</w:t>
+      </w:r>
+      <w:proofErr w:type="spellEnd"/>
+      <w:r>
+        <w:rPr>
+          <w:rFonts w:asciiTheme="majorHAnsi" w:hAnsiTheme="majorHAnsi" w:cstheme="majorHAnsi"/>
+          <w:sz w:val="28"/>
+          <w:szCs w:val="28"/>
+          <w:lang w:val="es-PE"/>
+        </w:rPr>
+        <w:t xml:space="preserve"> </w:t>
+      </w:r>
+      <w:proofErr w:type="spellStart"/>
+      <w:r>
+        <w:rPr>
+          <w:rFonts w:asciiTheme="majorHAnsi" w:hAnsiTheme="majorHAnsi" w:cstheme="majorHAnsi"/>
+          <w:sz w:val="28"/>
+          <w:szCs w:val="28"/>
+          <w:lang w:val="es-PE"/>
+        </w:rPr>
+        <w:t>Sebastian</w:t>
+      </w:r>
+      <w:proofErr w:type="spellEnd"/>
     </w:p>
     <w:p>
       <w:pPr>
@@ -2131,8 +2224,16 @@
               <w:rPr>
                 <w:rFonts w:ascii="Calibri" w:hAnsi="Calibri" w:cs="Calibri"/>
               </w:rPr>
-              <w:t>Documento de Diseño de Interface</w:t>
-            </w:r>
+              <w:t xml:space="preserve">Documento de Diseño de </w:t>
+            </w:r>
+            <w:proofErr w:type="gramStart"/>
+            <w:r>
+              <w:rPr>
+                <w:rFonts w:ascii="Calibri" w:hAnsi="Calibri" w:cs="Calibri"/>
+              </w:rPr>
+              <w:t>Interface</w:t>
+            </w:r>
+            <w:proofErr w:type="gramEnd"/>
           </w:p>
         </w:tc>
         <w:tc>
@@ -2308,7 +2409,21 @@
         <w:rPr>
           <w:lang w:val="es-MX"/>
         </w:rPr>
-        <w:t>En este caso, la nomenclatura se ha definido de acuerdo con el acrónimo del nombre del proyecto (PARKING SOFT) junto con el acrónimo del elemento o ítem que se manejará. Siendo así, la nomenclatura de ítem tendrá la siguiente estructura:</w:t>
+        <w:t>En este caso, la nomenclatura se ha definido de acuerdo con el acrónimo del nombre del proyecto (</w:t>
+      </w:r>
+      <w:proofErr w:type="gramStart"/>
+      <w:r>
+        <w:rPr>
+          <w:lang w:val="es-MX"/>
+        </w:rPr>
+        <w:t>PARKING</w:t>
+      </w:r>
+      <w:proofErr w:type="gramEnd"/>
+      <w:r>
+        <w:rPr>
+          <w:lang w:val="es-MX"/>
+        </w:rPr>
+        <w:t xml:space="preserve"> SOFT) junto con el acrónimo del elemento o ítem que se manejará. Siendo así, la nomenclatura de ítem tendrá la siguiente estructura:</w:t>
       </w:r>
     </w:p>
     <w:p>
@@ -2423,6 +2538,7 @@
                 <w:lang w:val="es-PE"/>
               </w:rPr>
             </w:pPr>
+            <w:proofErr w:type="spellStart"/>
             <w:r>
               <w:rPr>
                 <w:rFonts w:ascii="Calibri" w:hAnsi="Calibri" w:cs="Calibri"/>
@@ -2434,6 +2550,7 @@
               </w:rPr>
               <w:t>Item</w:t>
             </w:r>
+            <w:proofErr w:type="spellEnd"/>
           </w:p>
         </w:tc>
         <w:tc>
@@ -2948,8 +3065,19 @@
                 <w:szCs w:val="22"/>
                 <w:lang w:val="es-PE"/>
               </w:rPr>
-              <w:t>Documento de Diseño de Interface</w:t>
-            </w:r>
+              <w:t xml:space="preserve">Documento de Diseño de </w:t>
+            </w:r>
+            <w:proofErr w:type="gramStart"/>
+            <w:r>
+              <w:rPr>
+                <w:rFonts w:ascii="Calibri" w:hAnsi="Calibri" w:cs="Calibri"/>
+                <w:sz w:val="22"/>
+                <w:szCs w:val="22"/>
+                <w:lang w:val="es-PE"/>
+              </w:rPr>
+              <w:t>Interface</w:t>
+            </w:r>
+            <w:proofErr w:type="gramEnd"/>
           </w:p>
         </w:tc>
         <w:tc>
@@ -3947,7 +4075,15 @@
     </w:p>
     <w:p>
       <w:r>
-        <w:t>(contenido de la carpeta, accesibilidad, manejo de la misma)</w:t>
+        <w:t xml:space="preserve">(contenido de la carpeta, accesibilidad, manejo de </w:t>
+      </w:r>
+      <w:proofErr w:type="gramStart"/>
+      <w:r>
+        <w:t>la misma</w:t>
+      </w:r>
+      <w:proofErr w:type="gramEnd"/>
+      <w:r>
+        <w:t>)</w:t>
       </w:r>
     </w:p>
     <w:p>
@@ -3974,6 +4110,17 @@
           <w:szCs w:val="28"/>
         </w:rPr>
         <w:t xml:space="preserve">Desarrollo </w:t>
+      </w:r>
+    </w:p>
+    <w:p>
+      <w:pPr>
+        <w:ind w:left="1440" w:firstLine="288"/>
+      </w:pPr>
+      <w:r>
+        <w:rPr>
+          <w:lang w:val="es-MX"/>
+        </w:rPr>
+        <w:t>En Desarrollo, se encuentra los proyectos en los que trabaja la empresa, dentro de cada uno se encontrará los documentos o archivos pertinentes a cada proyecto. El acceso está habilitado para todos los miembros de la empresa, ya sea para verificar información como para añadir información respectiva.</w:t>
       </w:r>
     </w:p>
     <w:p>

--- a/Documentos/Planes/Documentación.docx
+++ b/Documentos/Planes/Documentación.docx
@@ -4088,6 +4088,17 @@
     </w:p>
     <w:p>
       <w:pPr>
+        <w:ind w:left="1080"/>
+      </w:pPr>
+      <w:r>
+        <w:rPr>
+          <w:lang w:val="es-MX"/>
+        </w:rPr>
+        <w:t>En esta sección se encuentra 2 carpetas: Normativa y Planes. La primera es referente a las normas que tiene la empresa en un aspecto general. En Planes se encuentra la documentación necesaria de la empresa. Finalmente, el acceso de a estas carpetas está disponible para todos los miembros de la empresa, para hacer de uso según crea conveniente.</w:t>
+      </w:r>
+    </w:p>
+    <w:p>
+      <w:pPr>
         <w:pStyle w:val="Ttulo4"/>
         <w:numPr>
           <w:ilvl w:val="3"/>
@@ -4146,6 +4157,7 @@
           <w:sz w:val="28"/>
           <w:szCs w:val="28"/>
         </w:rPr>
+        <w:lastRenderedPageBreak/>
         <w:t>Líneas Base</w:t>
       </w:r>
     </w:p>
@@ -8947,28 +8959,28 @@
 </file>
 
 <file path=customXml/item1.xml><?xml version="1.0" encoding="utf-8"?>
+<b:Sources xmlns:b="http://schemas.openxmlformats.org/officeDocument/2006/bibliography" xmlns="http://schemas.openxmlformats.org/officeDocument/2006/bibliography" SelectedStyle="\APASixthEditionOfficeOnline.xsl" StyleName="APA" Version="6"/>
+</file>
+
+<file path=customXml/item2.xml><?xml version="1.0" encoding="utf-8"?>
 <go:gDocsCustomXmlDataStorage xmlns:go="http://customooxmlschemas.google.com/" xmlns:r="http://schemas.openxmlformats.org/officeDocument/2006/relationships">
   <go:docsCustomData xmlns:go="http://customooxmlschemas.google.com/" roundtripDataSignature="AMtx7mgeLvjvUXrkGXTQ4vkPv4Euri/fLQ==">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</go:docsCustomData>
 </go:gDocsCustomXmlDataStorage>
 </file>
 
-<file path=customXml/item2.xml><?xml version="1.0" encoding="utf-8"?>
-<b:Sources xmlns:b="http://schemas.openxmlformats.org/officeDocument/2006/bibliography" xmlns="http://schemas.openxmlformats.org/officeDocument/2006/bibliography" SelectedStyle="\APASixthEditionOfficeOnline.xsl" StyleName="APA" Version="6"/>
+<file path=customXml/itemProps1.xml><?xml version="1.0" encoding="utf-8"?>
+<ds:datastoreItem xmlns:ds="http://schemas.openxmlformats.org/officeDocument/2006/customXml" ds:itemID="{B27E3AFD-0FEC-48C1-BE11-B6879C9E2854}">
+  <ds:schemaRefs>
+    <ds:schemaRef ds:uri="http://schemas.openxmlformats.org/officeDocument/2006/bibliography"/>
+  </ds:schemaRefs>
+</ds:datastoreItem>
 </file>
 
-<file path=customXml/itemProps1.xml><?xml version="1.0" encoding="utf-8"?>
+<file path=customXml/itemProps2.xml><?xml version="1.0" encoding="utf-8"?>
 <ds:datastoreItem xmlns:ds="http://schemas.openxmlformats.org/officeDocument/2006/customXml" ds:itemID="{11111111-1234-1234-1234-123412341234}">
   <ds:schemaRefs>
     <ds:schemaRef ds:uri="http://customooxmlschemas.google.com/"/>
     <ds:schemaRef ds:uri="http://schemas.openxmlformats.org/officeDocument/2006/relationships"/>
   </ds:schemaRefs>
 </ds:datastoreItem>
-</file>
-
-<file path=customXml/itemProps2.xml><?xml version="1.0" encoding="utf-8"?>
-<ds:datastoreItem xmlns:ds="http://schemas.openxmlformats.org/officeDocument/2006/customXml" ds:itemID="{B27E3AFD-0FEC-48C1-BE11-B6879C9E2854}">
-  <ds:schemaRefs>
-    <ds:schemaRef ds:uri="http://schemas.openxmlformats.org/officeDocument/2006/bibliography"/>
-  </ds:schemaRefs>
-</ds:datastoreItem>
 </file>
--- a/Documentos/Planes/Documentación.docx
+++ b/Documentos/Planes/Documentación.docx
@@ -491,6 +491,7 @@
           <w:lang w:val="es-PE"/>
         </w:rPr>
       </w:pPr>
+      <w:proofErr w:type="spellStart"/>
       <w:r>
         <w:rPr>
           <w:rFonts w:asciiTheme="majorHAnsi" w:hAnsiTheme="majorHAnsi" w:cstheme="majorHAnsi"/>
@@ -498,7 +499,17 @@
           <w:szCs w:val="28"/>
           <w:lang w:val="es-PE"/>
         </w:rPr>
-        <w:t>Tumi Mamani, Nicole Gabriela</w:t>
+        <w:t>Tumi</w:t>
+      </w:r>
+      <w:proofErr w:type="spellEnd"/>
+      <w:r>
+        <w:rPr>
+          <w:rFonts w:asciiTheme="majorHAnsi" w:hAnsiTheme="majorHAnsi" w:cstheme="majorHAnsi"/>
+          <w:sz w:val="28"/>
+          <w:szCs w:val="28"/>
+          <w:lang w:val="es-PE"/>
+        </w:rPr>
+        <w:t xml:space="preserve"> Mamani, Nicole Gabriela</w:t>
       </w:r>
     </w:p>
     <w:p>
@@ -544,7 +555,27 @@
           <w:szCs w:val="28"/>
           <w:lang w:val="es-PE"/>
         </w:rPr>
-        <w:t>Reyes Cordova Rodrigo Manuel</w:t>
+        <w:t xml:space="preserve">Reyes </w:t>
+      </w:r>
+      <w:proofErr w:type="spellStart"/>
+      <w:r>
+        <w:rPr>
+          <w:rFonts w:asciiTheme="majorHAnsi" w:hAnsiTheme="majorHAnsi" w:cstheme="majorHAnsi"/>
+          <w:sz w:val="28"/>
+          <w:szCs w:val="28"/>
+          <w:lang w:val="es-PE"/>
+        </w:rPr>
+        <w:t>Cordova</w:t>
+      </w:r>
+      <w:proofErr w:type="spellEnd"/>
+      <w:r>
+        <w:rPr>
+          <w:rFonts w:asciiTheme="majorHAnsi" w:hAnsiTheme="majorHAnsi" w:cstheme="majorHAnsi"/>
+          <w:sz w:val="28"/>
+          <w:szCs w:val="28"/>
+          <w:lang w:val="es-PE"/>
+        </w:rPr>
+        <w:t xml:space="preserve"> Rodrigo Manuel</w:t>
       </w:r>
     </w:p>
     <w:p>
@@ -567,8 +598,19 @@
           <w:szCs w:val="28"/>
           <w:lang w:val="es-PE"/>
         </w:rPr>
-        <w:t>Melgarejo Galiano, Nick Wimberr</w:t>
-      </w:r>
+        <w:t xml:space="preserve">Melgarejo Galiano, Nick </w:t>
+      </w:r>
+      <w:proofErr w:type="spellStart"/>
+      <w:r>
+        <w:rPr>
+          <w:rFonts w:asciiTheme="majorHAnsi" w:hAnsiTheme="majorHAnsi" w:cstheme="majorHAnsi"/>
+          <w:sz w:val="28"/>
+          <w:szCs w:val="28"/>
+          <w:lang w:val="es-PE"/>
+        </w:rPr>
+        <w:t>Wimberr</w:t>
+      </w:r>
+      <w:proofErr w:type="spellEnd"/>
     </w:p>
     <w:p>
       <w:pPr>
@@ -636,8 +678,59 @@
           <w:szCs w:val="28"/>
           <w:lang w:val="es-PE"/>
         </w:rPr>
-        <w:t>Torres Rodriguez, Julian Sebastian</w:t>
-      </w:r>
+        <w:t xml:space="preserve">Torres </w:t>
+      </w:r>
+      <w:proofErr w:type="spellStart"/>
+      <w:r>
+        <w:rPr>
+          <w:rFonts w:asciiTheme="majorHAnsi" w:hAnsiTheme="majorHAnsi" w:cstheme="majorHAnsi"/>
+          <w:sz w:val="28"/>
+          <w:szCs w:val="28"/>
+          <w:lang w:val="es-PE"/>
+        </w:rPr>
+        <w:t>Rodriguez</w:t>
+      </w:r>
+      <w:proofErr w:type="spellEnd"/>
+      <w:r>
+        <w:rPr>
+          <w:rFonts w:asciiTheme="majorHAnsi" w:hAnsiTheme="majorHAnsi" w:cstheme="majorHAnsi"/>
+          <w:sz w:val="28"/>
+          <w:szCs w:val="28"/>
+          <w:lang w:val="es-PE"/>
+        </w:rPr>
+        <w:t xml:space="preserve">, </w:t>
+      </w:r>
+      <w:proofErr w:type="spellStart"/>
+      <w:r>
+        <w:rPr>
+          <w:rFonts w:asciiTheme="majorHAnsi" w:hAnsiTheme="majorHAnsi" w:cstheme="majorHAnsi"/>
+          <w:sz w:val="28"/>
+          <w:szCs w:val="28"/>
+          <w:lang w:val="es-PE"/>
+        </w:rPr>
+        <w:t>Julian</w:t>
+      </w:r>
+      <w:proofErr w:type="spellEnd"/>
+      <w:r>
+        <w:rPr>
+          <w:rFonts w:asciiTheme="majorHAnsi" w:hAnsiTheme="majorHAnsi" w:cstheme="majorHAnsi"/>
+          <w:sz w:val="28"/>
+          <w:szCs w:val="28"/>
+          <w:lang w:val="es-PE"/>
+        </w:rPr>
+        <w:t xml:space="preserve"> </w:t>
+      </w:r>
+      <w:proofErr w:type="spellStart"/>
+      <w:r>
+        <w:rPr>
+          <w:rFonts w:asciiTheme="majorHAnsi" w:hAnsiTheme="majorHAnsi" w:cstheme="majorHAnsi"/>
+          <w:sz w:val="28"/>
+          <w:szCs w:val="28"/>
+          <w:lang w:val="es-PE"/>
+        </w:rPr>
+        <w:t>Sebastian</w:t>
+      </w:r>
+      <w:proofErr w:type="spellEnd"/>
     </w:p>
     <w:p>
       <w:pPr>
@@ -2131,8 +2224,16 @@
               <w:rPr>
                 <w:rFonts w:ascii="Calibri" w:hAnsi="Calibri" w:cs="Calibri"/>
               </w:rPr>
-              <w:t>Documento de Diseño de Interface</w:t>
-            </w:r>
+              <w:t xml:space="preserve">Documento de Diseño de </w:t>
+            </w:r>
+            <w:proofErr w:type="gramStart"/>
+            <w:r>
+              <w:rPr>
+                <w:rFonts w:ascii="Calibri" w:hAnsi="Calibri" w:cs="Calibri"/>
+              </w:rPr>
+              <w:t>Interface</w:t>
+            </w:r>
+            <w:proofErr w:type="gramEnd"/>
           </w:p>
         </w:tc>
         <w:tc>
@@ -2308,7 +2409,21 @@
         <w:rPr>
           <w:lang w:val="es-MX"/>
         </w:rPr>
-        <w:t>En este caso, la nomenclatura se ha definido de acuerdo con el acrónimo del nombre del proyecto (PARKING SOFT) junto con el acrónimo del elemento o ítem que se manejará. Siendo así, la nomenclatura de ítem tendrá la siguiente estructura:</w:t>
+        <w:t>En este caso, la nomenclatura se ha definido de acuerdo con el acrónimo del nombre del proyecto (</w:t>
+      </w:r>
+      <w:proofErr w:type="gramStart"/>
+      <w:r>
+        <w:rPr>
+          <w:lang w:val="es-MX"/>
+        </w:rPr>
+        <w:t>PARKING</w:t>
+      </w:r>
+      <w:proofErr w:type="gramEnd"/>
+      <w:r>
+        <w:rPr>
+          <w:lang w:val="es-MX"/>
+        </w:rPr>
+        <w:t xml:space="preserve"> SOFT) junto con el acrónimo del elemento o ítem que se manejará. Siendo así, la nomenclatura de ítem tendrá la siguiente estructura:</w:t>
       </w:r>
     </w:p>
     <w:p>
@@ -2423,6 +2538,7 @@
                 <w:lang w:val="es-PE"/>
               </w:rPr>
             </w:pPr>
+            <w:proofErr w:type="spellStart"/>
             <w:r>
               <w:rPr>
                 <w:rFonts w:ascii="Calibri" w:hAnsi="Calibri" w:cs="Calibri"/>
@@ -2434,6 +2550,7 @@
               </w:rPr>
               <w:t>Item</w:t>
             </w:r>
+            <w:proofErr w:type="spellEnd"/>
           </w:p>
         </w:tc>
         <w:tc>
@@ -2948,8 +3065,19 @@
                 <w:szCs w:val="22"/>
                 <w:lang w:val="es-PE"/>
               </w:rPr>
-              <w:t>Documento de Diseño de Interface</w:t>
-            </w:r>
+              <w:t xml:space="preserve">Documento de Diseño de </w:t>
+            </w:r>
+            <w:proofErr w:type="gramStart"/>
+            <w:r>
+              <w:rPr>
+                <w:rFonts w:ascii="Calibri" w:hAnsi="Calibri" w:cs="Calibri"/>
+                <w:sz w:val="22"/>
+                <w:szCs w:val="22"/>
+                <w:lang w:val="es-PE"/>
+              </w:rPr>
+              <w:t>Interface</w:t>
+            </w:r>
+            <w:proofErr w:type="gramEnd"/>
           </w:p>
         </w:tc>
         <w:tc>
@@ -3843,29 +3971,576 @@
       </w:r>
     </w:p>
     <w:p>
-      <w:r>
-        <w:t>Tabla</w:t>
-      </w:r>
-      <w:r>
-        <w:t xml:space="preserve"> (de 3 columnas)</w:t>
-      </w:r>
+      <w:pPr>
+        <w:ind w:left="720" w:firstLine="0"/>
+        <w:jc w:val="both"/>
+      </w:pPr>
+      <w:r>
+        <w:t xml:space="preserve">En este apartado se listará todos los elementos a entregar en cada Línea Base correspondiente a los hitos o sprint que definimos en el cronograma del proyecto </w:t>
+      </w:r>
+      <w:proofErr w:type="gramStart"/>
+      <w:r>
+        <w:t>Parking</w:t>
+      </w:r>
+      <w:proofErr w:type="gramEnd"/>
       <w:r>
         <w:t xml:space="preserve"> </w:t>
       </w:r>
-      <w:r>
-        <w:t>de líneas</w:t>
-      </w:r>
-      <w:r>
-        <w:t xml:space="preserve"> base</w:t>
-      </w:r>
-      <w:r>
-        <w:t>,</w:t>
-      </w:r>
-      <w:r>
-        <w:t xml:space="preserve"> hitos y entregables</w:t>
-      </w:r>
-      <w:r>
-        <w:t xml:space="preserve"> (de un solo proyecto)</w:t>
+      <w:proofErr w:type="spellStart"/>
+      <w:r>
+        <w:t>Soft</w:t>
+      </w:r>
+      <w:proofErr w:type="spellEnd"/>
+      <w:r>
+        <w:t xml:space="preserve"> (PKS)</w:t>
+      </w:r>
+      <w:r>
+        <w:t>.</w:t>
+      </w:r>
+    </w:p>
+    <w:tbl>
+      <w:tblPr>
+        <w:tblStyle w:val="Tablaconcuadrcula"/>
+        <w:tblW w:w="0" w:type="auto"/>
+        <w:tblInd w:w="720" w:type="dxa"/>
+        <w:tblLook w:val="04A0" w:firstRow="1" w:lastRow="0" w:firstColumn="1" w:lastColumn="0" w:noHBand="0" w:noVBand="1"/>
+      </w:tblPr>
+      <w:tblGrid>
+        <w:gridCol w:w="2536"/>
+        <w:gridCol w:w="1297"/>
+        <w:gridCol w:w="4434"/>
+      </w:tblGrid>
+      <w:tr>
+        <w:trPr>
+          <w:trHeight w:val="315"/>
+        </w:trPr>
+        <w:tc>
+          <w:tcPr>
+            <w:tcW w:w="2536" w:type="dxa"/>
+            <w:shd w:val="clear" w:color="auto" w:fill="DFDFDF" w:themeFill="accent5" w:themeFillTint="33"/>
+          </w:tcPr>
+          <w:p>
+            <w:pPr>
+              <w:ind w:firstLine="0"/>
+            </w:pPr>
+            <w:r>
+              <w:t>Línea base</w:t>
+            </w:r>
+          </w:p>
+        </w:tc>
+        <w:tc>
+          <w:tcPr>
+            <w:tcW w:w="1275" w:type="dxa"/>
+            <w:shd w:val="clear" w:color="auto" w:fill="DFDFDF" w:themeFill="accent5" w:themeFillTint="33"/>
+          </w:tcPr>
+          <w:p>
+            <w:pPr>
+              <w:ind w:firstLine="0"/>
+            </w:pPr>
+            <w:r>
+              <w:t>Hito/Sprint</w:t>
+            </w:r>
+          </w:p>
+        </w:tc>
+        <w:tc>
+          <w:tcPr>
+            <w:tcW w:w="4434" w:type="dxa"/>
+            <w:shd w:val="clear" w:color="auto" w:fill="DFDFDF" w:themeFill="accent5" w:themeFillTint="33"/>
+          </w:tcPr>
+          <w:p>
+            <w:pPr>
+              <w:ind w:firstLine="0"/>
+            </w:pPr>
+            <w:r>
+              <w:t>Ítems</w:t>
+            </w:r>
+          </w:p>
+        </w:tc>
+      </w:tr>
+      <w:tr>
+        <w:trPr>
+          <w:trHeight w:val="631"/>
+        </w:trPr>
+        <w:tc>
+          <w:tcPr>
+            <w:tcW w:w="2536" w:type="dxa"/>
+          </w:tcPr>
+          <w:p>
+            <w:pPr>
+              <w:ind w:firstLine="0"/>
+              <w:rPr>
+                <w:b/>
+                <w:bCs/>
+                <w:sz w:val="22"/>
+                <w:szCs w:val="22"/>
+              </w:rPr>
+            </w:pPr>
+            <w:r>
+              <w:rPr>
+                <w:b/>
+                <w:bCs/>
+                <w:sz w:val="22"/>
+                <w:szCs w:val="22"/>
+              </w:rPr>
+              <w:t>Línea Base del sprint 1</w:t>
+            </w:r>
+          </w:p>
+          <w:p>
+            <w:pPr>
+              <w:ind w:firstLine="0"/>
+              <w:rPr>
+                <w:b/>
+                <w:bCs/>
+                <w:sz w:val="22"/>
+                <w:szCs w:val="22"/>
+              </w:rPr>
+            </w:pPr>
+          </w:p>
+          <w:p>
+            <w:pPr>
+              <w:ind w:firstLine="0"/>
+            </w:pPr>
+            <w:r>
+              <w:t xml:space="preserve">Nombre en el repositorio: </w:t>
+            </w:r>
+          </w:p>
+          <w:p>
+            <w:pPr>
+              <w:ind w:firstLine="0"/>
+            </w:pPr>
+            <w:proofErr w:type="spellStart"/>
+            <w:r>
+              <w:t>Linea</w:t>
+            </w:r>
+            <w:proofErr w:type="spellEnd"/>
+            <w:r>
+              <w:t xml:space="preserve"> Base 1</w:t>
+            </w:r>
+          </w:p>
+        </w:tc>
+        <w:tc>
+          <w:tcPr>
+            <w:tcW w:w="1275" w:type="dxa"/>
+          </w:tcPr>
+          <w:p>
+            <w:pPr>
+              <w:ind w:firstLine="0"/>
+            </w:pPr>
+            <w:r>
+              <w:t>Sprint 1</w:t>
+            </w:r>
+          </w:p>
+        </w:tc>
+        <w:tc>
+          <w:tcPr>
+            <w:tcW w:w="4434" w:type="dxa"/>
+          </w:tcPr>
+          <w:p>
+            <w:pPr>
+              <w:pStyle w:val="Prrafodelista"/>
+              <w:numPr>
+                <w:ilvl w:val="0"/>
+                <w:numId w:val="18"/>
+              </w:numPr>
+            </w:pPr>
+            <w:r>
+              <w:t>Cronograma del proyecto</w:t>
+            </w:r>
+          </w:p>
+          <w:p>
+            <w:pPr>
+              <w:pStyle w:val="Prrafodelista"/>
+              <w:numPr>
+                <w:ilvl w:val="0"/>
+                <w:numId w:val="18"/>
+              </w:numPr>
+            </w:pPr>
+            <w:r>
+              <w:t>Documento de requisitos</w:t>
+            </w:r>
+          </w:p>
+          <w:p>
+            <w:pPr>
+              <w:pStyle w:val="Prrafodelista"/>
+              <w:numPr>
+                <w:ilvl w:val="0"/>
+                <w:numId w:val="18"/>
+              </w:numPr>
+            </w:pPr>
+            <w:r>
+              <w:t>Plan del Proyecto</w:t>
+            </w:r>
+          </w:p>
+          <w:p>
+            <w:pPr>
+              <w:pStyle w:val="Prrafodelista"/>
+              <w:numPr>
+                <w:ilvl w:val="0"/>
+                <w:numId w:val="18"/>
+              </w:numPr>
+            </w:pPr>
+            <w:r>
+              <w:t>Documento de historias de usuario</w:t>
+            </w:r>
+          </w:p>
+          <w:p>
+            <w:pPr>
+              <w:pStyle w:val="Prrafodelista"/>
+              <w:numPr>
+                <w:ilvl w:val="0"/>
+                <w:numId w:val="18"/>
+              </w:numPr>
+            </w:pPr>
+            <w:r>
+              <w:t>Documento de diseño de software</w:t>
+            </w:r>
+          </w:p>
+          <w:p>
+            <w:pPr>
+              <w:pStyle w:val="Prrafodelista"/>
+              <w:numPr>
+                <w:ilvl w:val="0"/>
+                <w:numId w:val="18"/>
+              </w:numPr>
+            </w:pPr>
+            <w:r>
+              <w:t>Documento de base de datos</w:t>
+            </w:r>
+          </w:p>
+          <w:p>
+            <w:pPr>
+              <w:pStyle w:val="Prrafodelista"/>
+              <w:numPr>
+                <w:ilvl w:val="0"/>
+                <w:numId w:val="18"/>
+              </w:numPr>
+            </w:pPr>
+            <w:r>
+              <w:t>Documento de diseño de interfaz</w:t>
+            </w:r>
+          </w:p>
+          <w:p>
+            <w:pPr>
+              <w:pStyle w:val="Prrafodelista"/>
+              <w:numPr>
+                <w:ilvl w:val="0"/>
+                <w:numId w:val="18"/>
+              </w:numPr>
+            </w:pPr>
+            <w:r>
+              <w:t>Manual de configuración</w:t>
+            </w:r>
+          </w:p>
+          <w:p>
+            <w:pPr>
+              <w:pStyle w:val="Prrafodelista"/>
+              <w:numPr>
+                <w:ilvl w:val="0"/>
+                <w:numId w:val="18"/>
+              </w:numPr>
+            </w:pPr>
+            <w:r>
+              <w:t>Guía de estilos</w:t>
+            </w:r>
+          </w:p>
+        </w:tc>
+      </w:tr>
+      <w:tr>
+        <w:trPr>
+          <w:trHeight w:val="302"/>
+        </w:trPr>
+        <w:tc>
+          <w:tcPr>
+            <w:tcW w:w="2536" w:type="dxa"/>
+          </w:tcPr>
+          <w:p>
+            <w:pPr>
+              <w:ind w:firstLine="0"/>
+              <w:rPr>
+                <w:b/>
+                <w:bCs/>
+                <w:sz w:val="22"/>
+                <w:szCs w:val="22"/>
+              </w:rPr>
+            </w:pPr>
+            <w:r>
+              <w:rPr>
+                <w:b/>
+                <w:bCs/>
+                <w:sz w:val="22"/>
+                <w:szCs w:val="22"/>
+              </w:rPr>
+              <w:t xml:space="preserve">Línea Base del sprint </w:t>
+            </w:r>
+            <w:r>
+              <w:rPr>
+                <w:b/>
+                <w:bCs/>
+                <w:sz w:val="22"/>
+                <w:szCs w:val="22"/>
+              </w:rPr>
+              <w:t>2</w:t>
+            </w:r>
+          </w:p>
+          <w:p>
+            <w:pPr>
+              <w:ind w:firstLine="0"/>
+              <w:rPr>
+                <w:b/>
+                <w:bCs/>
+                <w:sz w:val="22"/>
+                <w:szCs w:val="22"/>
+              </w:rPr>
+            </w:pPr>
+          </w:p>
+          <w:p>
+            <w:pPr>
+              <w:ind w:firstLine="0"/>
+            </w:pPr>
+            <w:r>
+              <w:t xml:space="preserve">Nombre en el repositorio: </w:t>
+            </w:r>
+          </w:p>
+          <w:p>
+            <w:pPr>
+              <w:ind w:firstLine="0"/>
+            </w:pPr>
+            <w:proofErr w:type="spellStart"/>
+            <w:r>
+              <w:t>Linea</w:t>
+            </w:r>
+            <w:proofErr w:type="spellEnd"/>
+            <w:r>
+              <w:t xml:space="preserve"> Base</w:t>
+            </w:r>
+            <w:r>
+              <w:t xml:space="preserve"> 2</w:t>
+            </w:r>
+          </w:p>
+        </w:tc>
+        <w:tc>
+          <w:tcPr>
+            <w:tcW w:w="1275" w:type="dxa"/>
+          </w:tcPr>
+          <w:p>
+            <w:pPr>
+              <w:ind w:firstLine="0"/>
+            </w:pPr>
+            <w:r>
+              <w:t>Sprint 2</w:t>
+            </w:r>
+          </w:p>
+        </w:tc>
+        <w:tc>
+          <w:tcPr>
+            <w:tcW w:w="4434" w:type="dxa"/>
+          </w:tcPr>
+          <w:p>
+            <w:pPr>
+              <w:ind w:firstLine="0"/>
+            </w:pPr>
+            <w:r>
+              <w:t>Código fuente:</w:t>
+            </w:r>
+          </w:p>
+          <w:p>
+            <w:pPr>
+              <w:pStyle w:val="Prrafodelista"/>
+              <w:numPr>
+                <w:ilvl w:val="0"/>
+                <w:numId w:val="19"/>
+              </w:numPr>
+            </w:pPr>
+            <w:r>
+              <w:t>Módulo empleado</w:t>
+            </w:r>
+          </w:p>
+          <w:p>
+            <w:pPr>
+              <w:pStyle w:val="Prrafodelista"/>
+              <w:numPr>
+                <w:ilvl w:val="0"/>
+                <w:numId w:val="19"/>
+              </w:numPr>
+            </w:pPr>
+            <w:r>
+              <w:t>Módulo cliente</w:t>
+            </w:r>
+          </w:p>
+        </w:tc>
+      </w:tr>
+      <w:tr>
+        <w:trPr>
+          <w:trHeight w:val="315"/>
+        </w:trPr>
+        <w:tc>
+          <w:tcPr>
+            <w:tcW w:w="2536" w:type="dxa"/>
+          </w:tcPr>
+          <w:p>
+            <w:pPr>
+              <w:ind w:firstLine="0"/>
+              <w:rPr>
+                <w:b/>
+                <w:bCs/>
+                <w:sz w:val="22"/>
+                <w:szCs w:val="22"/>
+              </w:rPr>
+            </w:pPr>
+            <w:r>
+              <w:rPr>
+                <w:b/>
+                <w:bCs/>
+                <w:sz w:val="22"/>
+                <w:szCs w:val="22"/>
+              </w:rPr>
+              <w:t xml:space="preserve">Línea Base del sprint </w:t>
+            </w:r>
+            <w:r>
+              <w:rPr>
+                <w:b/>
+                <w:bCs/>
+                <w:sz w:val="22"/>
+                <w:szCs w:val="22"/>
+              </w:rPr>
+              <w:t>3</w:t>
+            </w:r>
+          </w:p>
+          <w:p>
+            <w:pPr>
+              <w:ind w:firstLine="0"/>
+              <w:rPr>
+                <w:b/>
+                <w:bCs/>
+                <w:sz w:val="22"/>
+                <w:szCs w:val="22"/>
+              </w:rPr>
+            </w:pPr>
+          </w:p>
+          <w:p>
+            <w:pPr>
+              <w:ind w:firstLine="0"/>
+            </w:pPr>
+            <w:r>
+              <w:t xml:space="preserve">Nombre en el repositorio: </w:t>
+            </w:r>
+          </w:p>
+          <w:p>
+            <w:pPr>
+              <w:ind w:firstLine="0"/>
+            </w:pPr>
+            <w:proofErr w:type="spellStart"/>
+            <w:r>
+              <w:t>Linea</w:t>
+            </w:r>
+            <w:proofErr w:type="spellEnd"/>
+            <w:r>
+              <w:t xml:space="preserve"> Base </w:t>
+            </w:r>
+            <w:r>
+              <w:t>3</w:t>
+            </w:r>
+          </w:p>
+        </w:tc>
+        <w:tc>
+          <w:tcPr>
+            <w:tcW w:w="1275" w:type="dxa"/>
+          </w:tcPr>
+          <w:p>
+            <w:pPr>
+              <w:ind w:firstLine="0"/>
+            </w:pPr>
+            <w:r>
+              <w:t>Sprint 3</w:t>
+            </w:r>
+          </w:p>
+        </w:tc>
+        <w:tc>
+          <w:tcPr>
+            <w:tcW w:w="4434" w:type="dxa"/>
+          </w:tcPr>
+          <w:p>
+            <w:pPr>
+              <w:ind w:firstLine="0"/>
+            </w:pPr>
+            <w:r>
+              <w:t>Código fuente:</w:t>
+            </w:r>
+          </w:p>
+          <w:p>
+            <w:pPr>
+              <w:pStyle w:val="Prrafodelista"/>
+              <w:numPr>
+                <w:ilvl w:val="0"/>
+                <w:numId w:val="20"/>
+              </w:numPr>
+            </w:pPr>
+            <w:r>
+              <w:t>Módulo administrador</w:t>
+            </w:r>
+          </w:p>
+          <w:p>
+            <w:pPr>
+              <w:pStyle w:val="Prrafodelista"/>
+              <w:numPr>
+                <w:ilvl w:val="0"/>
+                <w:numId w:val="20"/>
+              </w:numPr>
+            </w:pPr>
+            <w:r>
+              <w:t>Módulo registro</w:t>
+            </w:r>
+          </w:p>
+          <w:p>
+            <w:pPr>
+              <w:ind w:firstLine="0"/>
+            </w:pPr>
+            <w:r>
+              <w:t>Documentación:</w:t>
+            </w:r>
+          </w:p>
+          <w:p>
+            <w:pPr>
+              <w:pStyle w:val="Prrafodelista"/>
+              <w:numPr>
+                <w:ilvl w:val="0"/>
+                <w:numId w:val="20"/>
+              </w:numPr>
+            </w:pPr>
+            <w:r>
+              <w:t>Manual de instalación</w:t>
+            </w:r>
+          </w:p>
+          <w:p>
+            <w:pPr>
+              <w:pStyle w:val="Prrafodelista"/>
+              <w:numPr>
+                <w:ilvl w:val="0"/>
+                <w:numId w:val="20"/>
+              </w:numPr>
+            </w:pPr>
+            <w:r>
+              <w:t>Manual de usuario</w:t>
+            </w:r>
+          </w:p>
+        </w:tc>
+      </w:tr>
+    </w:tbl>
+    <w:p>
+      <w:pPr>
+        <w:ind w:left="720" w:firstLine="0"/>
+        <w:jc w:val="center"/>
+        <w:rPr>
+          <w:sz w:val="22"/>
+          <w:szCs w:val="22"/>
+        </w:rPr>
+      </w:pPr>
+      <w:r>
+        <w:rPr>
+          <w:sz w:val="22"/>
+          <w:szCs w:val="22"/>
+        </w:rPr>
+        <w:t>Tabla 3. Listado de ítems entregables por cada Línea Base del proyecto PKS.</w:t>
       </w:r>
     </w:p>
     <w:p>
@@ -3942,12 +4617,21 @@
           <w:sz w:val="28"/>
           <w:szCs w:val="28"/>
         </w:rPr>
+        <w:lastRenderedPageBreak/>
         <w:t>Documentos</w:t>
       </w:r>
     </w:p>
     <w:p>
       <w:r>
-        <w:t>(contenido de la carpeta, accesibilidad, manejo de la misma)</w:t>
+        <w:t xml:space="preserve">(contenido de la carpeta, accesibilidad, manejo de </w:t>
+      </w:r>
+      <w:proofErr w:type="gramStart"/>
+      <w:r>
+        <w:t>la misma</w:t>
+      </w:r>
+      <w:proofErr w:type="gramEnd"/>
+      <w:r>
+        <w:t>)</w:t>
       </w:r>
     </w:p>
     <w:p>
@@ -4193,6 +4877,232 @@
 <file path=word/numbering.xml><?xml version="1.0" encoding="utf-8"?>
 <w:numbering xmlns:wpc="http://schemas.microsoft.com/office/word/2010/wordprocessingCanvas" xmlns:cx="http://schemas.microsoft.com/office/drawing/2014/chartex" xmlns:cx1="http://schemas.microsoft.com/office/drawing/2015/9/8/chartex" xmlns:cx2="http://schemas.microsoft.com/office/drawing/2015/10/21/chartex" xmlns:cx3="http://schemas.microsoft.com/office/drawing/2016/5/9/chartex" xmlns:cx4="http://schemas.microsoft.com/office/drawing/2016/5/10/chartex" xmlns:cx5="http://schemas.microsoft.com/office/drawing/2016/5/11/chartex" xmlns:cx6="http://schemas.microsoft.com/office/drawing/2016/5/12/chartex" xmlns:cx7="http://schemas.microsoft.com/office/drawing/2016/5/13/chartex" xmlns:cx8="http://schemas.microsoft.com/office/drawing/2016/5/14/chartex" xmlns:mc="http://schemas.openxmlformats.org/markup-compatibility/2006" xmlns:aink="http://schemas.microsoft.com/office/drawing/2016/ink" xmlns:am3d="http://schemas.microsoft.com/office/drawing/2017/model3d" xmlns:o="urn:schemas-microsoft-com:office:office" xmlns:r="http://schemas.openxmlformats.org/officeDocument/2006/relationships" xmlns:m="http://schemas.openxmlformats.org/officeDocument/2006/math" xmlns:v="urn:schemas-microsoft-com:vml" xmlns:wp14="http://schemas.microsoft.com/office/word/2010/wordprocessingDrawing" xmlns:wp="http://schemas.openxmlformats.org/drawingml/2006/wordprocessingDrawing" xmlns:w10="urn:schemas-microsoft-com:office:word" xmlns:w="http://schemas.openxmlformats.org/wordprocessingml/2006/main" xmlns:w14="http://schemas.microsoft.com/office/word/2010/wordml" xmlns:w15="http://schemas.microsoft.com/office/word/2012/wordml" xmlns:w16cex="http://schemas.microsoft.com/office/word/2018/wordml/cex" xmlns:w16cid="http://schemas.microsoft.com/office/word/2016/wordml/cid" xmlns:w16="http://schemas.microsoft.com/office/word/2018/wordml" xmlns:w16sdtdh="http://schemas.microsoft.com/office/word/2020/wordml/sdtdatahash" xmlns:w16se="http://schemas.microsoft.com/office/word/2015/wordml/symex" xmlns:wpg="http://schemas.microsoft.com/office/word/2010/wordprocessingGroup" xmlns:wpi="http://schemas.microsoft.com/office/word/2010/wordprocessingInk" xmlns:wne="http://schemas.microsoft.com/office/word/2006/wordml" xmlns:wps="http://schemas.microsoft.com/office/word/2010/wordprocessingShape" mc:Ignorable="w14 w15 w16se w16cid w16 w16cex w16sdtdh wp14">
   <w:abstractNum w:abstractNumId="0" w15:restartNumberingAfterBreak="0">
+    <w:nsid w:val="017A5938"/>
+    <w:multiLevelType w:val="hybridMultilevel"/>
+    <w:tmpl w:val="077C6D44"/>
+    <w:lvl w:ilvl="0" w:tplc="280A0001">
+      <w:start w:val="1"/>
+      <w:numFmt w:val="bullet"/>
+      <w:lvlText w:val=""/>
+      <w:lvlJc w:val="left"/>
+      <w:pPr>
+        <w:ind w:left="720" w:hanging="360"/>
+      </w:pPr>
+      <w:rPr>
+        <w:rFonts w:ascii="Symbol" w:hAnsi="Symbol" w:hint="default"/>
+      </w:rPr>
+    </w:lvl>
+    <w:lvl w:ilvl="1" w:tplc="280A0003" w:tentative="1">
+      <w:start w:val="1"/>
+      <w:numFmt w:val="bullet"/>
+      <w:lvlText w:val="o"/>
+      <w:lvlJc w:val="left"/>
+      <w:pPr>
+        <w:ind w:left="1440" w:hanging="360"/>
+      </w:pPr>
+      <w:rPr>
+        <w:rFonts w:ascii="Courier New" w:hAnsi="Courier New" w:cs="Courier New" w:hint="default"/>
+      </w:rPr>
+    </w:lvl>
+    <w:lvl w:ilvl="2" w:tplc="280A0005" w:tentative="1">
+      <w:start w:val="1"/>
+      <w:numFmt w:val="bullet"/>
+      <w:lvlText w:val=""/>
+      <w:lvlJc w:val="left"/>
+      <w:pPr>
+        <w:ind w:left="2160" w:hanging="360"/>
+      </w:pPr>
+      <w:rPr>
+        <w:rFonts w:ascii="Wingdings" w:hAnsi="Wingdings" w:hint="default"/>
+      </w:rPr>
+    </w:lvl>
+    <w:lvl w:ilvl="3" w:tplc="280A0001" w:tentative="1">
+      <w:start w:val="1"/>
+      <w:numFmt w:val="bullet"/>
+      <w:lvlText w:val=""/>
+      <w:lvlJc w:val="left"/>
+      <w:pPr>
+        <w:ind w:left="2880" w:hanging="360"/>
+      </w:pPr>
+      <w:rPr>
+        <w:rFonts w:ascii="Symbol" w:hAnsi="Symbol" w:hint="default"/>
+      </w:rPr>
+    </w:lvl>
+    <w:lvl w:ilvl="4" w:tplc="280A0003" w:tentative="1">
+      <w:start w:val="1"/>
+      <w:numFmt w:val="bullet"/>
+      <w:lvlText w:val="o"/>
+      <w:lvlJc w:val="left"/>
+      <w:pPr>
+        <w:ind w:left="3600" w:hanging="360"/>
+      </w:pPr>
+      <w:rPr>
+        <w:rFonts w:ascii="Courier New" w:hAnsi="Courier New" w:cs="Courier New" w:hint="default"/>
+      </w:rPr>
+    </w:lvl>
+    <w:lvl w:ilvl="5" w:tplc="280A0005" w:tentative="1">
+      <w:start w:val="1"/>
+      <w:numFmt w:val="bullet"/>
+      <w:lvlText w:val=""/>
+      <w:lvlJc w:val="left"/>
+      <w:pPr>
+        <w:ind w:left="4320" w:hanging="360"/>
+      </w:pPr>
+      <w:rPr>
+        <w:rFonts w:ascii="Wingdings" w:hAnsi="Wingdings" w:hint="default"/>
+      </w:rPr>
+    </w:lvl>
+    <w:lvl w:ilvl="6" w:tplc="280A0001" w:tentative="1">
+      <w:start w:val="1"/>
+      <w:numFmt w:val="bullet"/>
+      <w:lvlText w:val=""/>
+      <w:lvlJc w:val="left"/>
+      <w:pPr>
+        <w:ind w:left="5040" w:hanging="360"/>
+      </w:pPr>
+      <w:rPr>
+        <w:rFonts w:ascii="Symbol" w:hAnsi="Symbol" w:hint="default"/>
+      </w:rPr>
+    </w:lvl>
+    <w:lvl w:ilvl="7" w:tplc="280A0003" w:tentative="1">
+      <w:start w:val="1"/>
+      <w:numFmt w:val="bullet"/>
+      <w:lvlText w:val="o"/>
+      <w:lvlJc w:val="left"/>
+      <w:pPr>
+        <w:ind w:left="5760" w:hanging="360"/>
+      </w:pPr>
+      <w:rPr>
+        <w:rFonts w:ascii="Courier New" w:hAnsi="Courier New" w:cs="Courier New" w:hint="default"/>
+      </w:rPr>
+    </w:lvl>
+    <w:lvl w:ilvl="8" w:tplc="280A0005" w:tentative="1">
+      <w:start w:val="1"/>
+      <w:numFmt w:val="bullet"/>
+      <w:lvlText w:val=""/>
+      <w:lvlJc w:val="left"/>
+      <w:pPr>
+        <w:ind w:left="6480" w:hanging="360"/>
+      </w:pPr>
+      <w:rPr>
+        <w:rFonts w:ascii="Wingdings" w:hAnsi="Wingdings" w:hint="default"/>
+      </w:rPr>
+    </w:lvl>
+  </w:abstractNum>
+  <w:abstractNum w:abstractNumId="1" w15:restartNumberingAfterBreak="0">
+    <w:nsid w:val="18176818"/>
+    <w:multiLevelType w:val="hybridMultilevel"/>
+    <w:tmpl w:val="425ADA2A"/>
+    <w:lvl w:ilvl="0" w:tplc="280A0001">
+      <w:start w:val="1"/>
+      <w:numFmt w:val="bullet"/>
+      <w:lvlText w:val=""/>
+      <w:lvlJc w:val="left"/>
+      <w:pPr>
+        <w:ind w:left="720" w:hanging="360"/>
+      </w:pPr>
+      <w:rPr>
+        <w:rFonts w:ascii="Symbol" w:hAnsi="Symbol" w:hint="default"/>
+      </w:rPr>
+    </w:lvl>
+    <w:lvl w:ilvl="1" w:tplc="280A0003" w:tentative="1">
+      <w:start w:val="1"/>
+      <w:numFmt w:val="bullet"/>
+      <w:lvlText w:val="o"/>
+      <w:lvlJc w:val="left"/>
+      <w:pPr>
+        <w:ind w:left="1440" w:hanging="360"/>
+      </w:pPr>
+      <w:rPr>
+        <w:rFonts w:ascii="Courier New" w:hAnsi="Courier New" w:cs="Courier New" w:hint="default"/>
+      </w:rPr>
+    </w:lvl>
+    <w:lvl w:ilvl="2" w:tplc="280A0005" w:tentative="1">
+      <w:start w:val="1"/>
+      <w:numFmt w:val="bullet"/>
+      <w:lvlText w:val=""/>
+      <w:lvlJc w:val="left"/>
+      <w:pPr>
+        <w:ind w:left="2160" w:hanging="360"/>
+      </w:pPr>
+      <w:rPr>
+        <w:rFonts w:ascii="Wingdings" w:hAnsi="Wingdings" w:hint="default"/>
+      </w:rPr>
+    </w:lvl>
+    <w:lvl w:ilvl="3" w:tplc="280A0001" w:tentative="1">
+      <w:start w:val="1"/>
+      <w:numFmt w:val="bullet"/>
+      <w:lvlText w:val=""/>
+      <w:lvlJc w:val="left"/>
+      <w:pPr>
+        <w:ind w:left="2880" w:hanging="360"/>
+      </w:pPr>
+      <w:rPr>
+        <w:rFonts w:ascii="Symbol" w:hAnsi="Symbol" w:hint="default"/>
+      </w:rPr>
+    </w:lvl>
+    <w:lvl w:ilvl="4" w:tplc="280A0003" w:tentative="1">
+      <w:start w:val="1"/>
+      <w:numFmt w:val="bullet"/>
+      <w:lvlText w:val="o"/>
+      <w:lvlJc w:val="left"/>
+      <w:pPr>
+        <w:ind w:left="3600" w:hanging="360"/>
+      </w:pPr>
+      <w:rPr>
+        <w:rFonts w:ascii="Courier New" w:hAnsi="Courier New" w:cs="Courier New" w:hint="default"/>
+      </w:rPr>
+    </w:lvl>
+    <w:lvl w:ilvl="5" w:tplc="280A0005" w:tentative="1">
+      <w:start w:val="1"/>
+      <w:numFmt w:val="bullet"/>
+      <w:lvlText w:val=""/>
+      <w:lvlJc w:val="left"/>
+      <w:pPr>
+        <w:ind w:left="4320" w:hanging="360"/>
+      </w:pPr>
+      <w:rPr>
+        <w:rFonts w:ascii="Wingdings" w:hAnsi="Wingdings" w:hint="default"/>
+      </w:rPr>
+    </w:lvl>
+    <w:lvl w:ilvl="6" w:tplc="280A0001" w:tentative="1">
+      <w:start w:val="1"/>
+      <w:numFmt w:val="bullet"/>
+      <w:lvlText w:val=""/>
+      <w:lvlJc w:val="left"/>
+      <w:pPr>
+        <w:ind w:left="5040" w:hanging="360"/>
+      </w:pPr>
+      <w:rPr>
+        <w:rFonts w:ascii="Symbol" w:hAnsi="Symbol" w:hint="default"/>
+      </w:rPr>
+    </w:lvl>
+    <w:lvl w:ilvl="7" w:tplc="280A0003" w:tentative="1">
+      <w:start w:val="1"/>
+      <w:numFmt w:val="bullet"/>
+      <w:lvlText w:val="o"/>
+      <w:lvlJc w:val="left"/>
+      <w:pPr>
+        <w:ind w:left="5760" w:hanging="360"/>
+      </w:pPr>
+      <w:rPr>
+        <w:rFonts w:ascii="Courier New" w:hAnsi="Courier New" w:cs="Courier New" w:hint="default"/>
+      </w:rPr>
+    </w:lvl>
+    <w:lvl w:ilvl="8" w:tplc="280A0005" w:tentative="1">
+      <w:start w:val="1"/>
+      <w:numFmt w:val="bullet"/>
+      <w:lvlText w:val=""/>
+      <w:lvlJc w:val="left"/>
+      <w:pPr>
+        <w:ind w:left="6480" w:hanging="360"/>
+      </w:pPr>
+      <w:rPr>
+        <w:rFonts w:ascii="Wingdings" w:hAnsi="Wingdings" w:hint="default"/>
+      </w:rPr>
+    </w:lvl>
+  </w:abstractNum>
+  <w:abstractNum w:abstractNumId="2" w15:restartNumberingAfterBreak="0">
     <w:nsid w:val="1EAD19DE"/>
     <w:multiLevelType w:val="multilevel"/>
     <w:tmpl w:val="0A969A8C"/>
@@ -4306,7 +5216,7 @@
       </w:rPr>
     </w:lvl>
   </w:abstractNum>
-  <w:abstractNum w:abstractNumId="1" w15:restartNumberingAfterBreak="0">
+  <w:abstractNum w:abstractNumId="3" w15:restartNumberingAfterBreak="0">
     <w:nsid w:val="278C6689"/>
     <w:multiLevelType w:val="multilevel"/>
     <w:tmpl w:val="A2226B96"/>
@@ -4420,7 +5330,7 @@
       </w:rPr>
     </w:lvl>
   </w:abstractNum>
-  <w:abstractNum w:abstractNumId="2" w15:restartNumberingAfterBreak="0">
+  <w:abstractNum w:abstractNumId="4" w15:restartNumberingAfterBreak="0">
     <w:nsid w:val="2D013D93"/>
     <w:multiLevelType w:val="multilevel"/>
     <w:tmpl w:val="DE16712E"/>
@@ -4534,7 +5444,7 @@
       </w:rPr>
     </w:lvl>
   </w:abstractNum>
-  <w:abstractNum w:abstractNumId="3" w15:restartNumberingAfterBreak="0">
+  <w:abstractNum w:abstractNumId="5" w15:restartNumberingAfterBreak="0">
     <w:nsid w:val="34672448"/>
     <w:multiLevelType w:val="multilevel"/>
     <w:tmpl w:val="1ADCDAD2"/>
@@ -4647,7 +5557,7 @@
       </w:pPr>
     </w:lvl>
   </w:abstractNum>
-  <w:abstractNum w:abstractNumId="4" w15:restartNumberingAfterBreak="0">
+  <w:abstractNum w:abstractNumId="6" w15:restartNumberingAfterBreak="0">
     <w:nsid w:val="36896D13"/>
     <w:multiLevelType w:val="multilevel"/>
     <w:tmpl w:val="9320D8BA"/>
@@ -4761,7 +5671,7 @@
       </w:rPr>
     </w:lvl>
   </w:abstractNum>
-  <w:abstractNum w:abstractNumId="5" w15:restartNumberingAfterBreak="0">
+  <w:abstractNum w:abstractNumId="7" w15:restartNumberingAfterBreak="0">
     <w:nsid w:val="36FA57F9"/>
     <w:multiLevelType w:val="multilevel"/>
     <w:tmpl w:val="75B66214"/>
@@ -4875,7 +5785,7 @@
       </w:rPr>
     </w:lvl>
   </w:abstractNum>
-  <w:abstractNum w:abstractNumId="6" w15:restartNumberingAfterBreak="0">
+  <w:abstractNum w:abstractNumId="8" w15:restartNumberingAfterBreak="0">
     <w:nsid w:val="3A533DA4"/>
     <w:multiLevelType w:val="hybridMultilevel"/>
     <w:tmpl w:val="F934FEDE"/>
@@ -4988,7 +5898,7 @@
       </w:rPr>
     </w:lvl>
   </w:abstractNum>
-  <w:abstractNum w:abstractNumId="7" w15:restartNumberingAfterBreak="0">
+  <w:abstractNum w:abstractNumId="9" w15:restartNumberingAfterBreak="0">
     <w:nsid w:val="40FD75CD"/>
     <w:multiLevelType w:val="multilevel"/>
     <w:tmpl w:val="05609382"/>
@@ -5102,7 +6012,7 @@
       </w:rPr>
     </w:lvl>
   </w:abstractNum>
-  <w:abstractNum w:abstractNumId="8" w15:restartNumberingAfterBreak="0">
+  <w:abstractNum w:abstractNumId="10" w15:restartNumberingAfterBreak="0">
     <w:nsid w:val="41824F83"/>
     <w:multiLevelType w:val="hybridMultilevel"/>
     <w:tmpl w:val="38D234C2"/>
@@ -5188,7 +6098,7 @@
       </w:pPr>
     </w:lvl>
   </w:abstractNum>
-  <w:abstractNum w:abstractNumId="9" w15:restartNumberingAfterBreak="0">
+  <w:abstractNum w:abstractNumId="11" w15:restartNumberingAfterBreak="0">
     <w:nsid w:val="41DA144E"/>
     <w:multiLevelType w:val="multilevel"/>
     <w:tmpl w:val="52CCD894"/>
@@ -5302,7 +6212,7 @@
       </w:rPr>
     </w:lvl>
   </w:abstractNum>
-  <w:abstractNum w:abstractNumId="10" w15:restartNumberingAfterBreak="0">
+  <w:abstractNum w:abstractNumId="12" w15:restartNumberingAfterBreak="0">
     <w:nsid w:val="5A16473F"/>
     <w:multiLevelType w:val="multilevel"/>
     <w:tmpl w:val="07163F9A"/>
@@ -5416,7 +6326,7 @@
       </w:rPr>
     </w:lvl>
   </w:abstractNum>
-  <w:abstractNum w:abstractNumId="11" w15:restartNumberingAfterBreak="0">
+  <w:abstractNum w:abstractNumId="13" w15:restartNumberingAfterBreak="0">
     <w:nsid w:val="5C033293"/>
     <w:multiLevelType w:val="hybridMultilevel"/>
     <w:tmpl w:val="D0304B74"/>
@@ -5508,7 +6418,7 @@
       </w:pPr>
     </w:lvl>
   </w:abstractNum>
-  <w:abstractNum w:abstractNumId="12" w15:restartNumberingAfterBreak="0">
+  <w:abstractNum w:abstractNumId="14" w15:restartNumberingAfterBreak="0">
     <w:nsid w:val="650C3871"/>
     <w:multiLevelType w:val="multilevel"/>
     <w:tmpl w:val="280A001F"/>
@@ -5597,7 +6507,7 @@
       </w:pPr>
     </w:lvl>
   </w:abstractNum>
-  <w:abstractNum w:abstractNumId="13" w15:restartNumberingAfterBreak="0">
+  <w:abstractNum w:abstractNumId="15" w15:restartNumberingAfterBreak="0">
     <w:nsid w:val="6DDE2254"/>
     <w:multiLevelType w:val="hybridMultilevel"/>
     <w:tmpl w:val="BCDAAEEC"/>
@@ -5709,7 +6619,7 @@
       </w:rPr>
     </w:lvl>
   </w:abstractNum>
-  <w:abstractNum w:abstractNumId="14" w15:restartNumberingAfterBreak="0">
+  <w:abstractNum w:abstractNumId="16" w15:restartNumberingAfterBreak="0">
     <w:nsid w:val="6F1F370B"/>
     <w:multiLevelType w:val="multilevel"/>
     <w:tmpl w:val="99F0F5E2"/>
@@ -5823,7 +6733,7 @@
       </w:rPr>
     </w:lvl>
   </w:abstractNum>
-  <w:abstractNum w:abstractNumId="15" w15:restartNumberingAfterBreak="0">
+  <w:abstractNum w:abstractNumId="17" w15:restartNumberingAfterBreak="0">
     <w:nsid w:val="78BF10B5"/>
     <w:multiLevelType w:val="multilevel"/>
     <w:tmpl w:val="280A001F"/>
@@ -5912,7 +6822,120 @@
       </w:pPr>
     </w:lvl>
   </w:abstractNum>
-  <w:abstractNum w:abstractNumId="16" w15:restartNumberingAfterBreak="0">
+  <w:abstractNum w:abstractNumId="18" w15:restartNumberingAfterBreak="0">
+    <w:nsid w:val="7A3F0604"/>
+    <w:multiLevelType w:val="hybridMultilevel"/>
+    <w:tmpl w:val="F176FA32"/>
+    <w:lvl w:ilvl="0" w:tplc="280A0001">
+      <w:start w:val="1"/>
+      <w:numFmt w:val="bullet"/>
+      <w:lvlText w:val=""/>
+      <w:lvlJc w:val="left"/>
+      <w:pPr>
+        <w:ind w:left="720" w:hanging="360"/>
+      </w:pPr>
+      <w:rPr>
+        <w:rFonts w:ascii="Symbol" w:hAnsi="Symbol" w:hint="default"/>
+      </w:rPr>
+    </w:lvl>
+    <w:lvl w:ilvl="1" w:tplc="280A0003" w:tentative="1">
+      <w:start w:val="1"/>
+      <w:numFmt w:val="bullet"/>
+      <w:lvlText w:val="o"/>
+      <w:lvlJc w:val="left"/>
+      <w:pPr>
+        <w:ind w:left="1440" w:hanging="360"/>
+      </w:pPr>
+      <w:rPr>
+        <w:rFonts w:ascii="Courier New" w:hAnsi="Courier New" w:cs="Courier New" w:hint="default"/>
+      </w:rPr>
+    </w:lvl>
+    <w:lvl w:ilvl="2" w:tplc="280A0005" w:tentative="1">
+      <w:start w:val="1"/>
+      <w:numFmt w:val="bullet"/>
+      <w:lvlText w:val=""/>
+      <w:lvlJc w:val="left"/>
+      <w:pPr>
+        <w:ind w:left="2160" w:hanging="360"/>
+      </w:pPr>
+      <w:rPr>
+        <w:rFonts w:ascii="Wingdings" w:hAnsi="Wingdings" w:hint="default"/>
+      </w:rPr>
+    </w:lvl>
+    <w:lvl w:ilvl="3" w:tplc="280A0001" w:tentative="1">
+      <w:start w:val="1"/>
+      <w:numFmt w:val="bullet"/>
+      <w:lvlText w:val=""/>
+      <w:lvlJc w:val="left"/>
+      <w:pPr>
+        <w:ind w:left="2880" w:hanging="360"/>
+      </w:pPr>
+      <w:rPr>
+        <w:rFonts w:ascii="Symbol" w:hAnsi="Symbol" w:hint="default"/>
+      </w:rPr>
+    </w:lvl>
+    <w:lvl w:ilvl="4" w:tplc="280A0003" w:tentative="1">
+      <w:start w:val="1"/>
+      <w:numFmt w:val="bullet"/>
+      <w:lvlText w:val="o"/>
+      <w:lvlJc w:val="left"/>
+      <w:pPr>
+        <w:ind w:left="3600" w:hanging="360"/>
+      </w:pPr>
+      <w:rPr>
+        <w:rFonts w:ascii="Courier New" w:hAnsi="Courier New" w:cs="Courier New" w:hint="default"/>
+      </w:rPr>
+    </w:lvl>
+    <w:lvl w:ilvl="5" w:tplc="280A0005" w:tentative="1">
+      <w:start w:val="1"/>
+      <w:numFmt w:val="bullet"/>
+      <w:lvlText w:val=""/>
+      <w:lvlJc w:val="left"/>
+      <w:pPr>
+        <w:ind w:left="4320" w:hanging="360"/>
+      </w:pPr>
+      <w:rPr>
+        <w:rFonts w:ascii="Wingdings" w:hAnsi="Wingdings" w:hint="default"/>
+      </w:rPr>
+    </w:lvl>
+    <w:lvl w:ilvl="6" w:tplc="280A0001" w:tentative="1">
+      <w:start w:val="1"/>
+      <w:numFmt w:val="bullet"/>
+      <w:lvlText w:val=""/>
+      <w:lvlJc w:val="left"/>
+      <w:pPr>
+        <w:ind w:left="5040" w:hanging="360"/>
+      </w:pPr>
+      <w:rPr>
+        <w:rFonts w:ascii="Symbol" w:hAnsi="Symbol" w:hint="default"/>
+      </w:rPr>
+    </w:lvl>
+    <w:lvl w:ilvl="7" w:tplc="280A0003" w:tentative="1">
+      <w:start w:val="1"/>
+      <w:numFmt w:val="bullet"/>
+      <w:lvlText w:val="o"/>
+      <w:lvlJc w:val="left"/>
+      <w:pPr>
+        <w:ind w:left="5760" w:hanging="360"/>
+      </w:pPr>
+      <w:rPr>
+        <w:rFonts w:ascii="Courier New" w:hAnsi="Courier New" w:cs="Courier New" w:hint="default"/>
+      </w:rPr>
+    </w:lvl>
+    <w:lvl w:ilvl="8" w:tplc="280A0005" w:tentative="1">
+      <w:start w:val="1"/>
+      <w:numFmt w:val="bullet"/>
+      <w:lvlText w:val=""/>
+      <w:lvlJc w:val="left"/>
+      <w:pPr>
+        <w:ind w:left="6480" w:hanging="360"/>
+      </w:pPr>
+      <w:rPr>
+        <w:rFonts w:ascii="Wingdings" w:hAnsi="Wingdings" w:hint="default"/>
+      </w:rPr>
+    </w:lvl>
+  </w:abstractNum>
+  <w:abstractNum w:abstractNumId="19" w15:restartNumberingAfterBreak="0">
     <w:nsid w:val="7C0A4BFC"/>
     <w:multiLevelType w:val="multilevel"/>
     <w:tmpl w:val="767E5F60"/>
@@ -6027,55 +7050,64 @@
     </w:lvl>
   </w:abstractNum>
   <w:num w:numId="1">
+    <w:abstractNumId w:val="12"/>
+  </w:num>
+  <w:num w:numId="2">
+    <w:abstractNumId w:val="4"/>
+  </w:num>
+  <w:num w:numId="3">
+    <w:abstractNumId w:val="9"/>
+  </w:num>
+  <w:num w:numId="4">
+    <w:abstractNumId w:val="7"/>
+  </w:num>
+  <w:num w:numId="5">
+    <w:abstractNumId w:val="19"/>
+  </w:num>
+  <w:num w:numId="6">
+    <w:abstractNumId w:val="2"/>
+  </w:num>
+  <w:num w:numId="7">
+    <w:abstractNumId w:val="6"/>
+  </w:num>
+  <w:num w:numId="8">
+    <w:abstractNumId w:val="16"/>
+  </w:num>
+  <w:num w:numId="9">
+    <w:abstractNumId w:val="11"/>
+  </w:num>
+  <w:num w:numId="10">
+    <w:abstractNumId w:val="3"/>
+  </w:num>
+  <w:num w:numId="11">
+    <w:abstractNumId w:val="5"/>
+  </w:num>
+  <w:num w:numId="12">
     <w:abstractNumId w:val="10"/>
   </w:num>
-  <w:num w:numId="2">
-    <w:abstractNumId w:val="2"/>
-  </w:num>
-  <w:num w:numId="3">
-    <w:abstractNumId w:val="7"/>
-  </w:num>
-  <w:num w:numId="4">
-    <w:abstractNumId w:val="5"/>
-  </w:num>
-  <w:num w:numId="5">
-    <w:abstractNumId w:val="16"/>
-  </w:num>
-  <w:num w:numId="6">
-    <w:abstractNumId w:val="0"/>
-  </w:num>
-  <w:num w:numId="7">
-    <w:abstractNumId w:val="4"/>
-  </w:num>
-  <w:num w:numId="8">
+  <w:num w:numId="13">
     <w:abstractNumId w:val="14"/>
   </w:num>
-  <w:num w:numId="9">
-    <w:abstractNumId w:val="9"/>
+  <w:num w:numId="14">
+    <w:abstractNumId w:val="13"/>
   </w:num>
-  <w:num w:numId="10">
+  <w:num w:numId="15">
+    <w:abstractNumId w:val="8"/>
+  </w:num>
+  <w:num w:numId="16">
+    <w:abstractNumId w:val="17"/>
+  </w:num>
+  <w:num w:numId="17">
+    <w:abstractNumId w:val="15"/>
+  </w:num>
+  <w:num w:numId="18">
+    <w:abstractNumId w:val="18"/>
+  </w:num>
+  <w:num w:numId="19">
     <w:abstractNumId w:val="1"/>
   </w:num>
-  <w:num w:numId="11">
-    <w:abstractNumId w:val="3"/>
-  </w:num>
-  <w:num w:numId="12">
-    <w:abstractNumId w:val="8"/>
-  </w:num>
-  <w:num w:numId="13">
-    <w:abstractNumId w:val="12"/>
-  </w:num>
-  <w:num w:numId="14">
-    <w:abstractNumId w:val="11"/>
-  </w:num>
-  <w:num w:numId="15">
-    <w:abstractNumId w:val="6"/>
-  </w:num>
-  <w:num w:numId="16">
-    <w:abstractNumId w:val="15"/>
-  </w:num>
-  <w:num w:numId="17">
-    <w:abstractNumId w:val="13"/>
+  <w:num w:numId="20">
+    <w:abstractNumId w:val="0"/>
   </w:num>
 </w:numbering>
 </file>
@@ -6479,7 +7511,7 @@
   <w:style w:type="paragraph" w:default="1" w:styleId="Normal">
     <w:name w:val="Normal"/>
     <w:qFormat/>
-    <w:rsid w:val="00C925C8"/>
+    <w:rsid w:val="007B2FC5"/>
   </w:style>
   <w:style w:type="paragraph" w:styleId="Ttulo1">
     <w:name w:val="heading 1"/>
@@ -8800,28 +9832,28 @@
 </file>
 
 <file path=customXml/item1.xml><?xml version="1.0" encoding="utf-8"?>
+<b:Sources xmlns:b="http://schemas.openxmlformats.org/officeDocument/2006/bibliography" xmlns="http://schemas.openxmlformats.org/officeDocument/2006/bibliography" SelectedStyle="\APASixthEditionOfficeOnline.xsl" StyleName="APA" Version="6"/>
+</file>
+
+<file path=customXml/item2.xml><?xml version="1.0" encoding="utf-8"?>
 <go:gDocsCustomXmlDataStorage xmlns:go="http://customooxmlschemas.google.com/" xmlns:r="http://schemas.openxmlformats.org/officeDocument/2006/relationships">
   <go:docsCustomData xmlns:go="http://customooxmlschemas.google.com/" roundtripDataSignature="AMtx7mgeLvjvUXrkGXTQ4vkPv4Euri/fLQ==">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</go:docsCustomData>
 </go:gDocsCustomXmlDataStorage>
 </file>
 
-<file path=customXml/item2.xml><?xml version="1.0" encoding="utf-8"?>
-<b:Sources xmlns:b="http://schemas.openxmlformats.org/officeDocument/2006/bibliography" xmlns="http://schemas.openxmlformats.org/officeDocument/2006/bibliography" SelectedStyle="\APASixthEditionOfficeOnline.xsl" StyleName="APA" Version="6"/>
+<file path=customXml/itemProps1.xml><?xml version="1.0" encoding="utf-8"?>
+<ds:datastoreItem xmlns:ds="http://schemas.openxmlformats.org/officeDocument/2006/customXml" ds:itemID="{B27E3AFD-0FEC-48C1-BE11-B6879C9E2854}">
+  <ds:schemaRefs>
+    <ds:schemaRef ds:uri="http://schemas.openxmlformats.org/officeDocument/2006/bibliography"/>
+  </ds:schemaRefs>
+</ds:datastoreItem>
 </file>
 
-<file path=customXml/itemProps1.xml><?xml version="1.0" encoding="utf-8"?>
+<file path=customXml/itemProps2.xml><?xml version="1.0" encoding="utf-8"?>
 <ds:datastoreItem xmlns:ds="http://schemas.openxmlformats.org/officeDocument/2006/customXml" ds:itemID="{11111111-1234-1234-1234-123412341234}">
   <ds:schemaRefs>
     <ds:schemaRef ds:uri="http://customooxmlschemas.google.com/"/>
     <ds:schemaRef ds:uri="http://schemas.openxmlformats.org/officeDocument/2006/relationships"/>
   </ds:schemaRefs>
 </ds:datastoreItem>
-</file>
-
-<file path=customXml/itemProps2.xml><?xml version="1.0" encoding="utf-8"?>
-<ds:datastoreItem xmlns:ds="http://schemas.openxmlformats.org/officeDocument/2006/customXml" ds:itemID="{B27E3AFD-0FEC-48C1-BE11-B6879C9E2854}">
-  <ds:schemaRefs>
-    <ds:schemaRef ds:uri="http://schemas.openxmlformats.org/officeDocument/2006/bibliography"/>
-  </ds:schemaRefs>
-</ds:datastoreItem>
 </file>
--- a/Documentos/Planes/Documentación.docx
+++ b/Documentos/Planes/Documentación.docx
@@ -491,7 +491,6 @@
           <w:lang w:val="es-PE"/>
         </w:rPr>
       </w:pPr>
-      <w:proofErr w:type="spellStart"/>
       <w:r>
         <w:rPr>
           <w:rFonts w:asciiTheme="majorHAnsi" w:hAnsiTheme="majorHAnsi" w:cstheme="majorHAnsi"/>
@@ -499,17 +498,30 @@
           <w:szCs w:val="28"/>
           <w:lang w:val="es-PE"/>
         </w:rPr>
-        <w:t>Tumi</w:t>
+        <w:t>Tumi Mamani, Nicole Gabriela</w:t>
       </w:r>
-      <w:proofErr w:type="spellEnd"/>
-      <w:r>
+    </w:p>
+    <w:p>
+      <w:pPr>
+        <w:spacing w:line="360" w:lineRule="auto"/>
+        <w:ind w:firstLine="0"/>
+        <w:jc w:val="center"/>
+        <w:textAlignment w:val="baseline"/>
         <w:rPr>
           <w:rFonts w:asciiTheme="majorHAnsi" w:hAnsiTheme="majorHAnsi" w:cstheme="majorHAnsi"/>
           <w:sz w:val="28"/>
           <w:szCs w:val="28"/>
           <w:lang w:val="es-PE"/>
         </w:rPr>
-        <w:t xml:space="preserve"> Mamani, Nicole Gabriela</w:t>
+      </w:pPr>
+      <w:r>
+        <w:rPr>
+          <w:rFonts w:asciiTheme="majorHAnsi" w:hAnsiTheme="majorHAnsi" w:cstheme="majorHAnsi"/>
+          <w:sz w:val="28"/>
+          <w:szCs w:val="28"/>
+          <w:lang w:val="es-PE"/>
+        </w:rPr>
+        <w:t>Reyes De la Cruz, Andrés Eduardo</w:t>
       </w:r>
     </w:p>
     <w:p>
@@ -532,7 +544,7 @@
           <w:szCs w:val="28"/>
           <w:lang w:val="es-PE"/>
         </w:rPr>
-        <w:t>Reyes De la Cruz, Andrés Eduardo</w:t>
+        <w:t>Reyes Cordova Rodrigo Manuel</w:t>
       </w:r>
     </w:p>
     <w:p>
@@ -555,19 +567,22 @@
           <w:szCs w:val="28"/>
           <w:lang w:val="es-PE"/>
         </w:rPr>
-        <w:t xml:space="preserve">Reyes </w:t>
+        <w:t>Melgarejo Galiano, Nick Wimberr</w:t>
       </w:r>
-      <w:proofErr w:type="spellStart"/>
-      <w:r>
+    </w:p>
+    <w:p>
+      <w:pPr>
+        <w:spacing w:line="360" w:lineRule="auto"/>
+        <w:ind w:firstLine="0"/>
+        <w:jc w:val="center"/>
+        <w:textAlignment w:val="baseline"/>
         <w:rPr>
           <w:rFonts w:asciiTheme="majorHAnsi" w:hAnsiTheme="majorHAnsi" w:cstheme="majorHAnsi"/>
           <w:sz w:val="28"/>
           <w:szCs w:val="28"/>
           <w:lang w:val="es-PE"/>
         </w:rPr>
-        <w:t>Cordova</w:t>
-      </w:r>
-      <w:proofErr w:type="spellEnd"/>
+      </w:pPr>
       <w:r>
         <w:rPr>
           <w:rFonts w:asciiTheme="majorHAnsi" w:hAnsiTheme="majorHAnsi" w:cstheme="majorHAnsi"/>
@@ -575,7 +590,7 @@
           <w:szCs w:val="28"/>
           <w:lang w:val="es-PE"/>
         </w:rPr>
-        <w:t xml:space="preserve"> Rodrigo Manuel</w:t>
+        <w:t>Sierra Godoy, Paul Brayan</w:t>
       </w:r>
     </w:p>
     <w:p>
@@ -598,139 +613,31 @@
           <w:szCs w:val="28"/>
           <w:lang w:val="es-PE"/>
         </w:rPr>
-        <w:t xml:space="preserve">Melgarejo Galiano, Nick </w:t>
+        <w:t>Tocto Mallqui, Alexis Guiomar</w:t>
       </w:r>
-      <w:proofErr w:type="spellStart"/>
-      <w:r>
+    </w:p>
+    <w:p>
+      <w:pPr>
+        <w:spacing w:line="360" w:lineRule="auto"/>
+        <w:ind w:firstLine="0"/>
+        <w:jc w:val="center"/>
+        <w:textAlignment w:val="baseline"/>
         <w:rPr>
           <w:rFonts w:asciiTheme="majorHAnsi" w:hAnsiTheme="majorHAnsi" w:cstheme="majorHAnsi"/>
           <w:sz w:val="28"/>
           <w:szCs w:val="28"/>
           <w:lang w:val="es-PE"/>
         </w:rPr>
-        <w:t>Wimberr</w:t>
-      </w:r>
-      <w:proofErr w:type="spellEnd"/>
-    </w:p>
-    <w:p>
-      <w:pPr>
-        <w:spacing w:line="360" w:lineRule="auto"/>
-        <w:ind w:firstLine="0"/>
-        <w:jc w:val="center"/>
-        <w:textAlignment w:val="baseline"/>
+      </w:pPr>
+      <w:r>
         <w:rPr>
           <w:rFonts w:asciiTheme="majorHAnsi" w:hAnsiTheme="majorHAnsi" w:cstheme="majorHAnsi"/>
           <w:sz w:val="28"/>
           <w:szCs w:val="28"/>
           <w:lang w:val="es-PE"/>
         </w:rPr>
-      </w:pPr>
-      <w:r>
-        <w:rPr>
-          <w:rFonts w:asciiTheme="majorHAnsi" w:hAnsiTheme="majorHAnsi" w:cstheme="majorHAnsi"/>
-          <w:sz w:val="28"/>
-          <w:szCs w:val="28"/>
-          <w:lang w:val="es-PE"/>
-        </w:rPr>
-        <w:t>Sierra Godoy, Paul Brayan</w:t>
+        <w:t>Torres Rodriguez, Julian Sebastian</w:t>
       </w:r>
-    </w:p>
-    <w:p>
-      <w:pPr>
-        <w:spacing w:line="360" w:lineRule="auto"/>
-        <w:ind w:firstLine="0"/>
-        <w:jc w:val="center"/>
-        <w:textAlignment w:val="baseline"/>
-        <w:rPr>
-          <w:rFonts w:asciiTheme="majorHAnsi" w:hAnsiTheme="majorHAnsi" w:cstheme="majorHAnsi"/>
-          <w:sz w:val="28"/>
-          <w:szCs w:val="28"/>
-          <w:lang w:val="es-PE"/>
-        </w:rPr>
-      </w:pPr>
-      <w:r>
-        <w:rPr>
-          <w:rFonts w:asciiTheme="majorHAnsi" w:hAnsiTheme="majorHAnsi" w:cstheme="majorHAnsi"/>
-          <w:sz w:val="28"/>
-          <w:szCs w:val="28"/>
-          <w:lang w:val="es-PE"/>
-        </w:rPr>
-        <w:t>Tocto Mallqui, Alexis Guiomar</w:t>
-      </w:r>
-    </w:p>
-    <w:p>
-      <w:pPr>
-        <w:spacing w:line="360" w:lineRule="auto"/>
-        <w:ind w:firstLine="0"/>
-        <w:jc w:val="center"/>
-        <w:textAlignment w:val="baseline"/>
-        <w:rPr>
-          <w:rFonts w:asciiTheme="majorHAnsi" w:hAnsiTheme="majorHAnsi" w:cstheme="majorHAnsi"/>
-          <w:sz w:val="28"/>
-          <w:szCs w:val="28"/>
-          <w:lang w:val="es-PE"/>
-        </w:rPr>
-      </w:pPr>
-      <w:r>
-        <w:rPr>
-          <w:rFonts w:asciiTheme="majorHAnsi" w:hAnsiTheme="majorHAnsi" w:cstheme="majorHAnsi"/>
-          <w:sz w:val="28"/>
-          <w:szCs w:val="28"/>
-          <w:lang w:val="es-PE"/>
-        </w:rPr>
-        <w:t xml:space="preserve">Torres </w:t>
-      </w:r>
-      <w:proofErr w:type="spellStart"/>
-      <w:r>
-        <w:rPr>
-          <w:rFonts w:asciiTheme="majorHAnsi" w:hAnsiTheme="majorHAnsi" w:cstheme="majorHAnsi"/>
-          <w:sz w:val="28"/>
-          <w:szCs w:val="28"/>
-          <w:lang w:val="es-PE"/>
-        </w:rPr>
-        <w:t>Rodriguez</w:t>
-      </w:r>
-      <w:proofErr w:type="spellEnd"/>
-      <w:r>
-        <w:rPr>
-          <w:rFonts w:asciiTheme="majorHAnsi" w:hAnsiTheme="majorHAnsi" w:cstheme="majorHAnsi"/>
-          <w:sz w:val="28"/>
-          <w:szCs w:val="28"/>
-          <w:lang w:val="es-PE"/>
-        </w:rPr>
-        <w:t xml:space="preserve">, </w:t>
-      </w:r>
-      <w:proofErr w:type="spellStart"/>
-      <w:r>
-        <w:rPr>
-          <w:rFonts w:asciiTheme="majorHAnsi" w:hAnsiTheme="majorHAnsi" w:cstheme="majorHAnsi"/>
-          <w:sz w:val="28"/>
-          <w:szCs w:val="28"/>
-          <w:lang w:val="es-PE"/>
-        </w:rPr>
-        <w:t>Julian</w:t>
-      </w:r>
-      <w:proofErr w:type="spellEnd"/>
-      <w:r>
-        <w:rPr>
-          <w:rFonts w:asciiTheme="majorHAnsi" w:hAnsiTheme="majorHAnsi" w:cstheme="majorHAnsi"/>
-          <w:sz w:val="28"/>
-          <w:szCs w:val="28"/>
-          <w:lang w:val="es-PE"/>
-        </w:rPr>
-        <w:t xml:space="preserve"> </w:t>
-      </w:r>
-      <w:proofErr w:type="spellStart"/>
-      <w:r>
-        <w:rPr>
-          <w:rFonts w:asciiTheme="majorHAnsi" w:hAnsiTheme="majorHAnsi" w:cstheme="majorHAnsi"/>
-          <w:sz w:val="28"/>
-          <w:szCs w:val="28"/>
-          <w:lang w:val="es-PE"/>
-        </w:rPr>
-        <w:t>Sebastian</w:t>
-      </w:r>
-      <w:proofErr w:type="spellEnd"/>
     </w:p>
     <w:p>
       <w:pPr>
@@ -2224,16 +2131,8 @@
               <w:rPr>
                 <w:rFonts w:ascii="Calibri" w:hAnsi="Calibri" w:cs="Calibri"/>
               </w:rPr>
-              <w:t xml:space="preserve">Documento de Diseño de </w:t>
-            </w:r>
-            <w:proofErr w:type="gramStart"/>
-            <w:r>
-              <w:rPr>
-                <w:rFonts w:ascii="Calibri" w:hAnsi="Calibri" w:cs="Calibri"/>
-              </w:rPr>
-              <w:t>Interface</w:t>
-            </w:r>
-            <w:proofErr w:type="gramEnd"/>
+              <w:t>Documento de Diseño de Interface</w:t>
+            </w:r>
           </w:p>
         </w:tc>
         <w:tc>
@@ -2409,21 +2308,7 @@
         <w:rPr>
           <w:lang w:val="es-MX"/>
         </w:rPr>
-        <w:t>En este caso, la nomenclatura se ha definido de acuerdo con el acrónimo del nombre del proyecto (</w:t>
-      </w:r>
-      <w:proofErr w:type="gramStart"/>
-      <w:r>
-        <w:rPr>
-          <w:lang w:val="es-MX"/>
-        </w:rPr>
-        <w:t>PARKING</w:t>
-      </w:r>
-      <w:proofErr w:type="gramEnd"/>
-      <w:r>
-        <w:rPr>
-          <w:lang w:val="es-MX"/>
-        </w:rPr>
-        <w:t xml:space="preserve"> SOFT) junto con el acrónimo del elemento o ítem que se manejará. Siendo así, la nomenclatura de ítem tendrá la siguiente estructura:</w:t>
+        <w:t>En este caso, la nomenclatura se ha definido de acuerdo con el acrónimo del nombre del proyecto (PARKING SOFT) junto con el acrónimo del elemento o ítem que se manejará. Siendo así, la nomenclatura de ítem tendrá la siguiente estructura:</w:t>
       </w:r>
     </w:p>
     <w:p>
@@ -2538,7 +2423,6 @@
                 <w:lang w:val="es-PE"/>
               </w:rPr>
             </w:pPr>
-            <w:proofErr w:type="spellStart"/>
             <w:r>
               <w:rPr>
                 <w:rFonts w:ascii="Calibri" w:hAnsi="Calibri" w:cs="Calibri"/>
@@ -2550,7 +2434,6 @@
               </w:rPr>
               <w:t>Item</w:t>
             </w:r>
-            <w:proofErr w:type="spellEnd"/>
           </w:p>
         </w:tc>
         <w:tc>
@@ -3065,19 +2948,8 @@
                 <w:szCs w:val="22"/>
                 <w:lang w:val="es-PE"/>
               </w:rPr>
-              <w:t xml:space="preserve">Documento de Diseño de </w:t>
-            </w:r>
-            <w:proofErr w:type="gramStart"/>
-            <w:r>
-              <w:rPr>
-                <w:rFonts w:ascii="Calibri" w:hAnsi="Calibri" w:cs="Calibri"/>
-                <w:sz w:val="22"/>
-                <w:szCs w:val="22"/>
-                <w:lang w:val="es-PE"/>
-              </w:rPr>
-              <w:t>Interface</w:t>
-            </w:r>
-            <w:proofErr w:type="gramEnd"/>
+              <w:t>Documento de Diseño de Interface</w:t>
+            </w:r>
           </w:p>
         </w:tc>
         <w:tc>
@@ -3971,31 +3843,602 @@
       </w:r>
     </w:p>
     <w:p>
+      <w:pPr>
+        <w:ind w:left="720" w:firstLine="0"/>
+        <w:jc w:val="both"/>
+      </w:pPr>
       <w:r>
-        <w:t>Tabla</w:t>
-      </w:r>
-      <w:r>
-        <w:t xml:space="preserve"> (de 3 columnas)</w:t>
-      </w:r>
-      <w:r>
-        <w:t xml:space="preserve"> </w:t>
-      </w:r>
-      <w:r>
-        <w:t>de líneas</w:t>
-      </w:r>
-      <w:r>
-        <w:t xml:space="preserve"> base</w:t>
-      </w:r>
-      <w:r>
-        <w:t>,</w:t>
-      </w:r>
-      <w:r>
-        <w:t xml:space="preserve"> hitos y entregables</w:t>
-      </w:r>
-      <w:r>
-        <w:t xml:space="preserve"> (de un solo proyecto)</w:t>
+        <w:t>En este apartado se listará todos los elementos a entregar en cada Línea Base correspondiente a los hitos o sprint que definimos en el cronograma del proyecto Parking Soft (PKS).</w:t>
       </w:r>
     </w:p>
+    <w:tbl>
+      <w:tblPr>
+        <w:tblStyle w:val="Tablaconcuadrcula"/>
+        <w:tblW w:w="0" w:type="auto"/>
+        <w:tblInd w:w="720" w:type="dxa"/>
+        <w:tblLook w:val="04A0" w:firstRow="1" w:lastRow="0" w:firstColumn="1" w:lastColumn="0" w:noHBand="0" w:noVBand="1"/>
+      </w:tblPr>
+      <w:tblGrid>
+        <w:gridCol w:w="2536"/>
+        <w:gridCol w:w="1297"/>
+        <w:gridCol w:w="4434"/>
+      </w:tblGrid>
+      <w:tr>
+        <w:trPr>
+          <w:trHeight w:val="315"/>
+        </w:trPr>
+        <w:tc>
+          <w:tcPr>
+            <w:tcW w:w="2536" w:type="dxa"/>
+            <w:tcBorders>
+              <w:top w:val="single" w:sz="4" w:space="0" w:color="auto"/>
+              <w:left w:val="single" w:sz="4" w:space="0" w:color="auto"/>
+              <w:bottom w:val="single" w:sz="4" w:space="0" w:color="auto"/>
+              <w:right w:val="single" w:sz="4" w:space="0" w:color="auto"/>
+            </w:tcBorders>
+            <w:shd w:val="clear" w:color="auto" w:fill="DFDFDF" w:themeFill="accent5" w:themeFillTint="33"/>
+            <w:hideMark/>
+          </w:tcPr>
+          <w:p>
+            <w:pPr>
+              <w:ind w:firstLine="0"/>
+            </w:pPr>
+            <w:r>
+              <w:t>Línea base</w:t>
+            </w:r>
+          </w:p>
+        </w:tc>
+        <w:tc>
+          <w:tcPr>
+            <w:tcW w:w="1275" w:type="dxa"/>
+            <w:tcBorders>
+              <w:top w:val="single" w:sz="4" w:space="0" w:color="auto"/>
+              <w:left w:val="single" w:sz="4" w:space="0" w:color="auto"/>
+              <w:bottom w:val="single" w:sz="4" w:space="0" w:color="auto"/>
+              <w:right w:val="single" w:sz="4" w:space="0" w:color="auto"/>
+            </w:tcBorders>
+            <w:shd w:val="clear" w:color="auto" w:fill="DFDFDF" w:themeFill="accent5" w:themeFillTint="33"/>
+            <w:hideMark/>
+          </w:tcPr>
+          <w:p>
+            <w:pPr>
+              <w:ind w:firstLine="0"/>
+            </w:pPr>
+            <w:r>
+              <w:t>Hito/Sprint</w:t>
+            </w:r>
+          </w:p>
+        </w:tc>
+        <w:tc>
+          <w:tcPr>
+            <w:tcW w:w="4434" w:type="dxa"/>
+            <w:tcBorders>
+              <w:top w:val="single" w:sz="4" w:space="0" w:color="auto"/>
+              <w:left w:val="single" w:sz="4" w:space="0" w:color="auto"/>
+              <w:bottom w:val="single" w:sz="4" w:space="0" w:color="auto"/>
+              <w:right w:val="single" w:sz="4" w:space="0" w:color="auto"/>
+            </w:tcBorders>
+            <w:shd w:val="clear" w:color="auto" w:fill="DFDFDF" w:themeFill="accent5" w:themeFillTint="33"/>
+            <w:hideMark/>
+          </w:tcPr>
+          <w:p>
+            <w:pPr>
+              <w:ind w:firstLine="0"/>
+            </w:pPr>
+            <w:r>
+              <w:t>Ítems</w:t>
+            </w:r>
+          </w:p>
+        </w:tc>
+      </w:tr>
+      <w:tr>
+        <w:trPr>
+          <w:trHeight w:val="631"/>
+        </w:trPr>
+        <w:tc>
+          <w:tcPr>
+            <w:tcW w:w="2536" w:type="dxa"/>
+            <w:tcBorders>
+              <w:top w:val="single" w:sz="4" w:space="0" w:color="auto"/>
+              <w:left w:val="single" w:sz="4" w:space="0" w:color="auto"/>
+              <w:bottom w:val="single" w:sz="4" w:space="0" w:color="auto"/>
+              <w:right w:val="single" w:sz="4" w:space="0" w:color="auto"/>
+            </w:tcBorders>
+          </w:tcPr>
+          <w:p>
+            <w:pPr>
+              <w:ind w:firstLine="0"/>
+              <w:rPr>
+                <w:b/>
+                <w:bCs/>
+                <w:sz w:val="22"/>
+                <w:szCs w:val="22"/>
+              </w:rPr>
+            </w:pPr>
+            <w:r>
+              <w:rPr>
+                <w:b/>
+                <w:bCs/>
+                <w:sz w:val="22"/>
+                <w:szCs w:val="22"/>
+              </w:rPr>
+              <w:t>Línea Base del sprint 1</w:t>
+            </w:r>
+          </w:p>
+          <w:p>
+            <w:pPr>
+              <w:ind w:firstLine="0"/>
+              <w:rPr>
+                <w:b/>
+                <w:bCs/>
+                <w:sz w:val="22"/>
+                <w:szCs w:val="22"/>
+              </w:rPr>
+            </w:pPr>
+          </w:p>
+          <w:p>
+            <w:pPr>
+              <w:ind w:firstLine="0"/>
+            </w:pPr>
+            <w:r>
+              <w:t xml:space="preserve">Nombre en el repositorio: </w:t>
+            </w:r>
+          </w:p>
+          <w:p>
+            <w:pPr>
+              <w:ind w:firstLine="0"/>
+            </w:pPr>
+            <w:r>
+              <w:t>Linea Base 1</w:t>
+            </w:r>
+          </w:p>
+        </w:tc>
+        <w:tc>
+          <w:tcPr>
+            <w:tcW w:w="1275" w:type="dxa"/>
+            <w:tcBorders>
+              <w:top w:val="single" w:sz="4" w:space="0" w:color="auto"/>
+              <w:left w:val="single" w:sz="4" w:space="0" w:color="auto"/>
+              <w:bottom w:val="single" w:sz="4" w:space="0" w:color="auto"/>
+              <w:right w:val="single" w:sz="4" w:space="0" w:color="auto"/>
+            </w:tcBorders>
+            <w:hideMark/>
+          </w:tcPr>
+          <w:p>
+            <w:pPr>
+              <w:ind w:firstLine="0"/>
+            </w:pPr>
+            <w:r>
+              <w:t>Sprint 1</w:t>
+            </w:r>
+          </w:p>
+        </w:tc>
+        <w:tc>
+          <w:tcPr>
+            <w:tcW w:w="4434" w:type="dxa"/>
+            <w:tcBorders>
+              <w:top w:val="single" w:sz="4" w:space="0" w:color="auto"/>
+              <w:left w:val="single" w:sz="4" w:space="0" w:color="auto"/>
+              <w:bottom w:val="single" w:sz="4" w:space="0" w:color="auto"/>
+              <w:right w:val="single" w:sz="4" w:space="0" w:color="auto"/>
+            </w:tcBorders>
+            <w:hideMark/>
+          </w:tcPr>
+          <w:p>
+            <w:pPr>
+              <w:pStyle w:val="Prrafodelista"/>
+              <w:numPr>
+                <w:ilvl w:val="0"/>
+                <w:numId w:val="18"/>
+              </w:numPr>
+            </w:pPr>
+            <w:r>
+              <w:t>Cronograma del proyecto</w:t>
+            </w:r>
+          </w:p>
+          <w:p>
+            <w:pPr>
+              <w:pStyle w:val="Prrafodelista"/>
+              <w:numPr>
+                <w:ilvl w:val="0"/>
+                <w:numId w:val="18"/>
+              </w:numPr>
+            </w:pPr>
+            <w:r>
+              <w:t>Documento de requisitos</w:t>
+            </w:r>
+          </w:p>
+          <w:p>
+            <w:pPr>
+              <w:pStyle w:val="Prrafodelista"/>
+              <w:numPr>
+                <w:ilvl w:val="0"/>
+                <w:numId w:val="18"/>
+              </w:numPr>
+            </w:pPr>
+            <w:r>
+              <w:t>Plan del Proyecto</w:t>
+            </w:r>
+          </w:p>
+          <w:p>
+            <w:pPr>
+              <w:pStyle w:val="Prrafodelista"/>
+              <w:numPr>
+                <w:ilvl w:val="0"/>
+                <w:numId w:val="18"/>
+              </w:numPr>
+            </w:pPr>
+            <w:r>
+              <w:t>Documento de historias de usuario</w:t>
+            </w:r>
+          </w:p>
+          <w:p>
+            <w:pPr>
+              <w:pStyle w:val="Prrafodelista"/>
+              <w:numPr>
+                <w:ilvl w:val="0"/>
+                <w:numId w:val="18"/>
+              </w:numPr>
+            </w:pPr>
+            <w:r>
+              <w:t>Documento de diseño de software</w:t>
+            </w:r>
+          </w:p>
+          <w:p>
+            <w:pPr>
+              <w:pStyle w:val="Prrafodelista"/>
+              <w:numPr>
+                <w:ilvl w:val="0"/>
+                <w:numId w:val="18"/>
+              </w:numPr>
+            </w:pPr>
+            <w:r>
+              <w:t>Documento de base de datos</w:t>
+            </w:r>
+          </w:p>
+          <w:p>
+            <w:pPr>
+              <w:pStyle w:val="Prrafodelista"/>
+              <w:numPr>
+                <w:ilvl w:val="0"/>
+                <w:numId w:val="18"/>
+              </w:numPr>
+            </w:pPr>
+            <w:r>
+              <w:t>Documento de diseño de interfaz</w:t>
+            </w:r>
+          </w:p>
+          <w:p>
+            <w:pPr>
+              <w:pStyle w:val="Prrafodelista"/>
+              <w:numPr>
+                <w:ilvl w:val="0"/>
+                <w:numId w:val="18"/>
+              </w:numPr>
+            </w:pPr>
+            <w:r>
+              <w:t>Manual de configuración</w:t>
+            </w:r>
+          </w:p>
+          <w:p>
+            <w:pPr>
+              <w:pStyle w:val="Prrafodelista"/>
+              <w:numPr>
+                <w:ilvl w:val="0"/>
+                <w:numId w:val="18"/>
+              </w:numPr>
+            </w:pPr>
+            <w:r>
+              <w:t>Guía de estilos</w:t>
+            </w:r>
+          </w:p>
+        </w:tc>
+      </w:tr>
+      <w:tr>
+        <w:trPr>
+          <w:trHeight w:val="302"/>
+        </w:trPr>
+        <w:tc>
+          <w:tcPr>
+            <w:tcW w:w="2536" w:type="dxa"/>
+            <w:tcBorders>
+              <w:top w:val="single" w:sz="4" w:space="0" w:color="auto"/>
+              <w:left w:val="single" w:sz="4" w:space="0" w:color="auto"/>
+              <w:bottom w:val="single" w:sz="4" w:space="0" w:color="auto"/>
+              <w:right w:val="single" w:sz="4" w:space="0" w:color="auto"/>
+            </w:tcBorders>
+          </w:tcPr>
+          <w:p>
+            <w:pPr>
+              <w:ind w:firstLine="0"/>
+              <w:rPr>
+                <w:b/>
+                <w:bCs/>
+                <w:sz w:val="22"/>
+                <w:szCs w:val="22"/>
+              </w:rPr>
+            </w:pPr>
+            <w:r>
+              <w:rPr>
+                <w:b/>
+                <w:bCs/>
+                <w:sz w:val="22"/>
+                <w:szCs w:val="22"/>
+              </w:rPr>
+              <w:t>Línea Base del sprint 2</w:t>
+            </w:r>
+          </w:p>
+          <w:p>
+            <w:pPr>
+              <w:ind w:firstLine="0"/>
+              <w:rPr>
+                <w:b/>
+                <w:bCs/>
+                <w:sz w:val="22"/>
+                <w:szCs w:val="22"/>
+              </w:rPr>
+            </w:pPr>
+          </w:p>
+          <w:p>
+            <w:pPr>
+              <w:ind w:firstLine="0"/>
+            </w:pPr>
+            <w:r>
+              <w:t xml:space="preserve">Nombre en el repositorio: </w:t>
+            </w:r>
+          </w:p>
+          <w:p>
+            <w:pPr>
+              <w:ind w:firstLine="0"/>
+            </w:pPr>
+            <w:r>
+              <w:t>Linea Base 2</w:t>
+            </w:r>
+          </w:p>
+        </w:tc>
+        <w:tc>
+          <w:tcPr>
+            <w:tcW w:w="1275" w:type="dxa"/>
+            <w:tcBorders>
+              <w:top w:val="single" w:sz="4" w:space="0" w:color="auto"/>
+              <w:left w:val="single" w:sz="4" w:space="0" w:color="auto"/>
+              <w:bottom w:val="single" w:sz="4" w:space="0" w:color="auto"/>
+              <w:right w:val="single" w:sz="4" w:space="0" w:color="auto"/>
+            </w:tcBorders>
+            <w:hideMark/>
+          </w:tcPr>
+          <w:p>
+            <w:pPr>
+              <w:ind w:firstLine="0"/>
+            </w:pPr>
+            <w:r>
+              <w:t>Sprint 2</w:t>
+            </w:r>
+          </w:p>
+        </w:tc>
+        <w:tc>
+          <w:tcPr>
+            <w:tcW w:w="4434" w:type="dxa"/>
+            <w:tcBorders>
+              <w:top w:val="single" w:sz="4" w:space="0" w:color="auto"/>
+              <w:left w:val="single" w:sz="4" w:space="0" w:color="auto"/>
+              <w:bottom w:val="single" w:sz="4" w:space="0" w:color="auto"/>
+              <w:right w:val="single" w:sz="4" w:space="0" w:color="auto"/>
+            </w:tcBorders>
+            <w:hideMark/>
+          </w:tcPr>
+          <w:p>
+            <w:pPr>
+              <w:ind w:firstLine="0"/>
+            </w:pPr>
+            <w:r>
+              <w:t>Código fuente:</w:t>
+            </w:r>
+          </w:p>
+          <w:p>
+            <w:pPr>
+              <w:pStyle w:val="Prrafodelista"/>
+              <w:numPr>
+                <w:ilvl w:val="0"/>
+                <w:numId w:val="19"/>
+              </w:numPr>
+            </w:pPr>
+            <w:r>
+              <w:t>Módulo empleado</w:t>
+            </w:r>
+          </w:p>
+          <w:p>
+            <w:pPr>
+              <w:pStyle w:val="Prrafodelista"/>
+              <w:numPr>
+                <w:ilvl w:val="0"/>
+                <w:numId w:val="19"/>
+              </w:numPr>
+            </w:pPr>
+            <w:r>
+              <w:t>Módulo cliente</w:t>
+            </w:r>
+          </w:p>
+        </w:tc>
+      </w:tr>
+      <w:tr>
+        <w:trPr>
+          <w:trHeight w:val="315"/>
+        </w:trPr>
+        <w:tc>
+          <w:tcPr>
+            <w:tcW w:w="2536" w:type="dxa"/>
+            <w:tcBorders>
+              <w:top w:val="single" w:sz="4" w:space="0" w:color="auto"/>
+              <w:left w:val="single" w:sz="4" w:space="0" w:color="auto"/>
+              <w:bottom w:val="single" w:sz="4" w:space="0" w:color="auto"/>
+              <w:right w:val="single" w:sz="4" w:space="0" w:color="auto"/>
+            </w:tcBorders>
+          </w:tcPr>
+          <w:p>
+            <w:pPr>
+              <w:ind w:firstLine="0"/>
+              <w:rPr>
+                <w:b/>
+                <w:bCs/>
+                <w:sz w:val="22"/>
+                <w:szCs w:val="22"/>
+              </w:rPr>
+            </w:pPr>
+            <w:r>
+              <w:rPr>
+                <w:b/>
+                <w:bCs/>
+                <w:sz w:val="22"/>
+                <w:szCs w:val="22"/>
+              </w:rPr>
+              <w:t>Línea Base del sprint 3</w:t>
+            </w:r>
+          </w:p>
+          <w:p>
+            <w:pPr>
+              <w:ind w:firstLine="0"/>
+              <w:rPr>
+                <w:b/>
+                <w:bCs/>
+                <w:sz w:val="22"/>
+                <w:szCs w:val="22"/>
+              </w:rPr>
+            </w:pPr>
+          </w:p>
+          <w:p>
+            <w:pPr>
+              <w:ind w:firstLine="0"/>
+            </w:pPr>
+            <w:r>
+              <w:t xml:space="preserve">Nombre en el repositorio: </w:t>
+            </w:r>
+          </w:p>
+          <w:p>
+            <w:pPr>
+              <w:ind w:firstLine="0"/>
+            </w:pPr>
+            <w:r>
+              <w:t>Linea Base 3</w:t>
+            </w:r>
+          </w:p>
+        </w:tc>
+        <w:tc>
+          <w:tcPr>
+            <w:tcW w:w="1275" w:type="dxa"/>
+            <w:tcBorders>
+              <w:top w:val="single" w:sz="4" w:space="0" w:color="auto"/>
+              <w:left w:val="single" w:sz="4" w:space="0" w:color="auto"/>
+              <w:bottom w:val="single" w:sz="4" w:space="0" w:color="auto"/>
+              <w:right w:val="single" w:sz="4" w:space="0" w:color="auto"/>
+            </w:tcBorders>
+            <w:hideMark/>
+          </w:tcPr>
+          <w:p>
+            <w:pPr>
+              <w:ind w:firstLine="0"/>
+            </w:pPr>
+            <w:r>
+              <w:t>Sprint 3</w:t>
+            </w:r>
+          </w:p>
+        </w:tc>
+        <w:tc>
+          <w:tcPr>
+            <w:tcW w:w="4434" w:type="dxa"/>
+            <w:tcBorders>
+              <w:top w:val="single" w:sz="4" w:space="0" w:color="auto"/>
+              <w:left w:val="single" w:sz="4" w:space="0" w:color="auto"/>
+              <w:bottom w:val="single" w:sz="4" w:space="0" w:color="auto"/>
+              <w:right w:val="single" w:sz="4" w:space="0" w:color="auto"/>
+            </w:tcBorders>
+            <w:hideMark/>
+          </w:tcPr>
+          <w:p>
+            <w:pPr>
+              <w:ind w:firstLine="0"/>
+            </w:pPr>
+            <w:r>
+              <w:t>Código fuente:</w:t>
+            </w:r>
+          </w:p>
+          <w:p>
+            <w:pPr>
+              <w:pStyle w:val="Prrafodelista"/>
+              <w:numPr>
+                <w:ilvl w:val="0"/>
+                <w:numId w:val="20"/>
+              </w:numPr>
+            </w:pPr>
+            <w:r>
+              <w:t>Módulo administrador</w:t>
+            </w:r>
+          </w:p>
+          <w:p>
+            <w:pPr>
+              <w:pStyle w:val="Prrafodelista"/>
+              <w:numPr>
+                <w:ilvl w:val="0"/>
+                <w:numId w:val="20"/>
+              </w:numPr>
+            </w:pPr>
+            <w:r>
+              <w:t>Módulo registro</w:t>
+            </w:r>
+          </w:p>
+          <w:p>
+            <w:pPr>
+              <w:ind w:firstLine="0"/>
+            </w:pPr>
+            <w:r>
+              <w:t>Documentación:</w:t>
+            </w:r>
+          </w:p>
+          <w:p>
+            <w:pPr>
+              <w:pStyle w:val="Prrafodelista"/>
+              <w:numPr>
+                <w:ilvl w:val="0"/>
+                <w:numId w:val="20"/>
+              </w:numPr>
+            </w:pPr>
+            <w:r>
+              <w:t>Manual de instalación</w:t>
+            </w:r>
+          </w:p>
+          <w:p>
+            <w:pPr>
+              <w:pStyle w:val="Prrafodelista"/>
+              <w:numPr>
+                <w:ilvl w:val="0"/>
+                <w:numId w:val="20"/>
+              </w:numPr>
+            </w:pPr>
+            <w:r>
+              <w:t>Manual de usuario</w:t>
+            </w:r>
+          </w:p>
+        </w:tc>
+      </w:tr>
+    </w:tbl>
+    <w:p>
+      <w:pPr>
+        <w:ind w:left="720" w:firstLine="0"/>
+        <w:jc w:val="center"/>
+        <w:rPr>
+          <w:sz w:val="22"/>
+          <w:szCs w:val="22"/>
+        </w:rPr>
+      </w:pPr>
+      <w:r>
+        <w:rPr>
+          <w:sz w:val="22"/>
+          <w:szCs w:val="22"/>
+        </w:rPr>
+        <w:t>Tabla 3. Listado de ítems entregables por cada Línea Base del proyecto PKS.</w:t>
+      </w:r>
+    </w:p>
+    <w:p/>
     <w:p>
       <w:pPr>
         <w:pStyle w:val="Ttulo4"/>
@@ -4019,6 +4462,7 @@
           <w:sz w:val="28"/>
           <w:szCs w:val="28"/>
         </w:rPr>
+        <w:lastRenderedPageBreak/>
         <w:t>L</w:t>
       </w:r>
       <w:r>
@@ -4075,15 +4519,7 @@
     </w:p>
     <w:p>
       <w:r>
-        <w:t xml:space="preserve">(contenido de la carpeta, accesibilidad, manejo de </w:t>
-      </w:r>
-      <w:proofErr w:type="gramStart"/>
-      <w:r>
-        <w:t>la misma</w:t>
-      </w:r>
-      <w:proofErr w:type="gramEnd"/>
-      <w:r>
-        <w:t>)</w:t>
+        <w:t>(contenido de la carpeta, accesibilidad, manejo de la misma)</w:t>
       </w:r>
     </w:p>
     <w:p>
@@ -4340,6 +4776,232 @@
 <file path=word/numbering.xml><?xml version="1.0" encoding="utf-8"?>
 <w:numbering xmlns:wpc="http://schemas.microsoft.com/office/word/2010/wordprocessingCanvas" xmlns:cx="http://schemas.microsoft.com/office/drawing/2014/chartex" xmlns:cx1="http://schemas.microsoft.com/office/drawing/2015/9/8/chartex" xmlns:cx2="http://schemas.microsoft.com/office/drawing/2015/10/21/chartex" xmlns:cx3="http://schemas.microsoft.com/office/drawing/2016/5/9/chartex" xmlns:cx4="http://schemas.microsoft.com/office/drawing/2016/5/10/chartex" xmlns:cx5="http://schemas.microsoft.com/office/drawing/2016/5/11/chartex" xmlns:cx6="http://schemas.microsoft.com/office/drawing/2016/5/12/chartex" xmlns:cx7="http://schemas.microsoft.com/office/drawing/2016/5/13/chartex" xmlns:cx8="http://schemas.microsoft.com/office/drawing/2016/5/14/chartex" xmlns:mc="http://schemas.openxmlformats.org/markup-compatibility/2006" xmlns:aink="http://schemas.microsoft.com/office/drawing/2016/ink" xmlns:am3d="http://schemas.microsoft.com/office/drawing/2017/model3d" xmlns:o="urn:schemas-microsoft-com:office:office" xmlns:r="http://schemas.openxmlformats.org/officeDocument/2006/relationships" xmlns:m="http://schemas.openxmlformats.org/officeDocument/2006/math" xmlns:v="urn:schemas-microsoft-com:vml" xmlns:wp14="http://schemas.microsoft.com/office/word/2010/wordprocessingDrawing" xmlns:wp="http://schemas.openxmlformats.org/drawingml/2006/wordprocessingDrawing" xmlns:w10="urn:schemas-microsoft-com:office:word" xmlns:w="http://schemas.openxmlformats.org/wordprocessingml/2006/main" xmlns:w14="http://schemas.microsoft.com/office/word/2010/wordml" xmlns:w15="http://schemas.microsoft.com/office/word/2012/wordml" xmlns:w16cex="http://schemas.microsoft.com/office/word/2018/wordml/cex" xmlns:w16cid="http://schemas.microsoft.com/office/word/2016/wordml/cid" xmlns:w16="http://schemas.microsoft.com/office/word/2018/wordml" xmlns:w16sdtdh="http://schemas.microsoft.com/office/word/2020/wordml/sdtdatahash" xmlns:w16se="http://schemas.microsoft.com/office/word/2015/wordml/symex" xmlns:wpg="http://schemas.microsoft.com/office/word/2010/wordprocessingGroup" xmlns:wpi="http://schemas.microsoft.com/office/word/2010/wordprocessingInk" xmlns:wne="http://schemas.microsoft.com/office/word/2006/wordml" xmlns:wps="http://schemas.microsoft.com/office/word/2010/wordprocessingShape" mc:Ignorable="w14 w15 w16se w16cid w16 w16cex w16sdtdh wp14">
   <w:abstractNum w:abstractNumId="0" w15:restartNumberingAfterBreak="0">
+    <w:nsid w:val="017A5938"/>
+    <w:multiLevelType w:val="hybridMultilevel"/>
+    <w:tmpl w:val="077C6D44"/>
+    <w:lvl w:ilvl="0" w:tplc="280A0001">
+      <w:start w:val="1"/>
+      <w:numFmt w:val="bullet"/>
+      <w:lvlText w:val=""/>
+      <w:lvlJc w:val="left"/>
+      <w:pPr>
+        <w:ind w:left="720" w:hanging="360"/>
+      </w:pPr>
+      <w:rPr>
+        <w:rFonts w:ascii="Symbol" w:hAnsi="Symbol" w:hint="default"/>
+      </w:rPr>
+    </w:lvl>
+    <w:lvl w:ilvl="1" w:tplc="280A0003">
+      <w:start w:val="1"/>
+      <w:numFmt w:val="bullet"/>
+      <w:lvlText w:val="o"/>
+      <w:lvlJc w:val="left"/>
+      <w:pPr>
+        <w:ind w:left="1440" w:hanging="360"/>
+      </w:pPr>
+      <w:rPr>
+        <w:rFonts w:ascii="Courier New" w:hAnsi="Courier New" w:cs="Courier New" w:hint="default"/>
+      </w:rPr>
+    </w:lvl>
+    <w:lvl w:ilvl="2" w:tplc="280A0005">
+      <w:start w:val="1"/>
+      <w:numFmt w:val="bullet"/>
+      <w:lvlText w:val=""/>
+      <w:lvlJc w:val="left"/>
+      <w:pPr>
+        <w:ind w:left="2160" w:hanging="360"/>
+      </w:pPr>
+      <w:rPr>
+        <w:rFonts w:ascii="Wingdings" w:hAnsi="Wingdings" w:hint="default"/>
+      </w:rPr>
+    </w:lvl>
+    <w:lvl w:ilvl="3" w:tplc="280A0001">
+      <w:start w:val="1"/>
+      <w:numFmt w:val="bullet"/>
+      <w:lvlText w:val=""/>
+      <w:lvlJc w:val="left"/>
+      <w:pPr>
+        <w:ind w:left="2880" w:hanging="360"/>
+      </w:pPr>
+      <w:rPr>
+        <w:rFonts w:ascii="Symbol" w:hAnsi="Symbol" w:hint="default"/>
+      </w:rPr>
+    </w:lvl>
+    <w:lvl w:ilvl="4" w:tplc="280A0003">
+      <w:start w:val="1"/>
+      <w:numFmt w:val="bullet"/>
+      <w:lvlText w:val="o"/>
+      <w:lvlJc w:val="left"/>
+      <w:pPr>
+        <w:ind w:left="3600" w:hanging="360"/>
+      </w:pPr>
+      <w:rPr>
+        <w:rFonts w:ascii="Courier New" w:hAnsi="Courier New" w:cs="Courier New" w:hint="default"/>
+      </w:rPr>
+    </w:lvl>
+    <w:lvl w:ilvl="5" w:tplc="280A0005">
+      <w:start w:val="1"/>
+      <w:numFmt w:val="bullet"/>
+      <w:lvlText w:val=""/>
+      <w:lvlJc w:val="left"/>
+      <w:pPr>
+        <w:ind w:left="4320" w:hanging="360"/>
+      </w:pPr>
+      <w:rPr>
+        <w:rFonts w:ascii="Wingdings" w:hAnsi="Wingdings" w:hint="default"/>
+      </w:rPr>
+    </w:lvl>
+    <w:lvl w:ilvl="6" w:tplc="280A0001">
+      <w:start w:val="1"/>
+      <w:numFmt w:val="bullet"/>
+      <w:lvlText w:val=""/>
+      <w:lvlJc w:val="left"/>
+      <w:pPr>
+        <w:ind w:left="5040" w:hanging="360"/>
+      </w:pPr>
+      <w:rPr>
+        <w:rFonts w:ascii="Symbol" w:hAnsi="Symbol" w:hint="default"/>
+      </w:rPr>
+    </w:lvl>
+    <w:lvl w:ilvl="7" w:tplc="280A0003">
+      <w:start w:val="1"/>
+      <w:numFmt w:val="bullet"/>
+      <w:lvlText w:val="o"/>
+      <w:lvlJc w:val="left"/>
+      <w:pPr>
+        <w:ind w:left="5760" w:hanging="360"/>
+      </w:pPr>
+      <w:rPr>
+        <w:rFonts w:ascii="Courier New" w:hAnsi="Courier New" w:cs="Courier New" w:hint="default"/>
+      </w:rPr>
+    </w:lvl>
+    <w:lvl w:ilvl="8" w:tplc="280A0005">
+      <w:start w:val="1"/>
+      <w:numFmt w:val="bullet"/>
+      <w:lvlText w:val=""/>
+      <w:lvlJc w:val="left"/>
+      <w:pPr>
+        <w:ind w:left="6480" w:hanging="360"/>
+      </w:pPr>
+      <w:rPr>
+        <w:rFonts w:ascii="Wingdings" w:hAnsi="Wingdings" w:hint="default"/>
+      </w:rPr>
+    </w:lvl>
+  </w:abstractNum>
+  <w:abstractNum w:abstractNumId="1" w15:restartNumberingAfterBreak="0">
+    <w:nsid w:val="18176818"/>
+    <w:multiLevelType w:val="hybridMultilevel"/>
+    <w:tmpl w:val="425ADA2A"/>
+    <w:lvl w:ilvl="0" w:tplc="280A0001">
+      <w:start w:val="1"/>
+      <w:numFmt w:val="bullet"/>
+      <w:lvlText w:val=""/>
+      <w:lvlJc w:val="left"/>
+      <w:pPr>
+        <w:ind w:left="720" w:hanging="360"/>
+      </w:pPr>
+      <w:rPr>
+        <w:rFonts w:ascii="Symbol" w:hAnsi="Symbol" w:hint="default"/>
+      </w:rPr>
+    </w:lvl>
+    <w:lvl w:ilvl="1" w:tplc="280A0003">
+      <w:start w:val="1"/>
+      <w:numFmt w:val="bullet"/>
+      <w:lvlText w:val="o"/>
+      <w:lvlJc w:val="left"/>
+      <w:pPr>
+        <w:ind w:left="1440" w:hanging="360"/>
+      </w:pPr>
+      <w:rPr>
+        <w:rFonts w:ascii="Courier New" w:hAnsi="Courier New" w:cs="Courier New" w:hint="default"/>
+      </w:rPr>
+    </w:lvl>
+    <w:lvl w:ilvl="2" w:tplc="280A0005">
+      <w:start w:val="1"/>
+      <w:numFmt w:val="bullet"/>
+      <w:lvlText w:val=""/>
+      <w:lvlJc w:val="left"/>
+      <w:pPr>
+        <w:ind w:left="2160" w:hanging="360"/>
+      </w:pPr>
+      <w:rPr>
+        <w:rFonts w:ascii="Wingdings" w:hAnsi="Wingdings" w:hint="default"/>
+      </w:rPr>
+    </w:lvl>
+    <w:lvl w:ilvl="3" w:tplc="280A0001">
+      <w:start w:val="1"/>
+      <w:numFmt w:val="bullet"/>
+      <w:lvlText w:val=""/>
+      <w:lvlJc w:val="left"/>
+      <w:pPr>
+        <w:ind w:left="2880" w:hanging="360"/>
+      </w:pPr>
+      <w:rPr>
+        <w:rFonts w:ascii="Symbol" w:hAnsi="Symbol" w:hint="default"/>
+      </w:rPr>
+    </w:lvl>
+    <w:lvl w:ilvl="4" w:tplc="280A0003">
+      <w:start w:val="1"/>
+      <w:numFmt w:val="bullet"/>
+      <w:lvlText w:val="o"/>
+      <w:lvlJc w:val="left"/>
+      <w:pPr>
+        <w:ind w:left="3600" w:hanging="360"/>
+      </w:pPr>
+      <w:rPr>
+        <w:rFonts w:ascii="Courier New" w:hAnsi="Courier New" w:cs="Courier New" w:hint="default"/>
+      </w:rPr>
+    </w:lvl>
+    <w:lvl w:ilvl="5" w:tplc="280A0005">
+      <w:start w:val="1"/>
+      <w:numFmt w:val="bullet"/>
+      <w:lvlText w:val=""/>
+      <w:lvlJc w:val="left"/>
+      <w:pPr>
+        <w:ind w:left="4320" w:hanging="360"/>
+      </w:pPr>
+      <w:rPr>
+        <w:rFonts w:ascii="Wingdings" w:hAnsi="Wingdings" w:hint="default"/>
+      </w:rPr>
+    </w:lvl>
+    <w:lvl w:ilvl="6" w:tplc="280A0001">
+      <w:start w:val="1"/>
+      <w:numFmt w:val="bullet"/>
+      <w:lvlText w:val=""/>
+      <w:lvlJc w:val="left"/>
+      <w:pPr>
+        <w:ind w:left="5040" w:hanging="360"/>
+      </w:pPr>
+      <w:rPr>
+        <w:rFonts w:ascii="Symbol" w:hAnsi="Symbol" w:hint="default"/>
+      </w:rPr>
+    </w:lvl>
+    <w:lvl w:ilvl="7" w:tplc="280A0003">
+      <w:start w:val="1"/>
+      <w:numFmt w:val="bullet"/>
+      <w:lvlText w:val="o"/>
+      <w:lvlJc w:val="left"/>
+      <w:pPr>
+        <w:ind w:left="5760" w:hanging="360"/>
+      </w:pPr>
+      <w:rPr>
+        <w:rFonts w:ascii="Courier New" w:hAnsi="Courier New" w:cs="Courier New" w:hint="default"/>
+      </w:rPr>
+    </w:lvl>
+    <w:lvl w:ilvl="8" w:tplc="280A0005">
+      <w:start w:val="1"/>
+      <w:numFmt w:val="bullet"/>
+      <w:lvlText w:val=""/>
+      <w:lvlJc w:val="left"/>
+      <w:pPr>
+        <w:ind w:left="6480" w:hanging="360"/>
+      </w:pPr>
+      <w:rPr>
+        <w:rFonts w:ascii="Wingdings" w:hAnsi="Wingdings" w:hint="default"/>
+      </w:rPr>
+    </w:lvl>
+  </w:abstractNum>
+  <w:abstractNum w:abstractNumId="2" w15:restartNumberingAfterBreak="0">
     <w:nsid w:val="1EAD19DE"/>
     <w:multiLevelType w:val="multilevel"/>
     <w:tmpl w:val="0A969A8C"/>
@@ -4453,7 +5115,7 @@
       </w:rPr>
     </w:lvl>
   </w:abstractNum>
-  <w:abstractNum w:abstractNumId="1" w15:restartNumberingAfterBreak="0">
+  <w:abstractNum w:abstractNumId="3" w15:restartNumberingAfterBreak="0">
     <w:nsid w:val="278C6689"/>
     <w:multiLevelType w:val="multilevel"/>
     <w:tmpl w:val="A2226B96"/>
@@ -4567,7 +5229,7 @@
       </w:rPr>
     </w:lvl>
   </w:abstractNum>
-  <w:abstractNum w:abstractNumId="2" w15:restartNumberingAfterBreak="0">
+  <w:abstractNum w:abstractNumId="4" w15:restartNumberingAfterBreak="0">
     <w:nsid w:val="2D013D93"/>
     <w:multiLevelType w:val="multilevel"/>
     <w:tmpl w:val="DE16712E"/>
@@ -4681,7 +5343,7 @@
       </w:rPr>
     </w:lvl>
   </w:abstractNum>
-  <w:abstractNum w:abstractNumId="3" w15:restartNumberingAfterBreak="0">
+  <w:abstractNum w:abstractNumId="5" w15:restartNumberingAfterBreak="0">
     <w:nsid w:val="34672448"/>
     <w:multiLevelType w:val="multilevel"/>
     <w:tmpl w:val="1ADCDAD2"/>
@@ -4794,7 +5456,7 @@
       </w:pPr>
     </w:lvl>
   </w:abstractNum>
-  <w:abstractNum w:abstractNumId="4" w15:restartNumberingAfterBreak="0">
+  <w:abstractNum w:abstractNumId="6" w15:restartNumberingAfterBreak="0">
     <w:nsid w:val="36896D13"/>
     <w:multiLevelType w:val="multilevel"/>
     <w:tmpl w:val="9320D8BA"/>
@@ -4908,7 +5570,7 @@
       </w:rPr>
     </w:lvl>
   </w:abstractNum>
-  <w:abstractNum w:abstractNumId="5" w15:restartNumberingAfterBreak="0">
+  <w:abstractNum w:abstractNumId="7" w15:restartNumberingAfterBreak="0">
     <w:nsid w:val="36FA57F9"/>
     <w:multiLevelType w:val="multilevel"/>
     <w:tmpl w:val="75B66214"/>
@@ -5022,7 +5684,7 @@
       </w:rPr>
     </w:lvl>
   </w:abstractNum>
-  <w:abstractNum w:abstractNumId="6" w15:restartNumberingAfterBreak="0">
+  <w:abstractNum w:abstractNumId="8" w15:restartNumberingAfterBreak="0">
     <w:nsid w:val="3A533DA4"/>
     <w:multiLevelType w:val="hybridMultilevel"/>
     <w:tmpl w:val="F934FEDE"/>
@@ -5135,7 +5797,7 @@
       </w:rPr>
     </w:lvl>
   </w:abstractNum>
-  <w:abstractNum w:abstractNumId="7" w15:restartNumberingAfterBreak="0">
+  <w:abstractNum w:abstractNumId="9" w15:restartNumberingAfterBreak="0">
     <w:nsid w:val="40FD75CD"/>
     <w:multiLevelType w:val="multilevel"/>
     <w:tmpl w:val="05609382"/>
@@ -5249,7 +5911,7 @@
       </w:rPr>
     </w:lvl>
   </w:abstractNum>
-  <w:abstractNum w:abstractNumId="8" w15:restartNumberingAfterBreak="0">
+  <w:abstractNum w:abstractNumId="10" w15:restartNumberingAfterBreak="0">
     <w:nsid w:val="41824F83"/>
     <w:multiLevelType w:val="hybridMultilevel"/>
     <w:tmpl w:val="38D234C2"/>
@@ -5335,7 +5997,7 @@
       </w:pPr>
     </w:lvl>
   </w:abstractNum>
-  <w:abstractNum w:abstractNumId="9" w15:restartNumberingAfterBreak="0">
+  <w:abstractNum w:abstractNumId="11" w15:restartNumberingAfterBreak="0">
     <w:nsid w:val="41DA144E"/>
     <w:multiLevelType w:val="multilevel"/>
     <w:tmpl w:val="52CCD894"/>
@@ -5449,7 +6111,7 @@
       </w:rPr>
     </w:lvl>
   </w:abstractNum>
-  <w:abstractNum w:abstractNumId="10" w15:restartNumberingAfterBreak="0">
+  <w:abstractNum w:abstractNumId="12" w15:restartNumberingAfterBreak="0">
     <w:nsid w:val="5A16473F"/>
     <w:multiLevelType w:val="multilevel"/>
     <w:tmpl w:val="07163F9A"/>
@@ -5563,7 +6225,7 @@
       </w:rPr>
     </w:lvl>
   </w:abstractNum>
-  <w:abstractNum w:abstractNumId="11" w15:restartNumberingAfterBreak="0">
+  <w:abstractNum w:abstractNumId="13" w15:restartNumberingAfterBreak="0">
     <w:nsid w:val="5C033293"/>
     <w:multiLevelType w:val="hybridMultilevel"/>
     <w:tmpl w:val="D0304B74"/>
@@ -5655,7 +6317,7 @@
       </w:pPr>
     </w:lvl>
   </w:abstractNum>
-  <w:abstractNum w:abstractNumId="12" w15:restartNumberingAfterBreak="0">
+  <w:abstractNum w:abstractNumId="14" w15:restartNumberingAfterBreak="0">
     <w:nsid w:val="650C3871"/>
     <w:multiLevelType w:val="multilevel"/>
     <w:tmpl w:val="280A001F"/>
@@ -5744,7 +6406,7 @@
       </w:pPr>
     </w:lvl>
   </w:abstractNum>
-  <w:abstractNum w:abstractNumId="13" w15:restartNumberingAfterBreak="0">
+  <w:abstractNum w:abstractNumId="15" w15:restartNumberingAfterBreak="0">
     <w:nsid w:val="6DDE2254"/>
     <w:multiLevelType w:val="hybridMultilevel"/>
     <w:tmpl w:val="BCDAAEEC"/>
@@ -5856,7 +6518,7 @@
       </w:rPr>
     </w:lvl>
   </w:abstractNum>
-  <w:abstractNum w:abstractNumId="14" w15:restartNumberingAfterBreak="0">
+  <w:abstractNum w:abstractNumId="16" w15:restartNumberingAfterBreak="0">
     <w:nsid w:val="6F1F370B"/>
     <w:multiLevelType w:val="multilevel"/>
     <w:tmpl w:val="99F0F5E2"/>
@@ -5970,7 +6632,7 @@
       </w:rPr>
     </w:lvl>
   </w:abstractNum>
-  <w:abstractNum w:abstractNumId="15" w15:restartNumberingAfterBreak="0">
+  <w:abstractNum w:abstractNumId="17" w15:restartNumberingAfterBreak="0">
     <w:nsid w:val="78BF10B5"/>
     <w:multiLevelType w:val="multilevel"/>
     <w:tmpl w:val="280A001F"/>
@@ -6059,7 +6721,120 @@
       </w:pPr>
     </w:lvl>
   </w:abstractNum>
-  <w:abstractNum w:abstractNumId="16" w15:restartNumberingAfterBreak="0">
+  <w:abstractNum w:abstractNumId="18" w15:restartNumberingAfterBreak="0">
+    <w:nsid w:val="7A3F0604"/>
+    <w:multiLevelType w:val="hybridMultilevel"/>
+    <w:tmpl w:val="F176FA32"/>
+    <w:lvl w:ilvl="0" w:tplc="280A0001">
+      <w:start w:val="1"/>
+      <w:numFmt w:val="bullet"/>
+      <w:lvlText w:val=""/>
+      <w:lvlJc w:val="left"/>
+      <w:pPr>
+        <w:ind w:left="720" w:hanging="360"/>
+      </w:pPr>
+      <w:rPr>
+        <w:rFonts w:ascii="Symbol" w:hAnsi="Symbol" w:hint="default"/>
+      </w:rPr>
+    </w:lvl>
+    <w:lvl w:ilvl="1" w:tplc="280A0003">
+      <w:start w:val="1"/>
+      <w:numFmt w:val="bullet"/>
+      <w:lvlText w:val="o"/>
+      <w:lvlJc w:val="left"/>
+      <w:pPr>
+        <w:ind w:left="1440" w:hanging="360"/>
+      </w:pPr>
+      <w:rPr>
+        <w:rFonts w:ascii="Courier New" w:hAnsi="Courier New" w:cs="Courier New" w:hint="default"/>
+      </w:rPr>
+    </w:lvl>
+    <w:lvl w:ilvl="2" w:tplc="280A0005">
+      <w:start w:val="1"/>
+      <w:numFmt w:val="bullet"/>
+      <w:lvlText w:val=""/>
+      <w:lvlJc w:val="left"/>
+      <w:pPr>
+        <w:ind w:left="2160" w:hanging="360"/>
+      </w:pPr>
+      <w:rPr>
+        <w:rFonts w:ascii="Wingdings" w:hAnsi="Wingdings" w:hint="default"/>
+      </w:rPr>
+    </w:lvl>
+    <w:lvl w:ilvl="3" w:tplc="280A0001">
+      <w:start w:val="1"/>
+      <w:numFmt w:val="bullet"/>
+      <w:lvlText w:val=""/>
+      <w:lvlJc w:val="left"/>
+      <w:pPr>
+        <w:ind w:left="2880" w:hanging="360"/>
+      </w:pPr>
+      <w:rPr>
+        <w:rFonts w:ascii="Symbol" w:hAnsi="Symbol" w:hint="default"/>
+      </w:rPr>
+    </w:lvl>
+    <w:lvl w:ilvl="4" w:tplc="280A0003">
+      <w:start w:val="1"/>
+      <w:numFmt w:val="bullet"/>
+      <w:lvlText w:val="o"/>
+      <w:lvlJc w:val="left"/>
+      <w:pPr>
+        <w:ind w:left="3600" w:hanging="360"/>
+      </w:pPr>
+      <w:rPr>
+        <w:rFonts w:ascii="Courier New" w:hAnsi="Courier New" w:cs="Courier New" w:hint="default"/>
+      </w:rPr>
+    </w:lvl>
+    <w:lvl w:ilvl="5" w:tplc="280A0005">
+      <w:start w:val="1"/>
+      <w:numFmt w:val="bullet"/>
+      <w:lvlText w:val=""/>
+      <w:lvlJc w:val="left"/>
+      <w:pPr>
+        <w:ind w:left="4320" w:hanging="360"/>
+      </w:pPr>
+      <w:rPr>
+        <w:rFonts w:ascii="Wingdings" w:hAnsi="Wingdings" w:hint="default"/>
+      </w:rPr>
+    </w:lvl>
+    <w:lvl w:ilvl="6" w:tplc="280A0001">
+      <w:start w:val="1"/>
+      <w:numFmt w:val="bullet"/>
+      <w:lvlText w:val=""/>
+      <w:lvlJc w:val="left"/>
+      <w:pPr>
+        <w:ind w:left="5040" w:hanging="360"/>
+      </w:pPr>
+      <w:rPr>
+        <w:rFonts w:ascii="Symbol" w:hAnsi="Symbol" w:hint="default"/>
+      </w:rPr>
+    </w:lvl>
+    <w:lvl w:ilvl="7" w:tplc="280A0003">
+      <w:start w:val="1"/>
+      <w:numFmt w:val="bullet"/>
+      <w:lvlText w:val="o"/>
+      <w:lvlJc w:val="left"/>
+      <w:pPr>
+        <w:ind w:left="5760" w:hanging="360"/>
+      </w:pPr>
+      <w:rPr>
+        <w:rFonts w:ascii="Courier New" w:hAnsi="Courier New" w:cs="Courier New" w:hint="default"/>
+      </w:rPr>
+    </w:lvl>
+    <w:lvl w:ilvl="8" w:tplc="280A0005">
+      <w:start w:val="1"/>
+      <w:numFmt w:val="bullet"/>
+      <w:lvlText w:val=""/>
+      <w:lvlJc w:val="left"/>
+      <w:pPr>
+        <w:ind w:left="6480" w:hanging="360"/>
+      </w:pPr>
+      <w:rPr>
+        <w:rFonts w:ascii="Wingdings" w:hAnsi="Wingdings" w:hint="default"/>
+      </w:rPr>
+    </w:lvl>
+  </w:abstractNum>
+  <w:abstractNum w:abstractNumId="19" w15:restartNumberingAfterBreak="0">
     <w:nsid w:val="7C0A4BFC"/>
     <w:multiLevelType w:val="multilevel"/>
     <w:tmpl w:val="767E5F60"/>
@@ -6174,55 +6949,91 @@
     </w:lvl>
   </w:abstractNum>
   <w:num w:numId="1">
+    <w:abstractNumId w:val="12"/>
+  </w:num>
+  <w:num w:numId="2">
+    <w:abstractNumId w:val="4"/>
+  </w:num>
+  <w:num w:numId="3">
+    <w:abstractNumId w:val="9"/>
+  </w:num>
+  <w:num w:numId="4">
+    <w:abstractNumId w:val="7"/>
+  </w:num>
+  <w:num w:numId="5">
+    <w:abstractNumId w:val="19"/>
+  </w:num>
+  <w:num w:numId="6">
+    <w:abstractNumId w:val="2"/>
+  </w:num>
+  <w:num w:numId="7">
+    <w:abstractNumId w:val="6"/>
+  </w:num>
+  <w:num w:numId="8">
+    <w:abstractNumId w:val="16"/>
+  </w:num>
+  <w:num w:numId="9">
+    <w:abstractNumId w:val="11"/>
+  </w:num>
+  <w:num w:numId="10">
+    <w:abstractNumId w:val="3"/>
+  </w:num>
+  <w:num w:numId="11">
+    <w:abstractNumId w:val="5"/>
+  </w:num>
+  <w:num w:numId="12">
     <w:abstractNumId w:val="10"/>
   </w:num>
-  <w:num w:numId="2">
-    <w:abstractNumId w:val="2"/>
-  </w:num>
-  <w:num w:numId="3">
-    <w:abstractNumId w:val="7"/>
-  </w:num>
-  <w:num w:numId="4">
-    <w:abstractNumId w:val="5"/>
-  </w:num>
-  <w:num w:numId="5">
-    <w:abstractNumId w:val="16"/>
-  </w:num>
-  <w:num w:numId="6">
-    <w:abstractNumId w:val="0"/>
-  </w:num>
-  <w:num w:numId="7">
-    <w:abstractNumId w:val="4"/>
-  </w:num>
-  <w:num w:numId="8">
+  <w:num w:numId="13">
     <w:abstractNumId w:val="14"/>
   </w:num>
-  <w:num w:numId="9">
-    <w:abstractNumId w:val="9"/>
+  <w:num w:numId="14">
+    <w:abstractNumId w:val="13"/>
   </w:num>
-  <w:num w:numId="10">
-    <w:abstractNumId w:val="1"/>
-  </w:num>
-  <w:num w:numId="11">
-    <w:abstractNumId w:val="3"/>
-  </w:num>
-  <w:num w:numId="12">
+  <w:num w:numId="15">
     <w:abstractNumId w:val="8"/>
   </w:num>
-  <w:num w:numId="13">
-    <w:abstractNumId w:val="12"/>
+  <w:num w:numId="16">
+    <w:abstractNumId w:val="17"/>
   </w:num>
-  <w:num w:numId="14">
-    <w:abstractNumId w:val="11"/>
-  </w:num>
-  <w:num w:numId="15">
-    <w:abstractNumId w:val="6"/>
-  </w:num>
-  <w:num w:numId="16">
+  <w:num w:numId="17">
     <w:abstractNumId w:val="15"/>
   </w:num>
-  <w:num w:numId="17">
-    <w:abstractNumId w:val="13"/>
+  <w:num w:numId="18">
+    <w:abstractNumId w:val="18"/>
+    <w:lvlOverride w:ilvl="0"/>
+    <w:lvlOverride w:ilvl="1"/>
+    <w:lvlOverride w:ilvl="2"/>
+    <w:lvlOverride w:ilvl="3"/>
+    <w:lvlOverride w:ilvl="4"/>
+    <w:lvlOverride w:ilvl="5"/>
+    <w:lvlOverride w:ilvl="6"/>
+    <w:lvlOverride w:ilvl="7"/>
+    <w:lvlOverride w:ilvl="8"/>
+  </w:num>
+  <w:num w:numId="19">
+    <w:abstractNumId w:val="1"/>
+    <w:lvlOverride w:ilvl="0"/>
+    <w:lvlOverride w:ilvl="1"/>
+    <w:lvlOverride w:ilvl="2"/>
+    <w:lvlOverride w:ilvl="3"/>
+    <w:lvlOverride w:ilvl="4"/>
+    <w:lvlOverride w:ilvl="5"/>
+    <w:lvlOverride w:ilvl="6"/>
+    <w:lvlOverride w:ilvl="7"/>
+    <w:lvlOverride w:ilvl="8"/>
+  </w:num>
+  <w:num w:numId="20">
+    <w:abstractNumId w:val="0"/>
+    <w:lvlOverride w:ilvl="0"/>
+    <w:lvlOverride w:ilvl="1"/>
+    <w:lvlOverride w:ilvl="2"/>
+    <w:lvlOverride w:ilvl="3"/>
+    <w:lvlOverride w:ilvl="4"/>
+    <w:lvlOverride w:ilvl="5"/>
+    <w:lvlOverride w:ilvl="6"/>
+    <w:lvlOverride w:ilvl="7"/>
+    <w:lvlOverride w:ilvl="8"/>
   </w:num>
 </w:numbering>
 </file>

--- a/Documentos/Planes/Documentación.docx
+++ b/Documentos/Planes/Documentación.docx
@@ -4088,17 +4088,6 @@
     </w:p>
     <w:p>
       <w:pPr>
-        <w:ind w:left="1080"/>
-      </w:pPr>
-      <w:r>
-        <w:rPr>
-          <w:lang w:val="es-MX"/>
-        </w:rPr>
-        <w:t>En esta sección se encuentra 2 carpetas: Normativa y Planes. La primera es referente a las normas que tiene la empresa en un aspecto general. En Planes se encuentra la documentación necesaria de la empresa. Finalmente, el acceso de a estas carpetas está disponible para todos los miembros de la empresa, para hacer de uso según crea conveniente.</w:t>
-      </w:r>
-    </w:p>
-    <w:p>
-      <w:pPr>
         <w:pStyle w:val="Ttulo4"/>
         <w:numPr>
           <w:ilvl w:val="3"/>
@@ -4157,7 +4146,6 @@
           <w:sz w:val="28"/>
           <w:szCs w:val="28"/>
         </w:rPr>
-        <w:lastRenderedPageBreak/>
         <w:t>Líneas Base</w:t>
       </w:r>
     </w:p>
@@ -8959,28 +8947,28 @@
 </file>
 
 <file path=customXml/item1.xml><?xml version="1.0" encoding="utf-8"?>
-<b:Sources xmlns:b="http://schemas.openxmlformats.org/officeDocument/2006/bibliography" xmlns="http://schemas.openxmlformats.org/officeDocument/2006/bibliography" SelectedStyle="\APASixthEditionOfficeOnline.xsl" StyleName="APA" Version="6"/>
-</file>
-
-<file path=customXml/item2.xml><?xml version="1.0" encoding="utf-8"?>
 <go:gDocsCustomXmlDataStorage xmlns:go="http://customooxmlschemas.google.com/" xmlns:r="http://schemas.openxmlformats.org/officeDocument/2006/relationships">
   <go:docsCustomData xmlns:go="http://customooxmlschemas.google.com/" roundtripDataSignature="AMtx7mgeLvjvUXrkGXTQ4vkPv4Euri/fLQ==">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</go:docsCustomData>
 </go:gDocsCustomXmlDataStorage>
 </file>
 
-<file path=customXml/itemProps1.xml><?xml version="1.0" encoding="utf-8"?>
-<ds:datastoreItem xmlns:ds="http://schemas.openxmlformats.org/officeDocument/2006/customXml" ds:itemID="{B27E3AFD-0FEC-48C1-BE11-B6879C9E2854}">
-  <ds:schemaRefs>
-    <ds:schemaRef ds:uri="http://schemas.openxmlformats.org/officeDocument/2006/bibliography"/>
-  </ds:schemaRefs>
-</ds:datastoreItem>
+<file path=customXml/item2.xml><?xml version="1.0" encoding="utf-8"?>
+<b:Sources xmlns:b="http://schemas.openxmlformats.org/officeDocument/2006/bibliography" xmlns="http://schemas.openxmlformats.org/officeDocument/2006/bibliography" SelectedStyle="\APASixthEditionOfficeOnline.xsl" StyleName="APA" Version="6"/>
 </file>
 
-<file path=customXml/itemProps2.xml><?xml version="1.0" encoding="utf-8"?>
+<file path=customXml/itemProps1.xml><?xml version="1.0" encoding="utf-8"?>
 <ds:datastoreItem xmlns:ds="http://schemas.openxmlformats.org/officeDocument/2006/customXml" ds:itemID="{11111111-1234-1234-1234-123412341234}">
   <ds:schemaRefs>
     <ds:schemaRef ds:uri="http://customooxmlschemas.google.com/"/>
     <ds:schemaRef ds:uri="http://schemas.openxmlformats.org/officeDocument/2006/relationships"/>
   </ds:schemaRefs>
 </ds:datastoreItem>
+</file>
+
+<file path=customXml/itemProps2.xml><?xml version="1.0" encoding="utf-8"?>
+<ds:datastoreItem xmlns:ds="http://schemas.openxmlformats.org/officeDocument/2006/customXml" ds:itemID="{B27E3AFD-0FEC-48C1-BE11-B6879C9E2854}">
+  <ds:schemaRefs>
+    <ds:schemaRef ds:uri="http://schemas.openxmlformats.org/officeDocument/2006/bibliography"/>
+  </ds:schemaRefs>
+</ds:datastoreItem>
 </file>
--- a/Documentos/Planes/Documentación.docx
+++ b/Documentos/Planes/Documentación.docx
@@ -491,6 +491,7 @@
           <w:lang w:val="es-PE"/>
         </w:rPr>
       </w:pPr>
+      <w:proofErr w:type="spellStart"/>
       <w:r>
         <w:rPr>
           <w:rFonts w:asciiTheme="majorHAnsi" w:hAnsiTheme="majorHAnsi" w:cstheme="majorHAnsi"/>
@@ -498,7 +499,17 @@
           <w:szCs w:val="28"/>
           <w:lang w:val="es-PE"/>
         </w:rPr>
-        <w:t>Tumi Mamani, Nicole Gabriela</w:t>
+        <w:t>Tumi</w:t>
+      </w:r>
+      <w:proofErr w:type="spellEnd"/>
+      <w:r>
+        <w:rPr>
+          <w:rFonts w:asciiTheme="majorHAnsi" w:hAnsiTheme="majorHAnsi" w:cstheme="majorHAnsi"/>
+          <w:sz w:val="28"/>
+          <w:szCs w:val="28"/>
+          <w:lang w:val="es-PE"/>
+        </w:rPr>
+        <w:t xml:space="preserve"> Mamani, Nicole Gabriela</w:t>
       </w:r>
     </w:p>
     <w:p>
@@ -544,7 +555,27 @@
           <w:szCs w:val="28"/>
           <w:lang w:val="es-PE"/>
         </w:rPr>
-        <w:t>Reyes Cordova Rodrigo Manuel</w:t>
+        <w:t xml:space="preserve">Reyes </w:t>
+      </w:r>
+      <w:proofErr w:type="spellStart"/>
+      <w:r>
+        <w:rPr>
+          <w:rFonts w:asciiTheme="majorHAnsi" w:hAnsiTheme="majorHAnsi" w:cstheme="majorHAnsi"/>
+          <w:sz w:val="28"/>
+          <w:szCs w:val="28"/>
+          <w:lang w:val="es-PE"/>
+        </w:rPr>
+        <w:t>Cordova</w:t>
+      </w:r>
+      <w:proofErr w:type="spellEnd"/>
+      <w:r>
+        <w:rPr>
+          <w:rFonts w:asciiTheme="majorHAnsi" w:hAnsiTheme="majorHAnsi" w:cstheme="majorHAnsi"/>
+          <w:sz w:val="28"/>
+          <w:szCs w:val="28"/>
+          <w:lang w:val="es-PE"/>
+        </w:rPr>
+        <w:t xml:space="preserve"> Rodrigo Manuel</w:t>
       </w:r>
     </w:p>
     <w:p>
@@ -567,8 +598,19 @@
           <w:szCs w:val="28"/>
           <w:lang w:val="es-PE"/>
         </w:rPr>
-        <w:t>Melgarejo Galiano, Nick Wimberr</w:t>
-      </w:r>
+        <w:t xml:space="preserve">Melgarejo Galiano, Nick </w:t>
+      </w:r>
+      <w:proofErr w:type="spellStart"/>
+      <w:r>
+        <w:rPr>
+          <w:rFonts w:asciiTheme="majorHAnsi" w:hAnsiTheme="majorHAnsi" w:cstheme="majorHAnsi"/>
+          <w:sz w:val="28"/>
+          <w:szCs w:val="28"/>
+          <w:lang w:val="es-PE"/>
+        </w:rPr>
+        <w:t>Wimberr</w:t>
+      </w:r>
+      <w:proofErr w:type="spellEnd"/>
     </w:p>
     <w:p>
       <w:pPr>
@@ -636,8 +678,59 @@
           <w:szCs w:val="28"/>
           <w:lang w:val="es-PE"/>
         </w:rPr>
-        <w:t>Torres Rodriguez, Julian Sebastian</w:t>
-      </w:r>
+        <w:t xml:space="preserve">Torres </w:t>
+      </w:r>
+      <w:proofErr w:type="spellStart"/>
+      <w:r>
+        <w:rPr>
+          <w:rFonts w:asciiTheme="majorHAnsi" w:hAnsiTheme="majorHAnsi" w:cstheme="majorHAnsi"/>
+          <w:sz w:val="28"/>
+          <w:szCs w:val="28"/>
+          <w:lang w:val="es-PE"/>
+        </w:rPr>
+        <w:t>Rodriguez</w:t>
+      </w:r>
+      <w:proofErr w:type="spellEnd"/>
+      <w:r>
+        <w:rPr>
+          <w:rFonts w:asciiTheme="majorHAnsi" w:hAnsiTheme="majorHAnsi" w:cstheme="majorHAnsi"/>
+          <w:sz w:val="28"/>
+          <w:szCs w:val="28"/>
+          <w:lang w:val="es-PE"/>
+        </w:rPr>
+        <w:t xml:space="preserve">, </w:t>
+      </w:r>
+      <w:proofErr w:type="spellStart"/>
+      <w:r>
+        <w:rPr>
+          <w:rFonts w:asciiTheme="majorHAnsi" w:hAnsiTheme="majorHAnsi" w:cstheme="majorHAnsi"/>
+          <w:sz w:val="28"/>
+          <w:szCs w:val="28"/>
+          <w:lang w:val="es-PE"/>
+        </w:rPr>
+        <w:t>Julian</w:t>
+      </w:r>
+      <w:proofErr w:type="spellEnd"/>
+      <w:r>
+        <w:rPr>
+          <w:rFonts w:asciiTheme="majorHAnsi" w:hAnsiTheme="majorHAnsi" w:cstheme="majorHAnsi"/>
+          <w:sz w:val="28"/>
+          <w:szCs w:val="28"/>
+          <w:lang w:val="es-PE"/>
+        </w:rPr>
+        <w:t xml:space="preserve"> </w:t>
+      </w:r>
+      <w:proofErr w:type="spellStart"/>
+      <w:r>
+        <w:rPr>
+          <w:rFonts w:asciiTheme="majorHAnsi" w:hAnsiTheme="majorHAnsi" w:cstheme="majorHAnsi"/>
+          <w:sz w:val="28"/>
+          <w:szCs w:val="28"/>
+          <w:lang w:val="es-PE"/>
+        </w:rPr>
+        <w:t>Sebastian</w:t>
+      </w:r>
+      <w:proofErr w:type="spellEnd"/>
     </w:p>
     <w:p>
       <w:pPr>
@@ -2131,8 +2224,16 @@
               <w:rPr>
                 <w:rFonts w:ascii="Calibri" w:hAnsi="Calibri" w:cs="Calibri"/>
               </w:rPr>
-              <w:t>Documento de Diseño de Interface</w:t>
-            </w:r>
+              <w:t xml:space="preserve">Documento de Diseño de </w:t>
+            </w:r>
+            <w:proofErr w:type="gramStart"/>
+            <w:r>
+              <w:rPr>
+                <w:rFonts w:ascii="Calibri" w:hAnsi="Calibri" w:cs="Calibri"/>
+              </w:rPr>
+              <w:t>Interface</w:t>
+            </w:r>
+            <w:proofErr w:type="gramEnd"/>
           </w:p>
         </w:tc>
         <w:tc>
@@ -2308,7 +2409,21 @@
         <w:rPr>
           <w:lang w:val="es-MX"/>
         </w:rPr>
-        <w:t>En este caso, la nomenclatura se ha definido de acuerdo con el acrónimo del nombre del proyecto (PARKING SOFT) junto con el acrónimo del elemento o ítem que se manejará. Siendo así, la nomenclatura de ítem tendrá la siguiente estructura:</w:t>
+        <w:t>En este caso, la nomenclatura se ha definido de acuerdo con el acrónimo del nombre del proyecto (</w:t>
+      </w:r>
+      <w:proofErr w:type="gramStart"/>
+      <w:r>
+        <w:rPr>
+          <w:lang w:val="es-MX"/>
+        </w:rPr>
+        <w:t>PARKING</w:t>
+      </w:r>
+      <w:proofErr w:type="gramEnd"/>
+      <w:r>
+        <w:rPr>
+          <w:lang w:val="es-MX"/>
+        </w:rPr>
+        <w:t xml:space="preserve"> SOFT) junto con el acrónimo del elemento o ítem que se manejará. Siendo así, la nomenclatura de ítem tendrá la siguiente estructura:</w:t>
       </w:r>
     </w:p>
     <w:p>
@@ -2423,6 +2538,7 @@
                 <w:lang w:val="es-PE"/>
               </w:rPr>
             </w:pPr>
+            <w:proofErr w:type="spellStart"/>
             <w:r>
               <w:rPr>
                 <w:rFonts w:ascii="Calibri" w:hAnsi="Calibri" w:cs="Calibri"/>
@@ -2434,6 +2550,7 @@
               </w:rPr>
               <w:t>Item</w:t>
             </w:r>
+            <w:proofErr w:type="spellEnd"/>
           </w:p>
         </w:tc>
         <w:tc>
@@ -2948,8 +3065,19 @@
                 <w:szCs w:val="22"/>
                 <w:lang w:val="es-PE"/>
               </w:rPr>
-              <w:t>Documento de Diseño de Interface</w:t>
-            </w:r>
+              <w:t xml:space="preserve">Documento de Diseño de </w:t>
+            </w:r>
+            <w:proofErr w:type="gramStart"/>
+            <w:r>
+              <w:rPr>
+                <w:rFonts w:ascii="Calibri" w:hAnsi="Calibri" w:cs="Calibri"/>
+                <w:sz w:val="22"/>
+                <w:szCs w:val="22"/>
+                <w:lang w:val="es-PE"/>
+              </w:rPr>
+              <w:t>Interface</w:t>
+            </w:r>
+            <w:proofErr w:type="gramEnd"/>
           </w:p>
         </w:tc>
         <w:tc>
@@ -3848,7 +3976,23 @@
         <w:jc w:val="both"/>
       </w:pPr>
       <w:r>
-        <w:t>En este apartado se listará todos los elementos a entregar en cada Línea Base correspondiente a los hitos o sprint que definimos en el cronograma del proyecto Parking Soft (PKS).</w:t>
+        <w:t xml:space="preserve">En este apartado se listará todos los elementos a entregar en cada Línea Base correspondiente a los hitos o sprint que definimos en el cronograma del proyecto </w:t>
+      </w:r>
+      <w:proofErr w:type="gramStart"/>
+      <w:r>
+        <w:t>Parking</w:t>
+      </w:r>
+      <w:proofErr w:type="gramEnd"/>
+      <w:r>
+        <w:t xml:space="preserve"> </w:t>
+      </w:r>
+      <w:proofErr w:type="spellStart"/>
+      <w:r>
+        <w:t>Soft</w:t>
+      </w:r>
+      <w:proofErr w:type="spellEnd"/>
+      <w:r>
+        <w:t xml:space="preserve"> (PKS).</w:t>
       </w:r>
     </w:p>
     <w:tbl>
@@ -3988,8 +4132,13 @@
             <w:pPr>
               <w:ind w:firstLine="0"/>
             </w:pPr>
-            <w:r>
-              <w:t>Linea Base 1</w:t>
+            <w:proofErr w:type="spellStart"/>
+            <w:r>
+              <w:t>Linea</w:t>
+            </w:r>
+            <w:proofErr w:type="spellEnd"/>
+            <w:r>
+              <w:t xml:space="preserve"> Base 1</w:t>
             </w:r>
           </w:p>
         </w:tc>
@@ -4191,8 +4340,13 @@
             <w:pPr>
               <w:ind w:firstLine="0"/>
             </w:pPr>
-            <w:r>
-              <w:t>Linea Base 2</w:t>
+            <w:proofErr w:type="spellStart"/>
+            <w:r>
+              <w:t>Linea</w:t>
+            </w:r>
+            <w:proofErr w:type="spellEnd"/>
+            <w:r>
+              <w:t xml:space="preserve"> Base 2</w:t>
             </w:r>
           </w:p>
         </w:tc>
@@ -4318,8 +4472,13 @@
             <w:pPr>
               <w:ind w:firstLine="0"/>
             </w:pPr>
-            <w:r>
-              <w:t>Linea Base 3</w:t>
+            <w:proofErr w:type="spellStart"/>
+            <w:r>
+              <w:t>Linea</w:t>
+            </w:r>
+            <w:proofErr w:type="spellEnd"/>
+            <w:r>
+              <w:t xml:space="preserve"> Base 3</w:t>
             </w:r>
           </w:p>
         </w:tc>
@@ -4519,7 +4678,26 @@
     </w:p>
     <w:p>
       <w:r>
-        <w:t>(contenido de la carpeta, accesibilidad, manejo de la misma)</w:t>
+        <w:t xml:space="preserve">(contenido de la carpeta, accesibilidad, manejo de </w:t>
+      </w:r>
+      <w:proofErr w:type="gramStart"/>
+      <w:r>
+        <w:t>la misma</w:t>
+      </w:r>
+      <w:proofErr w:type="gramEnd"/>
+      <w:r>
+        <w:t>)</w:t>
+      </w:r>
+    </w:p>
+    <w:p>
+      <w:pPr>
+        <w:ind w:left="1440" w:firstLine="360"/>
+      </w:pPr>
+      <w:r>
+        <w:rPr>
+          <w:lang w:val="es-MX"/>
+        </w:rPr>
+        <w:t>En esta sección se encuentra 2 carpetas: Normativa y Planes. La primera es referente a las normas que tiene la empresa en un aspecto general. En Planes se encuentra la documentación necesaria de la empresa. Finalmente, el acceso de a estas carpetas está disponible para todos los miembros de la empresa, para hacer de uso según crea conveniente.</w:t>
       </w:r>
     </w:p>
     <w:p>
@@ -7001,39 +7179,12 @@
   </w:num>
   <w:num w:numId="18">
     <w:abstractNumId w:val="18"/>
-    <w:lvlOverride w:ilvl="0"/>
-    <w:lvlOverride w:ilvl="1"/>
-    <w:lvlOverride w:ilvl="2"/>
-    <w:lvlOverride w:ilvl="3"/>
-    <w:lvlOverride w:ilvl="4"/>
-    <w:lvlOverride w:ilvl="5"/>
-    <w:lvlOverride w:ilvl="6"/>
-    <w:lvlOverride w:ilvl="7"/>
-    <w:lvlOverride w:ilvl="8"/>
   </w:num>
   <w:num w:numId="19">
     <w:abstractNumId w:val="1"/>
-    <w:lvlOverride w:ilvl="0"/>
-    <w:lvlOverride w:ilvl="1"/>
-    <w:lvlOverride w:ilvl="2"/>
-    <w:lvlOverride w:ilvl="3"/>
-    <w:lvlOverride w:ilvl="4"/>
-    <w:lvlOverride w:ilvl="5"/>
-    <w:lvlOverride w:ilvl="6"/>
-    <w:lvlOverride w:ilvl="7"/>
-    <w:lvlOverride w:ilvl="8"/>
   </w:num>
   <w:num w:numId="20">
     <w:abstractNumId w:val="0"/>
-    <w:lvlOverride w:ilvl="0"/>
-    <w:lvlOverride w:ilvl="1"/>
-    <w:lvlOverride w:ilvl="2"/>
-    <w:lvlOverride w:ilvl="3"/>
-    <w:lvlOverride w:ilvl="4"/>
-    <w:lvlOverride w:ilvl="5"/>
-    <w:lvlOverride w:ilvl="6"/>
-    <w:lvlOverride w:ilvl="7"/>
-    <w:lvlOverride w:ilvl="8"/>
   </w:num>
 </w:numbering>
 </file>
@@ -9758,28 +9909,28 @@
 </file>
 
 <file path=customXml/item1.xml><?xml version="1.0" encoding="utf-8"?>
+<b:Sources xmlns:b="http://schemas.openxmlformats.org/officeDocument/2006/bibliography" xmlns="http://schemas.openxmlformats.org/officeDocument/2006/bibliography" SelectedStyle="\APASixthEditionOfficeOnline.xsl" StyleName="APA" Version="6"/>
+</file>
+
+<file path=customXml/item2.xml><?xml version="1.0" encoding="utf-8"?>
 <go:gDocsCustomXmlDataStorage xmlns:go="http://customooxmlschemas.google.com/" xmlns:r="http://schemas.openxmlformats.org/officeDocument/2006/relationships">
   <go:docsCustomData xmlns:go="http://customooxmlschemas.google.com/" roundtripDataSignature="AMtx7mgeLvjvUXrkGXTQ4vkPv4Euri/fLQ==">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</go:docsCustomData>
 </go:gDocsCustomXmlDataStorage>
 </file>
 
-<file path=customXml/item2.xml><?xml version="1.0" encoding="utf-8"?>
-<b:Sources xmlns:b="http://schemas.openxmlformats.org/officeDocument/2006/bibliography" xmlns="http://schemas.openxmlformats.org/officeDocument/2006/bibliography" SelectedStyle="\APASixthEditionOfficeOnline.xsl" StyleName="APA" Version="6"/>
+<file path=customXml/itemProps1.xml><?xml version="1.0" encoding="utf-8"?>
+<ds:datastoreItem xmlns:ds="http://schemas.openxmlformats.org/officeDocument/2006/customXml" ds:itemID="{B27E3AFD-0FEC-48C1-BE11-B6879C9E2854}">
+  <ds:schemaRefs>
+    <ds:schemaRef ds:uri="http://schemas.openxmlformats.org/officeDocument/2006/bibliography"/>
+  </ds:schemaRefs>
+</ds:datastoreItem>
 </file>
 
-<file path=customXml/itemProps1.xml><?xml version="1.0" encoding="utf-8"?>
+<file path=customXml/itemProps2.xml><?xml version="1.0" encoding="utf-8"?>
 <ds:datastoreItem xmlns:ds="http://schemas.openxmlformats.org/officeDocument/2006/customXml" ds:itemID="{11111111-1234-1234-1234-123412341234}">
   <ds:schemaRefs>
     <ds:schemaRef ds:uri="http://customooxmlschemas.google.com/"/>
     <ds:schemaRef ds:uri="http://schemas.openxmlformats.org/officeDocument/2006/relationships"/>
   </ds:schemaRefs>
 </ds:datastoreItem>
-</file>
-
-<file path=customXml/itemProps2.xml><?xml version="1.0" encoding="utf-8"?>
-<ds:datastoreItem xmlns:ds="http://schemas.openxmlformats.org/officeDocument/2006/customXml" ds:itemID="{B27E3AFD-0FEC-48C1-BE11-B6879C9E2854}">
-  <ds:schemaRefs>
-    <ds:schemaRef ds:uri="http://schemas.openxmlformats.org/officeDocument/2006/bibliography"/>
-  </ds:schemaRefs>
-</ds:datastoreItem>
 </file>